--- a/01 - Modelagem Conceitual/Descricao Universo de Discurso.docx
+++ b/01 - Modelagem Conceitual/Descricao Universo de Discurso.docx
@@ -1,13 +1,11 @@
 
 <file path=word/document.xml><?xml version="1.0" encoding="utf-8"?>
-<w:document xmlns:o="urn:schemas-microsoft-com:office:office" xmlns:r="http://schemas.openxmlformats.org/officeDocument/2006/relationships" xmlns:v="urn:schemas-microsoft-com:vml" xmlns:w="http://schemas.openxmlformats.org/wordprocessingml/2006/main" xmlns:w10="urn:schemas-microsoft-com:office:word" xmlns:wp="http://schemas.openxmlformats.org/drawingml/2006/wordprocessingDrawing" xmlns:wps="http://schemas.microsoft.com/office/word/2010/wordprocessingShape" xmlns:wpg="http://schemas.microsoft.com/office/word/2010/wordprocessingGroup" xmlns:mc="http://schemas.openxmlformats.org/markup-compatibility/2006" xmlns:wp14="http://schemas.microsoft.com/office/word/2010/wordprocessingDrawing" xmlns:w14="http://schemas.microsoft.com/office/word/2010/wordml" mc:Ignorable="w14 wp14">
+<w:document xmlns:wpc="http://schemas.microsoft.com/office/word/2010/wordprocessingCanvas" xmlns:cx="http://schemas.microsoft.com/office/drawing/2014/chartex" xmlns:cx1="http://schemas.microsoft.com/office/drawing/2015/9/8/chartex" xmlns:cx2="http://schemas.microsoft.com/office/drawing/2015/10/21/chartex" xmlns:cx3="http://schemas.microsoft.com/office/drawing/2016/5/9/chartex" xmlns:cx4="http://schemas.microsoft.com/office/drawing/2016/5/10/chartex" xmlns:cx5="http://schemas.microsoft.com/office/drawing/2016/5/11/chartex" xmlns:cx6="http://schemas.microsoft.com/office/drawing/2016/5/12/chartex" xmlns:cx7="http://schemas.microsoft.com/office/drawing/2016/5/13/chartex" xmlns:cx8="http://schemas.microsoft.com/office/drawing/2016/5/14/chartex" xmlns:mc="http://schemas.openxmlformats.org/markup-compatibility/2006" xmlns:aink="http://schemas.microsoft.com/office/drawing/2016/ink" xmlns:am3d="http://schemas.microsoft.com/office/drawing/2017/model3d" xmlns:o="urn:schemas-microsoft-com:office:office" xmlns:r="http://schemas.openxmlformats.org/officeDocument/2006/relationships" xmlns:m="http://schemas.openxmlformats.org/officeDocument/2006/math" xmlns:v="urn:schemas-microsoft-com:vml" xmlns:wp14="http://schemas.microsoft.com/office/word/2010/wordprocessingDrawing" xmlns:wp="http://schemas.openxmlformats.org/drawingml/2006/wordprocessingDrawing" xmlns:w10="urn:schemas-microsoft-com:office:word" xmlns:w="http://schemas.openxmlformats.org/wordprocessingml/2006/main" xmlns:w14="http://schemas.microsoft.com/office/word/2010/wordml" xmlns:w15="http://schemas.microsoft.com/office/word/2012/wordml" xmlns:w16cex="http://schemas.microsoft.com/office/word/2018/wordml/cex" xmlns:w16cid="http://schemas.microsoft.com/office/word/2016/wordml/cid" xmlns:w16="http://schemas.microsoft.com/office/word/2018/wordml" xmlns:w16se="http://schemas.microsoft.com/office/word/2015/wordml/symex" xmlns:wpg="http://schemas.microsoft.com/office/word/2010/wordprocessingGroup" xmlns:wpi="http://schemas.microsoft.com/office/word/2010/wordprocessingInk" xmlns:wne="http://schemas.microsoft.com/office/word/2006/wordml" xmlns:wps="http://schemas.microsoft.com/office/word/2010/wordprocessingShape" mc:Ignorable="w14 w15 w16se w16cid w16 w16cex wp14">
   <w:body>
     <w:p>
       <w:pPr>
-        <w:pStyle w:val="Normal"/>
-        <w:spacing w:lineRule="auto" w:line="240"/>
-        <w:rPr>
-          <w:b/>
+        <w:spacing w:line="240" w:lineRule="auto"/>
+        <w:rPr>
           <w:b/>
           <w:bCs/>
           <w:sz w:val="36"/>
@@ -26,10 +24,8 @@
     </w:p>
     <w:p>
       <w:pPr>
-        <w:pStyle w:val="Normal"/>
-        <w:spacing w:lineRule="auto" w:line="240"/>
-        <w:rPr>
-          <w:b/>
+        <w:spacing w:line="240" w:lineRule="auto"/>
+        <w:rPr>
           <w:b/>
           <w:bCs/>
           <w:sz w:val="32"/>
@@ -48,73 +44,59 @@
     </w:p>
     <w:p>
       <w:pPr>
-        <w:pStyle w:val="Normal"/>
-        <w:spacing w:lineRule="auto" w:line="276" w:before="0" w:after="0"/>
-        <w:rPr/>
-      </w:pPr>
-      <w:r>
-        <w:rPr/>
+        <w:spacing w:after="0" w:line="276" w:lineRule="auto"/>
+      </w:pPr>
+      <w:r>
         <w:t>Disciplina: Fundamentos de Bancos de Dados 2020/2</w:t>
       </w:r>
     </w:p>
     <w:p>
       <w:pPr>
-        <w:pStyle w:val="Normal"/>
-        <w:spacing w:lineRule="auto" w:line="240" w:before="114" w:after="114"/>
-        <w:rPr>
-          <w:b/>
+        <w:spacing w:before="114" w:after="114" w:line="240" w:lineRule="auto"/>
+        <w:rPr>
           <w:b/>
           <w:bCs/>
           <w:i/>
+          <w:iCs/>
+        </w:rPr>
+      </w:pPr>
+      <w:r>
+        <w:t xml:space="preserve">Grupo: Nicolle </w:t>
+      </w:r>
+      <w:proofErr w:type="spellStart"/>
+      <w:r>
+        <w:t>Favero</w:t>
+      </w:r>
+      <w:proofErr w:type="spellEnd"/>
+      <w:r>
+        <w:t xml:space="preserve"> e Matheus Azambuja</w:t>
+      </w:r>
+    </w:p>
+    <w:p>
+      <w:pPr>
+        <w:spacing w:before="114" w:after="114" w:line="240" w:lineRule="auto"/>
+        <w:rPr>
           <w:i/>
           <w:iCs/>
         </w:rPr>
       </w:pPr>
       <w:r>
-        <w:rPr/>
-        <w:t>Grupo: Nicolle Favero e Matheus Azambuja</w:t>
-      </w:r>
-    </w:p>
-    <w:p>
-      <w:pPr>
-        <w:pStyle w:val="Normal"/>
-        <w:spacing w:lineRule="auto" w:line="240" w:before="114" w:after="114"/>
-        <w:rPr>
-          <w:i/>
-          <w:i/>
-          <w:iCs/>
-        </w:rPr>
-      </w:pPr>
-      <w:r>
-        <w:rPr/>
         <w:t>Professora: Karin Becker</w:t>
       </w:r>
     </w:p>
     <w:p>
       <w:pPr>
-        <w:pStyle w:val="Normal"/>
-        <w:spacing w:lineRule="auto" w:line="163"/>
-        <w:rPr/>
-      </w:pPr>
-      <w:r>
-        <w:rPr/>
-      </w:r>
-    </w:p>
-    <w:p>
-      <w:pPr>
-        <w:pStyle w:val="Normal"/>
-        <w:spacing w:lineRule="auto" w:line="163"/>
-        <w:rPr/>
-      </w:pPr>
-      <w:r>
-        <w:rPr/>
-      </w:r>
-    </w:p>
-    <w:p>
-      <w:pPr>
-        <w:pStyle w:val="Normal"/>
-        <w:spacing w:lineRule="auto" w:line="240"/>
-        <w:rPr/>
+        <w:spacing w:line="163" w:lineRule="auto"/>
+      </w:pPr>
+    </w:p>
+    <w:p>
+      <w:pPr>
+        <w:spacing w:line="163" w:lineRule="auto"/>
+      </w:pPr>
+    </w:p>
+    <w:p>
+      <w:pPr>
+        <w:spacing w:line="240" w:lineRule="auto"/>
       </w:pPr>
       <w:r>
         <w:rPr>
@@ -128,9 +110,7 @@
     </w:p>
     <w:p>
       <w:pPr>
-        <w:pStyle w:val="Normal"/>
-        <w:spacing w:lineRule="auto" w:line="240"/>
-        <w:rPr/>
+        <w:spacing w:line="240" w:lineRule="auto"/>
       </w:pPr>
       <w:r>
         <w:rPr>
@@ -139,7 +119,7 @@
         </w:rPr>
         <w:t xml:space="preserve">O universo de discurso é baseado na plataforma de hospedagem de código-fonte GitHub, atualmente gerenciado pela Microsoft Corporation, disponível em </w:t>
       </w:r>
-      <w:hyperlink r:id="rId2">
+      <w:hyperlink r:id="rId5">
         <w:r>
           <w:rPr>
             <w:rStyle w:val="LinkdaInternet"/>
@@ -154,18 +134,24 @@
           <w:sz w:val="24"/>
           <w:szCs w:val="24"/>
         </w:rPr>
-        <w:t xml:space="preserve"> . Nosso objetivo com o SI é descrever essa plataforma (a parte social da plataforma), e as suas principais funcionalidades que são:</w:t>
-      </w:r>
-    </w:p>
-    <w:p>
-      <w:pPr>
-        <w:pStyle w:val="ListParagraph"/>
+        <w:t xml:space="preserve"> . Nosso objetivo com o SI é descrever essa plata</w:t>
+      </w:r>
+      <w:r>
+        <w:rPr>
+          <w:sz w:val="24"/>
+          <w:szCs w:val="24"/>
+        </w:rPr>
+        <w:t>forma (a parte social da plataforma), e as suas principais funcionalidades que são:</w:t>
+      </w:r>
+    </w:p>
+    <w:p>
+      <w:pPr>
+        <w:pStyle w:val="PargrafodaLista"/>
         <w:numPr>
           <w:ilvl w:val="0"/>
           <w:numId w:val="1"/>
         </w:numPr>
-        <w:spacing w:lineRule="auto" w:line="240"/>
-        <w:rPr/>
+        <w:spacing w:line="240" w:lineRule="auto"/>
       </w:pPr>
       <w:r>
         <w:rPr>
@@ -177,13 +163,12 @@
     </w:p>
     <w:p>
       <w:pPr>
-        <w:pStyle w:val="ListParagraph"/>
+        <w:pStyle w:val="PargrafodaLista"/>
         <w:numPr>
           <w:ilvl w:val="0"/>
           <w:numId w:val="1"/>
         </w:numPr>
-        <w:spacing w:lineRule="auto" w:line="240"/>
-        <w:rPr/>
+        <w:spacing w:line="240" w:lineRule="auto"/>
       </w:pPr>
       <w:r>
         <w:rPr>
@@ -195,12 +180,12 @@
     </w:p>
     <w:p>
       <w:pPr>
-        <w:pStyle w:val="ListParagraph"/>
+        <w:pStyle w:val="PargrafodaLista"/>
         <w:numPr>
           <w:ilvl w:val="0"/>
           <w:numId w:val="1"/>
         </w:numPr>
-        <w:spacing w:lineRule="auto" w:line="240"/>
+        <w:spacing w:line="240" w:lineRule="auto"/>
         <w:rPr>
           <w:sz w:val="24"/>
           <w:szCs w:val="24"/>
@@ -216,19 +201,12 @@
     </w:p>
     <w:p>
       <w:pPr>
-        <w:pStyle w:val="Normal"/>
-        <w:spacing w:lineRule="auto" w:line="240"/>
-        <w:rPr/>
-      </w:pPr>
-      <w:r>
-        <w:rPr/>
-      </w:r>
-    </w:p>
-    <w:p>
-      <w:pPr>
-        <w:pStyle w:val="Normal"/>
-        <w:spacing w:lineRule="auto" w:line="240"/>
-        <w:rPr/>
+        <w:spacing w:line="240" w:lineRule="auto"/>
+      </w:pPr>
+    </w:p>
+    <w:p>
+      <w:pPr>
+        <w:spacing w:line="240" w:lineRule="auto"/>
       </w:pPr>
       <w:r>
         <w:rPr>
@@ -242,16 +220,67 @@
     </w:p>
     <w:p>
       <w:pPr>
-        <w:pStyle w:val="Normal"/>
-        <w:spacing w:lineRule="auto" w:line="240"/>
-        <w:rPr/>
-      </w:pPr>
-      <w:r>
-        <w:rPr>
-          <w:sz w:val="24"/>
-          <w:szCs w:val="24"/>
-        </w:rPr>
-        <w:t xml:space="preserve">Um usuário dentro do universo do GitHub é caracterizado por seu  nickname, seu e-mail, </w:t>
+        <w:spacing w:line="240" w:lineRule="auto"/>
+      </w:pPr>
+      <w:r>
+        <w:rPr>
+          <w:sz w:val="24"/>
+          <w:szCs w:val="24"/>
+        </w:rPr>
+        <w:t>Um usuário dentro do universo do GitHub é caracterizado por seu</w:t>
+      </w:r>
+      <w:r>
+        <w:rPr>
+          <w:sz w:val="24"/>
+          <w:szCs w:val="24"/>
+        </w:rPr>
+        <w:t xml:space="preserve"> </w:t>
+      </w:r>
+      <w:proofErr w:type="spellStart"/>
+      <w:r>
+        <w:rPr>
+          <w:sz w:val="24"/>
+          <w:szCs w:val="24"/>
+        </w:rPr>
+        <w:t>name</w:t>
+      </w:r>
+      <w:proofErr w:type="spellEnd"/>
+      <w:r>
+        <w:rPr>
+          <w:sz w:val="24"/>
+          <w:szCs w:val="24"/>
+        </w:rPr>
+        <w:t xml:space="preserve"> (opcional),</w:t>
+      </w:r>
+      <w:r>
+        <w:rPr>
+          <w:sz w:val="24"/>
+          <w:szCs w:val="24"/>
+        </w:rPr>
+        <w:t xml:space="preserve"> </w:t>
+      </w:r>
+      <w:proofErr w:type="spellStart"/>
+      <w:r>
+        <w:rPr>
+          <w:sz w:val="24"/>
+          <w:szCs w:val="24"/>
+        </w:rPr>
+        <w:t>nickn</w:t>
+      </w:r>
+      <w:r>
+        <w:rPr>
+          <w:sz w:val="24"/>
+          <w:szCs w:val="24"/>
+        </w:rPr>
+        <w:t>ame</w:t>
+      </w:r>
+      <w:proofErr w:type="spellEnd"/>
+      <w:r>
+        <w:rPr>
+          <w:sz w:val="24"/>
+          <w:szCs w:val="24"/>
+        </w:rPr>
+        <w:t xml:space="preserve">, seu e-mail, </w:t>
       </w:r>
       <w:r>
         <w:rPr>
@@ -259,15 +288,7 @@
           <w:sz w:val="24"/>
           <w:szCs w:val="24"/>
         </w:rPr>
-        <w:t xml:space="preserve">uma biografia </w:t>
-      </w:r>
-      <w:r>
-        <w:rPr>
-          <w:color w:val="000000"/>
-          <w:sz w:val="24"/>
-          <w:szCs w:val="24"/>
-        </w:rPr>
-        <w:t>opcional</w:t>
+        <w:t>uma biografia opcional</w:t>
       </w:r>
       <w:r>
         <w:rPr>
@@ -282,24 +303,73 @@
           <w:sz w:val="24"/>
           <w:szCs w:val="24"/>
         </w:rPr>
-        <w:t>(pequena auto-descrição textual do usuário). Um usuário pode ser um contribuidor ou uma organização. Um usuário do tipo contribuidor pode realizar ações relacionadas à outros repositórios que não o seu. Um usuário do tipo organização geralmente pertence a alguma empresa. Organizações não podem realizar ações em outros repositórios, apenas expor os seus, porém possuem membros que podem.</w:t>
-      </w:r>
-    </w:p>
-    <w:p>
-      <w:pPr>
-        <w:pStyle w:val="Normal"/>
-        <w:spacing w:lineRule="auto" w:line="240"/>
-        <w:rPr/>
-      </w:pPr>
-      <w:r>
-        <w:rPr/>
-      </w:r>
-    </w:p>
-    <w:p>
-      <w:pPr>
-        <w:pStyle w:val="Normal"/>
-        <w:spacing w:lineRule="auto" w:line="240"/>
-        <w:rPr/>
+        <w:t xml:space="preserve">(pequena </w:t>
+      </w:r>
+      <w:r>
+        <w:rPr>
+          <w:sz w:val="24"/>
+          <w:szCs w:val="24"/>
+        </w:rPr>
+        <w:t>autodescrição</w:t>
+      </w:r>
+      <w:r>
+        <w:rPr>
+          <w:sz w:val="24"/>
+          <w:szCs w:val="24"/>
+        </w:rPr>
+        <w:t xml:space="preserve"> textual do usuário)</w:t>
+      </w:r>
+      <w:r>
+        <w:rPr>
+          <w:sz w:val="24"/>
+          <w:szCs w:val="24"/>
+        </w:rPr>
+        <w:t xml:space="preserve">. Um usuário pode ser um contribuidor ou uma organização. Um usuário do tipo contribuidor pode realizar ações relacionadas </w:t>
+      </w:r>
+      <w:r>
+        <w:rPr>
+          <w:sz w:val="24"/>
+          <w:szCs w:val="24"/>
+        </w:rPr>
+        <w:t>a</w:t>
+      </w:r>
+      <w:r>
+        <w:rPr>
+          <w:sz w:val="24"/>
+          <w:szCs w:val="24"/>
+        </w:rPr>
+        <w:t xml:space="preserve"> outros repositórios que não o seu. Um usuário do</w:t>
+      </w:r>
+      <w:r>
+        <w:rPr>
+          <w:sz w:val="24"/>
+          <w:szCs w:val="24"/>
+        </w:rPr>
+        <w:t xml:space="preserve"> tipo organização geralmente pertence a alguma empresa. Organizações não podem realizar ações em </w:t>
+      </w:r>
+      <w:r>
+        <w:rPr>
+          <w:sz w:val="24"/>
+          <w:szCs w:val="24"/>
+        </w:rPr>
+        <w:t xml:space="preserve">repositórios, </w:t>
+      </w:r>
+      <w:r>
+        <w:rPr>
+          <w:sz w:val="24"/>
+          <w:szCs w:val="24"/>
+        </w:rPr>
+        <w:t>porém possuem membros que podem.</w:t>
+      </w:r>
+    </w:p>
+    <w:p>
+      <w:pPr>
+        <w:spacing w:line="240" w:lineRule="auto"/>
+      </w:pPr>
+    </w:p>
+    <w:p>
+      <w:pPr>
+        <w:spacing w:line="240" w:lineRule="auto"/>
       </w:pPr>
       <w:r>
         <w:rPr>
@@ -313,39 +383,72 @@
     </w:p>
     <w:p>
       <w:pPr>
-        <w:pStyle w:val="Normal"/>
-        <w:spacing w:lineRule="auto" w:line="240"/>
-        <w:rPr/>
-      </w:pPr>
-      <w:r>
-        <w:rPr>
-          <w:sz w:val="24"/>
-          <w:szCs w:val="24"/>
-        </w:rPr>
-        <w:t>Um usuário do tipo contribuidor pode seguir outros usuários, desde que sejam outros contribuidores. A data em que foi efetuada essa ação é importante para uma espécie de timeline de notificações que o GitHub mostra ao usuário na página de início. Um usuário do tipo organização possui membros que devem ser usuários do tipo contribuidor.</w:t>
-      </w:r>
-    </w:p>
-    <w:p>
-      <w:pPr>
-        <w:pStyle w:val="Normal"/>
-        <w:spacing w:lineRule="auto" w:line="240"/>
-        <w:rPr>
-          <w:sz w:val="24"/>
-          <w:szCs w:val="24"/>
-        </w:rPr>
-      </w:pPr>
-      <w:r>
-        <w:rPr>
-          <w:sz w:val="24"/>
-          <w:szCs w:val="24"/>
-        </w:rPr>
-      </w:r>
-    </w:p>
-    <w:p>
-      <w:pPr>
-        <w:pStyle w:val="Normal"/>
-        <w:spacing w:lineRule="auto" w:line="240"/>
-        <w:rPr/>
+        <w:spacing w:line="240" w:lineRule="auto"/>
+      </w:pPr>
+      <w:r>
+        <w:rPr>
+          <w:sz w:val="24"/>
+          <w:szCs w:val="24"/>
+        </w:rPr>
+        <w:t>Um usuário do tipo contribuidor pode seguir outros usuár</w:t>
+      </w:r>
+      <w:r>
+        <w:rPr>
+          <w:sz w:val="24"/>
+          <w:szCs w:val="24"/>
+        </w:rPr>
+        <w:t xml:space="preserve">ios, desde que sejam outros contribuidores. A data em que foi efetuada essa ação é importante para uma espécie de </w:t>
+      </w:r>
+      <w:proofErr w:type="spellStart"/>
+      <w:r>
+        <w:rPr>
+          <w:sz w:val="24"/>
+          <w:szCs w:val="24"/>
+        </w:rPr>
+        <w:t>timeline</w:t>
+      </w:r>
+      <w:proofErr w:type="spellEnd"/>
+      <w:r>
+        <w:rPr>
+          <w:sz w:val="24"/>
+          <w:szCs w:val="24"/>
+        </w:rPr>
+        <w:t xml:space="preserve"> de notificações que o GitHub mostra ao usuário na página </w:t>
+      </w:r>
+      <w:r>
+        <w:rPr>
+          <w:sz w:val="24"/>
+          <w:szCs w:val="24"/>
+        </w:rPr>
+        <w:t>inicial</w:t>
+      </w:r>
+      <w:r>
+        <w:rPr>
+          <w:sz w:val="24"/>
+          <w:szCs w:val="24"/>
+        </w:rPr>
+        <w:t>. Um usuário do tipo organização possui membros que devem ser usuár</w:t>
+      </w:r>
+      <w:r>
+        <w:rPr>
+          <w:sz w:val="24"/>
+          <w:szCs w:val="24"/>
+        </w:rPr>
+        <w:t>ios do tipo contribuidor.</w:t>
+      </w:r>
+    </w:p>
+    <w:p>
+      <w:pPr>
+        <w:spacing w:line="240" w:lineRule="auto"/>
+        <w:rPr>
+          <w:sz w:val="24"/>
+          <w:szCs w:val="24"/>
+        </w:rPr>
+      </w:pPr>
+    </w:p>
+    <w:p>
+      <w:pPr>
+        <w:spacing w:line="240" w:lineRule="auto"/>
       </w:pPr>
       <w:r>
         <w:rPr>
@@ -359,90 +462,522 @@
     </w:p>
     <w:p>
       <w:pPr>
-        <w:pStyle w:val="Normal"/>
-        <w:spacing w:lineRule="auto" w:line="240"/>
-        <w:rPr>
-          <w:sz w:val="24"/>
-          <w:szCs w:val="24"/>
-        </w:rPr>
-      </w:pPr>
-      <w:r>
-        <w:rPr>
-          <w:sz w:val="24"/>
-          <w:szCs w:val="24"/>
-        </w:rPr>
-        <w:t>O GitHub é uma plataforma onde é possível realizar contribuições em repositórios de desconhecidos. Portanto, um usuário pode auxiliar na manutenção, correção de bugs de diversos repositórios. Um usuário pode possuir vários repositórios que devem ter um nome e uma data de criação, porém apenas usuário contribuidores podem:</w:t>
-      </w:r>
-    </w:p>
-    <w:p>
-      <w:pPr>
-        <w:pStyle w:val="Normal"/>
+        <w:spacing w:line="240" w:lineRule="auto"/>
+        <w:rPr>
+          <w:sz w:val="24"/>
+          <w:szCs w:val="24"/>
+        </w:rPr>
+      </w:pPr>
+      <w:r>
+        <w:rPr>
+          <w:sz w:val="24"/>
+          <w:szCs w:val="24"/>
+        </w:rPr>
+        <w:t xml:space="preserve">O GitHub é uma plataforma onde é possível realizar contribuições em repositórios de desconhecidos. Portanto, um usuário pode auxiliar na manutenção, correção de bugs de diversos repositórios. Um </w:t>
+      </w:r>
+      <w:r>
+        <w:rPr>
+          <w:sz w:val="24"/>
+          <w:szCs w:val="24"/>
+        </w:rPr>
+        <w:t>usuário pode possuir vários repositórios que devem ter um nome e uma data de criação, porém apenas usuário contribuidores podem:</w:t>
+      </w:r>
+    </w:p>
+    <w:p>
+      <w:pPr>
         <w:numPr>
           <w:ilvl w:val="0"/>
           <w:numId w:val="2"/>
         </w:numPr>
-        <w:spacing w:lineRule="auto" w:line="240"/>
-        <w:rPr>
-          <w:sz w:val="24"/>
-          <w:szCs w:val="24"/>
-        </w:rPr>
-      </w:pPr>
-      <w:r>
-        <w:rPr>
-          <w:sz w:val="24"/>
-          <w:szCs w:val="24"/>
-        </w:rPr>
-        <w:t>Dar estrelas em repositórios. A data em que essa ação ocorreu deve ser registrada.</w:t>
-      </w:r>
-    </w:p>
-    <w:p>
-      <w:pPr>
-        <w:pStyle w:val="Normal"/>
+        <w:spacing w:line="240" w:lineRule="auto"/>
+        <w:rPr>
+          <w:sz w:val="24"/>
+          <w:szCs w:val="24"/>
+        </w:rPr>
+      </w:pPr>
+      <w:proofErr w:type="spellStart"/>
+      <w:r>
+        <w:rPr>
+          <w:sz w:val="24"/>
+          <w:szCs w:val="24"/>
+        </w:rPr>
+        <w:t>Favoritar</w:t>
+      </w:r>
+      <w:proofErr w:type="spellEnd"/>
+      <w:r>
+        <w:rPr>
+          <w:sz w:val="24"/>
+          <w:szCs w:val="24"/>
+        </w:rPr>
+        <w:t xml:space="preserve"> repositórios: a</w:t>
+      </w:r>
+      <w:r>
+        <w:rPr>
+          <w:sz w:val="24"/>
+          <w:szCs w:val="24"/>
+        </w:rPr>
+        <w:t xml:space="preserve"> data em que essa ação ocorreu deve ser registrada.</w:t>
+      </w:r>
+    </w:p>
+    <w:p>
+      <w:pPr>
         <w:numPr>
           <w:ilvl w:val="0"/>
           <w:numId w:val="2"/>
         </w:numPr>
-        <w:spacing w:lineRule="auto" w:line="240"/>
-        <w:rPr/>
-      </w:pPr>
-      <w:r>
-        <w:rPr>
-          <w:sz w:val="24"/>
-          <w:szCs w:val="24"/>
-        </w:rPr>
-        <w:t>Abrir e comentar issues em repositórios. Na modelagem, representará um usuário que descobriu um problema ou bug em um repositório e relatou por meio dessa ação. Os issues tem um número de identificação (único dentro dos issues de um repositório), uma descrição do problema encontrado no repositório, sua data de abertura e um atributo que indica se esse issue ainda está aberto para debate. Quando um issue for comentado, a data dessa ação deve ser registrada.</w:t>
-      </w:r>
-    </w:p>
-    <w:p>
-      <w:pPr>
-        <w:pStyle w:val="Normal"/>
+        <w:spacing w:line="240" w:lineRule="auto"/>
+      </w:pPr>
+      <w:r>
+        <w:rPr>
+          <w:sz w:val="24"/>
+          <w:szCs w:val="24"/>
+        </w:rPr>
+        <w:lastRenderedPageBreak/>
+        <w:t xml:space="preserve">Abrir e comentar </w:t>
+      </w:r>
+      <w:proofErr w:type="spellStart"/>
+      <w:r>
+        <w:rPr>
+          <w:sz w:val="24"/>
+          <w:szCs w:val="24"/>
+        </w:rPr>
+        <w:t>issues</w:t>
+      </w:r>
+      <w:proofErr w:type="spellEnd"/>
+      <w:r>
+        <w:rPr>
+          <w:sz w:val="24"/>
+          <w:szCs w:val="24"/>
+        </w:rPr>
+        <w:t xml:space="preserve"> em repositórios. Na </w:t>
+      </w:r>
+      <w:r>
+        <w:rPr>
+          <w:sz w:val="24"/>
+          <w:szCs w:val="24"/>
+        </w:rPr>
+        <w:t xml:space="preserve">modelagem, representará um usuário que descobriu um problema ou bug em um repositório e relatou por meio dessa ação. Os </w:t>
+      </w:r>
+      <w:proofErr w:type="spellStart"/>
+      <w:r>
+        <w:rPr>
+          <w:sz w:val="24"/>
+          <w:szCs w:val="24"/>
+        </w:rPr>
+        <w:t>issues</w:t>
+      </w:r>
+      <w:proofErr w:type="spellEnd"/>
+      <w:r>
+        <w:rPr>
+          <w:sz w:val="24"/>
+          <w:szCs w:val="24"/>
+        </w:rPr>
+        <w:t xml:space="preserve"> tem um número de identificação (único dentro dos </w:t>
+      </w:r>
+      <w:proofErr w:type="spellStart"/>
+      <w:r>
+        <w:rPr>
+          <w:sz w:val="24"/>
+          <w:szCs w:val="24"/>
+        </w:rPr>
+        <w:t>issues</w:t>
+      </w:r>
+      <w:proofErr w:type="spellEnd"/>
+      <w:r>
+        <w:rPr>
+          <w:sz w:val="24"/>
+          <w:szCs w:val="24"/>
+        </w:rPr>
+        <w:t xml:space="preserve"> de um repositório), uma descrição do problema encontrado no repositório</w:t>
+      </w:r>
+      <w:r>
+        <w:rPr>
+          <w:sz w:val="24"/>
+          <w:szCs w:val="24"/>
+        </w:rPr>
+        <w:t xml:space="preserve"> e</w:t>
+      </w:r>
+      <w:r>
+        <w:rPr>
+          <w:sz w:val="24"/>
+          <w:szCs w:val="24"/>
+        </w:rPr>
+        <w:t xml:space="preserve"> </w:t>
+      </w:r>
+      <w:r>
+        <w:rPr>
+          <w:sz w:val="24"/>
+          <w:szCs w:val="24"/>
+        </w:rPr>
+        <w:t>sua data d</w:t>
+      </w:r>
+      <w:r>
+        <w:rPr>
+          <w:sz w:val="24"/>
+          <w:szCs w:val="24"/>
+        </w:rPr>
+        <w:t>e</w:t>
+      </w:r>
+      <w:r>
+        <w:rPr>
+          <w:sz w:val="24"/>
+          <w:szCs w:val="24"/>
+        </w:rPr>
+        <w:t xml:space="preserve"> abertura</w:t>
+      </w:r>
+      <w:r>
+        <w:rPr>
+          <w:sz w:val="24"/>
+          <w:szCs w:val="24"/>
+        </w:rPr>
+        <w:t xml:space="preserve">. Quando um </w:t>
+      </w:r>
+      <w:proofErr w:type="spellStart"/>
+      <w:r>
+        <w:rPr>
+          <w:sz w:val="24"/>
+          <w:szCs w:val="24"/>
+        </w:rPr>
+        <w:t>issue</w:t>
+      </w:r>
+      <w:proofErr w:type="spellEnd"/>
+      <w:r>
+        <w:rPr>
+          <w:sz w:val="24"/>
+          <w:szCs w:val="24"/>
+        </w:rPr>
+        <w:t xml:space="preserve"> for comentado, a data dessa ação deve ser registrada.</w:t>
+      </w:r>
+      <w:r>
+        <w:rPr>
+          <w:sz w:val="24"/>
+          <w:szCs w:val="24"/>
+        </w:rPr>
+        <w:t xml:space="preserve"> No </w:t>
+      </w:r>
+      <w:proofErr w:type="spellStart"/>
+      <w:r>
+        <w:rPr>
+          <w:sz w:val="24"/>
+          <w:szCs w:val="24"/>
+        </w:rPr>
+        <w:t>Github</w:t>
+      </w:r>
+      <w:proofErr w:type="spellEnd"/>
+      <w:r>
+        <w:rPr>
+          <w:sz w:val="24"/>
+          <w:szCs w:val="24"/>
+        </w:rPr>
+        <w:t xml:space="preserve">, os </w:t>
+      </w:r>
+      <w:proofErr w:type="spellStart"/>
+      <w:r>
+        <w:rPr>
+          <w:sz w:val="24"/>
+          <w:szCs w:val="24"/>
+        </w:rPr>
+        <w:t>issues</w:t>
+      </w:r>
+      <w:proofErr w:type="spellEnd"/>
+      <w:r>
+        <w:rPr>
+          <w:sz w:val="24"/>
+          <w:szCs w:val="24"/>
+        </w:rPr>
+        <w:t xml:space="preserve"> </w:t>
+      </w:r>
+      <w:r>
+        <w:rPr>
+          <w:sz w:val="24"/>
+          <w:szCs w:val="24"/>
+        </w:rPr>
+        <w:t>contêm</w:t>
+      </w:r>
+      <w:r>
+        <w:rPr>
+          <w:sz w:val="24"/>
+          <w:szCs w:val="24"/>
+        </w:rPr>
+        <w:t xml:space="preserve"> um status que indica se ainda estão abertos ou se já foram fechados, por</w:t>
+      </w:r>
+      <w:r>
+        <w:rPr>
+          <w:sz w:val="24"/>
+          <w:szCs w:val="24"/>
+        </w:rPr>
+        <w:t>é</w:t>
+      </w:r>
+      <w:r>
+        <w:rPr>
+          <w:sz w:val="24"/>
+          <w:szCs w:val="24"/>
+        </w:rPr>
+        <w:t xml:space="preserve">m na nossa aplicação simplificaremos os </w:t>
+      </w:r>
+      <w:proofErr w:type="spellStart"/>
+      <w:r>
+        <w:rPr>
+          <w:sz w:val="24"/>
+          <w:szCs w:val="24"/>
+        </w:rPr>
+        <w:t>issues</w:t>
+      </w:r>
+      <w:proofErr w:type="spellEnd"/>
+      <w:r>
+        <w:rPr>
+          <w:sz w:val="24"/>
+          <w:szCs w:val="24"/>
+        </w:rPr>
+        <w:t xml:space="preserve"> de modo que fiquem sempre abertos e os contribuidores podem comentar neles a qualquer momento.</w:t>
+      </w:r>
+    </w:p>
+    <w:p>
+      <w:pPr>
         <w:numPr>
           <w:ilvl w:val="0"/>
           <w:numId w:val="2"/>
         </w:numPr>
-        <w:spacing w:lineRule="auto" w:line="240"/>
-        <w:rPr/>
-      </w:pPr>
-      <w:r>
-        <w:rPr>
-          <w:sz w:val="24"/>
-          <w:szCs w:val="24"/>
-        </w:rPr>
-        <w:t xml:space="preserve">Contribuir em repositórios </w:t>
-      </w:r>
-      <w:r>
-        <w:rPr>
-          <w:sz w:val="24"/>
-          <w:szCs w:val="24"/>
-        </w:rPr>
-        <w:t>através de commits</w:t>
-      </w:r>
-      <w:r>
-        <w:rPr>
-          <w:sz w:val="24"/>
-          <w:szCs w:val="24"/>
-        </w:rPr>
-        <w:t xml:space="preserve">. Cada contribuição aberta/criada deve possuir data de abertura, título, descrição e quais modificações foram feitas. Normalmente, o ato de contribuir para um repositório pode acontecer de dois jeitos: em um jeito, o um usuário que tem permissão igual ao do criador do repositório, e no outro o usuário faz fork do repositório que ele gostaria de sugerir uma modificação e envia um pull request para os usuários daquele repositório. </w:t>
+        <w:spacing w:line="240" w:lineRule="auto"/>
+      </w:pPr>
+      <w:r>
+        <w:rPr>
+          <w:sz w:val="24"/>
+          <w:szCs w:val="24"/>
+        </w:rPr>
+        <w:t xml:space="preserve">Contribuir em repositórios através de </w:t>
+      </w:r>
+      <w:proofErr w:type="spellStart"/>
+      <w:r>
+        <w:rPr>
+          <w:sz w:val="24"/>
+          <w:szCs w:val="24"/>
+        </w:rPr>
+        <w:t>commits</w:t>
+      </w:r>
+      <w:proofErr w:type="spellEnd"/>
+      <w:r>
+        <w:rPr>
+          <w:sz w:val="24"/>
+          <w:szCs w:val="24"/>
+        </w:rPr>
+        <w:t xml:space="preserve">. </w:t>
+      </w:r>
+      <w:r>
+        <w:rPr>
+          <w:sz w:val="24"/>
+          <w:szCs w:val="24"/>
+        </w:rPr>
+        <w:t xml:space="preserve">Um contribuidor pode </w:t>
+      </w:r>
+      <w:proofErr w:type="spellStart"/>
+      <w:r>
+        <w:rPr>
+          <w:sz w:val="24"/>
+          <w:szCs w:val="24"/>
+        </w:rPr>
+        <w:t>commitar</w:t>
+      </w:r>
+      <w:proofErr w:type="spellEnd"/>
+      <w:r>
+        <w:rPr>
+          <w:sz w:val="24"/>
+          <w:szCs w:val="24"/>
+        </w:rPr>
+        <w:t xml:space="preserve"> </w:t>
+      </w:r>
+      <w:r>
+        <w:rPr>
+          <w:sz w:val="24"/>
+          <w:szCs w:val="24"/>
+        </w:rPr>
+        <w:t xml:space="preserve">vários </w:t>
+      </w:r>
+      <w:proofErr w:type="spellStart"/>
+      <w:r>
+        <w:rPr>
+          <w:sz w:val="24"/>
+          <w:szCs w:val="24"/>
+        </w:rPr>
+        <w:t>Items</w:t>
+      </w:r>
+      <w:proofErr w:type="spellEnd"/>
+      <w:r>
+        <w:rPr>
+          <w:sz w:val="24"/>
+          <w:szCs w:val="24"/>
+        </w:rPr>
+        <w:t xml:space="preserve"> em</w:t>
+      </w:r>
+      <w:r>
+        <w:rPr>
+          <w:sz w:val="24"/>
+          <w:szCs w:val="24"/>
+        </w:rPr>
+        <w:t xml:space="preserve"> vários repositórios.</w:t>
+      </w:r>
+      <w:r>
+        <w:rPr>
+          <w:sz w:val="24"/>
+          <w:szCs w:val="24"/>
+        </w:rPr>
+        <w:t xml:space="preserve"> No nosso </w:t>
+      </w:r>
+      <w:proofErr w:type="spellStart"/>
+      <w:r>
+        <w:rPr>
+          <w:sz w:val="24"/>
+          <w:szCs w:val="24"/>
+        </w:rPr>
+        <w:t>UdD</w:t>
+      </w:r>
+      <w:proofErr w:type="spellEnd"/>
+      <w:r>
+        <w:rPr>
+          <w:sz w:val="24"/>
+          <w:szCs w:val="24"/>
+        </w:rPr>
+        <w:t xml:space="preserve">, simplificamos que um </w:t>
+      </w:r>
+      <w:proofErr w:type="spellStart"/>
+      <w:r>
+        <w:rPr>
+          <w:sz w:val="24"/>
+          <w:szCs w:val="24"/>
+        </w:rPr>
+        <w:t>commit</w:t>
+      </w:r>
+      <w:proofErr w:type="spellEnd"/>
+      <w:r>
+        <w:rPr>
+          <w:sz w:val="24"/>
+          <w:szCs w:val="24"/>
+        </w:rPr>
+        <w:t xml:space="preserve"> poder ter apenas um Item</w:t>
+      </w:r>
+      <w:r>
+        <w:rPr>
+          <w:sz w:val="24"/>
+          <w:szCs w:val="24"/>
+        </w:rPr>
+        <w:t xml:space="preserve">. </w:t>
+      </w:r>
+      <w:r>
+        <w:rPr>
+          <w:sz w:val="24"/>
+          <w:szCs w:val="24"/>
+        </w:rPr>
+        <w:t xml:space="preserve">Cada </w:t>
+      </w:r>
+      <w:proofErr w:type="spellStart"/>
+      <w:r>
+        <w:rPr>
+          <w:sz w:val="24"/>
+          <w:szCs w:val="24"/>
+        </w:rPr>
+        <w:t>commit</w:t>
+      </w:r>
+      <w:proofErr w:type="spellEnd"/>
+      <w:r>
+        <w:rPr>
+          <w:sz w:val="24"/>
+          <w:szCs w:val="24"/>
+        </w:rPr>
+        <w:t xml:space="preserve"> deve possuir um </w:t>
+      </w:r>
+      <w:proofErr w:type="spellStart"/>
+      <w:r>
+        <w:rPr>
+          <w:sz w:val="24"/>
+          <w:szCs w:val="24"/>
+        </w:rPr>
+        <w:t>hashcode</w:t>
+      </w:r>
+      <w:proofErr w:type="spellEnd"/>
+      <w:r>
+        <w:rPr>
+          <w:sz w:val="24"/>
+          <w:szCs w:val="24"/>
+        </w:rPr>
+        <w:t xml:space="preserve"> único, um comentário e a data em que o </w:t>
+      </w:r>
+      <w:proofErr w:type="spellStart"/>
+      <w:r>
+        <w:rPr>
+          <w:sz w:val="24"/>
+          <w:szCs w:val="24"/>
+        </w:rPr>
+        <w:t>commit</w:t>
+      </w:r>
+      <w:proofErr w:type="spellEnd"/>
+      <w:r>
+        <w:rPr>
+          <w:sz w:val="24"/>
+          <w:szCs w:val="24"/>
+        </w:rPr>
+        <w:t xml:space="preserve"> foi feito</w:t>
+      </w:r>
+      <w:r>
+        <w:rPr>
+          <w:sz w:val="24"/>
+          <w:szCs w:val="24"/>
+        </w:rPr>
+        <w:t>. Normalmente, o ato de contribuir para um repositório pode acontecer de dois jeitos: em um jeito, o um usuário que tem permissão igual ao do criador do repositório, e no outro o usuário faz</w:t>
+      </w:r>
+      <w:r>
+        <w:rPr>
+          <w:sz w:val="24"/>
+          <w:szCs w:val="24"/>
+        </w:rPr>
+        <w:t xml:space="preserve"> </w:t>
+      </w:r>
+      <w:proofErr w:type="spellStart"/>
+      <w:r>
+        <w:rPr>
+          <w:sz w:val="24"/>
+          <w:szCs w:val="24"/>
+        </w:rPr>
+        <w:t>fork</w:t>
+      </w:r>
+      <w:proofErr w:type="spellEnd"/>
+      <w:r>
+        <w:rPr>
+          <w:sz w:val="24"/>
+          <w:szCs w:val="24"/>
+        </w:rPr>
+        <w:t xml:space="preserve"> do repositório que ele gostaria de sugerir uma modificação e envia um </w:t>
+      </w:r>
+      <w:proofErr w:type="spellStart"/>
+      <w:r>
+        <w:rPr>
+          <w:sz w:val="24"/>
+          <w:szCs w:val="24"/>
+        </w:rPr>
+        <w:t>pull</w:t>
+      </w:r>
+      <w:proofErr w:type="spellEnd"/>
+      <w:r>
+        <w:rPr>
+          <w:sz w:val="24"/>
+          <w:szCs w:val="24"/>
+        </w:rPr>
+        <w:t xml:space="preserve"> </w:t>
+      </w:r>
+      <w:proofErr w:type="spellStart"/>
+      <w:r>
+        <w:rPr>
+          <w:sz w:val="24"/>
+          <w:szCs w:val="24"/>
+        </w:rPr>
+        <w:t>request</w:t>
+      </w:r>
+      <w:proofErr w:type="spellEnd"/>
+      <w:r>
+        <w:rPr>
+          <w:sz w:val="24"/>
+          <w:szCs w:val="24"/>
+        </w:rPr>
+        <w:t xml:space="preserve"> para os usuários daquele repositório. </w:t>
       </w:r>
       <w:r>
         <w:rPr>
@@ -450,38 +985,96 @@
           <w:sz w:val="24"/>
           <w:szCs w:val="24"/>
         </w:rPr>
-        <w:t>No nosso universo de discurso, simplificamos de modo que apenas o primeiro modo seja possível. Ou seja, não incluímos na modelagem o fork e o PR.</w:t>
-      </w:r>
-    </w:p>
-    <w:p>
-      <w:pPr>
-        <w:pStyle w:val="Normal"/>
-        <w:spacing w:lineRule="auto" w:line="240"/>
-        <w:rPr>
-          <w:sz w:val="24"/>
-          <w:szCs w:val="24"/>
-        </w:rPr>
-      </w:pPr>
-      <w:r>
-        <w:rPr>
-          <w:sz w:val="24"/>
-          <w:szCs w:val="24"/>
-        </w:rPr>
-        <w:t>A data de algumas ações são registradas para fins de notificação na timeline.</w:t>
-      </w:r>
-    </w:p>
-    <w:p>
-      <w:pPr>
-        <w:pStyle w:val="Normal"/>
-        <w:spacing w:lineRule="auto" w:line="240"/>
-        <w:rPr>
-          <w:b/>
+        <w:t>No nosso universo de discurso, simplificamos de modo que apenas o primeiro modo seja possível. Ou seja, não incluímos na modelage</w:t>
+      </w:r>
+      <w:r>
+        <w:rPr>
+          <w:color w:val="000000"/>
+          <w:sz w:val="24"/>
+          <w:szCs w:val="24"/>
+        </w:rPr>
+        <w:t xml:space="preserve">m o </w:t>
+      </w:r>
+      <w:proofErr w:type="spellStart"/>
+      <w:r>
+        <w:rPr>
+          <w:color w:val="000000"/>
+          <w:sz w:val="24"/>
+          <w:szCs w:val="24"/>
+        </w:rPr>
+        <w:t>fork</w:t>
+      </w:r>
+      <w:proofErr w:type="spellEnd"/>
+      <w:r>
+        <w:rPr>
+          <w:color w:val="000000"/>
+          <w:sz w:val="24"/>
+          <w:szCs w:val="24"/>
+        </w:rPr>
+        <w:t xml:space="preserve"> e o PR.</w:t>
+      </w:r>
+    </w:p>
+    <w:p>
+      <w:pPr>
+        <w:spacing w:line="240" w:lineRule="auto"/>
+        <w:rPr>
+          <w:sz w:val="24"/>
+          <w:szCs w:val="24"/>
+        </w:rPr>
+      </w:pPr>
+      <w:r>
+        <w:rPr>
+          <w:sz w:val="24"/>
+          <w:szCs w:val="24"/>
+        </w:rPr>
+        <w:t>A data de algumas ações é</w:t>
+      </w:r>
+      <w:r>
+        <w:rPr>
+          <w:sz w:val="24"/>
+          <w:szCs w:val="24"/>
+        </w:rPr>
+        <w:t xml:space="preserve"> registrada</w:t>
+      </w:r>
+      <w:r>
+        <w:rPr>
+          <w:sz w:val="24"/>
+          <w:szCs w:val="24"/>
+        </w:rPr>
+        <w:t xml:space="preserve"> para fins de notificação na </w:t>
+      </w:r>
+      <w:proofErr w:type="spellStart"/>
+      <w:r>
+        <w:rPr>
+          <w:sz w:val="24"/>
+          <w:szCs w:val="24"/>
+        </w:rPr>
+        <w:t>timeline</w:t>
+      </w:r>
+      <w:proofErr w:type="spellEnd"/>
+      <w:r>
+        <w:rPr>
+          <w:sz w:val="24"/>
+          <w:szCs w:val="24"/>
+        </w:rPr>
+        <w:t>.</w:t>
+      </w:r>
+    </w:p>
+    <w:p>
+      <w:pPr>
+        <w:spacing w:line="240" w:lineRule="auto"/>
+        <w:rPr>
           <w:b/>
           <w:bCs/>
           <w:sz w:val="28"/>
           <w:szCs w:val="28"/>
         </w:rPr>
       </w:pPr>
+    </w:p>
+    <w:p>
+      <w:pPr>
+        <w:spacing w:line="240" w:lineRule="auto"/>
+      </w:pPr>
       <w:r>
         <w:rPr>
           <w:b/>
@@ -489,60 +1082,84 @@
           <w:sz w:val="28"/>
           <w:szCs w:val="28"/>
         </w:rPr>
-      </w:r>
-    </w:p>
-    <w:p>
-      <w:pPr>
-        <w:pStyle w:val="Normal"/>
-        <w:spacing w:lineRule="auto" w:line="240"/>
-        <w:rPr/>
-      </w:pPr>
-      <w:r>
-        <w:rPr>
-          <w:b/>
-          <w:bCs/>
-          <w:sz w:val="28"/>
-          <w:szCs w:val="28"/>
-        </w:rPr>
         <w:t>Estruturação dos Repositórios</w:t>
       </w:r>
     </w:p>
     <w:p>
       <w:pPr>
-        <w:pStyle w:val="ListParagraph"/>
-        <w:widowControl/>
-        <w:bidi w:val="0"/>
-        <w:spacing w:lineRule="auto" w:line="240" w:before="0" w:after="160"/>
-        <w:ind w:left="0" w:right="0" w:hanging="0"/>
-        <w:contextualSpacing/>
-        <w:jc w:val="left"/>
-        <w:rPr/>
-      </w:pPr>
-      <w:r>
-        <w:rPr>
-          <w:sz w:val="24"/>
-          <w:szCs w:val="24"/>
-        </w:rPr>
-        <w:tab/>
-        <w:t>Um repositório tem nome e data de criação. O nome de um repositório deve ser único dentre os repositórios de um usuário. Além dos seus relacionamentos com usuários, um repositório pode fazer parte inúmeros tópicos que são caracterizados por um nome. Além disso, em um repositório podem ser commitados itens por usuários. Esses itens podem ser do tipo pasta ou do tipo arquivos. Se um item for do tipo pasta, ele terá um nome e deverá conter algum outro item. Se esse item for do tipo arquivo, ele terá um nome e uma terminação. Um item do tipo arquivo pode estar classificado a uma ou nenhuma linguagem de programação previamente definida. Essa informação é armazenada pelo GitHub para calcular a porcentagem de linguagens de programação que o repositório tem.</w:t>
+        <w:pStyle w:val="PargrafodaLista"/>
+        <w:spacing w:line="240" w:lineRule="auto"/>
+        <w:ind w:left="0"/>
+      </w:pPr>
+      <w:r>
+        <w:rPr>
+          <w:sz w:val="24"/>
+          <w:szCs w:val="24"/>
+        </w:rPr>
+        <w:t xml:space="preserve">Um repositório tem nome e data de criação. O nome de um repositório deve ser único dentre os repositórios de um usuário. Além </w:t>
+      </w:r>
+      <w:r>
+        <w:rPr>
+          <w:sz w:val="24"/>
+          <w:szCs w:val="24"/>
+        </w:rPr>
+        <w:t>dos seus relacionamentos com usuários, um repositório pode fazer parte de</w:t>
+      </w:r>
+      <w:r>
+        <w:rPr>
+          <w:sz w:val="24"/>
+          <w:szCs w:val="24"/>
+        </w:rPr>
+        <w:t xml:space="preserve"> inúmeros tópicos que são caracterizados por um nome. Além disso, em um repositório podem ser </w:t>
+      </w:r>
+      <w:proofErr w:type="spellStart"/>
+      <w:r>
+        <w:rPr>
+          <w:sz w:val="24"/>
+          <w:szCs w:val="24"/>
+        </w:rPr>
+        <w:t>commitados</w:t>
+      </w:r>
+      <w:proofErr w:type="spellEnd"/>
+      <w:r>
+        <w:rPr>
+          <w:sz w:val="24"/>
+          <w:szCs w:val="24"/>
+        </w:rPr>
+        <w:t xml:space="preserve"> itens por usuários. Esses itens podem ser do tipo pasta ou do tipo arquivos. Se u</w:t>
+      </w:r>
+      <w:r>
+        <w:rPr>
+          <w:sz w:val="24"/>
+          <w:szCs w:val="24"/>
+        </w:rPr>
+        <w:t>m item for do tipo pasta, ele terá um nome e deverá conter algum outro item. Se esse item for do tipo arquivo, ele terá um nome e uma terminação. Um item do tipo arquivo pode estar classificado a uma ou nenhuma linguagem de programação previamente definida</w:t>
+      </w:r>
+      <w:r>
+        <w:rPr>
+          <w:sz w:val="24"/>
+          <w:szCs w:val="24"/>
+        </w:rPr>
+        <w:t>. Essa informação é armazenada pelo GitHub para calcular a porcentagem de linguagens de programação que o repositório tem.</w:t>
       </w:r>
     </w:p>
     <w:sectPr>
-      <w:type w:val="nextPage"/>
       <w:pgSz w:w="11906" w:h="16838"/>
-      <w:pgMar w:left="1701" w:right="1701" w:header="0" w:top="1417" w:footer="0" w:bottom="1417" w:gutter="0"/>
-      <w:pgNumType w:fmt="decimal"/>
-      <w:formProt w:val="false"/>
-      <w:textDirection w:val="lrTb"/>
-      <w:docGrid w:type="default" w:linePitch="360" w:charSpace="8192"/>
+      <w:pgMar w:top="1417" w:right="1701" w:bottom="1417" w:left="1701" w:header="0" w:footer="0" w:gutter="0"/>
+      <w:cols w:space="720"/>
+      <w:formProt w:val="0"/>
+      <w:docGrid w:linePitch="360" w:charSpace="8192"/>
     </w:sectPr>
   </w:body>
 </w:document>
 </file>
 
 <file path=word/numbering.xml><?xml version="1.0" encoding="utf-8"?>
-<w:numbering xmlns:w="http://schemas.openxmlformats.org/wordprocessingml/2006/main" xmlns:o="urn:schemas-microsoft-com:office:office" xmlns:r="http://schemas.openxmlformats.org/officeDocument/2006/relationships" xmlns:v="urn:schemas-microsoft-com:vml">
-  <w:abstractNum w:abstractNumId="1">
+<w:numbering xmlns:wpc="http://schemas.microsoft.com/office/word/2010/wordprocessingCanvas" xmlns:cx="http://schemas.microsoft.com/office/drawing/2014/chartex" xmlns:cx1="http://schemas.microsoft.com/office/drawing/2015/9/8/chartex" xmlns:cx2="http://schemas.microsoft.com/office/drawing/2015/10/21/chartex" xmlns:cx3="http://schemas.microsoft.com/office/drawing/2016/5/9/chartex" xmlns:cx4="http://schemas.microsoft.com/office/drawing/2016/5/10/chartex" xmlns:cx5="http://schemas.microsoft.com/office/drawing/2016/5/11/chartex" xmlns:cx6="http://schemas.microsoft.com/office/drawing/2016/5/12/chartex" xmlns:cx7="http://schemas.microsoft.com/office/drawing/2016/5/13/chartex" xmlns:cx8="http://schemas.microsoft.com/office/drawing/2016/5/14/chartex" xmlns:mc="http://schemas.openxmlformats.org/markup-compatibility/2006" xmlns:aink="http://schemas.microsoft.com/office/drawing/2016/ink" xmlns:am3d="http://schemas.microsoft.com/office/drawing/2017/model3d" xmlns:o="urn:schemas-microsoft-com:office:office" xmlns:r="http://schemas.openxmlformats.org/officeDocument/2006/relationships" xmlns:m="http://schemas.openxmlformats.org/officeDocument/2006/math" xmlns:v="urn:schemas-microsoft-com:vml" xmlns:wp14="http://schemas.microsoft.com/office/word/2010/wordprocessingDrawing" xmlns:wp="http://schemas.openxmlformats.org/drawingml/2006/wordprocessingDrawing" xmlns:w10="urn:schemas-microsoft-com:office:word" xmlns:w="http://schemas.openxmlformats.org/wordprocessingml/2006/main" xmlns:w14="http://schemas.microsoft.com/office/word/2010/wordml" xmlns:w15="http://schemas.microsoft.com/office/word/2012/wordml" xmlns:w16cex="http://schemas.microsoft.com/office/word/2018/wordml/cex" xmlns:w16cid="http://schemas.microsoft.com/office/word/2016/wordml/cid" xmlns:w16="http://schemas.microsoft.com/office/word/2018/wordml" xmlns:w16se="http://schemas.microsoft.com/office/word/2015/wordml/symex" xmlns:wpg="http://schemas.microsoft.com/office/word/2010/wordprocessingGroup" xmlns:wpi="http://schemas.microsoft.com/office/word/2010/wordprocessingInk" xmlns:wne="http://schemas.microsoft.com/office/word/2006/wordml" xmlns:wps="http://schemas.microsoft.com/office/word/2010/wordprocessingShape" mc:Ignorable="w14 w15 w16se w16cid w16 w16cex wp14">
+  <w:abstractNum w:abstractNumId="0" w15:restartNumberingAfterBreak="0">
+    <w:nsid w:val="1F117953"/>
+    <w:multiLevelType w:val="multilevel"/>
+    <w:tmpl w:val="8B863424"/>
     <w:lvl w:ilvl="0">
       <w:start w:val="1"/>
       <w:numFmt w:val="bullet"/>
@@ -554,7 +1171,6 @@
       <w:rPr>
         <w:rFonts w:ascii="Symbol" w:hAnsi="Symbol" w:cs="Symbol" w:hint="default"/>
         <w:sz w:val="24"/>
-        <w:rFonts w:cs="Symbol"/>
       </w:rPr>
     </w:lvl>
     <w:lvl w:ilvl="1">
@@ -567,7 +1183,6 @@
       </w:pPr>
       <w:rPr>
         <w:rFonts w:ascii="Courier New" w:hAnsi="Courier New" w:cs="Courier New" w:hint="default"/>
-        <w:rFonts w:cs="Courier New"/>
       </w:rPr>
     </w:lvl>
     <w:lvl w:ilvl="2">
@@ -580,7 +1195,6 @@
       </w:pPr>
       <w:rPr>
         <w:rFonts w:ascii="Wingdings" w:hAnsi="Wingdings" w:cs="Wingdings" w:hint="default"/>
-        <w:rFonts w:cs="Wingdings"/>
       </w:rPr>
     </w:lvl>
     <w:lvl w:ilvl="3">
@@ -593,7 +1207,6 @@
       </w:pPr>
       <w:rPr>
         <w:rFonts w:ascii="Symbol" w:hAnsi="Symbol" w:cs="Symbol" w:hint="default"/>
-        <w:rFonts w:cs="Symbol"/>
       </w:rPr>
     </w:lvl>
     <w:lvl w:ilvl="4">
@@ -606,7 +1219,6 @@
       </w:pPr>
       <w:rPr>
         <w:rFonts w:ascii="Courier New" w:hAnsi="Courier New" w:cs="Courier New" w:hint="default"/>
-        <w:rFonts w:cs="Courier New"/>
       </w:rPr>
     </w:lvl>
     <w:lvl w:ilvl="5">
@@ -619,7 +1231,6 @@
       </w:pPr>
       <w:rPr>
         <w:rFonts w:ascii="Wingdings" w:hAnsi="Wingdings" w:cs="Wingdings" w:hint="default"/>
-        <w:rFonts w:cs="Wingdings"/>
       </w:rPr>
     </w:lvl>
     <w:lvl w:ilvl="6">
@@ -632,7 +1243,6 @@
       </w:pPr>
       <w:rPr>
         <w:rFonts w:ascii="Symbol" w:hAnsi="Symbol" w:cs="Symbol" w:hint="default"/>
-        <w:rFonts w:cs="Symbol"/>
       </w:rPr>
     </w:lvl>
     <w:lvl w:ilvl="7">
@@ -645,7 +1255,6 @@
       </w:pPr>
       <w:rPr>
         <w:rFonts w:ascii="Courier New" w:hAnsi="Courier New" w:cs="Courier New" w:hint="default"/>
-        <w:rFonts w:cs="Courier New"/>
       </w:rPr>
     </w:lvl>
     <w:lvl w:ilvl="8">
@@ -658,11 +1267,108 @@
       </w:pPr>
       <w:rPr>
         <w:rFonts w:ascii="Wingdings" w:hAnsi="Wingdings" w:cs="Wingdings" w:hint="default"/>
-        <w:rFonts w:cs="Wingdings"/>
       </w:rPr>
     </w:lvl>
   </w:abstractNum>
-  <w:abstractNum w:abstractNumId="2">
+  <w:abstractNum w:abstractNumId="1" w15:restartNumberingAfterBreak="0">
+    <w:nsid w:val="424F089D"/>
+    <w:multiLevelType w:val="multilevel"/>
+    <w:tmpl w:val="5B9E2C22"/>
+    <w:lvl w:ilvl="0">
+      <w:start w:val="1"/>
+      <w:numFmt w:val="none"/>
+      <w:suff w:val="nothing"/>
+      <w:lvlText w:val=""/>
+      <w:lvlJc w:val="left"/>
+      <w:pPr>
+        <w:ind w:left="0" w:firstLine="0"/>
+      </w:pPr>
+    </w:lvl>
+    <w:lvl w:ilvl="1">
+      <w:start w:val="1"/>
+      <w:numFmt w:val="none"/>
+      <w:suff w:val="nothing"/>
+      <w:lvlText w:val=""/>
+      <w:lvlJc w:val="left"/>
+      <w:pPr>
+        <w:ind w:left="0" w:firstLine="0"/>
+      </w:pPr>
+    </w:lvl>
+    <w:lvl w:ilvl="2">
+      <w:start w:val="1"/>
+      <w:numFmt w:val="none"/>
+      <w:suff w:val="nothing"/>
+      <w:lvlText w:val=""/>
+      <w:lvlJc w:val="left"/>
+      <w:pPr>
+        <w:ind w:left="0" w:firstLine="0"/>
+      </w:pPr>
+    </w:lvl>
+    <w:lvl w:ilvl="3">
+      <w:start w:val="1"/>
+      <w:numFmt w:val="none"/>
+      <w:suff w:val="nothing"/>
+      <w:lvlText w:val=""/>
+      <w:lvlJc w:val="left"/>
+      <w:pPr>
+        <w:ind w:left="0" w:firstLine="0"/>
+      </w:pPr>
+    </w:lvl>
+    <w:lvl w:ilvl="4">
+      <w:start w:val="1"/>
+      <w:numFmt w:val="none"/>
+      <w:suff w:val="nothing"/>
+      <w:lvlText w:val=""/>
+      <w:lvlJc w:val="left"/>
+      <w:pPr>
+        <w:ind w:left="0" w:firstLine="0"/>
+      </w:pPr>
+    </w:lvl>
+    <w:lvl w:ilvl="5">
+      <w:start w:val="1"/>
+      <w:numFmt w:val="none"/>
+      <w:suff w:val="nothing"/>
+      <w:lvlText w:val=""/>
+      <w:lvlJc w:val="left"/>
+      <w:pPr>
+        <w:ind w:left="0" w:firstLine="0"/>
+      </w:pPr>
+    </w:lvl>
+    <w:lvl w:ilvl="6">
+      <w:start w:val="1"/>
+      <w:numFmt w:val="none"/>
+      <w:suff w:val="nothing"/>
+      <w:lvlText w:val=""/>
+      <w:lvlJc w:val="left"/>
+      <w:pPr>
+        <w:ind w:left="0" w:firstLine="0"/>
+      </w:pPr>
+    </w:lvl>
+    <w:lvl w:ilvl="7">
+      <w:start w:val="1"/>
+      <w:numFmt w:val="none"/>
+      <w:suff w:val="nothing"/>
+      <w:lvlText w:val=""/>
+      <w:lvlJc w:val="left"/>
+      <w:pPr>
+        <w:ind w:left="0" w:firstLine="0"/>
+      </w:pPr>
+    </w:lvl>
+    <w:lvl w:ilvl="8">
+      <w:start w:val="1"/>
+      <w:numFmt w:val="none"/>
+      <w:suff w:val="nothing"/>
+      <w:lvlText w:val=""/>
+      <w:lvlJc w:val="left"/>
+      <w:pPr>
+        <w:ind w:left="0" w:firstLine="0"/>
+      </w:pPr>
+    </w:lvl>
+  </w:abstractNum>
+  <w:abstractNum w:abstractNumId="2" w15:restartNumberingAfterBreak="0">
+    <w:nsid w:val="4FC6143C"/>
+    <w:multiLevelType w:val="multilevel"/>
+    <w:tmpl w:val="F3D8330A"/>
     <w:lvl w:ilvl="0">
       <w:start w:val="1"/>
       <w:numFmt w:val="bullet"/>
@@ -675,9 +1381,8 @@
         <w:ind w:left="720" w:hanging="360"/>
       </w:pPr>
       <w:rPr>
-        <w:rFonts w:ascii="Symbol" w:hAnsi="Symbol" w:cs="Symbol" w:hint="default"/>
+        <w:rFonts w:ascii="Symbol" w:hAnsi="Symbol" w:cs="OpenSymbol" w:hint="default"/>
         <w:sz w:val="24"/>
-        <w:rFonts w:cs="OpenSymbol"/>
       </w:rPr>
     </w:lvl>
     <w:lvl w:ilvl="1">
@@ -692,8 +1397,7 @@
         <w:ind w:left="1080" w:hanging="360"/>
       </w:pPr>
       <w:rPr>
-        <w:rFonts w:ascii="Wingdings" w:hAnsi="Wingdings" w:cs="Wingdings" w:hint="default"/>
-        <w:rFonts w:cs="OpenSymbol"/>
+        <w:rFonts w:ascii="Wingdings" w:hAnsi="Wingdings" w:cs="OpenSymbol" w:hint="default"/>
       </w:rPr>
     </w:lvl>
     <w:lvl w:ilvl="2">
@@ -708,8 +1412,7 @@
         <w:ind w:left="1440" w:hanging="360"/>
       </w:pPr>
       <w:rPr>
-        <w:rFonts w:ascii="Wingdings" w:hAnsi="Wingdings" w:cs="Wingdings" w:hint="default"/>
-        <w:rFonts w:cs="OpenSymbol"/>
+        <w:rFonts w:ascii="Wingdings" w:hAnsi="Wingdings" w:cs="OpenSymbol" w:hint="default"/>
       </w:rPr>
     </w:lvl>
     <w:lvl w:ilvl="3">
@@ -724,8 +1427,7 @@
         <w:ind w:left="1800" w:hanging="360"/>
       </w:pPr>
       <w:rPr>
-        <w:rFonts w:ascii="Wingdings" w:hAnsi="Wingdings" w:cs="Wingdings" w:hint="default"/>
-        <w:rFonts w:cs="OpenSymbol"/>
+        <w:rFonts w:ascii="Wingdings" w:hAnsi="Wingdings" w:cs="OpenSymbol" w:hint="default"/>
       </w:rPr>
     </w:lvl>
     <w:lvl w:ilvl="4">
@@ -740,8 +1442,7 @@
         <w:ind w:left="2160" w:hanging="360"/>
       </w:pPr>
       <w:rPr>
-        <w:rFonts w:ascii="Wingdings" w:hAnsi="Wingdings" w:cs="Wingdings" w:hint="default"/>
-        <w:rFonts w:cs="OpenSymbol"/>
+        <w:rFonts w:ascii="Wingdings" w:hAnsi="Wingdings" w:cs="OpenSymbol" w:hint="default"/>
       </w:rPr>
     </w:lvl>
     <w:lvl w:ilvl="5">
@@ -756,8 +1457,7 @@
         <w:ind w:left="2520" w:hanging="360"/>
       </w:pPr>
       <w:rPr>
-        <w:rFonts w:ascii="Wingdings" w:hAnsi="Wingdings" w:cs="Wingdings" w:hint="default"/>
-        <w:rFonts w:cs="OpenSymbol"/>
+        <w:rFonts w:ascii="Wingdings" w:hAnsi="Wingdings" w:cs="OpenSymbol" w:hint="default"/>
       </w:rPr>
     </w:lvl>
     <w:lvl w:ilvl="6">
@@ -772,8 +1472,7 @@
         <w:ind w:left="2880" w:hanging="360"/>
       </w:pPr>
       <w:rPr>
-        <w:rFonts w:ascii="Wingdings" w:hAnsi="Wingdings" w:cs="Wingdings" w:hint="default"/>
-        <w:rFonts w:cs="OpenSymbol"/>
+        <w:rFonts w:ascii="Wingdings" w:hAnsi="Wingdings" w:cs="OpenSymbol" w:hint="default"/>
       </w:rPr>
     </w:lvl>
     <w:lvl w:ilvl="7">
@@ -788,8 +1487,7 @@
         <w:ind w:left="3240" w:hanging="360"/>
       </w:pPr>
       <w:rPr>
-        <w:rFonts w:ascii="Wingdings" w:hAnsi="Wingdings" w:cs="Wingdings" w:hint="default"/>
-        <w:rFonts w:cs="OpenSymbol"/>
+        <w:rFonts w:ascii="Wingdings" w:hAnsi="Wingdings" w:cs="OpenSymbol" w:hint="default"/>
       </w:rPr>
     </w:lvl>
     <w:lvl w:ilvl="8">
@@ -804,140 +1502,45 @@
         <w:ind w:left="3600" w:hanging="360"/>
       </w:pPr>
       <w:rPr>
-        <w:rFonts w:ascii="Wingdings" w:hAnsi="Wingdings" w:cs="Wingdings" w:hint="default"/>
-        <w:rFonts w:cs="OpenSymbol"/>
+        <w:rFonts w:ascii="Wingdings" w:hAnsi="Wingdings" w:cs="OpenSymbol" w:hint="default"/>
       </w:rPr>
-    </w:lvl>
-  </w:abstractNum>
-  <w:abstractNum w:abstractNumId="3">
-    <w:lvl w:ilvl="0">
-      <w:start w:val="1"/>
-      <w:numFmt w:val="none"/>
-      <w:suff w:val="nothing"/>
-      <w:lvlText w:val=""/>
-      <w:lvlJc w:val="left"/>
-      <w:pPr>
-        <w:ind w:left="0" w:hanging="0"/>
-      </w:pPr>
-    </w:lvl>
-    <w:lvl w:ilvl="1">
-      <w:start w:val="1"/>
-      <w:numFmt w:val="none"/>
-      <w:suff w:val="nothing"/>
-      <w:lvlText w:val=""/>
-      <w:lvlJc w:val="left"/>
-      <w:pPr>
-        <w:ind w:left="0" w:hanging="0"/>
-      </w:pPr>
-    </w:lvl>
-    <w:lvl w:ilvl="2">
-      <w:start w:val="1"/>
-      <w:numFmt w:val="none"/>
-      <w:suff w:val="nothing"/>
-      <w:lvlText w:val=""/>
-      <w:lvlJc w:val="left"/>
-      <w:pPr>
-        <w:ind w:left="0" w:hanging="0"/>
-      </w:pPr>
-    </w:lvl>
-    <w:lvl w:ilvl="3">
-      <w:start w:val="1"/>
-      <w:numFmt w:val="none"/>
-      <w:suff w:val="nothing"/>
-      <w:lvlText w:val=""/>
-      <w:lvlJc w:val="left"/>
-      <w:pPr>
-        <w:ind w:left="0" w:hanging="0"/>
-      </w:pPr>
-    </w:lvl>
-    <w:lvl w:ilvl="4">
-      <w:start w:val="1"/>
-      <w:numFmt w:val="none"/>
-      <w:suff w:val="nothing"/>
-      <w:lvlText w:val=""/>
-      <w:lvlJc w:val="left"/>
-      <w:pPr>
-        <w:ind w:left="0" w:hanging="0"/>
-      </w:pPr>
-    </w:lvl>
-    <w:lvl w:ilvl="5">
-      <w:start w:val="1"/>
-      <w:numFmt w:val="none"/>
-      <w:suff w:val="nothing"/>
-      <w:lvlText w:val=""/>
-      <w:lvlJc w:val="left"/>
-      <w:pPr>
-        <w:ind w:left="0" w:hanging="0"/>
-      </w:pPr>
-    </w:lvl>
-    <w:lvl w:ilvl="6">
-      <w:start w:val="1"/>
-      <w:numFmt w:val="none"/>
-      <w:suff w:val="nothing"/>
-      <w:lvlText w:val=""/>
-      <w:lvlJc w:val="left"/>
-      <w:pPr>
-        <w:ind w:left="0" w:hanging="0"/>
-      </w:pPr>
-    </w:lvl>
-    <w:lvl w:ilvl="7">
-      <w:start w:val="1"/>
-      <w:numFmt w:val="none"/>
-      <w:suff w:val="nothing"/>
-      <w:lvlText w:val=""/>
-      <w:lvlJc w:val="left"/>
-      <w:pPr>
-        <w:ind w:left="0" w:hanging="0"/>
-      </w:pPr>
-    </w:lvl>
-    <w:lvl w:ilvl="8">
-      <w:start w:val="1"/>
-      <w:numFmt w:val="none"/>
-      <w:suff w:val="nothing"/>
-      <w:lvlText w:val=""/>
-      <w:lvlJc w:val="left"/>
-      <w:pPr>
-        <w:ind w:left="0" w:hanging="0"/>
-      </w:pPr>
     </w:lvl>
   </w:abstractNum>
   <w:num w:numId="1">
-    <w:abstractNumId w:val="1"/>
+    <w:abstractNumId w:val="0"/>
   </w:num>
   <w:num w:numId="2">
     <w:abstractNumId w:val="2"/>
   </w:num>
   <w:num w:numId="3">
-    <w:abstractNumId w:val="3"/>
+    <w:abstractNumId w:val="1"/>
   </w:num>
 </w:numbering>
 </file>
 
 <file path=word/styles.xml><?xml version="1.0" encoding="utf-8"?>
-<w:styles xmlns:w="http://schemas.openxmlformats.org/wordprocessingml/2006/main" xmlns:w14="http://schemas.microsoft.com/office/word/2010/wordml" xmlns:mc="http://schemas.openxmlformats.org/markup-compatibility/2006" mc:Ignorable="w14">
+<w:styles xmlns:mc="http://schemas.openxmlformats.org/markup-compatibility/2006" xmlns:r="http://schemas.openxmlformats.org/officeDocument/2006/relationships" xmlns:w="http://schemas.openxmlformats.org/wordprocessingml/2006/main" xmlns:w14="http://schemas.microsoft.com/office/word/2010/wordml" xmlns:w15="http://schemas.microsoft.com/office/word/2012/wordml" xmlns:w16cex="http://schemas.microsoft.com/office/word/2018/wordml/cex" xmlns:w16cid="http://schemas.microsoft.com/office/word/2016/wordml/cid" xmlns:w16="http://schemas.microsoft.com/office/word/2018/wordml" xmlns:w16se="http://schemas.microsoft.com/office/word/2015/wordml/symex" mc:Ignorable="w14 w15 w16se w16cid w16 w16cex">
   <w:docDefaults>
     <w:rPrDefault>
       <w:rPr>
-        <w:rFonts w:ascii="Calibri" w:hAnsi="Calibri" w:eastAsia="Calibri" w:cs="" w:asciiTheme="minorHAnsi" w:cstheme="minorBidi" w:eastAsiaTheme="minorHAnsi" w:hAnsiTheme="minorHAnsi"/>
+        <w:rFonts w:asciiTheme="minorHAnsi" w:eastAsiaTheme="minorHAnsi" w:hAnsiTheme="minorHAnsi" w:cstheme="minorBidi"/>
         <w:szCs w:val="22"/>
         <w:lang w:val="pt-BR" w:eastAsia="en-US" w:bidi="ar-SA"/>
       </w:rPr>
     </w:rPrDefault>
-    <w:pPrDefault>
-      <w:pPr/>
-    </w:pPrDefault>
+    <w:pPrDefault/>
   </w:docDefaults>
   <w:latentStyles w:defLockedState="0" w:defUIPriority="99" w:defSemiHidden="0" w:defUnhideWhenUsed="0" w:defQFormat="0" w:count="376">
     <w:lsdException w:name="Normal" w:uiPriority="0" w:qFormat="1"/>
     <w:lsdException w:name="heading 1" w:uiPriority="9" w:qFormat="1"/>
-    <w:lsdException w:name="heading 2" w:uiPriority="9" w:semiHidden="1" w:unhideWhenUsed="1" w:qFormat="1"/>
-    <w:lsdException w:name="heading 3" w:uiPriority="9" w:semiHidden="1" w:unhideWhenUsed="1" w:qFormat="1"/>
-    <w:lsdException w:name="heading 4" w:uiPriority="9" w:semiHidden="1" w:unhideWhenUsed="1" w:qFormat="1"/>
-    <w:lsdException w:name="heading 5" w:uiPriority="9" w:semiHidden="1" w:unhideWhenUsed="1" w:qFormat="1"/>
-    <w:lsdException w:name="heading 6" w:uiPriority="9" w:semiHidden="1" w:unhideWhenUsed="1" w:qFormat="1"/>
-    <w:lsdException w:name="heading 7" w:uiPriority="9" w:semiHidden="1" w:unhideWhenUsed="1" w:qFormat="1"/>
-    <w:lsdException w:name="heading 8" w:uiPriority="9" w:semiHidden="1" w:unhideWhenUsed="1" w:qFormat="1"/>
-    <w:lsdException w:name="heading 9" w:uiPriority="9" w:semiHidden="1" w:unhideWhenUsed="1" w:qFormat="1"/>
+    <w:lsdException w:name="heading 2" w:semiHidden="1" w:uiPriority="9" w:unhideWhenUsed="1" w:qFormat="1"/>
+    <w:lsdException w:name="heading 3" w:semiHidden="1" w:uiPriority="9" w:unhideWhenUsed="1" w:qFormat="1"/>
+    <w:lsdException w:name="heading 4" w:semiHidden="1" w:uiPriority="9" w:unhideWhenUsed="1" w:qFormat="1"/>
+    <w:lsdException w:name="heading 5" w:semiHidden="1" w:uiPriority="9" w:unhideWhenUsed="1" w:qFormat="1"/>
+    <w:lsdException w:name="heading 6" w:semiHidden="1" w:uiPriority="9" w:unhideWhenUsed="1" w:qFormat="1"/>
+    <w:lsdException w:name="heading 7" w:semiHidden="1" w:uiPriority="9" w:unhideWhenUsed="1" w:qFormat="1"/>
+    <w:lsdException w:name="heading 8" w:semiHidden="1" w:uiPriority="9" w:unhideWhenUsed="1" w:qFormat="1"/>
+    <w:lsdException w:name="heading 9" w:semiHidden="1" w:uiPriority="9" w:unhideWhenUsed="1" w:qFormat="1"/>
     <w:lsdException w:name="index 1" w:semiHidden="1" w:unhideWhenUsed="1"/>
     <w:lsdException w:name="index 2" w:semiHidden="1" w:unhideWhenUsed="1"/>
     <w:lsdException w:name="index 3" w:semiHidden="1" w:unhideWhenUsed="1"/>
@@ -947,22 +1550,22 @@
     <w:lsdException w:name="index 7" w:semiHidden="1" w:unhideWhenUsed="1"/>
     <w:lsdException w:name="index 8" w:semiHidden="1" w:unhideWhenUsed="1"/>
     <w:lsdException w:name="index 9" w:semiHidden="1" w:unhideWhenUsed="1"/>
-    <w:lsdException w:name="toc 1" w:uiPriority="39" w:semiHidden="1" w:unhideWhenUsed="1"/>
-    <w:lsdException w:name="toc 2" w:uiPriority="39" w:semiHidden="1" w:unhideWhenUsed="1"/>
-    <w:lsdException w:name="toc 3" w:uiPriority="39" w:semiHidden="1" w:unhideWhenUsed="1"/>
-    <w:lsdException w:name="toc 4" w:uiPriority="39" w:semiHidden="1" w:unhideWhenUsed="1"/>
-    <w:lsdException w:name="toc 5" w:uiPriority="39" w:semiHidden="1" w:unhideWhenUsed="1"/>
-    <w:lsdException w:name="toc 6" w:uiPriority="39" w:semiHidden="1" w:unhideWhenUsed="1"/>
-    <w:lsdException w:name="toc 7" w:uiPriority="39" w:semiHidden="1" w:unhideWhenUsed="1"/>
-    <w:lsdException w:name="toc 8" w:uiPriority="39" w:semiHidden="1" w:unhideWhenUsed="1"/>
-    <w:lsdException w:name="toc 9" w:uiPriority="39" w:semiHidden="1" w:unhideWhenUsed="1"/>
+    <w:lsdException w:name="toc 1" w:semiHidden="1" w:uiPriority="39" w:unhideWhenUsed="1"/>
+    <w:lsdException w:name="toc 2" w:semiHidden="1" w:uiPriority="39" w:unhideWhenUsed="1"/>
+    <w:lsdException w:name="toc 3" w:semiHidden="1" w:uiPriority="39" w:unhideWhenUsed="1"/>
+    <w:lsdException w:name="toc 4" w:semiHidden="1" w:uiPriority="39" w:unhideWhenUsed="1"/>
+    <w:lsdException w:name="toc 5" w:semiHidden="1" w:uiPriority="39" w:unhideWhenUsed="1"/>
+    <w:lsdException w:name="toc 6" w:semiHidden="1" w:uiPriority="39" w:unhideWhenUsed="1"/>
+    <w:lsdException w:name="toc 7" w:semiHidden="1" w:uiPriority="39" w:unhideWhenUsed="1"/>
+    <w:lsdException w:name="toc 8" w:semiHidden="1" w:uiPriority="39" w:unhideWhenUsed="1"/>
+    <w:lsdException w:name="toc 9" w:semiHidden="1" w:uiPriority="39" w:unhideWhenUsed="1"/>
     <w:lsdException w:name="Normal Indent" w:semiHidden="1" w:unhideWhenUsed="1"/>
     <w:lsdException w:name="footnote text" w:semiHidden="1" w:unhideWhenUsed="1"/>
     <w:lsdException w:name="annotation text" w:semiHidden="1" w:unhideWhenUsed="1"/>
     <w:lsdException w:name="header" w:semiHidden="1" w:unhideWhenUsed="1"/>
     <w:lsdException w:name="footer" w:semiHidden="1" w:unhideWhenUsed="1"/>
     <w:lsdException w:name="index heading" w:semiHidden="1" w:unhideWhenUsed="1"/>
-    <w:lsdException w:name="caption" w:uiPriority="35" w:semiHidden="1" w:unhideWhenUsed="1" w:qFormat="1"/>
+    <w:lsdException w:name="caption" w:semiHidden="1" w:uiPriority="35" w:unhideWhenUsed="1" w:qFormat="1"/>
     <w:lsdException w:name="table of figures" w:semiHidden="1" w:unhideWhenUsed="1"/>
     <w:lsdException w:name="envelope address" w:semiHidden="1" w:unhideWhenUsed="1"/>
     <w:lsdException w:name="envelope return" w:semiHidden="1" w:unhideWhenUsed="1"/>
@@ -993,7 +1596,7 @@
     <w:lsdException w:name="Title" w:uiPriority="10" w:qFormat="1"/>
     <w:lsdException w:name="Closing" w:semiHidden="1" w:unhideWhenUsed="1"/>
     <w:lsdException w:name="Signature" w:semiHidden="1" w:unhideWhenUsed="1"/>
-    <w:lsdException w:name="Default Paragraph Font" w:uiPriority="1" w:semiHidden="1" w:unhideWhenUsed="1"/>
+    <w:lsdException w:name="Default Paragraph Font" w:semiHidden="1" w:uiPriority="1" w:unhideWhenUsed="1"/>
     <w:lsdException w:name="Body Text" w:semiHidden="1" w:unhideWhenUsed="1"/>
     <w:lsdException w:name="Body Text Indent" w:semiHidden="1" w:unhideWhenUsed="1"/>
     <w:lsdException w:name="List Continue" w:semiHidden="1" w:unhideWhenUsed="1"/>
@@ -1193,8 +1796,8 @@
     <w:lsdException w:name="Subtle Reference" w:uiPriority="31" w:qFormat="1"/>
     <w:lsdException w:name="Intense Reference" w:uiPriority="32" w:qFormat="1"/>
     <w:lsdException w:name="Book Title" w:uiPriority="33" w:qFormat="1"/>
-    <w:lsdException w:name="Bibliography" w:uiPriority="37" w:semiHidden="1" w:unhideWhenUsed="1"/>
-    <w:lsdException w:name="TOC Heading" w:uiPriority="39" w:semiHidden="1" w:unhideWhenUsed="1" w:qFormat="1"/>
+    <w:lsdException w:name="Bibliography" w:semiHidden="1" w:uiPriority="37" w:unhideWhenUsed="1"/>
+    <w:lsdException w:name="TOC Heading" w:semiHidden="1" w:uiPriority="39" w:unhideWhenUsed="1" w:qFormat="1"/>
     <w:lsdException w:name="Plain Table 1" w:uiPriority="41"/>
     <w:lsdException w:name="Plain Table 2" w:uiPriority="42"/>
     <w:lsdException w:name="Plain Table 3" w:uiPriority="43"/>
@@ -1305,35 +1908,46 @@
     <w:lsdException w:name="Unresolved Mention" w:semiHidden="1" w:unhideWhenUsed="1"/>
     <w:lsdException w:name="Smart Link" w:semiHidden="1" w:unhideWhenUsed="1"/>
   </w:latentStyles>
-  <w:style w:type="paragraph" w:styleId="Normal" w:default="1">
+  <w:style w:type="paragraph" w:default="1" w:styleId="Normal">
     <w:name w:val="Normal"/>
     <w:qFormat/>
     <w:pPr>
-      <w:widowControl/>
-      <w:bidi w:val="0"/>
-      <w:spacing w:lineRule="auto" w:line="259" w:before="0" w:after="160"/>
-      <w:jc w:val="left"/>
+      <w:spacing w:after="160" w:line="259" w:lineRule="auto"/>
     </w:pPr>
     <w:rPr>
-      <w:rFonts w:ascii="Calibri" w:hAnsi="Calibri" w:eastAsia="Calibri" w:cs="" w:asciiTheme="minorHAnsi" w:cstheme="minorBidi" w:eastAsiaTheme="minorHAnsi" w:hAnsiTheme="minorHAnsi"/>
-      <w:color w:val="auto"/>
-      <w:kern w:val="0"/>
       <w:sz w:val="22"/>
-      <w:szCs w:val="22"/>
-      <w:lang w:val="pt-BR" w:eastAsia="en-US" w:bidi="ar-SA"/>
     </w:rPr>
   </w:style>
-  <w:style w:type="character" w:styleId="DefaultParagraphFont" w:default="1">
+  <w:style w:type="character" w:default="1" w:styleId="Fontepargpadro">
     <w:name w:val="Default Paragraph Font"/>
     <w:uiPriority w:val="1"/>
     <w:semiHidden/>
     <w:unhideWhenUsed/>
-    <w:qFormat/>
-    <w:rPr/>
   </w:style>
-  <w:style w:type="character" w:styleId="Annotationreference">
+  <w:style w:type="table" w:default="1" w:styleId="Tabelanormal">
+    <w:name w:val="Normal Table"/>
+    <w:uiPriority w:val="99"/>
+    <w:semiHidden/>
+    <w:unhideWhenUsed/>
+    <w:tblPr>
+      <w:tblInd w:w="0" w:type="dxa"/>
+      <w:tblCellMar>
+        <w:top w:w="0" w:type="dxa"/>
+        <w:left w:w="108" w:type="dxa"/>
+        <w:bottom w:w="0" w:type="dxa"/>
+        <w:right w:w="108" w:type="dxa"/>
+      </w:tblCellMar>
+    </w:tblPr>
+  </w:style>
+  <w:style w:type="numbering" w:default="1" w:styleId="Semlista">
+    <w:name w:val="No List"/>
+    <w:uiPriority w:val="99"/>
+    <w:semiHidden/>
+    <w:unhideWhenUsed/>
+  </w:style>
+  <w:style w:type="character" w:styleId="Refdecomentrio">
     <w:name w:val="annotation reference"/>
-    <w:basedOn w:val="DefaultParagraphFont"/>
+    <w:basedOn w:val="Fontepargpadro"/>
     <w:uiPriority w:val="99"/>
     <w:semiHidden/>
     <w:unhideWhenUsed/>
@@ -1344,9 +1958,9 @@
       <w:szCs w:val="16"/>
     </w:rPr>
   </w:style>
-  <w:style w:type="character" w:styleId="TextodecomentrioChar" w:customStyle="1">
+  <w:style w:type="character" w:customStyle="1" w:styleId="TextodecomentrioChar">
     <w:name w:val="Texto de comentário Char"/>
-    <w:basedOn w:val="DefaultParagraphFont"/>
+    <w:basedOn w:val="Fontepargpadro"/>
     <w:link w:val="Textodecomentrio"/>
     <w:uiPriority w:val="99"/>
     <w:semiHidden/>
@@ -1357,7 +1971,7 @@
       <w:szCs w:val="20"/>
     </w:rPr>
   </w:style>
-  <w:style w:type="character" w:styleId="AssuntodocomentrioChar" w:customStyle="1">
+  <w:style w:type="character" w:customStyle="1" w:styleId="AssuntodocomentrioChar">
     <w:name w:val="Assunto do comentário Char"/>
     <w:basedOn w:val="TextodecomentrioChar"/>
     <w:link w:val="Assuntodocomentrio"/>
@@ -1372,9 +1986,9 @@
       <w:szCs w:val="20"/>
     </w:rPr>
   </w:style>
-  <w:style w:type="character" w:styleId="TextodebaloChar" w:customStyle="1">
+  <w:style w:type="character" w:customStyle="1" w:styleId="TextodebaloChar">
     <w:name w:val="Texto de balão Char"/>
-    <w:basedOn w:val="DefaultParagraphFont"/>
+    <w:basedOn w:val="Fontepargpadro"/>
     <w:link w:val="Textodebalo"/>
     <w:uiPriority w:val="99"/>
     <w:semiHidden/>
@@ -1386,9 +2000,9 @@
       <w:szCs w:val="18"/>
     </w:rPr>
   </w:style>
-  <w:style w:type="character" w:styleId="LinkdaInternet" w:customStyle="1">
+  <w:style w:type="character" w:customStyle="1" w:styleId="LinkdaInternet">
     <w:name w:val="Link da Internet"/>
-    <w:basedOn w:val="DefaultParagraphFont"/>
+    <w:basedOn w:val="Fontepargpadro"/>
     <w:uiPriority w:val="99"/>
     <w:unhideWhenUsed/>
     <w:rsid w:val="00832508"/>
@@ -1397,9 +2011,9 @@
       <w:u w:val="single"/>
     </w:rPr>
   </w:style>
-  <w:style w:type="character" w:styleId="UnresolvedMention">
+  <w:style w:type="character" w:styleId="MenoPendente">
     <w:name w:val="Unresolved Mention"/>
-    <w:basedOn w:val="DefaultParagraphFont"/>
+    <w:basedOn w:val="Fontepargpadro"/>
     <w:uiPriority w:val="99"/>
     <w:semiHidden/>
     <w:unhideWhenUsed/>
@@ -1407,90 +2021,46 @@
     <w:rsid w:val="00832508"/>
     <w:rPr>
       <w:color w:val="605E5C"/>
-      <w:shd w:fill="E1DFDD" w:val="clear"/>
+      <w:shd w:val="clear" w:color="auto" w:fill="E1DFDD"/>
     </w:rPr>
   </w:style>
-  <w:style w:type="character" w:styleId="Marcas" w:customStyle="1">
+  <w:style w:type="character" w:customStyle="1" w:styleId="Marcas">
     <w:name w:val="Marcas"/>
     <w:qFormat/>
     <w:rPr>
-      <w:rFonts w:ascii="OpenSymbol" w:hAnsi="OpenSymbol" w:eastAsia="OpenSymbol" w:cs="OpenSymbol"/>
+      <w:rFonts w:ascii="OpenSymbol" w:eastAsia="OpenSymbol" w:hAnsi="OpenSymbol" w:cs="OpenSymbol"/>
     </w:rPr>
   </w:style>
   <w:style w:type="paragraph" w:styleId="Ttulo">
-    <w:name w:val="Título"/>
+    <w:name w:val="Title"/>
     <w:basedOn w:val="Normal"/>
-    <w:next w:val="Corpodotexto"/>
+    <w:next w:val="Corpodetexto"/>
     <w:qFormat/>
     <w:pPr>
-      <w:keepNext w:val="true"/>
+      <w:keepNext/>
       <w:spacing w:before="240" w:after="120"/>
     </w:pPr>
     <w:rPr>
-      <w:rFonts w:ascii="Liberation Sans" w:hAnsi="Liberation Sans" w:eastAsia="Noto Sans CJK SC" w:cs="Lohit Devanagari"/>
+      <w:rFonts w:ascii="Liberation Sans" w:eastAsia="Noto Sans CJK SC" w:hAnsi="Liberation Sans" w:cs="Lohit Devanagari"/>
       <w:sz w:val="28"/>
       <w:szCs w:val="28"/>
     </w:rPr>
   </w:style>
-  <w:style w:type="paragraph" w:styleId="Corpodotexto">
+  <w:style w:type="paragraph" w:styleId="Corpodetexto">
     <w:name w:val="Body Text"/>
     <w:basedOn w:val="Normal"/>
     <w:pPr>
-      <w:spacing w:lineRule="auto" w:line="276" w:before="0" w:after="140"/>
+      <w:spacing w:after="140" w:line="276" w:lineRule="auto"/>
     </w:pPr>
-    <w:rPr/>
   </w:style>
   <w:style w:type="paragraph" w:styleId="Lista">
     <w:name w:val="List"/>
-    <w:basedOn w:val="Corpodotexto"/>
-    <w:pPr/>
+    <w:basedOn w:val="Corpodetexto"/>
     <w:rPr>
       <w:rFonts w:cs="Lohit Devanagari"/>
     </w:rPr>
   </w:style>
   <w:style w:type="paragraph" w:styleId="Legenda">
-    <w:name w:val="Caption"/>
-    <w:basedOn w:val="Normal"/>
-    <w:qFormat/>
-    <w:pPr>
-      <w:suppressLineNumbers/>
-      <w:spacing w:before="120" w:after="120"/>
-    </w:pPr>
-    <w:rPr>
-      <w:rFonts w:cs="Lohit Devanagari"/>
-      <w:i/>
-      <w:iCs/>
-      <w:sz w:val="24"/>
-      <w:szCs w:val="24"/>
-    </w:rPr>
-  </w:style>
-  <w:style w:type="paragraph" w:styleId="Ndice" w:customStyle="1">
-    <w:name w:val="Índice"/>
-    <w:basedOn w:val="Normal"/>
-    <w:qFormat/>
-    <w:pPr>
-      <w:suppressLineNumbers/>
-    </w:pPr>
-    <w:rPr>
-      <w:rFonts w:cs="Lohit Devanagari"/>
-    </w:rPr>
-  </w:style>
-  <w:style w:type="paragraph" w:styleId="Ttulododocumento">
-    <w:name w:val="Title"/>
-    <w:basedOn w:val="Normal"/>
-    <w:next w:val="Corpodotexto"/>
-    <w:qFormat/>
-    <w:pPr>
-      <w:keepNext w:val="true"/>
-      <w:spacing w:before="240" w:after="120"/>
-    </w:pPr>
-    <w:rPr>
-      <w:rFonts w:ascii="Liberation Sans" w:hAnsi="Liberation Sans" w:eastAsia="Noto Sans CJK SC" w:cs="Lohit Devanagari"/>
-      <w:sz w:val="28"/>
-      <w:szCs w:val="28"/>
-    </w:rPr>
-  </w:style>
-  <w:style w:type="paragraph" w:styleId="Caption">
     <w:name w:val="caption"/>
     <w:basedOn w:val="Normal"/>
     <w:qFormat/>
@@ -1506,7 +2076,18 @@
       <w:szCs w:val="24"/>
     </w:rPr>
   </w:style>
-  <w:style w:type="paragraph" w:styleId="Annotationtext">
+  <w:style w:type="paragraph" w:customStyle="1" w:styleId="ndice">
+    <w:name w:val="Índice"/>
+    <w:basedOn w:val="Normal"/>
+    <w:qFormat/>
+    <w:pPr>
+      <w:suppressLineNumbers/>
+    </w:pPr>
+    <w:rPr>
+      <w:rFonts w:cs="Lohit Devanagari"/>
+    </w:rPr>
+  </w:style>
+  <w:style w:type="paragraph" w:styleId="Textodecomentrio">
     <w:name w:val="annotation text"/>
     <w:basedOn w:val="Normal"/>
     <w:link w:val="TextodecomentrioChar"/>
@@ -1516,30 +2097,29 @@
     <w:qFormat/>
     <w:rsid w:val="00832508"/>
     <w:pPr>
-      <w:spacing w:lineRule="auto" w:line="240"/>
+      <w:spacing w:line="240" w:lineRule="auto"/>
     </w:pPr>
     <w:rPr>
       <w:sz w:val="20"/>
       <w:szCs w:val="20"/>
     </w:rPr>
   </w:style>
-  <w:style w:type="paragraph" w:styleId="Annotationsubject">
+  <w:style w:type="paragraph" w:styleId="Assuntodocomentrio">
     <w:name w:val="annotation subject"/>
-    <w:basedOn w:val="Annotationtext"/>
-    <w:next w:val="Annotationtext"/>
+    <w:basedOn w:val="Textodecomentrio"/>
+    <w:next w:val="Textodecomentrio"/>
     <w:link w:val="AssuntodocomentrioChar"/>
     <w:uiPriority w:val="99"/>
     <w:semiHidden/>
     <w:unhideWhenUsed/>
     <w:qFormat/>
     <w:rsid w:val="00832508"/>
-    <w:pPr/>
     <w:rPr>
       <w:b/>
       <w:bCs/>
     </w:rPr>
   </w:style>
-  <w:style w:type="paragraph" w:styleId="BalloonText">
+  <w:style w:type="paragraph" w:styleId="Textodebalo">
     <w:name w:val="Balloon Text"/>
     <w:basedOn w:val="Normal"/>
     <w:link w:val="TextodebaloChar"/>
@@ -1549,7 +2129,7 @@
     <w:qFormat/>
     <w:rsid w:val="00832508"/>
     <w:pPr>
-      <w:spacing w:lineRule="auto" w:line="240" w:before="0" w:after="0"/>
+      <w:spacing w:after="0" w:line="240" w:lineRule="auto"/>
     </w:pPr>
     <w:rPr>
       <w:rFonts w:ascii="Segoe UI" w:hAnsi="Segoe UI" w:cs="Segoe UI"/>
@@ -1557,40 +2137,16 @@
       <w:szCs w:val="18"/>
     </w:rPr>
   </w:style>
-  <w:style w:type="paragraph" w:styleId="ListParagraph">
+  <w:style w:type="paragraph" w:styleId="PargrafodaLista">
     <w:name w:val="List Paragraph"/>
     <w:basedOn w:val="Normal"/>
     <w:uiPriority w:val="34"/>
     <w:qFormat/>
-    <w:rsid w:val="00a44b08"/>
+    <w:rsid w:val="00A44B08"/>
     <w:pPr>
-      <w:spacing w:before="0" w:after="160"/>
-      <w:ind w:left="720" w:hanging="0"/>
+      <w:ind w:left="720"/>
       <w:contextualSpacing/>
     </w:pPr>
-    <w:rPr/>
-  </w:style>
-  <w:style w:type="numbering" w:styleId="NoList" w:default="1">
-    <w:name w:val="No List"/>
-    <w:uiPriority w:val="99"/>
-    <w:semiHidden/>
-    <w:unhideWhenUsed/>
-    <w:qFormat/>
-  </w:style>
-  <w:style w:type="table" w:default="1" w:styleId="Tabelanormal">
-    <w:name w:val="Normal Table"/>
-    <w:uiPriority w:val="99"/>
-    <w:semiHidden/>
-    <w:unhideWhenUsed/>
-    <w:tblPr>
-      <w:tblInd w:w="0" w:type="dxa"/>
-      <w:tblCellMar>
-        <w:top w:w="0" w:type="dxa"/>
-        <w:left w:w="108" w:type="dxa"/>
-        <w:bottom w:w="0" w:type="dxa"/>
-        <w:right w:w="108" w:type="dxa"/>
-      </w:tblCellMar>
-    </w:tblPr>
   </w:style>
 </w:styles>
 </file>

--- a/01 - Modelagem Conceitual/Descricao Universo de Discurso.docx
+++ b/01 - Modelagem Conceitual/Descricao Universo de Discurso.docx
@@ -539,7 +539,7 @@
                 <wp:positionV relativeFrom="paragraph">
                   <wp:posOffset>635</wp:posOffset>
                 </wp:positionV>
-                <wp:extent cx="4304030" cy="3354705"/>
+                <wp:extent cx="4304665" cy="3355340"/>
                 <wp:effectExtent l="0" t="0" r="0" b="0"/>
                 <wp:wrapSquare wrapText="largest"/>
                 <wp:docPr id="2" name="Quadro12"/>
@@ -550,7 +550,7 @@
                       <wps:spPr>
                         <a:xfrm>
                           <a:off x="0" y="0"/>
-                          <a:ext cx="4303440" cy="3354120"/>
+                          <a:ext cx="4304160" cy="3354840"/>
                         </a:xfrm>
                         <a:prstGeom prst="rect">
                           <a:avLst/>
@@ -572,10 +572,14 @@
                             <w:pPr>
                               <w:pStyle w:val="Figura"/>
                               <w:spacing w:before="120" w:after="120"/>
-                              <w:rPr/>
+                              <w:rPr>
+                                <w:color w:val="000000"/>
+                              </w:rPr>
                             </w:pPr>
                             <w:r>
-                              <w:rPr/>
+                              <w:rPr>
+                                <w:color w:val="000000"/>
+                              </w:rPr>
                               <w:drawing>
                                 <wp:inline distT="0" distB="0" distL="0" distR="0">
                                   <wp:extent cx="4303395" cy="3049905"/>
@@ -617,15 +621,20 @@
                             <w:r>
                               <w:rPr>
                                 <w:vanish/>
+                                <w:color w:val="000000"/>
                               </w:rPr>
                               <w:br/>
                             </w:r>
                             <w:r>
-                              <w:rPr/>
+                              <w:rPr>
+                                <w:color w:val="000000"/>
+                              </w:rPr>
                               <w:t xml:space="preserve">Figura </w:t>
                             </w:r>
                             <w:r>
-                              <w:rPr/>
+                              <w:rPr>
+                                <w:color w:val="000000"/>
+                              </w:rPr>
                               <w:fldChar w:fldCharType="begin"/>
                             </w:r>
                             <w:r>
@@ -645,7 +654,9 @@
                               <w:fldChar w:fldCharType="end"/>
                             </w:r>
                             <w:r>
-                              <w:rPr/>
+                              <w:rPr>
+                                <w:color w:val="000000"/>
+                              </w:rPr>
                               <w:t>: contributor account</w:t>
                             </w:r>
                           </w:p>
@@ -662,7 +673,7 @@
           </mc:Choice>
           <mc:Fallback>
             <w:pict>
-              <v:rect id="shape_0" ID="Quadro12" stroked="f" style="position:absolute;margin-left:43.15pt;margin-top:0.05pt;width:338.8pt;height:264.05pt;mso-position-horizontal:center">
+              <v:rect id="shape_0" ID="Quadro12" stroked="f" style="position:absolute;margin-left:43.15pt;margin-top:0.05pt;width:338.85pt;height:264.1pt;mso-position-horizontal:center">
                 <w10:wrap type="square"/>
                 <v:fill o:detectmouseclick="t" on="false"/>
                 <v:stroke color="#3465a4" joinstyle="round" endcap="flat"/>
@@ -672,10 +683,14 @@
                       <w:pPr>
                         <w:pStyle w:val="Figura"/>
                         <w:spacing w:before="120" w:after="120"/>
-                        <w:rPr/>
+                        <w:rPr>
+                          <w:color w:val="000000"/>
+                        </w:rPr>
                       </w:pPr>
                       <w:r>
-                        <w:rPr/>
+                        <w:rPr>
+                          <w:color w:val="000000"/>
+                        </w:rPr>
                         <w:drawing>
                           <wp:inline distT="0" distB="0" distL="0" distR="0">
                             <wp:extent cx="4303395" cy="3049905"/>
@@ -717,15 +732,20 @@
                       <w:r>
                         <w:rPr>
                           <w:vanish/>
+                          <w:color w:val="000000"/>
                         </w:rPr>
                         <w:br/>
                       </w:r>
                       <w:r>
-                        <w:rPr/>
+                        <w:rPr>
+                          <w:color w:val="000000"/>
+                        </w:rPr>
                         <w:t xml:space="preserve">Figura </w:t>
                       </w:r>
                       <w:r>
-                        <w:rPr/>
+                        <w:rPr>
+                          <w:color w:val="000000"/>
+                        </w:rPr>
                         <w:fldChar w:fldCharType="begin"/>
                       </w:r>
                       <w:r>
@@ -745,7 +765,9 @@
                         <w:fldChar w:fldCharType="end"/>
                       </w:r>
                       <w:r>
-                        <w:rPr/>
+                        <w:rPr>
+                          <w:color w:val="000000"/>
+                        </w:rPr>
                         <w:t>: contributor account</w:t>
                       </w:r>
                     </w:p>
@@ -993,7 +1015,7 @@
                 <wp:positionV relativeFrom="paragraph">
                   <wp:posOffset>635</wp:posOffset>
                 </wp:positionV>
-                <wp:extent cx="3799205" cy="3604895"/>
+                <wp:extent cx="3799840" cy="3605530"/>
                 <wp:effectExtent l="0" t="0" r="0" b="0"/>
                 <wp:wrapSquare wrapText="largest"/>
                 <wp:docPr id="6" name="Quadro11"/>
@@ -1004,7 +1026,7 @@
                       <wps:spPr>
                         <a:xfrm>
                           <a:off x="0" y="0"/>
-                          <a:ext cx="3798720" cy="3604320"/>
+                          <a:ext cx="3799080" cy="3605040"/>
                         </a:xfrm>
                         <a:prstGeom prst="rect">
                           <a:avLst/>
@@ -1026,10 +1048,14 @@
                             <w:pPr>
                               <w:pStyle w:val="Figura"/>
                               <w:spacing w:before="120" w:after="120"/>
-                              <w:rPr/>
+                              <w:rPr>
+                                <w:color w:val="000000"/>
+                              </w:rPr>
                             </w:pPr>
                             <w:r>
-                              <w:rPr/>
+                              <w:rPr>
+                                <w:color w:val="000000"/>
+                              </w:rPr>
                               <w:drawing>
                                 <wp:inline distT="0" distB="0" distL="0" distR="0">
                                   <wp:extent cx="3798570" cy="3300095"/>
@@ -1071,15 +1097,20 @@
                             <w:r>
                               <w:rPr>
                                 <w:vanish/>
+                                <w:color w:val="000000"/>
                               </w:rPr>
                               <w:br/>
                             </w:r>
                             <w:r>
-                              <w:rPr/>
+                              <w:rPr>
+                                <w:color w:val="000000"/>
+                              </w:rPr>
                               <w:t xml:space="preserve">Figura </w:t>
                             </w:r>
                             <w:r>
-                              <w:rPr/>
+                              <w:rPr>
+                                <w:color w:val="000000"/>
+                              </w:rPr>
                               <w:fldChar w:fldCharType="begin"/>
                             </w:r>
                             <w:r>
@@ -1099,7 +1130,9 @@
                               <w:fldChar w:fldCharType="end"/>
                             </w:r>
                             <w:r>
-                              <w:rPr/>
+                              <w:rPr>
+                                <w:color w:val="000000"/>
+                              </w:rPr>
                               <w:t>: organization account</w:t>
                             </w:r>
                           </w:p>
@@ -1116,7 +1149,7 @@
           </mc:Choice>
           <mc:Fallback>
             <w:pict>
-              <v:rect id="shape_0" ID="Quadro11" stroked="f" style="position:absolute;margin-left:63.05pt;margin-top:0.05pt;width:299.05pt;height:283.75pt;mso-position-horizontal:center">
+              <v:rect id="shape_0" ID="Quadro11" stroked="f" style="position:absolute;margin-left:63pt;margin-top:0.05pt;width:299.1pt;height:283.8pt;mso-position-horizontal:center">
                 <w10:wrap type="square"/>
                 <v:fill o:detectmouseclick="t" on="false"/>
                 <v:stroke color="#3465a4" joinstyle="round" endcap="flat"/>
@@ -1126,10 +1159,14 @@
                       <w:pPr>
                         <w:pStyle w:val="Figura"/>
                         <w:spacing w:before="120" w:after="120"/>
-                        <w:rPr/>
+                        <w:rPr>
+                          <w:color w:val="000000"/>
+                        </w:rPr>
                       </w:pPr>
                       <w:r>
-                        <w:rPr/>
+                        <w:rPr>
+                          <w:color w:val="000000"/>
+                        </w:rPr>
                         <w:drawing>
                           <wp:inline distT="0" distB="0" distL="0" distR="0">
                             <wp:extent cx="3798570" cy="3300095"/>
@@ -1171,15 +1208,20 @@
                       <w:r>
                         <w:rPr>
                           <w:vanish/>
+                          <w:color w:val="000000"/>
                         </w:rPr>
                         <w:br/>
                       </w:r>
                       <w:r>
-                        <w:rPr/>
+                        <w:rPr>
+                          <w:color w:val="000000"/>
+                        </w:rPr>
                         <w:t xml:space="preserve">Figura </w:t>
                       </w:r>
                       <w:r>
-                        <w:rPr/>
+                        <w:rPr>
+                          <w:color w:val="000000"/>
+                        </w:rPr>
                         <w:fldChar w:fldCharType="begin"/>
                       </w:r>
                       <w:r>
@@ -1199,7 +1241,9 @@
                         <w:fldChar w:fldCharType="end"/>
                       </w:r>
                       <w:r>
-                        <w:rPr/>
+                        <w:rPr>
+                          <w:color w:val="000000"/>
+                        </w:rPr>
                         <w:t>: organization account</w:t>
                       </w:r>
                     </w:p>
@@ -1518,7 +1562,7 @@
                 <wp:positionV relativeFrom="paragraph">
                   <wp:posOffset>635</wp:posOffset>
                 </wp:positionV>
-                <wp:extent cx="4705350" cy="4199890"/>
+                <wp:extent cx="4705985" cy="4200525"/>
                 <wp:effectExtent l="0" t="0" r="0" b="0"/>
                 <wp:wrapSquare wrapText="largest"/>
                 <wp:docPr id="10" name="Quadro1"/>
@@ -1529,7 +1573,7 @@
                       <wps:spPr>
                         <a:xfrm>
                           <a:off x="0" y="0"/>
-                          <a:ext cx="4704840" cy="4199400"/>
+                          <a:ext cx="4705200" cy="4199760"/>
                         </a:xfrm>
                         <a:prstGeom prst="rect">
                           <a:avLst/>
@@ -1551,10 +1595,14 @@
                             <w:pPr>
                               <w:pStyle w:val="Figura"/>
                               <w:spacing w:before="120" w:after="120"/>
-                              <w:rPr/>
+                              <w:rPr>
+                                <w:color w:val="000000"/>
+                              </w:rPr>
                             </w:pPr>
                             <w:r>
-                              <w:rPr/>
+                              <w:rPr>
+                                <w:color w:val="000000"/>
+                              </w:rPr>
                               <w:drawing>
                                 <wp:inline distT="0" distB="0" distL="0" distR="0">
                                   <wp:extent cx="4704715" cy="3895090"/>
@@ -1596,15 +1644,20 @@
                             <w:r>
                               <w:rPr>
                                 <w:vanish/>
+                                <w:color w:val="000000"/>
                               </w:rPr>
                               <w:br/>
                             </w:r>
                             <w:r>
-                              <w:rPr/>
+                              <w:rPr>
+                                <w:color w:val="000000"/>
+                              </w:rPr>
                               <w:t xml:space="preserve">Figura </w:t>
                             </w:r>
                             <w:r>
-                              <w:rPr/>
+                              <w:rPr>
+                                <w:color w:val="000000"/>
+                              </w:rPr>
                               <w:fldChar w:fldCharType="begin"/>
                             </w:r>
                             <w:r>
@@ -1624,7 +1677,9 @@
                               <w:fldChar w:fldCharType="end"/>
                             </w:r>
                             <w:r>
-                              <w:rPr/>
+                              <w:rPr>
+                                <w:color w:val="000000"/>
+                              </w:rPr>
                               <w:t>: timeline</w:t>
                             </w:r>
                           </w:p>
@@ -1641,7 +1696,7 @@
           </mc:Choice>
           <mc:Fallback>
             <w:pict>
-              <v:rect id="shape_0" ID="Quadro1" stroked="f" style="position:absolute;margin-left:27.35pt;margin-top:0.05pt;width:370.4pt;height:330.6pt;mso-position-horizontal:center">
+              <v:rect id="shape_0" ID="Quadro1" stroked="f" style="position:absolute;margin-left:27.35pt;margin-top:0.05pt;width:370.45pt;height:330.65pt;mso-position-horizontal:center">
                 <w10:wrap type="square"/>
                 <v:fill o:detectmouseclick="t" on="false"/>
                 <v:stroke color="#3465a4" joinstyle="round" endcap="flat"/>
@@ -1651,10 +1706,14 @@
                       <w:pPr>
                         <w:pStyle w:val="Figura"/>
                         <w:spacing w:before="120" w:after="120"/>
-                        <w:rPr/>
+                        <w:rPr>
+                          <w:color w:val="000000"/>
+                        </w:rPr>
                       </w:pPr>
                       <w:r>
-                        <w:rPr/>
+                        <w:rPr>
+                          <w:color w:val="000000"/>
+                        </w:rPr>
                         <w:drawing>
                           <wp:inline distT="0" distB="0" distL="0" distR="0">
                             <wp:extent cx="4704715" cy="3895090"/>
@@ -1696,15 +1755,20 @@
                       <w:r>
                         <w:rPr>
                           <w:vanish/>
+                          <w:color w:val="000000"/>
                         </w:rPr>
                         <w:br/>
                       </w:r>
                       <w:r>
-                        <w:rPr/>
+                        <w:rPr>
+                          <w:color w:val="000000"/>
+                        </w:rPr>
                         <w:t xml:space="preserve">Figura </w:t>
                       </w:r>
                       <w:r>
-                        <w:rPr/>
+                        <w:rPr>
+                          <w:color w:val="000000"/>
+                        </w:rPr>
                         <w:fldChar w:fldCharType="begin"/>
                       </w:r>
                       <w:r>
@@ -1724,7 +1788,9 @@
                         <w:fldChar w:fldCharType="end"/>
                       </w:r>
                       <w:r>
-                        <w:rPr/>
+                        <w:rPr>
+                          <w:color w:val="000000"/>
+                        </w:rPr>
                         <w:t>: timeline</w:t>
                       </w:r>
                     </w:p>
@@ -2088,7 +2154,7 @@
                 <wp:positionV relativeFrom="paragraph">
                   <wp:posOffset>635</wp:posOffset>
                 </wp:positionV>
-                <wp:extent cx="4866005" cy="1748790"/>
+                <wp:extent cx="4866640" cy="1749425"/>
                 <wp:effectExtent l="0" t="0" r="0" b="0"/>
                 <wp:wrapSquare wrapText="largest"/>
                 <wp:docPr id="14" name="Quadro2"/>
@@ -2099,7 +2165,7 @@
                       <wps:spPr>
                         <a:xfrm>
                           <a:off x="0" y="0"/>
-                          <a:ext cx="4865400" cy="1748160"/>
+                          <a:ext cx="4866120" cy="1748880"/>
                         </a:xfrm>
                         <a:prstGeom prst="rect">
                           <a:avLst/>
@@ -2121,10 +2187,14 @@
                             <w:pPr>
                               <w:pStyle w:val="Figura"/>
                               <w:spacing w:before="120" w:after="120"/>
-                              <w:rPr/>
+                              <w:rPr>
+                                <w:color w:val="000000"/>
+                              </w:rPr>
                             </w:pPr>
                             <w:r>
-                              <w:rPr/>
+                              <w:rPr>
+                                <w:color w:val="000000"/>
+                              </w:rPr>
                               <w:drawing>
                                 <wp:inline distT="0" distB="0" distL="0" distR="0">
                                   <wp:extent cx="4865370" cy="1329055"/>
@@ -2166,15 +2236,20 @@
                             <w:r>
                               <w:rPr>
                                 <w:vanish/>
+                                <w:color w:val="000000"/>
                               </w:rPr>
                               <w:br/>
                             </w:r>
                             <w:r>
-                              <w:rPr/>
+                              <w:rPr>
+                                <w:color w:val="000000"/>
+                              </w:rPr>
                               <w:t xml:space="preserve">Figura </w:t>
                             </w:r>
                             <w:r>
-                              <w:rPr/>
+                              <w:rPr>
+                                <w:color w:val="000000"/>
+                              </w:rPr>
                               <w:fldChar w:fldCharType="begin"/>
                             </w:r>
                             <w:r>
@@ -2194,7 +2269,9 @@
                               <w:fldChar w:fldCharType="end"/>
                             </w:r>
                             <w:r>
-                              <w:rPr/>
+                              <w:rPr>
+                                <w:color w:val="000000"/>
+                              </w:rPr>
                               <w:t>: starred notification</w:t>
                             </w:r>
                           </w:p>
@@ -2211,7 +2288,7 @@
           </mc:Choice>
           <mc:Fallback>
             <w:pict>
-              <v:rect id="shape_0" ID="Quadro2" stroked="f" style="position:absolute;margin-left:21.05pt;margin-top:0.05pt;width:383.05pt;height:137.6pt;mso-position-horizontal:center">
+              <v:rect id="shape_0" ID="Quadro2" stroked="f" style="position:absolute;margin-left:21pt;margin-top:0.05pt;width:383.1pt;height:137.65pt;mso-position-horizontal:center">
                 <w10:wrap type="square"/>
                 <v:fill o:detectmouseclick="t" on="false"/>
                 <v:stroke color="#3465a4" joinstyle="round" endcap="flat"/>
@@ -2221,10 +2298,14 @@
                       <w:pPr>
                         <w:pStyle w:val="Figura"/>
                         <w:spacing w:before="120" w:after="120"/>
-                        <w:rPr/>
+                        <w:rPr>
+                          <w:color w:val="000000"/>
+                        </w:rPr>
                       </w:pPr>
                       <w:r>
-                        <w:rPr/>
+                        <w:rPr>
+                          <w:color w:val="000000"/>
+                        </w:rPr>
                         <w:drawing>
                           <wp:inline distT="0" distB="0" distL="0" distR="0">
                             <wp:extent cx="4865370" cy="1329055"/>
@@ -2266,15 +2347,20 @@
                       <w:r>
                         <w:rPr>
                           <w:vanish/>
+                          <w:color w:val="000000"/>
                         </w:rPr>
                         <w:br/>
                       </w:r>
                       <w:r>
-                        <w:rPr/>
+                        <w:rPr>
+                          <w:color w:val="000000"/>
+                        </w:rPr>
                         <w:t xml:space="preserve">Figura </w:t>
                       </w:r>
                       <w:r>
-                        <w:rPr/>
+                        <w:rPr>
+                          <w:color w:val="000000"/>
+                        </w:rPr>
                         <w:fldChar w:fldCharType="begin"/>
                       </w:r>
                       <w:r>
@@ -2294,7 +2380,9 @@
                         <w:fldChar w:fldCharType="end"/>
                       </w:r>
                       <w:r>
-                        <w:rPr/>
+                        <w:rPr>
+                          <w:color w:val="000000"/>
+                        </w:rPr>
                         <w:t>: starred notification</w:t>
                       </w:r>
                     </w:p>
@@ -2461,7 +2549,7 @@
                 <wp:positionV relativeFrom="paragraph">
                   <wp:posOffset>635</wp:posOffset>
                 </wp:positionV>
-                <wp:extent cx="5562600" cy="2166620"/>
+                <wp:extent cx="5563235" cy="2167255"/>
                 <wp:effectExtent l="0" t="0" r="0" b="0"/>
                 <wp:wrapSquare wrapText="largest"/>
                 <wp:docPr id="18" name="Quadro9"/>
@@ -2472,7 +2560,7 @@
                       <wps:spPr>
                         <a:xfrm>
                           <a:off x="0" y="0"/>
-                          <a:ext cx="5562000" cy="2166120"/>
+                          <a:ext cx="5562720" cy="2166480"/>
                         </a:xfrm>
                         <a:prstGeom prst="rect">
                           <a:avLst/>
@@ -2494,10 +2582,14 @@
                             <w:pPr>
                               <w:pStyle w:val="Figura"/>
                               <w:spacing w:before="120" w:after="120"/>
-                              <w:rPr/>
+                              <w:rPr>
+                                <w:color w:val="000000"/>
+                              </w:rPr>
                             </w:pPr>
                             <w:r>
-                              <w:rPr/>
+                              <w:rPr>
+                                <w:color w:val="000000"/>
+                              </w:rPr>
                               <w:drawing>
                                 <wp:inline distT="0" distB="0" distL="0" distR="0">
                                   <wp:extent cx="5400040" cy="1861820"/>
@@ -2539,15 +2631,20 @@
                             <w:r>
                               <w:rPr>
                                 <w:vanish/>
+                                <w:color w:val="000000"/>
                               </w:rPr>
                               <w:br/>
                             </w:r>
                             <w:r>
-                              <w:rPr/>
+                              <w:rPr>
+                                <w:color w:val="000000"/>
+                              </w:rPr>
                               <w:t xml:space="preserve">Figura </w:t>
                             </w:r>
                             <w:r>
-                              <w:rPr/>
+                              <w:rPr>
+                                <w:color w:val="000000"/>
+                              </w:rPr>
                               <w:fldChar w:fldCharType="begin"/>
                             </w:r>
                             <w:r>
@@ -2567,7 +2664,9 @@
                               <w:fldChar w:fldCharType="end"/>
                             </w:r>
                             <w:r>
-                              <w:rPr/>
+                              <w:rPr>
+                                <w:color w:val="000000"/>
+                              </w:rPr>
                               <w:t>: issues</w:t>
                             </w:r>
                           </w:p>
@@ -2584,7 +2683,7 @@
           </mc:Choice>
           <mc:Fallback>
             <w:pict>
-              <v:rect id="shape_0" ID="Quadro9" stroked="f" style="position:absolute;margin-left:-6.4pt;margin-top:0.05pt;width:437.9pt;height:170.5pt;mso-position-horizontal:center">
+              <v:rect id="shape_0" ID="Quadro9" stroked="f" style="position:absolute;margin-left:-6.4pt;margin-top:0.05pt;width:437.95pt;height:170.55pt;mso-position-horizontal:center">
                 <w10:wrap type="square"/>
                 <v:fill o:detectmouseclick="t" on="false"/>
                 <v:stroke color="#3465a4" joinstyle="round" endcap="flat"/>
@@ -2594,10 +2693,14 @@
                       <w:pPr>
                         <w:pStyle w:val="Figura"/>
                         <w:spacing w:before="120" w:after="120"/>
-                        <w:rPr/>
+                        <w:rPr>
+                          <w:color w:val="000000"/>
+                        </w:rPr>
                       </w:pPr>
                       <w:r>
-                        <w:rPr/>
+                        <w:rPr>
+                          <w:color w:val="000000"/>
+                        </w:rPr>
                         <w:drawing>
                           <wp:inline distT="0" distB="0" distL="0" distR="0">
                             <wp:extent cx="5400040" cy="1861820"/>
@@ -2639,15 +2742,20 @@
                       <w:r>
                         <w:rPr>
                           <w:vanish/>
+                          <w:color w:val="000000"/>
                         </w:rPr>
                         <w:br/>
                       </w:r>
                       <w:r>
-                        <w:rPr/>
+                        <w:rPr>
+                          <w:color w:val="000000"/>
+                        </w:rPr>
                         <w:t xml:space="preserve">Figura </w:t>
                       </w:r>
                       <w:r>
-                        <w:rPr/>
+                        <w:rPr>
+                          <w:color w:val="000000"/>
+                        </w:rPr>
                         <w:fldChar w:fldCharType="begin"/>
                       </w:r>
                       <w:r>
@@ -2667,7 +2775,9 @@
                         <w:fldChar w:fldCharType="end"/>
                       </w:r>
                       <w:r>
-                        <w:rPr/>
+                        <w:rPr>
+                          <w:color w:val="000000"/>
+                        </w:rPr>
                         <w:t>: issues</w:t>
                       </w:r>
                     </w:p>
@@ -2704,7 +2814,7 @@
                 <wp:positionV relativeFrom="paragraph">
                   <wp:posOffset>635</wp:posOffset>
                 </wp:positionV>
-                <wp:extent cx="5589905" cy="3082290"/>
+                <wp:extent cx="5590540" cy="3082925"/>
                 <wp:effectExtent l="0" t="0" r="0" b="0"/>
                 <wp:wrapSquare wrapText="largest"/>
                 <wp:docPr id="22" name="Quadro10"/>
@@ -2715,7 +2825,7 @@
                       <wps:spPr>
                         <a:xfrm>
                           <a:off x="0" y="0"/>
-                          <a:ext cx="5589360" cy="3081600"/>
+                          <a:ext cx="5590080" cy="3082320"/>
                         </a:xfrm>
                         <a:prstGeom prst="rect">
                           <a:avLst/>
@@ -2737,10 +2847,14 @@
                             <w:pPr>
                               <w:pStyle w:val="Figura"/>
                               <w:spacing w:before="120" w:after="120"/>
-                              <w:rPr/>
+                              <w:rPr>
+                                <w:color w:val="000000"/>
+                              </w:rPr>
                             </w:pPr>
                             <w:r>
-                              <w:rPr/>
+                              <w:rPr>
+                                <w:color w:val="000000"/>
+                              </w:rPr>
                               <w:drawing>
                                 <wp:inline distT="0" distB="0" distL="0" distR="0">
                                   <wp:extent cx="5400040" cy="2687955"/>
@@ -2782,15 +2896,20 @@
                             <w:r>
                               <w:rPr>
                                 <w:vanish/>
+                                <w:color w:val="000000"/>
                               </w:rPr>
                               <w:br/>
                             </w:r>
                             <w:r>
-                              <w:rPr/>
+                              <w:rPr>
+                                <w:color w:val="000000"/>
+                              </w:rPr>
                               <w:t xml:space="preserve">Figura </w:t>
                             </w:r>
                             <w:r>
-                              <w:rPr/>
+                              <w:rPr>
+                                <w:color w:val="000000"/>
+                              </w:rPr>
                               <w:fldChar w:fldCharType="begin"/>
                             </w:r>
                             <w:r>
@@ -2810,7 +2929,9 @@
                               <w:fldChar w:fldCharType="end"/>
                             </w:r>
                             <w:r>
-                              <w:rPr/>
+                              <w:rPr>
+                                <w:color w:val="000000"/>
+                              </w:rPr>
                               <w:t>: opened issue with comment</w:t>
                             </w:r>
                           </w:p>
@@ -2827,7 +2948,7 @@
           </mc:Choice>
           <mc:Fallback>
             <w:pict>
-              <v:rect id="shape_0" ID="Quadro10" stroked="f" style="position:absolute;margin-left:-7.45pt;margin-top:0.05pt;width:440.05pt;height:242.6pt;mso-position-horizontal:center">
+              <v:rect id="shape_0" ID="Quadro10" stroked="f" style="position:absolute;margin-left:-7.5pt;margin-top:0.05pt;width:440.1pt;height:242.65pt;mso-position-horizontal:center">
                 <w10:wrap type="square"/>
                 <v:fill o:detectmouseclick="t" on="false"/>
                 <v:stroke color="#3465a4" joinstyle="round" endcap="flat"/>
@@ -2837,10 +2958,14 @@
                       <w:pPr>
                         <w:pStyle w:val="Figura"/>
                         <w:spacing w:before="120" w:after="120"/>
-                        <w:rPr/>
+                        <w:rPr>
+                          <w:color w:val="000000"/>
+                        </w:rPr>
                       </w:pPr>
                       <w:r>
-                        <w:rPr/>
+                        <w:rPr>
+                          <w:color w:val="000000"/>
+                        </w:rPr>
                         <w:drawing>
                           <wp:inline distT="0" distB="0" distL="0" distR="0">
                             <wp:extent cx="5400040" cy="2687955"/>
@@ -2882,15 +3007,20 @@
                       <w:r>
                         <w:rPr>
                           <w:vanish/>
+                          <w:color w:val="000000"/>
                         </w:rPr>
                         <w:br/>
                       </w:r>
                       <w:r>
-                        <w:rPr/>
+                        <w:rPr>
+                          <w:color w:val="000000"/>
+                        </w:rPr>
                         <w:t xml:space="preserve">Figura </w:t>
                       </w:r>
                       <w:r>
-                        <w:rPr/>
+                        <w:rPr>
+                          <w:color w:val="000000"/>
+                        </w:rPr>
                         <w:fldChar w:fldCharType="begin"/>
                       </w:r>
                       <w:r>
@@ -2910,7 +3040,9 @@
                         <w:fldChar w:fldCharType="end"/>
                       </w:r>
                       <w:r>
-                        <w:rPr/>
+                        <w:rPr>
+                          <w:color w:val="000000"/>
+                        </w:rPr>
                         <w:t>: opened issue with comment</w:t>
                       </w:r>
                     </w:p>
@@ -3069,7 +3201,7 @@
                 <wp:positionV relativeFrom="paragraph">
                   <wp:posOffset>635</wp:posOffset>
                 </wp:positionV>
-                <wp:extent cx="5415280" cy="2948305"/>
+                <wp:extent cx="5415915" cy="2948940"/>
                 <wp:effectExtent l="0" t="0" r="0" b="0"/>
                 <wp:wrapSquare wrapText="largest"/>
                 <wp:docPr id="26" name="Quadro3"/>
@@ -3080,7 +3212,7 @@
                       <wps:spPr>
                         <a:xfrm>
                           <a:off x="0" y="0"/>
-                          <a:ext cx="5414760" cy="2947680"/>
+                          <a:ext cx="5415120" cy="2948400"/>
                         </a:xfrm>
                         <a:prstGeom prst="rect">
                           <a:avLst/>
@@ -3102,10 +3234,14 @@
                             <w:pPr>
                               <w:pStyle w:val="Figura"/>
                               <w:spacing w:before="120" w:after="120"/>
-                              <w:rPr/>
+                              <w:rPr>
+                                <w:color w:val="000000"/>
+                              </w:rPr>
                             </w:pPr>
                             <w:r>
-                              <w:rPr/>
+                              <w:rPr>
+                                <w:color w:val="000000"/>
+                              </w:rPr>
                               <w:drawing>
                                 <wp:inline distT="0" distB="0" distL="0" distR="0">
                                   <wp:extent cx="5171440" cy="2485390"/>
@@ -3147,15 +3283,20 @@
                             <w:r>
                               <w:rPr>
                                 <w:vanish/>
+                                <w:color w:val="000000"/>
                               </w:rPr>
                               <w:br/>
                             </w:r>
                             <w:r>
-                              <w:rPr/>
+                              <w:rPr>
+                                <w:color w:val="000000"/>
+                              </w:rPr>
                               <w:t xml:space="preserve">Figura </w:t>
                             </w:r>
                             <w:r>
-                              <w:rPr/>
+                              <w:rPr>
+                                <w:color w:val="000000"/>
+                              </w:rPr>
                               <w:fldChar w:fldCharType="begin"/>
                             </w:r>
                             <w:r>
@@ -3175,7 +3316,9 @@
                               <w:fldChar w:fldCharType="end"/>
                             </w:r>
                             <w:r>
-                              <w:rPr/>
+                              <w:rPr>
+                                <w:color w:val="000000"/>
+                              </w:rPr>
                               <w:t>: repository</w:t>
                             </w:r>
                           </w:p>
@@ -3192,7 +3335,7 @@
           </mc:Choice>
           <mc:Fallback>
             <w:pict>
-              <v:rect id="shape_0" ID="Quadro3" stroked="f" style="position:absolute;margin-left:-0.6pt;margin-top:0.05pt;width:426.3pt;height:232.05pt;mso-position-horizontal:center">
+              <v:rect id="shape_0" ID="Quadro3" stroked="f" style="position:absolute;margin-left:-0.6pt;margin-top:0.05pt;width:426.35pt;height:232.1pt;mso-position-horizontal:center">
                 <w10:wrap type="square"/>
                 <v:fill o:detectmouseclick="t" on="false"/>
                 <v:stroke color="#3465a4" joinstyle="round" endcap="flat"/>
@@ -3202,10 +3345,14 @@
                       <w:pPr>
                         <w:pStyle w:val="Figura"/>
                         <w:spacing w:before="120" w:after="120"/>
-                        <w:rPr/>
+                        <w:rPr>
+                          <w:color w:val="000000"/>
+                        </w:rPr>
                       </w:pPr>
                       <w:r>
-                        <w:rPr/>
+                        <w:rPr>
+                          <w:color w:val="000000"/>
+                        </w:rPr>
                         <w:drawing>
                           <wp:inline distT="0" distB="0" distL="0" distR="0">
                             <wp:extent cx="5171440" cy="2485390"/>
@@ -3247,15 +3394,20 @@
                       <w:r>
                         <w:rPr>
                           <w:vanish/>
+                          <w:color w:val="000000"/>
                         </w:rPr>
                         <w:br/>
                       </w:r>
                       <w:r>
-                        <w:rPr/>
+                        <w:rPr>
+                          <w:color w:val="000000"/>
+                        </w:rPr>
                         <w:t xml:space="preserve">Figura </w:t>
                       </w:r>
                       <w:r>
-                        <w:rPr/>
+                        <w:rPr>
+                          <w:color w:val="000000"/>
+                        </w:rPr>
                         <w:fldChar w:fldCharType="begin"/>
                       </w:r>
                       <w:r>
@@ -3275,7 +3427,9 @@
                         <w:fldChar w:fldCharType="end"/>
                       </w:r>
                       <w:r>
-                        <w:rPr/>
+                        <w:rPr>
+                          <w:color w:val="000000"/>
+                        </w:rPr>
                         <w:t>: repository</w:t>
                       </w:r>
                     </w:p>
@@ -3299,7 +3453,21 @@
           <w:sz w:val="24"/>
           <w:szCs w:val="24"/>
         </w:rPr>
-        <w:t>Um repositório tem nome e data de criação e pode ter uma descrição (opcional). O nome de um repositório deve ser único dentre os epositórios de um usuário. Além dos seus relacionamentos com usuários, um repositório pode fazer parte de inúmeros tópicos que são caracterizados por um nome. Um repositório também pode ter uma licença previamente definida pelo GitHub.</w:t>
+        <w:t xml:space="preserve">Um repositório tem nome e data de criação e pode ter uma descrição (opcional). O nome de um repositório deve ser único dentre os </w:t>
+      </w:r>
+      <w:r>
+        <w:rPr>
+          <w:sz w:val="24"/>
+          <w:szCs w:val="24"/>
+        </w:rPr>
+        <w:t>r</w:t>
+      </w:r>
+      <w:r>
+        <w:rPr>
+          <w:sz w:val="24"/>
+          <w:szCs w:val="24"/>
+        </w:rPr>
+        <w:t>epositórios de um usuário. Além dos seus relacionamentos com usuários, um repositório pode fazer parte de inúmeros tópicos que são caracterizados por um nome. Um repositório também pode ter uma licença previamente definida pelo GitHub.</w:t>
       </w:r>
     </w:p>
     <w:p>
@@ -3345,7 +3513,7 @@
                 <wp:positionV relativeFrom="paragraph">
                   <wp:posOffset>635</wp:posOffset>
                 </wp:positionV>
-                <wp:extent cx="3227070" cy="2976880"/>
+                <wp:extent cx="3227705" cy="2977515"/>
                 <wp:effectExtent l="0" t="0" r="0" b="0"/>
                 <wp:wrapSquare wrapText="largest"/>
                 <wp:docPr id="30" name="Quadro4"/>
@@ -3356,7 +3524,7 @@
                       <wps:spPr>
                         <a:xfrm>
                           <a:off x="0" y="0"/>
-                          <a:ext cx="3226320" cy="2976120"/>
+                          <a:ext cx="3227040" cy="2976840"/>
                         </a:xfrm>
                         <a:prstGeom prst="rect">
                           <a:avLst/>
@@ -3378,10 +3546,14 @@
                             <w:pPr>
                               <w:pStyle w:val="Figura"/>
                               <w:spacing w:before="120" w:after="120"/>
-                              <w:rPr/>
+                              <w:rPr>
+                                <w:color w:val="000000"/>
+                              </w:rPr>
                             </w:pPr>
                             <w:r>
-                              <w:rPr/>
+                              <w:rPr>
+                                <w:color w:val="000000"/>
+                              </w:rPr>
                               <w:drawing>
                                 <wp:inline distT="0" distB="0" distL="0" distR="0">
                                   <wp:extent cx="3226435" cy="2480310"/>
@@ -3423,15 +3595,20 @@
                             <w:r>
                               <w:rPr>
                                 <w:vanish/>
+                                <w:color w:val="000000"/>
                               </w:rPr>
                               <w:br/>
                             </w:r>
                             <w:r>
-                              <w:rPr/>
+                              <w:rPr>
+                                <w:color w:val="000000"/>
+                              </w:rPr>
                               <w:t xml:space="preserve">Figura </w:t>
                             </w:r>
                             <w:r>
-                              <w:rPr/>
+                              <w:rPr>
+                                <w:color w:val="000000"/>
+                              </w:rPr>
                               <w:fldChar w:fldCharType="begin"/>
                             </w:r>
                             <w:r>
@@ -3451,7 +3628,9 @@
                               <w:fldChar w:fldCharType="end"/>
                             </w:r>
                             <w:r>
-                              <w:rPr/>
+                              <w:rPr>
+                                <w:color w:val="000000"/>
+                              </w:rPr>
                               <w:t>: repository's description, topics and license</w:t>
                             </w:r>
                           </w:p>
@@ -3468,7 +3647,7 @@
           </mc:Choice>
           <mc:Fallback>
             <w:pict>
-              <v:rect id="shape_0" ID="Quadro4" stroked="f" style="position:absolute;margin-left:85.55pt;margin-top:0.05pt;width:254pt;height:234.3pt;mso-position-horizontal:center">
+              <v:rect id="shape_0" ID="Quadro4" stroked="f" style="position:absolute;margin-left:85.55pt;margin-top:0.05pt;width:254.05pt;height:234.35pt;mso-position-horizontal:center">
                 <w10:wrap type="square"/>
                 <v:fill o:detectmouseclick="t" on="false"/>
                 <v:stroke color="#3465a4" joinstyle="round" endcap="flat"/>
@@ -3478,10 +3657,14 @@
                       <w:pPr>
                         <w:pStyle w:val="Figura"/>
                         <w:spacing w:before="120" w:after="120"/>
-                        <w:rPr/>
+                        <w:rPr>
+                          <w:color w:val="000000"/>
+                        </w:rPr>
                       </w:pPr>
                       <w:r>
-                        <w:rPr/>
+                        <w:rPr>
+                          <w:color w:val="000000"/>
+                        </w:rPr>
                         <w:drawing>
                           <wp:inline distT="0" distB="0" distL="0" distR="0">
                             <wp:extent cx="3226435" cy="2480310"/>
@@ -3523,15 +3706,20 @@
                       <w:r>
                         <w:rPr>
                           <w:vanish/>
+                          <w:color w:val="000000"/>
                         </w:rPr>
                         <w:br/>
                       </w:r>
                       <w:r>
-                        <w:rPr/>
+                        <w:rPr>
+                          <w:color w:val="000000"/>
+                        </w:rPr>
                         <w:t xml:space="preserve">Figura </w:t>
                       </w:r>
                       <w:r>
-                        <w:rPr/>
+                        <w:rPr>
+                          <w:color w:val="000000"/>
+                        </w:rPr>
                         <w:fldChar w:fldCharType="begin"/>
                       </w:r>
                       <w:r>
@@ -3551,7 +3739,9 @@
                         <w:fldChar w:fldCharType="end"/>
                       </w:r>
                       <w:r>
-                        <w:rPr/>
+                        <w:rPr>
+                          <w:color w:val="000000"/>
+                        </w:rPr>
                         <w:t>: repository's description, topics and license</w:t>
                       </w:r>
                     </w:p>
@@ -3895,7 +4085,7 @@
                 <wp:positionV relativeFrom="paragraph">
                   <wp:posOffset>635</wp:posOffset>
                 </wp:positionV>
-                <wp:extent cx="4808220" cy="1582420"/>
+                <wp:extent cx="4808855" cy="1583055"/>
                 <wp:effectExtent l="0" t="0" r="0" b="0"/>
                 <wp:wrapSquare wrapText="bothSides"/>
                 <wp:docPr id="34" name="Quadro5"/>
@@ -3906,7 +4096,7 @@
                       <wps:spPr>
                         <a:xfrm>
                           <a:off x="0" y="0"/>
-                          <a:ext cx="4807440" cy="1581840"/>
+                          <a:ext cx="4808160" cy="1582560"/>
                         </a:xfrm>
                         <a:prstGeom prst="rect">
                           <a:avLst/>
@@ -3928,10 +4118,14 @@
                             <w:pPr>
                               <w:pStyle w:val="Figura"/>
                               <w:spacing w:before="120" w:after="120"/>
-                              <w:rPr/>
+                              <w:rPr>
+                                <w:color w:val="000000"/>
+                              </w:rPr>
                             </w:pPr>
                             <w:r>
-                              <w:rPr/>
+                              <w:rPr>
+                                <w:color w:val="000000"/>
+                              </w:rPr>
                               <w:drawing>
                                 <wp:inline distT="0" distB="0" distL="0" distR="0">
                                   <wp:extent cx="4807585" cy="1277620"/>
@@ -3973,15 +4167,20 @@
                             <w:r>
                               <w:rPr>
                                 <w:vanish/>
+                                <w:color w:val="000000"/>
                               </w:rPr>
                               <w:br/>
                             </w:r>
                             <w:r>
-                              <w:rPr/>
+                              <w:rPr>
+                                <w:color w:val="000000"/>
+                              </w:rPr>
                               <w:t xml:space="preserve">Figura </w:t>
                             </w:r>
                             <w:r>
-                              <w:rPr/>
+                              <w:rPr>
+                                <w:color w:val="000000"/>
+                              </w:rPr>
                               <w:fldChar w:fldCharType="begin"/>
                             </w:r>
                             <w:r>
@@ -4001,7 +4200,9 @@
                               <w:fldChar w:fldCharType="end"/>
                             </w:r>
                             <w:r>
-                              <w:rPr/>
+                              <w:rPr>
+                                <w:color w:val="000000"/>
+                              </w:rPr>
                               <w:t>: repository's created notification</w:t>
                             </w:r>
                           </w:p>
@@ -4018,7 +4219,7 @@
           </mc:Choice>
           <mc:Fallback>
             <w:pict>
-              <v:rect id="shape_0" ID="Quadro5" stroked="f" style="position:absolute;margin-left:23.3pt;margin-top:0.05pt;width:378.5pt;height:124.5pt;mso-position-horizontal:center">
+              <v:rect id="shape_0" ID="Quadro5" stroked="f" style="position:absolute;margin-left:23.3pt;margin-top:0.05pt;width:378.55pt;height:124.55pt;mso-position-horizontal:center">
                 <w10:wrap type="square"/>
                 <v:fill o:detectmouseclick="t" on="false"/>
                 <v:stroke color="#3465a4" joinstyle="round" endcap="flat"/>
@@ -4028,10 +4229,14 @@
                       <w:pPr>
                         <w:pStyle w:val="Figura"/>
                         <w:spacing w:before="120" w:after="120"/>
-                        <w:rPr/>
+                        <w:rPr>
+                          <w:color w:val="000000"/>
+                        </w:rPr>
                       </w:pPr>
                       <w:r>
-                        <w:rPr/>
+                        <w:rPr>
+                          <w:color w:val="000000"/>
+                        </w:rPr>
                         <w:drawing>
                           <wp:inline distT="0" distB="0" distL="0" distR="0">
                             <wp:extent cx="4807585" cy="1277620"/>
@@ -4073,15 +4278,20 @@
                       <w:r>
                         <w:rPr>
                           <w:vanish/>
+                          <w:color w:val="000000"/>
                         </w:rPr>
                         <w:br/>
                       </w:r>
                       <w:r>
-                        <w:rPr/>
+                        <w:rPr>
+                          <w:color w:val="000000"/>
+                        </w:rPr>
                         <w:t xml:space="preserve">Figura </w:t>
                       </w:r>
                       <w:r>
-                        <w:rPr/>
+                        <w:rPr>
+                          <w:color w:val="000000"/>
+                        </w:rPr>
                         <w:fldChar w:fldCharType="begin"/>
                       </w:r>
                       <w:r>
@@ -4101,7 +4311,9 @@
                         <w:fldChar w:fldCharType="end"/>
                       </w:r>
                       <w:r>
-                        <w:rPr/>
+                        <w:rPr>
+                          <w:color w:val="000000"/>
+                        </w:rPr>
                         <w:t>: repository's created notification</w:t>
                       </w:r>
                     </w:p>
@@ -4373,7 +4585,7 @@
                 <wp:positionV relativeFrom="paragraph">
                   <wp:posOffset>-60325</wp:posOffset>
                 </wp:positionV>
-                <wp:extent cx="4675505" cy="2461895"/>
+                <wp:extent cx="4676140" cy="2462530"/>
                 <wp:effectExtent l="0" t="0" r="0" b="0"/>
                 <wp:wrapSquare wrapText="largest"/>
                 <wp:docPr id="38" name="Quadro6"/>
@@ -4384,7 +4596,7 @@
                       <wps:spPr>
                         <a:xfrm>
                           <a:off x="0" y="0"/>
-                          <a:ext cx="4674960" cy="2461320"/>
+                          <a:ext cx="4675680" cy="2462040"/>
                         </a:xfrm>
                         <a:prstGeom prst="rect">
                           <a:avLst/>
@@ -4406,10 +4618,14 @@
                             <w:pPr>
                               <w:pStyle w:val="Figura"/>
                               <w:spacing w:before="120" w:after="120"/>
-                              <w:rPr/>
+                              <w:rPr>
+                                <w:color w:val="000000"/>
+                              </w:rPr>
                             </w:pPr>
                             <w:r>
-                              <w:rPr/>
+                              <w:rPr>
+                                <w:color w:val="000000"/>
+                              </w:rPr>
                               <w:drawing>
                                 <wp:inline distT="0" distB="0" distL="0" distR="0">
                                   <wp:extent cx="4674870" cy="2157095"/>
@@ -4451,15 +4667,20 @@
                             <w:r>
                               <w:rPr>
                                 <w:vanish/>
+                                <w:color w:val="000000"/>
                               </w:rPr>
                               <w:br/>
                             </w:r>
                             <w:r>
-                              <w:rPr/>
+                              <w:rPr>
+                                <w:color w:val="000000"/>
+                              </w:rPr>
                               <w:t xml:space="preserve">Figura </w:t>
                             </w:r>
                             <w:r>
-                              <w:rPr/>
+                              <w:rPr>
+                                <w:color w:val="000000"/>
+                              </w:rPr>
                               <w:fldChar w:fldCharType="begin"/>
                             </w:r>
                             <w:r>
@@ -4479,7 +4700,9 @@
                               <w:fldChar w:fldCharType="end"/>
                             </w:r>
                             <w:r>
-                              <w:rPr/>
+                              <w:rPr>
+                                <w:color w:val="000000"/>
+                              </w:rPr>
                               <w:t>: commit information</w:t>
                             </w:r>
                           </w:p>
@@ -4496,7 +4719,7 @@
           </mc:Choice>
           <mc:Fallback>
             <w:pict>
-              <v:rect id="shape_0" ID="Quadro6" stroked="f" style="position:absolute;margin-left:5.8pt;margin-top:-4.75pt;width:368.05pt;height:193.75pt">
+              <v:rect id="shape_0" ID="Quadro6" stroked="f" style="position:absolute;margin-left:5.8pt;margin-top:-4.75pt;width:368.1pt;height:193.8pt">
                 <w10:wrap type="square"/>
                 <v:fill o:detectmouseclick="t" on="false"/>
                 <v:stroke color="#3465a4" joinstyle="round" endcap="flat"/>
@@ -4506,10 +4729,14 @@
                       <w:pPr>
                         <w:pStyle w:val="Figura"/>
                         <w:spacing w:before="120" w:after="120"/>
-                        <w:rPr/>
+                        <w:rPr>
+                          <w:color w:val="000000"/>
+                        </w:rPr>
                       </w:pPr>
                       <w:r>
-                        <w:rPr/>
+                        <w:rPr>
+                          <w:color w:val="000000"/>
+                        </w:rPr>
                         <w:drawing>
                           <wp:inline distT="0" distB="0" distL="0" distR="0">
                             <wp:extent cx="4674870" cy="2157095"/>
@@ -4551,15 +4778,20 @@
                       <w:r>
                         <w:rPr>
                           <w:vanish/>
+                          <w:color w:val="000000"/>
                         </w:rPr>
                         <w:br/>
                       </w:r>
                       <w:r>
-                        <w:rPr/>
+                        <w:rPr>
+                          <w:color w:val="000000"/>
+                        </w:rPr>
                         <w:t xml:space="preserve">Figura </w:t>
                       </w:r>
                       <w:r>
-                        <w:rPr/>
+                        <w:rPr>
+                          <w:color w:val="000000"/>
+                        </w:rPr>
                         <w:fldChar w:fldCharType="begin"/>
                       </w:r>
                       <w:r>
@@ -4579,7 +4811,9 @@
                         <w:fldChar w:fldCharType="end"/>
                       </w:r>
                       <w:r>
-                        <w:rPr/>
+                        <w:rPr>
+                          <w:color w:val="000000"/>
+                        </w:rPr>
                         <w:t>: commit information</w:t>
                       </w:r>
                     </w:p>
@@ -4870,7 +5104,7 @@
                 <wp:positionV relativeFrom="paragraph">
                   <wp:posOffset>635</wp:posOffset>
                 </wp:positionV>
-                <wp:extent cx="5400675" cy="1644015"/>
+                <wp:extent cx="5401310" cy="1644650"/>
                 <wp:effectExtent l="0" t="0" r="0" b="0"/>
                 <wp:wrapSquare wrapText="largest"/>
                 <wp:docPr id="42" name="Quadro7"/>
@@ -4881,7 +5115,7 @@
                       <wps:spPr>
                         <a:xfrm>
                           <a:off x="0" y="0"/>
-                          <a:ext cx="5400000" cy="1643400"/>
+                          <a:ext cx="5400720" cy="1644120"/>
                         </a:xfrm>
                         <a:prstGeom prst="rect">
                           <a:avLst/>
@@ -4903,10 +5137,14 @@
                             <w:pPr>
                               <w:pStyle w:val="Figura"/>
                               <w:spacing w:before="120" w:after="120"/>
-                              <w:rPr/>
+                              <w:rPr>
+                                <w:color w:val="000000"/>
+                              </w:rPr>
                             </w:pPr>
                             <w:r>
-                              <w:rPr/>
+                              <w:rPr>
+                                <w:color w:val="000000"/>
+                              </w:rPr>
                               <w:drawing>
                                 <wp:inline distT="0" distB="0" distL="0" distR="0">
                                   <wp:extent cx="5400040" cy="1339215"/>
@@ -4948,15 +5186,20 @@
                             <w:r>
                               <w:rPr>
                                 <w:vanish/>
+                                <w:color w:val="000000"/>
                               </w:rPr>
                               <w:br/>
                             </w:r>
                             <w:r>
-                              <w:rPr/>
+                              <w:rPr>
+                                <w:color w:val="000000"/>
+                              </w:rPr>
                               <w:t xml:space="preserve">Figura </w:t>
                             </w:r>
                             <w:r>
-                              <w:rPr/>
+                              <w:rPr>
+                                <w:color w:val="000000"/>
+                              </w:rPr>
                               <w:fldChar w:fldCharType="begin"/>
                             </w:r>
                             <w:r>
@@ -4976,7 +5219,9 @@
                               <w:fldChar w:fldCharType="end"/>
                             </w:r>
                             <w:r>
-                              <w:rPr/>
+                              <w:rPr>
+                                <w:color w:val="000000"/>
+                              </w:rPr>
                               <w:t>: file type java</w:t>
                             </w:r>
                           </w:p>
@@ -4993,7 +5238,7 @@
           </mc:Choice>
           <mc:Fallback>
             <w:pict>
-              <v:rect id="shape_0" ID="Quadro7" stroked="f" style="position:absolute;margin-left:0pt;margin-top:0.05pt;width:425.15pt;height:129.35pt;mso-position-horizontal:center">
+              <v:rect id="shape_0" ID="Quadro7" stroked="f" style="position:absolute;margin-left:-0.05pt;margin-top:0.05pt;width:425.2pt;height:129.4pt;mso-position-horizontal:center">
                 <w10:wrap type="square"/>
                 <v:fill o:detectmouseclick="t" on="false"/>
                 <v:stroke color="#3465a4" joinstyle="round" endcap="flat"/>
@@ -5003,10 +5248,14 @@
                       <w:pPr>
                         <w:pStyle w:val="Figura"/>
                         <w:spacing w:before="120" w:after="120"/>
-                        <w:rPr/>
+                        <w:rPr>
+                          <w:color w:val="000000"/>
+                        </w:rPr>
                       </w:pPr>
                       <w:r>
-                        <w:rPr/>
+                        <w:rPr>
+                          <w:color w:val="000000"/>
+                        </w:rPr>
                         <w:drawing>
                           <wp:inline distT="0" distB="0" distL="0" distR="0">
                             <wp:extent cx="5400040" cy="1339215"/>
@@ -5048,15 +5297,20 @@
                       <w:r>
                         <w:rPr>
                           <w:vanish/>
+                          <w:color w:val="000000"/>
                         </w:rPr>
                         <w:br/>
                       </w:r>
                       <w:r>
-                        <w:rPr/>
+                        <w:rPr>
+                          <w:color w:val="000000"/>
+                        </w:rPr>
                         <w:t xml:space="preserve">Figura </w:t>
                       </w:r>
                       <w:r>
-                        <w:rPr/>
+                        <w:rPr>
+                          <w:color w:val="000000"/>
+                        </w:rPr>
                         <w:fldChar w:fldCharType="begin"/>
                       </w:r>
                       <w:r>
@@ -5076,7 +5330,9 @@
                         <w:fldChar w:fldCharType="end"/>
                       </w:r>
                       <w:r>
-                        <w:rPr/>
+                        <w:rPr>
+                          <w:color w:val="000000"/>
+                        </w:rPr>
                         <w:t>: file type java</w:t>
                       </w:r>
                     </w:p>
@@ -5175,7 +5431,7 @@
                 <wp:positionV relativeFrom="paragraph">
                   <wp:posOffset>76835</wp:posOffset>
                 </wp:positionV>
-                <wp:extent cx="3794125" cy="1877695"/>
+                <wp:extent cx="3794760" cy="1878330"/>
                 <wp:effectExtent l="0" t="0" r="0" b="0"/>
                 <wp:wrapSquare wrapText="largest"/>
                 <wp:docPr id="46" name="Quadro8"/>
@@ -5186,7 +5442,7 @@
                       <wps:spPr>
                         <a:xfrm>
                           <a:off x="0" y="0"/>
-                          <a:ext cx="3793320" cy="1877040"/>
+                          <a:ext cx="3794040" cy="1877760"/>
                         </a:xfrm>
                         <a:prstGeom prst="rect">
                           <a:avLst/>
@@ -5208,10 +5464,14 @@
                             <w:pPr>
                               <w:pStyle w:val="Figura"/>
                               <w:spacing w:before="120" w:after="120"/>
-                              <w:rPr/>
+                              <w:rPr>
+                                <w:color w:val="000000"/>
+                              </w:rPr>
                             </w:pPr>
                             <w:r>
-                              <w:rPr/>
+                              <w:rPr>
+                                <w:color w:val="000000"/>
+                              </w:rPr>
                               <w:drawing>
                                 <wp:inline distT="0" distB="0" distL="0" distR="0">
                                   <wp:extent cx="3794125" cy="1371600"/>
@@ -5253,15 +5513,20 @@
                             <w:r>
                               <w:rPr>
                                 <w:vanish/>
+                                <w:color w:val="000000"/>
                               </w:rPr>
                               <w:br/>
                             </w:r>
                             <w:r>
-                              <w:rPr/>
+                              <w:rPr>
+                                <w:color w:val="000000"/>
+                              </w:rPr>
                               <w:t xml:space="preserve">Figura </w:t>
                             </w:r>
                             <w:r>
-                              <w:rPr/>
+                              <w:rPr>
+                                <w:color w:val="000000"/>
+                              </w:rPr>
                               <w:fldChar w:fldCharType="begin"/>
                             </w:r>
                             <w:r>
@@ -5281,7 +5546,9 @@
                               <w:fldChar w:fldCharType="end"/>
                             </w:r>
                             <w:r>
-                              <w:rPr/>
+                              <w:rPr>
+                                <w:color w:val="000000"/>
+                              </w:rPr>
                               <w:t>: repository's programming languages</w:t>
                             </w:r>
                           </w:p>
@@ -5298,7 +5565,7 @@
           </mc:Choice>
           <mc:Fallback>
             <w:pict>
-              <v:rect id="shape_0" ID="Quadro8" stroked="f" style="position:absolute;margin-left:61.1pt;margin-top:6.05pt;width:298.65pt;height:147.75pt">
+              <v:rect id="shape_0" ID="Quadro8" stroked="f" style="position:absolute;margin-left:61.1pt;margin-top:6.05pt;width:298.7pt;height:147.8pt">
                 <w10:wrap type="square"/>
                 <v:fill o:detectmouseclick="t" on="false"/>
                 <v:stroke color="#3465a4" joinstyle="round" endcap="flat"/>
@@ -5308,10 +5575,14 @@
                       <w:pPr>
                         <w:pStyle w:val="Figura"/>
                         <w:spacing w:before="120" w:after="120"/>
-                        <w:rPr/>
+                        <w:rPr>
+                          <w:color w:val="000000"/>
+                        </w:rPr>
                       </w:pPr>
                       <w:r>
-                        <w:rPr/>
+                        <w:rPr>
+                          <w:color w:val="000000"/>
+                        </w:rPr>
                         <w:drawing>
                           <wp:inline distT="0" distB="0" distL="0" distR="0">
                             <wp:extent cx="3794125" cy="1371600"/>
@@ -5353,15 +5624,20 @@
                       <w:r>
                         <w:rPr>
                           <w:vanish/>
+                          <w:color w:val="000000"/>
                         </w:rPr>
                         <w:br/>
                       </w:r>
                       <w:r>
-                        <w:rPr/>
+                        <w:rPr>
+                          <w:color w:val="000000"/>
+                        </w:rPr>
                         <w:t xml:space="preserve">Figura </w:t>
                       </w:r>
                       <w:r>
-                        <w:rPr/>
+                        <w:rPr>
+                          <w:color w:val="000000"/>
+                        </w:rPr>
                         <w:fldChar w:fldCharType="begin"/>
                       </w:r>
                       <w:r>
@@ -5381,7 +5657,9 @@
                         <w:fldChar w:fldCharType="end"/>
                       </w:r>
                       <w:r>
-                        <w:rPr/>
+                        <w:rPr>
+                          <w:color w:val="000000"/>
+                        </w:rPr>
                         <w:t>: repository's programming languages</w:t>
                       </w:r>
                     </w:p>

--- a/01 - Modelagem Conceitual/Descricao Universo de Discurso.docx
+++ b/01 - Modelagem Conceitual/Descricao Universo de Discurso.docx
@@ -1,12 +1,10 @@
 
 <file path=word/document.xml><?xml version="1.0" encoding="utf-8"?>
-<w:document xmlns:o="urn:schemas-microsoft-com:office:office" xmlns:r="http://schemas.openxmlformats.org/officeDocument/2006/relationships" xmlns:v="urn:schemas-microsoft-com:vml" xmlns:w="http://schemas.openxmlformats.org/wordprocessingml/2006/main" xmlns:w10="urn:schemas-microsoft-com:office:word" xmlns:wp="http://schemas.openxmlformats.org/drawingml/2006/wordprocessingDrawing" xmlns:wps="http://schemas.microsoft.com/office/word/2010/wordprocessingShape" xmlns:wpg="http://schemas.microsoft.com/office/word/2010/wordprocessingGroup" xmlns:mc="http://schemas.openxmlformats.org/markup-compatibility/2006" xmlns:wp14="http://schemas.microsoft.com/office/word/2010/wordprocessingDrawing" xmlns:w14="http://schemas.microsoft.com/office/word/2010/wordml" mc:Ignorable="w14 wp14">
+<w:document xmlns:wpc="http://schemas.microsoft.com/office/word/2010/wordprocessingCanvas" xmlns:cx="http://schemas.microsoft.com/office/drawing/2014/chartex" xmlns:cx1="http://schemas.microsoft.com/office/drawing/2015/9/8/chartex" xmlns:cx2="http://schemas.microsoft.com/office/drawing/2015/10/21/chartex" xmlns:cx3="http://schemas.microsoft.com/office/drawing/2016/5/9/chartex" xmlns:cx4="http://schemas.microsoft.com/office/drawing/2016/5/10/chartex" xmlns:cx5="http://schemas.microsoft.com/office/drawing/2016/5/11/chartex" xmlns:cx6="http://schemas.microsoft.com/office/drawing/2016/5/12/chartex" xmlns:cx7="http://schemas.microsoft.com/office/drawing/2016/5/13/chartex" xmlns:cx8="http://schemas.microsoft.com/office/drawing/2016/5/14/chartex" xmlns:mc="http://schemas.openxmlformats.org/markup-compatibility/2006" xmlns:aink="http://schemas.microsoft.com/office/drawing/2016/ink" xmlns:am3d="http://schemas.microsoft.com/office/drawing/2017/model3d" xmlns:o="urn:schemas-microsoft-com:office:office" xmlns:r="http://schemas.openxmlformats.org/officeDocument/2006/relationships" xmlns:m="http://schemas.openxmlformats.org/officeDocument/2006/math" xmlns:v="urn:schemas-microsoft-com:vml" xmlns:wp14="http://schemas.microsoft.com/office/word/2010/wordprocessingDrawing" xmlns:wp="http://schemas.openxmlformats.org/drawingml/2006/wordprocessingDrawing" xmlns:w10="urn:schemas-microsoft-com:office:word" xmlns:w="http://schemas.openxmlformats.org/wordprocessingml/2006/main" xmlns:w14="http://schemas.microsoft.com/office/word/2010/wordml" xmlns:w15="http://schemas.microsoft.com/office/word/2012/wordml" xmlns:w16cex="http://schemas.microsoft.com/office/word/2018/wordml/cex" xmlns:w16cid="http://schemas.microsoft.com/office/word/2016/wordml/cid" xmlns:w16="http://schemas.microsoft.com/office/word/2018/wordml" xmlns:w16se="http://schemas.microsoft.com/office/word/2015/wordml/symex" xmlns:wpg="http://schemas.microsoft.com/office/word/2010/wordprocessingGroup" xmlns:wpi="http://schemas.microsoft.com/office/word/2010/wordprocessingInk" xmlns:wne="http://schemas.microsoft.com/office/word/2006/wordml" xmlns:wps="http://schemas.microsoft.com/office/word/2010/wordprocessingShape" mc:Ignorable="w14 w15 w16se w16cid w16 w16cex wp14">
   <w:body>
     <w:p>
       <w:pPr>
-        <w:pStyle w:val="Normal"/>
-        <w:spacing w:lineRule="auto" w:line="240"/>
-        <w:rPr/>
+        <w:spacing w:line="240" w:lineRule="auto"/>
       </w:pPr>
       <w:r>
         <w:rPr>
@@ -20,10 +18,8 @@
     </w:p>
     <w:p>
       <w:pPr>
-        <w:pStyle w:val="Normal"/>
-        <w:spacing w:lineRule="auto" w:line="240"/>
-        <w:rPr>
-          <w:b/>
+        <w:spacing w:line="240" w:lineRule="auto"/>
+        <w:rPr>
           <w:b/>
           <w:bCs/>
           <w:sz w:val="32"/>
@@ -42,81 +38,59 @@
     </w:p>
     <w:p>
       <w:pPr>
-        <w:pStyle w:val="Normal"/>
-        <w:spacing w:lineRule="auto" w:line="276" w:before="0" w:after="0"/>
-        <w:rPr/>
-      </w:pPr>
-      <w:r>
-        <w:rPr/>
-        <w:t xml:space="preserve">Disciplina: Fundamentos de Bancos de Dados 2020/2 - </w:t>
-      </w:r>
-      <w:r>
-        <w:rPr>
-          <w:i w:val="false"/>
-          <w:iCs w:val="false"/>
-        </w:rPr>
-        <w:t>UFRGS</w:t>
-      </w:r>
-    </w:p>
-    <w:p>
-      <w:pPr>
-        <w:pStyle w:val="Normal"/>
-        <w:spacing w:lineRule="auto" w:line="240" w:before="114" w:after="114"/>
-        <w:rPr>
-          <w:b/>
+        <w:spacing w:after="0" w:line="276" w:lineRule="auto"/>
+      </w:pPr>
+      <w:r>
+        <w:t>Disciplina: Fundamentos de Bancos de Dados 2020/2 - UFRGS</w:t>
+      </w:r>
+    </w:p>
+    <w:p>
+      <w:pPr>
+        <w:spacing w:before="114" w:after="114" w:line="240" w:lineRule="auto"/>
+        <w:rPr>
           <w:b/>
           <w:bCs/>
           <w:i/>
-          <w:i/>
           <w:iCs/>
         </w:rPr>
       </w:pPr>
       <w:r>
-        <w:rPr/>
-        <w:t>Grupo: Nicolle Favero e Matheus Azambuja</w:t>
-      </w:r>
-    </w:p>
-    <w:p>
-      <w:pPr>
-        <w:pStyle w:val="Normal"/>
-        <w:spacing w:lineRule="auto" w:line="240" w:before="114" w:after="114"/>
-        <w:rPr/>
-      </w:pPr>
-      <w:r>
-        <w:rPr/>
+        <w:t xml:space="preserve">Grupo: Nicolle </w:t>
+      </w:r>
+      <w:proofErr w:type="spellStart"/>
+      <w:r>
+        <w:t>Favero</w:t>
+      </w:r>
+      <w:proofErr w:type="spellEnd"/>
+      <w:r>
+        <w:t xml:space="preserve"> e Matheus Azambuja</w:t>
+      </w:r>
+    </w:p>
+    <w:p>
+      <w:pPr>
+        <w:spacing w:before="114" w:after="114" w:line="240" w:lineRule="auto"/>
+      </w:pPr>
+      <w:r>
         <w:t>Professora: Karin Becker</w:t>
       </w:r>
     </w:p>
     <w:p>
       <w:pPr>
-        <w:pStyle w:val="Normal"/>
-        <w:spacing w:lineRule="auto" w:line="163"/>
-        <w:rPr/>
-      </w:pPr>
-      <w:r>
-        <w:rPr/>
-      </w:r>
-    </w:p>
-    <w:p>
-      <w:pPr>
-        <w:pStyle w:val="Normal"/>
-        <w:spacing w:lineRule="auto" w:line="163"/>
+        <w:spacing w:line="163" w:lineRule="auto"/>
+      </w:pPr>
+    </w:p>
+    <w:p>
+      <w:pPr>
+        <w:spacing w:line="163" w:lineRule="auto"/>
         <w:rPr>
           <w:u w:val="double"/>
         </w:rPr>
       </w:pPr>
-      <w:r>
-        <w:rPr>
-          <w:u w:val="double"/>
-        </w:rPr>
-      </w:r>
-    </w:p>
-    <w:p>
-      <w:pPr>
-        <w:pStyle w:val="Normal"/>
-        <w:spacing w:lineRule="auto" w:line="163"/>
-        <w:rPr>
-          <w:b/>
+    </w:p>
+    <w:p>
+      <w:pPr>
+        <w:spacing w:line="163" w:lineRule="auto"/>
+        <w:rPr>
           <w:b/>
           <w:bCs/>
           <w:sz w:val="32"/>
@@ -127,11 +101,12 @@
         <w:rPr>
           <w:b/>
           <w:bCs/>
+          <w:noProof/>
           <w:sz w:val="32"/>
           <w:szCs w:val="32"/>
         </w:rPr>
         <w:drawing>
-          <wp:anchor behindDoc="0" distT="0" distB="0" distL="0" distR="0" simplePos="0" locked="0" layoutInCell="1" allowOverlap="1" relativeHeight="14">
+          <wp:anchor distT="0" distB="0" distL="0" distR="0" simplePos="0" relativeHeight="14" behindDoc="0" locked="0" layoutInCell="1" allowOverlap="1" wp14:anchorId="29CEB321" wp14:editId="79BAD346">
             <wp:simplePos x="0" y="0"/>
             <wp:positionH relativeFrom="column">
               <wp:align>center</wp:align>
@@ -142,7 +117,7 @@
             <wp:extent cx="2861945" cy="1502410"/>
             <wp:effectExtent l="0" t="0" r="0" b="0"/>
             <wp:wrapSquare wrapText="largest"/>
-            <wp:docPr id="1" name="Figura13" descr=""/>
+            <wp:docPr id="1" name="Figura13"/>
             <wp:cNvGraphicFramePr>
               <a:graphicFrameLocks xmlns:a="http://schemas.openxmlformats.org/drawingml/2006/main" noChangeAspect="1"/>
             </wp:cNvGraphicFramePr>
@@ -150,13 +125,13 @@
               <a:graphicData uri="http://schemas.openxmlformats.org/drawingml/2006/picture">
                 <pic:pic xmlns:pic="http://schemas.openxmlformats.org/drawingml/2006/picture">
                   <pic:nvPicPr>
-                    <pic:cNvPr id="1" name="Figura13" descr=""/>
+                    <pic:cNvPr id="1" name="Figura13"/>
                     <pic:cNvPicPr>
                       <a:picLocks noChangeAspect="1" noChangeArrowheads="1"/>
                     </pic:cNvPicPr>
                   </pic:nvPicPr>
                   <pic:blipFill>
-                    <a:blip r:embed="rId2"/>
+                    <a:blip r:embed="rId5"/>
                     <a:stretch>
                       <a:fillRect/>
                     </a:stretch>
@@ -179,151 +154,87 @@
     </w:p>
     <w:p>
       <w:pPr>
-        <w:pStyle w:val="Normal"/>
-        <w:spacing w:lineRule="auto" w:line="240"/>
-        <w:rPr>
-          <w:b/>
+        <w:spacing w:line="240" w:lineRule="auto"/>
+        <w:rPr>
           <w:b/>
           <w:bCs/>
           <w:sz w:val="32"/>
           <w:szCs w:val="32"/>
         </w:rPr>
       </w:pPr>
-      <w:r>
+    </w:p>
+    <w:p>
+      <w:pPr>
+        <w:spacing w:line="240" w:lineRule="auto"/>
         <w:rPr>
           <w:b/>
           <w:bCs/>
           <w:sz w:val="32"/>
           <w:szCs w:val="32"/>
         </w:rPr>
-      </w:r>
-    </w:p>
-    <w:p>
-      <w:pPr>
-        <w:pStyle w:val="Normal"/>
-        <w:spacing w:lineRule="auto" w:line="240"/>
-        <w:rPr>
-          <w:b/>
+      </w:pPr>
+    </w:p>
+    <w:p>
+      <w:pPr>
+        <w:spacing w:line="240" w:lineRule="auto"/>
+        <w:rPr>
           <w:b/>
           <w:bCs/>
           <w:sz w:val="32"/>
           <w:szCs w:val="32"/>
         </w:rPr>
       </w:pPr>
-      <w:r>
+    </w:p>
+    <w:p>
+      <w:pPr>
+        <w:spacing w:line="240" w:lineRule="auto"/>
         <w:rPr>
           <w:b/>
           <w:bCs/>
           <w:sz w:val="32"/>
           <w:szCs w:val="32"/>
         </w:rPr>
-      </w:r>
-    </w:p>
-    <w:p>
-      <w:pPr>
-        <w:pStyle w:val="Normal"/>
-        <w:spacing w:lineRule="auto" w:line="240"/>
-        <w:rPr>
-          <w:b/>
+      </w:pPr>
+    </w:p>
+    <w:p>
+      <w:pPr>
+        <w:spacing w:line="240" w:lineRule="auto"/>
+        <w:rPr>
           <w:b/>
           <w:bCs/>
           <w:sz w:val="32"/>
           <w:szCs w:val="32"/>
         </w:rPr>
       </w:pPr>
-      <w:r>
+    </w:p>
+    <w:p>
+      <w:pPr>
+        <w:spacing w:line="240" w:lineRule="auto"/>
         <w:rPr>
           <w:b/>
           <w:bCs/>
           <w:sz w:val="32"/>
           <w:szCs w:val="32"/>
         </w:rPr>
-      </w:r>
-    </w:p>
-    <w:p>
-      <w:pPr>
-        <w:pStyle w:val="Normal"/>
-        <w:spacing w:lineRule="auto" w:line="240"/>
-        <w:rPr>
-          <w:b/>
+      </w:pPr>
+    </w:p>
+    <w:p>
+      <w:pPr>
+        <w:spacing w:line="240" w:lineRule="auto"/>
+      </w:pPr>
+      <w:r>
+        <w:rPr>
           <w:b/>
           <w:bCs/>
           <w:sz w:val="32"/>
           <w:szCs w:val="32"/>
         </w:rPr>
-      </w:pPr>
-      <w:r>
-        <w:rPr>
-          <w:b/>
-          <w:bCs/>
-          <w:sz w:val="32"/>
-          <w:szCs w:val="32"/>
-        </w:rPr>
-      </w:r>
-    </w:p>
-    <w:p>
-      <w:pPr>
-        <w:pStyle w:val="Normal"/>
-        <w:spacing w:lineRule="auto" w:line="240"/>
-        <w:rPr>
-          <w:b/>
-          <w:b/>
-          <w:bCs/>
-          <w:sz w:val="32"/>
-          <w:szCs w:val="32"/>
-        </w:rPr>
-      </w:pPr>
-      <w:r>
-        <w:rPr>
-          <w:b/>
-          <w:bCs/>
-          <w:sz w:val="32"/>
-          <w:szCs w:val="32"/>
-        </w:rPr>
-      </w:r>
-    </w:p>
-    <w:p>
-      <w:pPr>
-        <w:pStyle w:val="Normal"/>
-        <w:spacing w:lineRule="auto" w:line="240"/>
-        <w:rPr>
-          <w:b/>
-          <w:b/>
-          <w:bCs/>
-          <w:sz w:val="32"/>
-          <w:szCs w:val="32"/>
-        </w:rPr>
-      </w:pPr>
-      <w:r>
-        <w:rPr>
-          <w:b/>
-          <w:bCs/>
-          <w:sz w:val="32"/>
-          <w:szCs w:val="32"/>
-        </w:rPr>
-      </w:r>
-    </w:p>
-    <w:p>
-      <w:pPr>
-        <w:pStyle w:val="Normal"/>
-        <w:spacing w:lineRule="auto" w:line="240"/>
-        <w:rPr/>
-      </w:pPr>
-      <w:r>
-        <w:rPr>
-          <w:b/>
-          <w:bCs/>
-          <w:sz w:val="32"/>
-          <w:szCs w:val="32"/>
-        </w:rPr>
         <w:t>Universo de discurso</w:t>
       </w:r>
     </w:p>
     <w:p>
       <w:pPr>
-        <w:pStyle w:val="Normal"/>
-        <w:spacing w:lineRule="auto" w:line="240"/>
-        <w:rPr/>
+        <w:spacing w:line="240" w:lineRule="auto"/>
       </w:pPr>
       <w:r>
         <w:rPr>
@@ -332,7 +243,7 @@
         </w:rPr>
         <w:t xml:space="preserve">O universo de discurso é baseado na plataforma de hospedagem de código-fonte GitHub, atualmente gerenciado pela Microsoft Corporation, disponível em </w:t>
       </w:r>
-      <w:hyperlink r:id="rId3">
+      <w:hyperlink r:id="rId6">
         <w:r>
           <w:rPr>
             <w:rStyle w:val="LinkdaInternet"/>
@@ -352,13 +263,12 @@
     </w:p>
     <w:p>
       <w:pPr>
-        <w:pStyle w:val="ListParagraph"/>
+        <w:pStyle w:val="PargrafodaLista"/>
         <w:numPr>
           <w:ilvl w:val="0"/>
           <w:numId w:val="1"/>
         </w:numPr>
-        <w:spacing w:lineRule="auto" w:line="240"/>
-        <w:rPr/>
+        <w:spacing w:line="240" w:lineRule="auto"/>
       </w:pPr>
       <w:r>
         <w:rPr>
@@ -370,13 +280,12 @@
     </w:p>
     <w:p>
       <w:pPr>
-        <w:pStyle w:val="ListParagraph"/>
+        <w:pStyle w:val="PargrafodaLista"/>
         <w:numPr>
           <w:ilvl w:val="0"/>
           <w:numId w:val="1"/>
         </w:numPr>
-        <w:spacing w:lineRule="auto" w:line="240"/>
-        <w:rPr/>
+        <w:spacing w:line="240" w:lineRule="auto"/>
       </w:pPr>
       <w:r>
         <w:rPr>
@@ -388,13 +297,12 @@
     </w:p>
     <w:p>
       <w:pPr>
-        <w:pStyle w:val="ListParagraph"/>
+        <w:pStyle w:val="PargrafodaLista"/>
         <w:numPr>
           <w:ilvl w:val="0"/>
           <w:numId w:val="1"/>
         </w:numPr>
-        <w:spacing w:lineRule="auto" w:line="240"/>
-        <w:rPr/>
+        <w:spacing w:line="240" w:lineRule="auto"/>
       </w:pPr>
       <w:r>
         <w:rPr>
@@ -406,30 +314,17 @@
     </w:p>
     <w:p>
       <w:pPr>
-        <w:pStyle w:val="ListParagraph"/>
-        <w:numPr>
-          <w:ilvl w:val="0"/>
-          <w:numId w:val="0"/>
-        </w:numPr>
-        <w:spacing w:lineRule="auto" w:line="240"/>
-        <w:ind w:left="720" w:hanging="0"/>
-        <w:rPr>
-          <w:sz w:val="24"/>
-          <w:szCs w:val="24"/>
-        </w:rPr>
-      </w:pPr>
-      <w:r>
-        <w:rPr>
-          <w:sz w:val="24"/>
-          <w:szCs w:val="24"/>
-        </w:rPr>
-      </w:r>
-    </w:p>
-    <w:p>
-      <w:pPr>
-        <w:pStyle w:val="Normal"/>
-        <w:spacing w:lineRule="auto" w:line="240"/>
-        <w:rPr/>
+        <w:pStyle w:val="PargrafodaLista"/>
+        <w:spacing w:line="240" w:lineRule="auto"/>
+        <w:rPr>
+          <w:sz w:val="24"/>
+          <w:szCs w:val="24"/>
+        </w:rPr>
+      </w:pPr>
+    </w:p>
+    <w:p>
+      <w:pPr>
+        <w:spacing w:line="240" w:lineRule="auto"/>
       </w:pPr>
       <w:r>
         <w:rPr>
@@ -443,16 +338,46 @@
     </w:p>
     <w:p>
       <w:pPr>
-        <w:pStyle w:val="Normal"/>
-        <w:spacing w:lineRule="auto" w:line="240"/>
-        <w:rPr/>
-      </w:pPr>
-      <w:r>
-        <w:rPr>
-          <w:sz w:val="24"/>
-          <w:szCs w:val="24"/>
-        </w:rPr>
-        <w:t xml:space="preserve">Um usuário dentro do universo do GitHub é caracterizado por seu name (opcional), seu nickname (único), seu e-mail (único) e por </w:t>
+        <w:spacing w:line="240" w:lineRule="auto"/>
+      </w:pPr>
+      <w:r>
+        <w:rPr>
+          <w:sz w:val="24"/>
+          <w:szCs w:val="24"/>
+        </w:rPr>
+        <w:t xml:space="preserve">Um usuário dentro do universo do GitHub é caracterizado por seu </w:t>
+      </w:r>
+      <w:proofErr w:type="spellStart"/>
+      <w:r>
+        <w:rPr>
+          <w:sz w:val="24"/>
+          <w:szCs w:val="24"/>
+        </w:rPr>
+        <w:t>name</w:t>
+      </w:r>
+      <w:proofErr w:type="spellEnd"/>
+      <w:r>
+        <w:rPr>
+          <w:sz w:val="24"/>
+          <w:szCs w:val="24"/>
+        </w:rPr>
+        <w:t xml:space="preserve"> (opcional), seu </w:t>
+      </w:r>
+      <w:proofErr w:type="spellStart"/>
+      <w:r>
+        <w:rPr>
+          <w:sz w:val="24"/>
+          <w:szCs w:val="24"/>
+        </w:rPr>
+        <w:t>nickname</w:t>
+      </w:r>
+      <w:proofErr w:type="spellEnd"/>
+      <w:r>
+        <w:rPr>
+          <w:sz w:val="24"/>
+          <w:szCs w:val="24"/>
+        </w:rPr>
+        <w:t xml:space="preserve"> (único), seu e-mail (único) e por </w:t>
       </w:r>
       <w:r>
         <w:rPr>
@@ -480,58 +405,60 @@
     </w:p>
     <w:p>
       <w:pPr>
-        <w:pStyle w:val="Normal"/>
-        <w:spacing w:lineRule="auto" w:line="240"/>
-        <w:rPr>
-          <w:b w:val="false"/>
-          <w:b w:val="false"/>
-          <w:bCs w:val="false"/>
-        </w:rPr>
-      </w:pPr>
-      <w:r>
-        <w:rPr>
-          <w:b w:val="false"/>
-          <w:bCs w:val="false"/>
-          <w:sz w:val="24"/>
-          <w:szCs w:val="24"/>
-        </w:rPr>
-        <w:t>Um usuário do tipo contribuidor pode realizar ações relacionadas a outros repositórios que não o seu, como favoritar e contribuir. Um usuário do tipo organização geralmente pertence a alguma empresa. Organizações não podem realizar ações em repositórios, porém possuem membros (usuários contribuidores ligados de algum modo a essa empresa) que podem.</w:t>
-      </w:r>
-    </w:p>
-    <w:p>
-      <w:pPr>
-        <w:pStyle w:val="Normal"/>
-        <w:spacing w:lineRule="auto" w:line="240"/>
-        <w:rPr>
-          <w:sz w:val="24"/>
-          <w:szCs w:val="24"/>
-        </w:rPr>
-      </w:pPr>
-      <w:r>
-        <w:rPr>
-          <w:sz w:val="24"/>
-          <w:szCs w:val="24"/>
-        </w:rPr>
-      </w:r>
-    </w:p>
-    <w:p>
-      <w:pPr>
-        <w:pStyle w:val="Normal"/>
-        <w:spacing w:lineRule="auto" w:line="240"/>
-        <w:rPr>
-          <w:sz w:val="24"/>
-          <w:szCs w:val="24"/>
-        </w:rPr>
-      </w:pPr>
-      <w:r>
-        <w:rPr>
-          <w:sz w:val="24"/>
-          <w:szCs w:val="24"/>
-        </w:rPr>
+        <w:spacing w:line="240" w:lineRule="auto"/>
+      </w:pPr>
+      <w:r>
+        <w:rPr>
+          <w:sz w:val="24"/>
+          <w:szCs w:val="24"/>
+        </w:rPr>
+        <w:t xml:space="preserve">Um usuário do tipo contribuidor pode realizar ações relacionadas a outros repositórios que não o seu, como </w:t>
+      </w:r>
+      <w:proofErr w:type="spellStart"/>
+      <w:r>
+        <w:rPr>
+          <w:sz w:val="24"/>
+          <w:szCs w:val="24"/>
+        </w:rPr>
+        <w:t>favoritar</w:t>
+      </w:r>
+      <w:proofErr w:type="spellEnd"/>
+      <w:r>
+        <w:rPr>
+          <w:sz w:val="24"/>
+          <w:szCs w:val="24"/>
+        </w:rPr>
+        <w:t xml:space="preserve"> e contribuir. Um usuário do tipo organização geralmente pertence a alguma empresa. Organizações não podem realizar ações em repositórios, porém possuem membros (usuários contribuidores ligados de algum modo a essa empresa) que podem.</w:t>
+      </w:r>
+    </w:p>
+    <w:p>
+      <w:pPr>
+        <w:spacing w:line="240" w:lineRule="auto"/>
+        <w:rPr>
+          <w:sz w:val="24"/>
+          <w:szCs w:val="24"/>
+        </w:rPr>
+      </w:pPr>
+    </w:p>
+    <w:p>
+      <w:pPr>
+        <w:spacing w:line="240" w:lineRule="auto"/>
+        <w:rPr>
+          <w:sz w:val="24"/>
+          <w:szCs w:val="24"/>
+        </w:rPr>
+      </w:pPr>
+      <w:r>
+        <w:rPr>
+          <w:noProof/>
+          <w:sz w:val="24"/>
+          <w:szCs w:val="24"/>
+        </w:rPr>
+        <w:lastRenderedPageBreak/>
         <mc:AlternateContent>
           <mc:Choice Requires="wps">
             <w:drawing>
-              <wp:anchor behindDoc="0" distT="0" distB="0" distL="0" distR="0" simplePos="0" locked="0" layoutInCell="1" allowOverlap="1" relativeHeight="12">
+              <wp:anchor distT="0" distB="0" distL="0" distR="0" simplePos="0" relativeHeight="12" behindDoc="0" locked="0" layoutInCell="1" allowOverlap="1" wp14:anchorId="0F481FEA" wp14:editId="5CFD14AB">
                 <wp:simplePos x="0" y="0"/>
                 <wp:positionH relativeFrom="column">
                   <wp:align>center</wp:align>
@@ -543,6 +470,7 @@
                 <wp:effectExtent l="0" t="0" r="0" b="0"/>
                 <wp:wrapSquare wrapText="largest"/>
                 <wp:docPr id="2" name="Quadro12"/>
+                <wp:cNvGraphicFramePr/>
                 <a:graphic xmlns:a="http://schemas.openxmlformats.org/drawingml/2006/main">
                   <a:graphicData uri="http://schemas.microsoft.com/office/word/2010/wordprocessingShape">
                     <wps:wsp>
@@ -561,9 +489,15 @@
                         </a:ln>
                       </wps:spPr>
                       <wps:style>
-                        <a:lnRef idx="0"/>
-                        <a:fillRef idx="0"/>
-                        <a:effectRef idx="0"/>
+                        <a:lnRef idx="0">
+                          <a:scrgbClr r="0" g="0" b="0"/>
+                        </a:lnRef>
+                        <a:fillRef idx="0">
+                          <a:scrgbClr r="0" g="0" b="0"/>
+                        </a:fillRef>
+                        <a:effectRef idx="0">
+                          <a:scrgbClr r="0" g="0" b="0"/>
+                        </a:effectRef>
                         <a:fontRef idx="minor"/>
                       </wps:style>
                       <wps:txbx>
@@ -571,20 +505,20 @@
                           <w:p>
                             <w:pPr>
                               <w:pStyle w:val="Figura"/>
-                              <w:spacing w:before="120" w:after="120"/>
                               <w:rPr>
                                 <w:color w:val="000000"/>
                               </w:rPr>
                             </w:pPr>
                             <w:r>
                               <w:rPr>
+                                <w:noProof/>
                                 <w:color w:val="000000"/>
                               </w:rPr>
                               <w:drawing>
-                                <wp:inline distT="0" distB="0" distL="0" distR="0">
+                                <wp:inline distT="0" distB="0" distL="0" distR="0" wp14:anchorId="27B6034A" wp14:editId="0CA8FDC3">
                                   <wp:extent cx="4303395" cy="3049905"/>
                                   <wp:effectExtent l="0" t="0" r="0" b="0"/>
-                                  <wp:docPr id="4" name="Figura12" descr=""/>
+                                  <wp:docPr id="4" name="Figura12"/>
                                   <wp:cNvGraphicFramePr>
                                     <a:graphicFrameLocks xmlns:a="http://schemas.openxmlformats.org/drawingml/2006/main" noChangeAspect="1"/>
                                   </wp:cNvGraphicFramePr>
@@ -592,13 +526,13 @@
                                     <a:graphicData uri="http://schemas.openxmlformats.org/drawingml/2006/picture">
                                       <pic:pic xmlns:pic="http://schemas.openxmlformats.org/drawingml/2006/picture">
                                         <pic:nvPicPr>
-                                          <pic:cNvPr id="4" name="Figura12" descr=""/>
+                                          <pic:cNvPr id="4" name="Figura12"/>
                                           <pic:cNvPicPr>
                                             <a:picLocks noChangeAspect="1" noChangeArrowheads="1"/>
                                           </pic:cNvPicPr>
                                         </pic:nvPicPr>
                                         <pic:blipFill>
-                                          <a:blip r:embed="rId4"/>
+                                          <a:blip r:embed="rId7"/>
                                           <a:stretch>
                                             <a:fillRect/>
                                           </a:stretch>
@@ -638,31 +572,49 @@
                               <w:fldChar w:fldCharType="begin"/>
                             </w:r>
                             <w:r>
-                              <w:rPr/>
-                              <w:instrText> SEQ Figura \* ARABIC </w:instrText>
-                            </w:r>
-                            <w:r>
-                              <w:rPr/>
+                              <w:instrText>SEQ Figura \* ARABIC</w:instrText>
+                            </w:r>
+                            <w:r>
                               <w:fldChar w:fldCharType="separate"/>
                             </w:r>
                             <w:r>
-                              <w:rPr/>
                               <w:t>1</w:t>
                             </w:r>
                             <w:r>
-                              <w:rPr/>
                               <w:fldChar w:fldCharType="end"/>
                             </w:r>
                             <w:r>
                               <w:rPr>
                                 <w:color w:val="000000"/>
                               </w:rPr>
-                              <w:t>: contributor account</w:t>
-                            </w:r>
+                              <w:t xml:space="preserve">: </w:t>
+                            </w:r>
+                            <w:proofErr w:type="spellStart"/>
+                            <w:r>
+                              <w:rPr>
+                                <w:color w:val="000000"/>
+                              </w:rPr>
+                              <w:t>contributor</w:t>
+                            </w:r>
+                            <w:proofErr w:type="spellEnd"/>
+                            <w:r>
+                              <w:rPr>
+                                <w:color w:val="000000"/>
+                              </w:rPr>
+                              <w:t xml:space="preserve"> </w:t>
+                            </w:r>
+                            <w:proofErr w:type="spellStart"/>
+                            <w:r>
+                              <w:rPr>
+                                <w:color w:val="000000"/>
+                              </w:rPr>
+                              <w:t>account</w:t>
+                            </w:r>
+                            <w:proofErr w:type="spellEnd"/>
                           </w:p>
                         </w:txbxContent>
                       </wps:txbx>
-                      <wps:bodyPr lIns="0" rIns="0" tIns="0" bIns="0">
+                      <wps:bodyPr lIns="0" tIns="0" rIns="0" bIns="0">
                         <a:noAutofit/>
                       </wps:bodyPr>
                     </wps:wsp>
@@ -673,29 +625,26 @@
           </mc:Choice>
           <mc:Fallback>
             <w:pict>
-              <v:rect id="shape_0" ID="Quadro12" stroked="f" style="position:absolute;margin-left:43.15pt;margin-top:0.05pt;width:338.85pt;height:264.1pt;mso-position-horizontal:center">
-                <w10:wrap type="square"/>
-                <v:fill o:detectmouseclick="t" on="false"/>
-                <v:stroke color="#3465a4" joinstyle="round" endcap="flat"/>
-                <v:textbox>
+              <v:rect w14:anchorId="0F481FEA" id="Quadro12" o:spid="_x0000_s1026" style="position:absolute;margin-left:0;margin-top:.05pt;width:338.95pt;height:264.2pt;z-index:12;visibility:visible;mso-wrap-style:square;mso-wrap-distance-left:0;mso-wrap-distance-top:0;mso-wrap-distance-right:0;mso-wrap-distance-bottom:0;mso-position-horizontal:center;mso-position-horizontal-relative:text;mso-position-vertical:absolute;mso-position-vertical-relative:text;v-text-anchor:top" o:gfxdata="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" filled="f" stroked="f">
+                <v:textbox inset="0,0,0,0">
                   <w:txbxContent>
                     <w:p>
                       <w:pPr>
                         <w:pStyle w:val="Figura"/>
-                        <w:spacing w:before="120" w:after="120"/>
                         <w:rPr>
                           <w:color w:val="000000"/>
                         </w:rPr>
                       </w:pPr>
                       <w:r>
                         <w:rPr>
+                          <w:noProof/>
                           <w:color w:val="000000"/>
                         </w:rPr>
                         <w:drawing>
-                          <wp:inline distT="0" distB="0" distL="0" distR="0">
+                          <wp:inline distT="0" distB="0" distL="0" distR="0" wp14:anchorId="27B6034A" wp14:editId="0CA8FDC3">
                             <wp:extent cx="4303395" cy="3049905"/>
                             <wp:effectExtent l="0" t="0" r="0" b="0"/>
-                            <wp:docPr id="5" name="Figura12" descr=""/>
+                            <wp:docPr id="4" name="Figura12"/>
                             <wp:cNvGraphicFramePr>
                               <a:graphicFrameLocks xmlns:a="http://schemas.openxmlformats.org/drawingml/2006/main" noChangeAspect="1"/>
                             </wp:cNvGraphicFramePr>
@@ -703,13 +652,13 @@
                               <a:graphicData uri="http://schemas.openxmlformats.org/drawingml/2006/picture">
                                 <pic:pic xmlns:pic="http://schemas.openxmlformats.org/drawingml/2006/picture">
                                   <pic:nvPicPr>
-                                    <pic:cNvPr id="5" name="Figura12" descr=""/>
+                                    <pic:cNvPr id="4" name="Figura12"/>
                                     <pic:cNvPicPr>
                                       <a:picLocks noChangeAspect="1" noChangeArrowheads="1"/>
                                     </pic:cNvPicPr>
                                   </pic:nvPicPr>
                                   <pic:blipFill>
-                                    <a:blip r:embed="rId4"/>
+                                    <a:blip r:embed="rId7"/>
                                     <a:stretch>
                                       <a:fillRect/>
                                     </a:stretch>
@@ -749,30 +698,49 @@
                         <w:fldChar w:fldCharType="begin"/>
                       </w:r>
                       <w:r>
-                        <w:rPr/>
-                        <w:instrText> SEQ Figura \* ARABIC </w:instrText>
-                      </w:r>
-                      <w:r>
-                        <w:rPr/>
+                        <w:instrText>SEQ Figura \* ARABIC</w:instrText>
+                      </w:r>
+                      <w:r>
                         <w:fldChar w:fldCharType="separate"/>
                       </w:r>
                       <w:r>
-                        <w:rPr/>
                         <w:t>1</w:t>
                       </w:r>
                       <w:r>
-                        <w:rPr/>
                         <w:fldChar w:fldCharType="end"/>
                       </w:r>
                       <w:r>
                         <w:rPr>
                           <w:color w:val="000000"/>
                         </w:rPr>
-                        <w:t>: contributor account</w:t>
-                      </w:r>
+                        <w:t xml:space="preserve">: </w:t>
+                      </w:r>
+                      <w:proofErr w:type="spellStart"/>
+                      <w:r>
+                        <w:rPr>
+                          <w:color w:val="000000"/>
+                        </w:rPr>
+                        <w:t>contributor</w:t>
+                      </w:r>
+                      <w:proofErr w:type="spellEnd"/>
+                      <w:r>
+                        <w:rPr>
+                          <w:color w:val="000000"/>
+                        </w:rPr>
+                        <w:t xml:space="preserve"> </w:t>
+                      </w:r>
+                      <w:proofErr w:type="spellStart"/>
+                      <w:r>
+                        <w:rPr>
+                          <w:color w:val="000000"/>
+                        </w:rPr>
+                        <w:t>account</w:t>
+                      </w:r>
+                      <w:proofErr w:type="spellEnd"/>
                     </w:p>
                   </w:txbxContent>
                 </v:textbox>
+                <w10:wrap type="square" side="largest"/>
               </v:rect>
             </w:pict>
           </mc:Fallback>
@@ -781,233 +749,135 @@
     </w:p>
     <w:p>
       <w:pPr>
-        <w:pStyle w:val="Normal"/>
-        <w:spacing w:lineRule="auto" w:line="240"/>
-        <w:rPr>
-          <w:sz w:val="24"/>
-          <w:szCs w:val="24"/>
-        </w:rPr>
-      </w:pPr>
-      <w:r>
-        <w:rPr>
-          <w:sz w:val="24"/>
-          <w:szCs w:val="24"/>
-        </w:rPr>
-      </w:r>
-    </w:p>
-    <w:p>
-      <w:pPr>
-        <w:pStyle w:val="Normal"/>
-        <w:spacing w:lineRule="auto" w:line="240"/>
-        <w:rPr>
-          <w:sz w:val="24"/>
-          <w:szCs w:val="24"/>
-        </w:rPr>
-      </w:pPr>
-      <w:r>
-        <w:rPr>
-          <w:sz w:val="24"/>
-          <w:szCs w:val="24"/>
-        </w:rPr>
-      </w:r>
-    </w:p>
-    <w:p>
-      <w:pPr>
-        <w:pStyle w:val="Normal"/>
-        <w:spacing w:lineRule="auto" w:line="240"/>
-        <w:rPr>
-          <w:sz w:val="24"/>
-          <w:szCs w:val="24"/>
-        </w:rPr>
-      </w:pPr>
-      <w:r>
-        <w:rPr>
-          <w:sz w:val="24"/>
-          <w:szCs w:val="24"/>
-        </w:rPr>
-      </w:r>
-    </w:p>
-    <w:p>
-      <w:pPr>
-        <w:pStyle w:val="Normal"/>
-        <w:spacing w:lineRule="auto" w:line="240"/>
-        <w:rPr>
-          <w:b/>
+        <w:spacing w:line="240" w:lineRule="auto"/>
+        <w:rPr>
+          <w:sz w:val="24"/>
+          <w:szCs w:val="24"/>
+        </w:rPr>
+      </w:pPr>
+    </w:p>
+    <w:p>
+      <w:pPr>
+        <w:spacing w:line="240" w:lineRule="auto"/>
+        <w:rPr>
+          <w:sz w:val="24"/>
+          <w:szCs w:val="24"/>
+        </w:rPr>
+      </w:pPr>
+    </w:p>
+    <w:p>
+      <w:pPr>
+        <w:spacing w:line="240" w:lineRule="auto"/>
+        <w:rPr>
+          <w:sz w:val="24"/>
+          <w:szCs w:val="24"/>
+        </w:rPr>
+      </w:pPr>
+    </w:p>
+    <w:p>
+      <w:pPr>
+        <w:spacing w:line="240" w:lineRule="auto"/>
+        <w:rPr>
           <w:b/>
           <w:bCs/>
           <w:sz w:val="28"/>
           <w:szCs w:val="28"/>
         </w:rPr>
       </w:pPr>
-      <w:r>
+    </w:p>
+    <w:p>
+      <w:pPr>
+        <w:spacing w:line="240" w:lineRule="auto"/>
         <w:rPr>
           <w:b/>
           <w:bCs/>
           <w:sz w:val="28"/>
           <w:szCs w:val="28"/>
         </w:rPr>
-      </w:r>
-    </w:p>
-    <w:p>
-      <w:pPr>
-        <w:pStyle w:val="Normal"/>
-        <w:spacing w:lineRule="auto" w:line="240"/>
-        <w:rPr>
-          <w:b/>
+      </w:pPr>
+    </w:p>
+    <w:p>
+      <w:pPr>
+        <w:spacing w:line="240" w:lineRule="auto"/>
+        <w:rPr>
           <w:b/>
           <w:bCs/>
           <w:sz w:val="28"/>
           <w:szCs w:val="28"/>
         </w:rPr>
       </w:pPr>
-      <w:r>
+    </w:p>
+    <w:p>
+      <w:pPr>
+        <w:spacing w:line="240" w:lineRule="auto"/>
         <w:rPr>
           <w:b/>
           <w:bCs/>
           <w:sz w:val="28"/>
           <w:szCs w:val="28"/>
         </w:rPr>
-      </w:r>
-    </w:p>
-    <w:p>
-      <w:pPr>
-        <w:pStyle w:val="Normal"/>
-        <w:spacing w:lineRule="auto" w:line="240"/>
-        <w:rPr>
-          <w:b/>
+      </w:pPr>
+    </w:p>
+    <w:p>
+      <w:pPr>
+        <w:spacing w:line="240" w:lineRule="auto"/>
+        <w:rPr>
           <w:b/>
           <w:bCs/>
           <w:sz w:val="28"/>
           <w:szCs w:val="28"/>
         </w:rPr>
       </w:pPr>
-      <w:r>
+    </w:p>
+    <w:p>
+      <w:pPr>
+        <w:spacing w:line="240" w:lineRule="auto"/>
         <w:rPr>
           <w:b/>
           <w:bCs/>
           <w:sz w:val="28"/>
           <w:szCs w:val="28"/>
         </w:rPr>
-      </w:r>
-    </w:p>
-    <w:p>
-      <w:pPr>
-        <w:pStyle w:val="Normal"/>
-        <w:spacing w:lineRule="auto" w:line="240"/>
-        <w:rPr>
-          <w:b/>
+      </w:pPr>
+    </w:p>
+    <w:p>
+      <w:pPr>
+        <w:spacing w:line="240" w:lineRule="auto"/>
+        <w:rPr>
           <w:b/>
           <w:bCs/>
           <w:sz w:val="28"/>
           <w:szCs w:val="28"/>
         </w:rPr>
       </w:pPr>
-      <w:r>
-        <w:rPr>
-          <w:b/>
-          <w:bCs/>
-          <w:sz w:val="28"/>
-          <w:szCs w:val="28"/>
-        </w:rPr>
-      </w:r>
-    </w:p>
-    <w:p>
-      <w:pPr>
-        <w:pStyle w:val="Normal"/>
-        <w:spacing w:lineRule="auto" w:line="240"/>
-        <w:rPr>
-          <w:b/>
-          <w:b/>
-          <w:bCs/>
-          <w:sz w:val="28"/>
-          <w:szCs w:val="28"/>
-        </w:rPr>
-      </w:pPr>
-      <w:r>
-        <w:rPr>
-          <w:b/>
-          <w:bCs/>
-          <w:sz w:val="28"/>
-          <w:szCs w:val="28"/>
-        </w:rPr>
-      </w:r>
-    </w:p>
-    <w:p>
-      <w:pPr>
-        <w:pStyle w:val="Normal"/>
-        <w:spacing w:lineRule="auto" w:line="240"/>
-        <w:rPr>
-          <w:b/>
-          <w:b/>
-          <w:bCs/>
-          <w:sz w:val="28"/>
-          <w:szCs w:val="28"/>
-        </w:rPr>
-      </w:pPr>
-      <w:r>
-        <w:rPr>
-          <w:b/>
-          <w:bCs/>
-          <w:sz w:val="28"/>
-          <w:szCs w:val="28"/>
-        </w:rPr>
-      </w:r>
-    </w:p>
-    <w:p>
-      <w:pPr>
-        <w:pStyle w:val="Normal"/>
-        <w:spacing w:lineRule="auto" w:line="240"/>
-        <w:rPr>
-          <w:b/>
-          <w:b/>
-          <w:bCs/>
-          <w:sz w:val="28"/>
-          <w:szCs w:val="28"/>
-        </w:rPr>
-      </w:pPr>
-      <w:r>
-        <w:rPr>
-          <w:b/>
-          <w:bCs/>
-          <w:sz w:val="28"/>
-          <w:szCs w:val="28"/>
-        </w:rPr>
-      </w:r>
-    </w:p>
-    <w:p>
-      <w:pPr>
-        <w:pStyle w:val="Normal"/>
-        <w:spacing w:lineRule="auto" w:line="240"/>
-        <w:rPr>
-          <w:sz w:val="24"/>
-          <w:szCs w:val="24"/>
-        </w:rPr>
-      </w:pPr>
-      <w:r>
-        <w:rPr>
-          <w:sz w:val="24"/>
-          <w:szCs w:val="24"/>
-        </w:rPr>
-      </w:r>
-    </w:p>
-    <w:p>
-      <w:pPr>
-        <w:pStyle w:val="Normal"/>
-        <w:spacing w:lineRule="auto" w:line="240"/>
-        <w:rPr>
-          <w:sz w:val="24"/>
-          <w:szCs w:val="24"/>
-        </w:rPr>
-      </w:pPr>
-      <w:r>
-        <w:rPr>
+    </w:p>
+    <w:p>
+      <w:pPr>
+        <w:spacing w:line="240" w:lineRule="auto"/>
+        <w:rPr>
+          <w:sz w:val="24"/>
+          <w:szCs w:val="24"/>
+        </w:rPr>
+      </w:pPr>
+    </w:p>
+    <w:p>
+      <w:pPr>
+        <w:spacing w:line="240" w:lineRule="auto"/>
+        <w:rPr>
+          <w:sz w:val="24"/>
+          <w:szCs w:val="24"/>
+        </w:rPr>
+      </w:pPr>
+      <w:r>
+        <w:rPr>
+          <w:noProof/>
           <w:sz w:val="24"/>
           <w:szCs w:val="24"/>
         </w:rPr>
         <mc:AlternateContent>
           <mc:Choice Requires="wps">
             <w:drawing>
-              <wp:anchor behindDoc="0" distT="0" distB="0" distL="0" distR="0" simplePos="0" locked="0" layoutInCell="1" allowOverlap="1" relativeHeight="13">
+              <wp:anchor distT="0" distB="0" distL="0" distR="0" simplePos="0" relativeHeight="13" behindDoc="0" locked="0" layoutInCell="1" allowOverlap="1" wp14:anchorId="740EDAF4" wp14:editId="78F2C5FD">
                 <wp:simplePos x="0" y="0"/>
                 <wp:positionH relativeFrom="column">
                   <wp:align>center</wp:align>
@@ -1019,6 +889,7 @@
                 <wp:effectExtent l="0" t="0" r="0" b="0"/>
                 <wp:wrapSquare wrapText="largest"/>
                 <wp:docPr id="6" name="Quadro11"/>
+                <wp:cNvGraphicFramePr/>
                 <a:graphic xmlns:a="http://schemas.openxmlformats.org/drawingml/2006/main">
                   <a:graphicData uri="http://schemas.microsoft.com/office/word/2010/wordprocessingShape">
                     <wps:wsp>
@@ -1037,9 +908,15 @@
                         </a:ln>
                       </wps:spPr>
                       <wps:style>
-                        <a:lnRef idx="0"/>
-                        <a:fillRef idx="0"/>
-                        <a:effectRef idx="0"/>
+                        <a:lnRef idx="0">
+                          <a:scrgbClr r="0" g="0" b="0"/>
+                        </a:lnRef>
+                        <a:fillRef idx="0">
+                          <a:scrgbClr r="0" g="0" b="0"/>
+                        </a:fillRef>
+                        <a:effectRef idx="0">
+                          <a:scrgbClr r="0" g="0" b="0"/>
+                        </a:effectRef>
                         <a:fontRef idx="minor"/>
                       </wps:style>
                       <wps:txbx>
@@ -1047,20 +924,20 @@
                           <w:p>
                             <w:pPr>
                               <w:pStyle w:val="Figura"/>
-                              <w:spacing w:before="120" w:after="120"/>
                               <w:rPr>
                                 <w:color w:val="000000"/>
                               </w:rPr>
                             </w:pPr>
                             <w:r>
                               <w:rPr>
+                                <w:noProof/>
                                 <w:color w:val="000000"/>
                               </w:rPr>
                               <w:drawing>
-                                <wp:inline distT="0" distB="0" distL="0" distR="0">
+                                <wp:inline distT="0" distB="0" distL="0" distR="0" wp14:anchorId="4A1BC714" wp14:editId="26B12EAC">
                                   <wp:extent cx="3798570" cy="3300095"/>
                                   <wp:effectExtent l="0" t="0" r="0" b="0"/>
-                                  <wp:docPr id="8" name="Figura11" descr=""/>
+                                  <wp:docPr id="8" name="Figura11"/>
                                   <wp:cNvGraphicFramePr>
                                     <a:graphicFrameLocks xmlns:a="http://schemas.openxmlformats.org/drawingml/2006/main" noChangeAspect="1"/>
                                   </wp:cNvGraphicFramePr>
@@ -1068,13 +945,13 @@
                                     <a:graphicData uri="http://schemas.openxmlformats.org/drawingml/2006/picture">
                                       <pic:pic xmlns:pic="http://schemas.openxmlformats.org/drawingml/2006/picture">
                                         <pic:nvPicPr>
-                                          <pic:cNvPr id="8" name="Figura11" descr=""/>
+                                          <pic:cNvPr id="8" name="Figura11"/>
                                           <pic:cNvPicPr>
                                             <a:picLocks noChangeAspect="1" noChangeArrowheads="1"/>
                                           </pic:cNvPicPr>
                                         </pic:nvPicPr>
                                         <pic:blipFill>
-                                          <a:blip r:embed="rId5"/>
+                                          <a:blip r:embed="rId8"/>
                                           <a:stretch>
                                             <a:fillRect/>
                                           </a:stretch>
@@ -1114,31 +991,49 @@
                               <w:fldChar w:fldCharType="begin"/>
                             </w:r>
                             <w:r>
-                              <w:rPr/>
-                              <w:instrText> SEQ Figura \* ARABIC </w:instrText>
-                            </w:r>
-                            <w:r>
-                              <w:rPr/>
+                              <w:instrText>SEQ Figura \* ARABIC</w:instrText>
+                            </w:r>
+                            <w:r>
                               <w:fldChar w:fldCharType="separate"/>
                             </w:r>
                             <w:r>
-                              <w:rPr/>
                               <w:t>2</w:t>
                             </w:r>
                             <w:r>
-                              <w:rPr/>
                               <w:fldChar w:fldCharType="end"/>
                             </w:r>
                             <w:r>
                               <w:rPr>
                                 <w:color w:val="000000"/>
                               </w:rPr>
-                              <w:t>: organization account</w:t>
-                            </w:r>
+                              <w:t xml:space="preserve">: </w:t>
+                            </w:r>
+                            <w:proofErr w:type="spellStart"/>
+                            <w:r>
+                              <w:rPr>
+                                <w:color w:val="000000"/>
+                              </w:rPr>
+                              <w:t>organization</w:t>
+                            </w:r>
+                            <w:proofErr w:type="spellEnd"/>
+                            <w:r>
+                              <w:rPr>
+                                <w:color w:val="000000"/>
+                              </w:rPr>
+                              <w:t xml:space="preserve"> </w:t>
+                            </w:r>
+                            <w:proofErr w:type="spellStart"/>
+                            <w:r>
+                              <w:rPr>
+                                <w:color w:val="000000"/>
+                              </w:rPr>
+                              <w:t>account</w:t>
+                            </w:r>
+                            <w:proofErr w:type="spellEnd"/>
                           </w:p>
                         </w:txbxContent>
                       </wps:txbx>
-                      <wps:bodyPr lIns="0" rIns="0" tIns="0" bIns="0">
+                      <wps:bodyPr lIns="0" tIns="0" rIns="0" bIns="0">
                         <a:noAutofit/>
                       </wps:bodyPr>
                     </wps:wsp>
@@ -1149,29 +1044,26 @@
           </mc:Choice>
           <mc:Fallback>
             <w:pict>
-              <v:rect id="shape_0" ID="Quadro11" stroked="f" style="position:absolute;margin-left:63pt;margin-top:0.05pt;width:299.1pt;height:283.8pt;mso-position-horizontal:center">
-                <w10:wrap type="square"/>
-                <v:fill o:detectmouseclick="t" on="false"/>
-                <v:stroke color="#3465a4" joinstyle="round" endcap="flat"/>
-                <v:textbox>
+              <v:rect w14:anchorId="740EDAF4" id="Quadro11" o:spid="_x0000_s1027" style="position:absolute;margin-left:0;margin-top:.05pt;width:299.2pt;height:283.9pt;z-index:13;visibility:visible;mso-wrap-style:square;mso-wrap-distance-left:0;mso-wrap-distance-top:0;mso-wrap-distance-right:0;mso-wrap-distance-bottom:0;mso-position-horizontal:center;mso-position-horizontal-relative:text;mso-position-vertical:absolute;mso-position-vertical-relative:text;v-text-anchor:top" o:gfxdata="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" filled="f" stroked="f">
+                <v:textbox inset="0,0,0,0">
                   <w:txbxContent>
                     <w:p>
                       <w:pPr>
                         <w:pStyle w:val="Figura"/>
-                        <w:spacing w:before="120" w:after="120"/>
                         <w:rPr>
                           <w:color w:val="000000"/>
                         </w:rPr>
                       </w:pPr>
                       <w:r>
                         <w:rPr>
+                          <w:noProof/>
                           <w:color w:val="000000"/>
                         </w:rPr>
                         <w:drawing>
-                          <wp:inline distT="0" distB="0" distL="0" distR="0">
+                          <wp:inline distT="0" distB="0" distL="0" distR="0" wp14:anchorId="4A1BC714" wp14:editId="26B12EAC">
                             <wp:extent cx="3798570" cy="3300095"/>
                             <wp:effectExtent l="0" t="0" r="0" b="0"/>
-                            <wp:docPr id="9" name="Figura11" descr=""/>
+                            <wp:docPr id="8" name="Figura11"/>
                             <wp:cNvGraphicFramePr>
                               <a:graphicFrameLocks xmlns:a="http://schemas.openxmlformats.org/drawingml/2006/main" noChangeAspect="1"/>
                             </wp:cNvGraphicFramePr>
@@ -1179,13 +1071,13 @@
                               <a:graphicData uri="http://schemas.openxmlformats.org/drawingml/2006/picture">
                                 <pic:pic xmlns:pic="http://schemas.openxmlformats.org/drawingml/2006/picture">
                                   <pic:nvPicPr>
-                                    <pic:cNvPr id="9" name="Figura11" descr=""/>
+                                    <pic:cNvPr id="8" name="Figura11"/>
                                     <pic:cNvPicPr>
                                       <a:picLocks noChangeAspect="1" noChangeArrowheads="1"/>
                                     </pic:cNvPicPr>
                                   </pic:nvPicPr>
                                   <pic:blipFill>
-                                    <a:blip r:embed="rId5"/>
+                                    <a:blip r:embed="rId8"/>
                                     <a:stretch>
                                       <a:fillRect/>
                                     </a:stretch>
@@ -1225,30 +1117,49 @@
                         <w:fldChar w:fldCharType="begin"/>
                       </w:r>
                       <w:r>
-                        <w:rPr/>
-                        <w:instrText> SEQ Figura \* ARABIC </w:instrText>
-                      </w:r>
-                      <w:r>
-                        <w:rPr/>
+                        <w:instrText>SEQ Figura \* ARABIC</w:instrText>
+                      </w:r>
+                      <w:r>
                         <w:fldChar w:fldCharType="separate"/>
                       </w:r>
                       <w:r>
-                        <w:rPr/>
                         <w:t>2</w:t>
                       </w:r>
                       <w:r>
-                        <w:rPr/>
                         <w:fldChar w:fldCharType="end"/>
                       </w:r>
                       <w:r>
                         <w:rPr>
                           <w:color w:val="000000"/>
                         </w:rPr>
-                        <w:t>: organization account</w:t>
-                      </w:r>
+                        <w:t xml:space="preserve">: </w:t>
+                      </w:r>
+                      <w:proofErr w:type="spellStart"/>
+                      <w:r>
+                        <w:rPr>
+                          <w:color w:val="000000"/>
+                        </w:rPr>
+                        <w:t>organization</w:t>
+                      </w:r>
+                      <w:proofErr w:type="spellEnd"/>
+                      <w:r>
+                        <w:rPr>
+                          <w:color w:val="000000"/>
+                        </w:rPr>
+                        <w:t xml:space="preserve"> </w:t>
+                      </w:r>
+                      <w:proofErr w:type="spellStart"/>
+                      <w:r>
+                        <w:rPr>
+                          <w:color w:val="000000"/>
+                        </w:rPr>
+                        <w:t>account</w:t>
+                      </w:r>
+                      <w:proofErr w:type="spellEnd"/>
                     </w:p>
                   </w:txbxContent>
                 </v:textbox>
+                <w10:wrap type="square" side="largest"/>
               </v:rect>
             </w:pict>
           </mc:Fallback>
@@ -1257,304 +1168,213 @@
     </w:p>
     <w:p>
       <w:pPr>
-        <w:pStyle w:val="Normal"/>
-        <w:spacing w:lineRule="auto" w:line="240"/>
-        <w:rPr>
-          <w:b/>
+        <w:spacing w:line="240" w:lineRule="auto"/>
+        <w:rPr>
           <w:b/>
           <w:bCs/>
           <w:sz w:val="28"/>
           <w:szCs w:val="28"/>
         </w:rPr>
       </w:pPr>
-      <w:r>
+    </w:p>
+    <w:p>
+      <w:pPr>
+        <w:spacing w:line="240" w:lineRule="auto"/>
         <w:rPr>
           <w:b/>
           <w:bCs/>
           <w:sz w:val="28"/>
           <w:szCs w:val="28"/>
         </w:rPr>
-      </w:r>
-    </w:p>
-    <w:p>
-      <w:pPr>
-        <w:pStyle w:val="Normal"/>
-        <w:spacing w:lineRule="auto" w:line="240"/>
-        <w:rPr>
-          <w:b/>
+      </w:pPr>
+    </w:p>
+    <w:p>
+      <w:pPr>
+        <w:spacing w:line="240" w:lineRule="auto"/>
+        <w:rPr>
           <w:b/>
           <w:bCs/>
           <w:sz w:val="28"/>
           <w:szCs w:val="28"/>
         </w:rPr>
       </w:pPr>
-      <w:r>
+    </w:p>
+    <w:p>
+      <w:pPr>
+        <w:spacing w:line="240" w:lineRule="auto"/>
         <w:rPr>
           <w:b/>
           <w:bCs/>
           <w:sz w:val="28"/>
           <w:szCs w:val="28"/>
         </w:rPr>
-      </w:r>
-    </w:p>
-    <w:p>
-      <w:pPr>
-        <w:pStyle w:val="Normal"/>
-        <w:spacing w:lineRule="auto" w:line="240"/>
-        <w:rPr>
-          <w:b/>
+      </w:pPr>
+    </w:p>
+    <w:p>
+      <w:pPr>
+        <w:spacing w:line="240" w:lineRule="auto"/>
+        <w:rPr>
           <w:b/>
           <w:bCs/>
           <w:sz w:val="28"/>
           <w:szCs w:val="28"/>
         </w:rPr>
       </w:pPr>
-      <w:r>
+    </w:p>
+    <w:p>
+      <w:pPr>
+        <w:spacing w:line="240" w:lineRule="auto"/>
         <w:rPr>
           <w:b/>
           <w:bCs/>
           <w:sz w:val="28"/>
           <w:szCs w:val="28"/>
         </w:rPr>
-      </w:r>
-    </w:p>
-    <w:p>
-      <w:pPr>
-        <w:pStyle w:val="Normal"/>
-        <w:spacing w:lineRule="auto" w:line="240"/>
-        <w:rPr>
-          <w:b/>
+      </w:pPr>
+    </w:p>
+    <w:p>
+      <w:pPr>
+        <w:spacing w:line="240" w:lineRule="auto"/>
+        <w:rPr>
           <w:b/>
           <w:bCs/>
           <w:sz w:val="28"/>
           <w:szCs w:val="28"/>
         </w:rPr>
       </w:pPr>
-      <w:r>
+    </w:p>
+    <w:p>
+      <w:pPr>
+        <w:spacing w:line="240" w:lineRule="auto"/>
         <w:rPr>
           <w:b/>
           <w:bCs/>
           <w:sz w:val="28"/>
           <w:szCs w:val="28"/>
         </w:rPr>
-      </w:r>
-    </w:p>
-    <w:p>
-      <w:pPr>
-        <w:pStyle w:val="Normal"/>
-        <w:spacing w:lineRule="auto" w:line="240"/>
-        <w:rPr>
-          <w:b/>
+      </w:pPr>
+    </w:p>
+    <w:p>
+      <w:pPr>
+        <w:spacing w:line="240" w:lineRule="auto"/>
+        <w:rPr>
           <w:b/>
           <w:bCs/>
           <w:sz w:val="28"/>
           <w:szCs w:val="28"/>
         </w:rPr>
       </w:pPr>
-      <w:r>
+    </w:p>
+    <w:p>
+      <w:pPr>
+        <w:spacing w:line="240" w:lineRule="auto"/>
         <w:rPr>
           <w:b/>
           <w:bCs/>
           <w:sz w:val="28"/>
           <w:szCs w:val="28"/>
         </w:rPr>
-      </w:r>
-    </w:p>
-    <w:p>
-      <w:pPr>
-        <w:pStyle w:val="Normal"/>
-        <w:spacing w:lineRule="auto" w:line="240"/>
-        <w:rPr>
-          <w:b/>
+      </w:pPr>
+    </w:p>
+    <w:p>
+      <w:pPr>
+        <w:spacing w:line="240" w:lineRule="auto"/>
+        <w:rPr>
           <w:b/>
           <w:bCs/>
           <w:sz w:val="28"/>
           <w:szCs w:val="28"/>
         </w:rPr>
       </w:pPr>
-      <w:r>
+    </w:p>
+    <w:p>
+      <w:pPr>
+        <w:spacing w:line="240" w:lineRule="auto"/>
         <w:rPr>
           <w:b/>
           <w:bCs/>
           <w:sz w:val="28"/>
           <w:szCs w:val="28"/>
         </w:rPr>
-      </w:r>
-    </w:p>
-    <w:p>
-      <w:pPr>
-        <w:pStyle w:val="Normal"/>
-        <w:spacing w:lineRule="auto" w:line="240"/>
-        <w:rPr>
-          <w:b/>
+      </w:pPr>
+    </w:p>
+    <w:p>
+      <w:pPr>
+        <w:spacing w:line="240" w:lineRule="auto"/>
+      </w:pPr>
+      <w:r>
+        <w:rPr>
           <w:b/>
           <w:bCs/>
           <w:sz w:val="28"/>
           <w:szCs w:val="28"/>
         </w:rPr>
-      </w:pPr>
-      <w:r>
-        <w:rPr>
-          <w:b/>
-          <w:bCs/>
-          <w:sz w:val="28"/>
-          <w:szCs w:val="28"/>
-        </w:rPr>
-      </w:r>
-    </w:p>
-    <w:p>
-      <w:pPr>
-        <w:pStyle w:val="Normal"/>
-        <w:spacing w:lineRule="auto" w:line="240"/>
-        <w:rPr>
-          <w:b/>
-          <w:b/>
-          <w:bCs/>
-          <w:sz w:val="28"/>
-          <w:szCs w:val="28"/>
-        </w:rPr>
-      </w:pPr>
-      <w:r>
-        <w:rPr>
-          <w:b/>
-          <w:bCs/>
-          <w:sz w:val="28"/>
-          <w:szCs w:val="28"/>
-        </w:rPr>
-      </w:r>
-    </w:p>
-    <w:p>
-      <w:pPr>
-        <w:pStyle w:val="Normal"/>
-        <w:spacing w:lineRule="auto" w:line="240"/>
-        <w:rPr>
-          <w:b/>
-          <w:b/>
-          <w:bCs/>
-          <w:sz w:val="28"/>
-          <w:szCs w:val="28"/>
-        </w:rPr>
-      </w:pPr>
-      <w:r>
-        <w:rPr>
-          <w:b/>
-          <w:bCs/>
-          <w:sz w:val="28"/>
-          <w:szCs w:val="28"/>
-        </w:rPr>
-      </w:r>
-    </w:p>
-    <w:p>
-      <w:pPr>
-        <w:pStyle w:val="Normal"/>
-        <w:spacing w:lineRule="auto" w:line="240"/>
-        <w:rPr>
-          <w:b/>
-          <w:b/>
-          <w:bCs/>
-          <w:sz w:val="28"/>
-          <w:szCs w:val="28"/>
-        </w:rPr>
-      </w:pPr>
-      <w:r>
-        <w:rPr>
-          <w:b/>
-          <w:bCs/>
-          <w:sz w:val="28"/>
-          <w:szCs w:val="28"/>
-        </w:rPr>
-      </w:r>
-    </w:p>
-    <w:p>
-      <w:pPr>
-        <w:pStyle w:val="Normal"/>
-        <w:spacing w:lineRule="auto" w:line="240"/>
-        <w:rPr>
-          <w:b/>
-          <w:b/>
-          <w:bCs/>
-          <w:sz w:val="28"/>
-          <w:szCs w:val="28"/>
-        </w:rPr>
-      </w:pPr>
-      <w:r>
-        <w:rPr>
-          <w:b/>
-          <w:bCs/>
-          <w:sz w:val="28"/>
-          <w:szCs w:val="28"/>
-        </w:rPr>
-      </w:r>
-    </w:p>
-    <w:p>
-      <w:pPr>
-        <w:pStyle w:val="Normal"/>
-        <w:spacing w:lineRule="auto" w:line="240"/>
-        <w:rPr>
-          <w:b/>
-          <w:b/>
-          <w:bCs/>
-          <w:sz w:val="28"/>
-          <w:szCs w:val="28"/>
-        </w:rPr>
-      </w:pPr>
-      <w:r>
-        <w:rPr>
-          <w:b/>
-          <w:bCs/>
-          <w:sz w:val="28"/>
-          <w:szCs w:val="28"/>
-        </w:rPr>
-      </w:r>
-    </w:p>
-    <w:p>
-      <w:pPr>
-        <w:pStyle w:val="Normal"/>
-        <w:spacing w:lineRule="auto" w:line="240"/>
-        <w:rPr/>
-      </w:pPr>
-      <w:r>
-        <w:rPr>
-          <w:b/>
-          <w:bCs/>
-          <w:sz w:val="28"/>
-          <w:szCs w:val="28"/>
-        </w:rPr>
         <w:t>Atividades entre Usuários</w:t>
       </w:r>
     </w:p>
     <w:p>
       <w:pPr>
-        <w:pStyle w:val="Normal"/>
-        <w:spacing w:lineRule="auto" w:line="240"/>
-        <w:rPr/>
-      </w:pPr>
-      <w:r>
-        <w:rPr>
-          <w:sz w:val="24"/>
-          <w:szCs w:val="24"/>
-        </w:rPr>
-        <w:t>Um usuário do tipo contribuidor pode seguir outros usuários, desde que sejam outros contribuidores. A data em que foi efetuada essa ação é importante para alimentar uma timeline de notificações sobre as atividades dos contribuidores com quem se tem relacionamento no GitHub. Essa timeline é mostrada na página inicial.</w:t>
-      </w:r>
-    </w:p>
-    <w:p>
-      <w:pPr>
-        <w:pStyle w:val="Normal"/>
-        <w:spacing w:lineRule="auto" w:line="240"/>
-        <w:rPr>
-          <w:sz w:val="24"/>
-          <w:szCs w:val="24"/>
-        </w:rPr>
-      </w:pPr>
-      <w:r>
-        <w:rPr>
-          <w:sz w:val="24"/>
-          <w:szCs w:val="24"/>
-        </w:rPr>
+        <w:spacing w:line="240" w:lineRule="auto"/>
+      </w:pPr>
+      <w:r>
+        <w:rPr>
+          <w:sz w:val="24"/>
+          <w:szCs w:val="24"/>
+        </w:rPr>
+        <w:t xml:space="preserve">Um usuário do tipo contribuidor pode seguir outros usuários, desde que sejam outros contribuidores. A data em que foi efetuada essa ação é importante para alimentar uma </w:t>
+      </w:r>
+      <w:proofErr w:type="spellStart"/>
+      <w:r>
+        <w:rPr>
+          <w:sz w:val="24"/>
+          <w:szCs w:val="24"/>
+        </w:rPr>
+        <w:t>timeline</w:t>
+      </w:r>
+      <w:proofErr w:type="spellEnd"/>
+      <w:r>
+        <w:rPr>
+          <w:sz w:val="24"/>
+          <w:szCs w:val="24"/>
+        </w:rPr>
+        <w:t xml:space="preserve"> de notificações sobre as atividades dos contribuidores com quem se tem relacionamento no GitHub. Essa </w:t>
+      </w:r>
+      <w:proofErr w:type="spellStart"/>
+      <w:r>
+        <w:rPr>
+          <w:sz w:val="24"/>
+          <w:szCs w:val="24"/>
+        </w:rPr>
+        <w:t>timeline</w:t>
+      </w:r>
+      <w:proofErr w:type="spellEnd"/>
+      <w:r>
+        <w:rPr>
+          <w:sz w:val="24"/>
+          <w:szCs w:val="24"/>
+        </w:rPr>
+        <w:t xml:space="preserve"> é mostrada na página inicial.</w:t>
+      </w:r>
+    </w:p>
+    <w:p>
+      <w:pPr>
+        <w:spacing w:line="240" w:lineRule="auto"/>
+        <w:rPr>
+          <w:sz w:val="24"/>
+          <w:szCs w:val="24"/>
+        </w:rPr>
+      </w:pPr>
+      <w:r>
+        <w:rPr>
+          <w:noProof/>
+          <w:sz w:val="24"/>
+          <w:szCs w:val="24"/>
+        </w:rPr>
+        <w:lastRenderedPageBreak/>
         <mc:AlternateContent>
           <mc:Choice Requires="wps">
             <w:drawing>
-              <wp:anchor behindDoc="0" distT="0" distB="0" distL="0" distR="0" simplePos="0" locked="0" layoutInCell="1" allowOverlap="1" relativeHeight="2">
+              <wp:anchor distT="0" distB="0" distL="0" distR="0" simplePos="0" relativeHeight="2" behindDoc="0" locked="0" layoutInCell="1" allowOverlap="1" wp14:anchorId="14A264C9" wp14:editId="35013FD2">
                 <wp:simplePos x="0" y="0"/>
                 <wp:positionH relativeFrom="column">
                   <wp:align>center</wp:align>
@@ -1566,6 +1386,7 @@
                 <wp:effectExtent l="0" t="0" r="0" b="0"/>
                 <wp:wrapSquare wrapText="largest"/>
                 <wp:docPr id="10" name="Quadro1"/>
+                <wp:cNvGraphicFramePr/>
                 <a:graphic xmlns:a="http://schemas.openxmlformats.org/drawingml/2006/main">
                   <a:graphicData uri="http://schemas.microsoft.com/office/word/2010/wordprocessingShape">
                     <wps:wsp>
@@ -1584,9 +1405,15 @@
                         </a:ln>
                       </wps:spPr>
                       <wps:style>
-                        <a:lnRef idx="0"/>
-                        <a:fillRef idx="0"/>
-                        <a:effectRef idx="0"/>
+                        <a:lnRef idx="0">
+                          <a:scrgbClr r="0" g="0" b="0"/>
+                        </a:lnRef>
+                        <a:fillRef idx="0">
+                          <a:scrgbClr r="0" g="0" b="0"/>
+                        </a:fillRef>
+                        <a:effectRef idx="0">
+                          <a:scrgbClr r="0" g="0" b="0"/>
+                        </a:effectRef>
                         <a:fontRef idx="minor"/>
                       </wps:style>
                       <wps:txbx>
@@ -1594,20 +1421,20 @@
                           <w:p>
                             <w:pPr>
                               <w:pStyle w:val="Figura"/>
-                              <w:spacing w:before="120" w:after="120"/>
                               <w:rPr>
                                 <w:color w:val="000000"/>
                               </w:rPr>
                             </w:pPr>
                             <w:r>
                               <w:rPr>
+                                <w:noProof/>
                                 <w:color w:val="000000"/>
                               </w:rPr>
                               <w:drawing>
-                                <wp:inline distT="0" distB="0" distL="0" distR="0">
+                                <wp:inline distT="0" distB="0" distL="0" distR="0" wp14:anchorId="76583F3E" wp14:editId="327F27A8">
                                   <wp:extent cx="4704715" cy="3895090"/>
                                   <wp:effectExtent l="0" t="0" r="0" b="0"/>
-                                  <wp:docPr id="12" name="Figura1" descr=""/>
+                                  <wp:docPr id="12" name="Figura1"/>
                                   <wp:cNvGraphicFramePr>
                                     <a:graphicFrameLocks xmlns:a="http://schemas.openxmlformats.org/drawingml/2006/main" noChangeAspect="1"/>
                                   </wp:cNvGraphicFramePr>
@@ -1615,13 +1442,13 @@
                                     <a:graphicData uri="http://schemas.openxmlformats.org/drawingml/2006/picture">
                                       <pic:pic xmlns:pic="http://schemas.openxmlformats.org/drawingml/2006/picture">
                                         <pic:nvPicPr>
-                                          <pic:cNvPr id="12" name="Figura1" descr=""/>
+                                          <pic:cNvPr id="12" name="Figura1"/>
                                           <pic:cNvPicPr>
                                             <a:picLocks noChangeAspect="1" noChangeArrowheads="1"/>
                                           </pic:cNvPicPr>
                                         </pic:nvPicPr>
                                         <pic:blipFill>
-                                          <a:blip r:embed="rId6"/>
+                                          <a:blip r:embed="rId9"/>
                                           <a:stretch>
                                             <a:fillRect/>
                                           </a:stretch>
@@ -1661,31 +1488,35 @@
                               <w:fldChar w:fldCharType="begin"/>
                             </w:r>
                             <w:r>
-                              <w:rPr/>
-                              <w:instrText> SEQ Figura \* ARABIC </w:instrText>
-                            </w:r>
-                            <w:r>
-                              <w:rPr/>
+                              <w:instrText>SEQ Figura \* ARABIC</w:instrText>
+                            </w:r>
+                            <w:r>
                               <w:fldChar w:fldCharType="separate"/>
                             </w:r>
                             <w:r>
-                              <w:rPr/>
                               <w:t>3</w:t>
                             </w:r>
                             <w:r>
-                              <w:rPr/>
                               <w:fldChar w:fldCharType="end"/>
                             </w:r>
                             <w:r>
                               <w:rPr>
                                 <w:color w:val="000000"/>
                               </w:rPr>
-                              <w:t>: timeline</w:t>
-                            </w:r>
+                              <w:t xml:space="preserve">: </w:t>
+                            </w:r>
+                            <w:proofErr w:type="spellStart"/>
+                            <w:r>
+                              <w:rPr>
+                                <w:color w:val="000000"/>
+                              </w:rPr>
+                              <w:t>timeline</w:t>
+                            </w:r>
+                            <w:proofErr w:type="spellEnd"/>
                           </w:p>
                         </w:txbxContent>
                       </wps:txbx>
-                      <wps:bodyPr lIns="0" rIns="0" tIns="0" bIns="0">
+                      <wps:bodyPr lIns="0" tIns="0" rIns="0" bIns="0">
                         <a:noAutofit/>
                       </wps:bodyPr>
                     </wps:wsp>
@@ -1696,29 +1527,26 @@
           </mc:Choice>
           <mc:Fallback>
             <w:pict>
-              <v:rect id="shape_0" ID="Quadro1" stroked="f" style="position:absolute;margin-left:27.35pt;margin-top:0.05pt;width:370.45pt;height:330.65pt;mso-position-horizontal:center">
-                <w10:wrap type="square"/>
-                <v:fill o:detectmouseclick="t" on="false"/>
-                <v:stroke color="#3465a4" joinstyle="round" endcap="flat"/>
-                <v:textbox>
+              <v:rect w14:anchorId="14A264C9" id="Quadro1" o:spid="_x0000_s1028" style="position:absolute;margin-left:0;margin-top:.05pt;width:370.55pt;height:330.75pt;z-index:2;visibility:visible;mso-wrap-style:square;mso-wrap-distance-left:0;mso-wrap-distance-top:0;mso-wrap-distance-right:0;mso-wrap-distance-bottom:0;mso-position-horizontal:center;mso-position-horizontal-relative:text;mso-position-vertical:absolute;mso-position-vertical-relative:text;v-text-anchor:top" o:gfxdata="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" filled="f" stroked="f">
+                <v:textbox inset="0,0,0,0">
                   <w:txbxContent>
                     <w:p>
                       <w:pPr>
                         <w:pStyle w:val="Figura"/>
-                        <w:spacing w:before="120" w:after="120"/>
                         <w:rPr>
                           <w:color w:val="000000"/>
                         </w:rPr>
                       </w:pPr>
                       <w:r>
                         <w:rPr>
+                          <w:noProof/>
                           <w:color w:val="000000"/>
                         </w:rPr>
                         <w:drawing>
-                          <wp:inline distT="0" distB="0" distL="0" distR="0">
+                          <wp:inline distT="0" distB="0" distL="0" distR="0" wp14:anchorId="76583F3E" wp14:editId="327F27A8">
                             <wp:extent cx="4704715" cy="3895090"/>
                             <wp:effectExtent l="0" t="0" r="0" b="0"/>
-                            <wp:docPr id="13" name="Figura1" descr=""/>
+                            <wp:docPr id="12" name="Figura1"/>
                             <wp:cNvGraphicFramePr>
                               <a:graphicFrameLocks xmlns:a="http://schemas.openxmlformats.org/drawingml/2006/main" noChangeAspect="1"/>
                             </wp:cNvGraphicFramePr>
@@ -1726,13 +1554,13 @@
                               <a:graphicData uri="http://schemas.openxmlformats.org/drawingml/2006/picture">
                                 <pic:pic xmlns:pic="http://schemas.openxmlformats.org/drawingml/2006/picture">
                                   <pic:nvPicPr>
-                                    <pic:cNvPr id="13" name="Figura1" descr=""/>
+                                    <pic:cNvPr id="12" name="Figura1"/>
                                     <pic:cNvPicPr>
                                       <a:picLocks noChangeAspect="1" noChangeArrowheads="1"/>
                                     </pic:cNvPicPr>
                                   </pic:nvPicPr>
                                   <pic:blipFill>
-                                    <a:blip r:embed="rId6"/>
+                                    <a:blip r:embed="rId9"/>
                                     <a:stretch>
                                       <a:fillRect/>
                                     </a:stretch>
@@ -1772,30 +1600,35 @@
                         <w:fldChar w:fldCharType="begin"/>
                       </w:r>
                       <w:r>
-                        <w:rPr/>
-                        <w:instrText> SEQ Figura \* ARABIC </w:instrText>
-                      </w:r>
-                      <w:r>
-                        <w:rPr/>
+                        <w:instrText>SEQ Figura \* ARABIC</w:instrText>
+                      </w:r>
+                      <w:r>
                         <w:fldChar w:fldCharType="separate"/>
                       </w:r>
                       <w:r>
-                        <w:rPr/>
                         <w:t>3</w:t>
                       </w:r>
                       <w:r>
-                        <w:rPr/>
                         <w:fldChar w:fldCharType="end"/>
                       </w:r>
                       <w:r>
                         <w:rPr>
                           <w:color w:val="000000"/>
                         </w:rPr>
-                        <w:t>: timeline</w:t>
-                      </w:r>
+                        <w:t xml:space="preserve">: </w:t>
+                      </w:r>
+                      <w:proofErr w:type="spellStart"/>
+                      <w:r>
+                        <w:rPr>
+                          <w:color w:val="000000"/>
+                        </w:rPr>
+                        <w:t>timeline</w:t>
+                      </w:r>
+                      <w:proofErr w:type="spellEnd"/>
                     </w:p>
                   </w:txbxContent>
                 </v:textbox>
+                <w10:wrap type="square" side="largest"/>
               </v:rect>
             </w:pict>
           </mc:Fallback>
@@ -1804,248 +1637,142 @@
     </w:p>
     <w:p>
       <w:pPr>
-        <w:pStyle w:val="Normal"/>
-        <w:spacing w:lineRule="auto" w:line="240"/>
-        <w:rPr>
-          <w:sz w:val="24"/>
-          <w:szCs w:val="24"/>
-        </w:rPr>
-      </w:pPr>
-      <w:r>
-        <w:rPr>
-          <w:sz w:val="24"/>
-          <w:szCs w:val="24"/>
-        </w:rPr>
-      </w:r>
-    </w:p>
-    <w:p>
-      <w:pPr>
-        <w:pStyle w:val="Normal"/>
-        <w:spacing w:lineRule="auto" w:line="240"/>
-        <w:rPr>
-          <w:sz w:val="24"/>
-          <w:szCs w:val="24"/>
-        </w:rPr>
-      </w:pPr>
-      <w:r>
-        <w:rPr>
-          <w:sz w:val="24"/>
-          <w:szCs w:val="24"/>
-        </w:rPr>
-      </w:r>
-    </w:p>
-    <w:p>
-      <w:pPr>
-        <w:pStyle w:val="Normal"/>
-        <w:spacing w:lineRule="auto" w:line="240"/>
-        <w:rPr>
-          <w:sz w:val="24"/>
-          <w:szCs w:val="24"/>
-        </w:rPr>
-      </w:pPr>
-      <w:r>
-        <w:rPr>
-          <w:sz w:val="24"/>
-          <w:szCs w:val="24"/>
-        </w:rPr>
-      </w:r>
-    </w:p>
-    <w:p>
-      <w:pPr>
-        <w:pStyle w:val="Normal"/>
-        <w:spacing w:lineRule="auto" w:line="240"/>
-        <w:rPr>
-          <w:sz w:val="24"/>
-          <w:szCs w:val="24"/>
-        </w:rPr>
-      </w:pPr>
-      <w:r>
-        <w:rPr>
-          <w:sz w:val="24"/>
-          <w:szCs w:val="24"/>
-        </w:rPr>
-      </w:r>
-    </w:p>
-    <w:p>
-      <w:pPr>
-        <w:pStyle w:val="Normal"/>
-        <w:spacing w:lineRule="auto" w:line="240"/>
-        <w:rPr>
-          <w:sz w:val="24"/>
-          <w:szCs w:val="24"/>
-        </w:rPr>
-      </w:pPr>
-      <w:r>
-        <w:rPr>
-          <w:sz w:val="24"/>
-          <w:szCs w:val="24"/>
-        </w:rPr>
-      </w:r>
-    </w:p>
-    <w:p>
-      <w:pPr>
-        <w:pStyle w:val="Normal"/>
-        <w:spacing w:lineRule="auto" w:line="240"/>
-        <w:rPr>
-          <w:sz w:val="24"/>
-          <w:szCs w:val="24"/>
-        </w:rPr>
-      </w:pPr>
-      <w:r>
-        <w:rPr>
-          <w:sz w:val="24"/>
-          <w:szCs w:val="24"/>
-        </w:rPr>
-      </w:r>
-    </w:p>
-    <w:p>
-      <w:pPr>
-        <w:pStyle w:val="Normal"/>
-        <w:spacing w:lineRule="auto" w:line="240"/>
-        <w:rPr>
-          <w:sz w:val="24"/>
-          <w:szCs w:val="24"/>
-        </w:rPr>
-      </w:pPr>
-      <w:r>
-        <w:rPr>
-          <w:sz w:val="24"/>
-          <w:szCs w:val="24"/>
-        </w:rPr>
-      </w:r>
-    </w:p>
-    <w:p>
-      <w:pPr>
-        <w:pStyle w:val="Normal"/>
-        <w:spacing w:lineRule="auto" w:line="240"/>
-        <w:rPr>
-          <w:sz w:val="24"/>
-          <w:szCs w:val="24"/>
-        </w:rPr>
-      </w:pPr>
-      <w:r>
-        <w:rPr>
-          <w:sz w:val="24"/>
-          <w:szCs w:val="24"/>
-        </w:rPr>
-      </w:r>
-    </w:p>
-    <w:p>
-      <w:pPr>
-        <w:pStyle w:val="Normal"/>
-        <w:spacing w:lineRule="auto" w:line="240"/>
-        <w:rPr>
-          <w:sz w:val="24"/>
-          <w:szCs w:val="24"/>
-        </w:rPr>
-      </w:pPr>
-      <w:r>
-        <w:rPr>
-          <w:sz w:val="24"/>
-          <w:szCs w:val="24"/>
-        </w:rPr>
-      </w:r>
-    </w:p>
-    <w:p>
-      <w:pPr>
-        <w:pStyle w:val="Normal"/>
-        <w:spacing w:lineRule="auto" w:line="240"/>
-        <w:rPr>
-          <w:sz w:val="24"/>
-          <w:szCs w:val="24"/>
-        </w:rPr>
-      </w:pPr>
-      <w:r>
-        <w:rPr>
-          <w:sz w:val="24"/>
-          <w:szCs w:val="24"/>
-        </w:rPr>
-      </w:r>
-    </w:p>
-    <w:p>
-      <w:pPr>
-        <w:pStyle w:val="Normal"/>
-        <w:spacing w:lineRule="auto" w:line="240"/>
-        <w:rPr>
-          <w:sz w:val="24"/>
-          <w:szCs w:val="24"/>
-        </w:rPr>
-      </w:pPr>
-      <w:r>
-        <w:rPr>
-          <w:sz w:val="24"/>
-          <w:szCs w:val="24"/>
-        </w:rPr>
-      </w:r>
-    </w:p>
-    <w:p>
-      <w:pPr>
-        <w:pStyle w:val="Normal"/>
-        <w:spacing w:lineRule="auto" w:line="240"/>
-        <w:rPr>
-          <w:sz w:val="24"/>
-          <w:szCs w:val="24"/>
-        </w:rPr>
-      </w:pPr>
-      <w:r>
-        <w:rPr>
-          <w:sz w:val="24"/>
-          <w:szCs w:val="24"/>
-        </w:rPr>
-      </w:r>
-    </w:p>
-    <w:p>
-      <w:pPr>
-        <w:pStyle w:val="Normal"/>
-        <w:spacing w:lineRule="auto" w:line="240"/>
-        <w:rPr>
-          <w:sz w:val="24"/>
-          <w:szCs w:val="24"/>
-        </w:rPr>
-      </w:pPr>
-      <w:r>
-        <w:rPr>
-          <w:sz w:val="24"/>
-          <w:szCs w:val="24"/>
-        </w:rPr>
-      </w:r>
-    </w:p>
-    <w:p>
-      <w:pPr>
-        <w:pStyle w:val="Normal"/>
-        <w:spacing w:lineRule="auto" w:line="240"/>
-        <w:rPr>
-          <w:sz w:val="24"/>
-          <w:szCs w:val="24"/>
-        </w:rPr>
-      </w:pPr>
-      <w:r>
-        <w:rPr>
-          <w:sz w:val="24"/>
-          <w:szCs w:val="24"/>
-        </w:rPr>
-      </w:r>
-    </w:p>
-    <w:p>
-      <w:pPr>
-        <w:pStyle w:val="Normal"/>
-        <w:spacing w:lineRule="auto" w:line="240"/>
-        <w:rPr>
-          <w:sz w:val="24"/>
-          <w:szCs w:val="24"/>
-        </w:rPr>
-      </w:pPr>
-      <w:r>
-        <w:rPr>
-          <w:sz w:val="24"/>
-          <w:szCs w:val="24"/>
-        </w:rPr>
-      </w:r>
-    </w:p>
-    <w:p>
-      <w:pPr>
-        <w:pStyle w:val="Normal"/>
-        <w:spacing w:lineRule="auto" w:line="240"/>
+        <w:spacing w:line="240" w:lineRule="auto"/>
+        <w:rPr>
+          <w:sz w:val="24"/>
+          <w:szCs w:val="24"/>
+        </w:rPr>
+      </w:pPr>
+    </w:p>
+    <w:p>
+      <w:pPr>
+        <w:spacing w:line="240" w:lineRule="auto"/>
+        <w:rPr>
+          <w:sz w:val="24"/>
+          <w:szCs w:val="24"/>
+        </w:rPr>
+      </w:pPr>
+    </w:p>
+    <w:p>
+      <w:pPr>
+        <w:spacing w:line="240" w:lineRule="auto"/>
+        <w:rPr>
+          <w:sz w:val="24"/>
+          <w:szCs w:val="24"/>
+        </w:rPr>
+      </w:pPr>
+    </w:p>
+    <w:p>
+      <w:pPr>
+        <w:spacing w:line="240" w:lineRule="auto"/>
+        <w:rPr>
+          <w:sz w:val="24"/>
+          <w:szCs w:val="24"/>
+        </w:rPr>
+      </w:pPr>
+    </w:p>
+    <w:p>
+      <w:pPr>
+        <w:spacing w:line="240" w:lineRule="auto"/>
+        <w:rPr>
+          <w:sz w:val="24"/>
+          <w:szCs w:val="24"/>
+        </w:rPr>
+      </w:pPr>
+    </w:p>
+    <w:p>
+      <w:pPr>
+        <w:spacing w:line="240" w:lineRule="auto"/>
+        <w:rPr>
+          <w:sz w:val="24"/>
+          <w:szCs w:val="24"/>
+        </w:rPr>
+      </w:pPr>
+    </w:p>
+    <w:p>
+      <w:pPr>
+        <w:spacing w:line="240" w:lineRule="auto"/>
+        <w:rPr>
+          <w:sz w:val="24"/>
+          <w:szCs w:val="24"/>
+        </w:rPr>
+      </w:pPr>
+    </w:p>
+    <w:p>
+      <w:pPr>
+        <w:spacing w:line="240" w:lineRule="auto"/>
+        <w:rPr>
+          <w:sz w:val="24"/>
+          <w:szCs w:val="24"/>
+        </w:rPr>
+      </w:pPr>
+    </w:p>
+    <w:p>
+      <w:pPr>
+        <w:spacing w:line="240" w:lineRule="auto"/>
+        <w:rPr>
+          <w:sz w:val="24"/>
+          <w:szCs w:val="24"/>
+        </w:rPr>
+      </w:pPr>
+    </w:p>
+    <w:p>
+      <w:pPr>
+        <w:spacing w:line="240" w:lineRule="auto"/>
+        <w:rPr>
+          <w:sz w:val="24"/>
+          <w:szCs w:val="24"/>
+        </w:rPr>
+      </w:pPr>
+    </w:p>
+    <w:p>
+      <w:pPr>
+        <w:spacing w:line="240" w:lineRule="auto"/>
+        <w:rPr>
+          <w:sz w:val="24"/>
+          <w:szCs w:val="24"/>
+        </w:rPr>
+      </w:pPr>
+    </w:p>
+    <w:p>
+      <w:pPr>
+        <w:spacing w:line="240" w:lineRule="auto"/>
+        <w:rPr>
+          <w:sz w:val="24"/>
+          <w:szCs w:val="24"/>
+        </w:rPr>
+      </w:pPr>
+    </w:p>
+    <w:p>
+      <w:pPr>
+        <w:spacing w:line="240" w:lineRule="auto"/>
+        <w:rPr>
+          <w:sz w:val="24"/>
+          <w:szCs w:val="24"/>
+        </w:rPr>
+      </w:pPr>
+    </w:p>
+    <w:p>
+      <w:pPr>
+        <w:spacing w:line="240" w:lineRule="auto"/>
+        <w:rPr>
+          <w:sz w:val="24"/>
+          <w:szCs w:val="24"/>
+        </w:rPr>
+      </w:pPr>
+    </w:p>
+    <w:p>
+      <w:pPr>
+        <w:spacing w:line="240" w:lineRule="auto"/>
+        <w:rPr>
+          <w:sz w:val="24"/>
+          <w:szCs w:val="24"/>
+        </w:rPr>
+      </w:pPr>
+    </w:p>
+    <w:p>
+      <w:pPr>
+        <w:spacing w:line="240" w:lineRule="auto"/>
         <w:rPr>
           <w:sz w:val="24"/>
           <w:szCs w:val="24"/>
@@ -2061,26 +1788,17 @@
     </w:p>
     <w:p>
       <w:pPr>
-        <w:pStyle w:val="Normal"/>
-        <w:spacing w:lineRule="auto" w:line="240"/>
-        <w:rPr>
-          <w:sz w:val="24"/>
-          <w:szCs w:val="24"/>
-        </w:rPr>
-      </w:pPr>
-      <w:r>
-        <w:rPr>
-          <w:sz w:val="24"/>
-          <w:szCs w:val="24"/>
-        </w:rPr>
-      </w:r>
-    </w:p>
-    <w:p>
-      <w:pPr>
-        <w:pStyle w:val="Normal"/>
-        <w:spacing w:lineRule="auto" w:line="240"/>
-        <w:rPr>
-          <w:b/>
+        <w:spacing w:line="240" w:lineRule="auto"/>
+        <w:rPr>
+          <w:sz w:val="24"/>
+          <w:szCs w:val="24"/>
+        </w:rPr>
+      </w:pPr>
+    </w:p>
+    <w:p>
+      <w:pPr>
+        <w:spacing w:line="240" w:lineRule="auto"/>
+        <w:rPr>
           <w:b/>
           <w:bCs/>
           <w:sz w:val="28"/>
@@ -2099,9 +1817,7 @@
     </w:p>
     <w:p>
       <w:pPr>
-        <w:pStyle w:val="Normal"/>
-        <w:spacing w:lineRule="auto" w:line="240"/>
-        <w:rPr/>
+        <w:spacing w:line="240" w:lineRule="auto"/>
       </w:pPr>
       <w:r>
         <w:rPr>
@@ -2113,40 +1829,47 @@
     </w:p>
     <w:p>
       <w:pPr>
-        <w:pStyle w:val="Normal"/>
         <w:numPr>
           <w:ilvl w:val="0"/>
           <w:numId w:val="2"/>
         </w:numPr>
-        <w:spacing w:lineRule="auto" w:line="240"/>
-        <w:rPr/>
-      </w:pPr>
-      <w:r>
-        <w:rPr>
-          <w:sz w:val="24"/>
-          <w:szCs w:val="24"/>
-        </w:rPr>
-        <w:t>Favoritar repositórios: a data em que essa ação ocorreu deve ser registrada.</w:t>
-      </w:r>
-    </w:p>
-    <w:p>
-      <w:pPr>
-        <w:pStyle w:val="Normal"/>
-        <w:spacing w:lineRule="auto" w:line="240"/>
-        <w:rPr>
-          <w:sz w:val="24"/>
-          <w:szCs w:val="24"/>
-        </w:rPr>
-      </w:pPr>
-      <w:r>
-        <w:rPr>
+        <w:spacing w:line="240" w:lineRule="auto"/>
+      </w:pPr>
+      <w:proofErr w:type="spellStart"/>
+      <w:r>
+        <w:rPr>
+          <w:sz w:val="24"/>
+          <w:szCs w:val="24"/>
+        </w:rPr>
+        <w:t>Favoritar</w:t>
+      </w:r>
+      <w:proofErr w:type="spellEnd"/>
+      <w:r>
+        <w:rPr>
+          <w:sz w:val="24"/>
+          <w:szCs w:val="24"/>
+        </w:rPr>
+        <w:t xml:space="preserve"> repositórios: a data em que essa ação ocorreu deve ser registrada.</w:t>
+      </w:r>
+    </w:p>
+    <w:p>
+      <w:pPr>
+        <w:spacing w:line="240" w:lineRule="auto"/>
+        <w:rPr>
+          <w:sz w:val="24"/>
+          <w:szCs w:val="24"/>
+        </w:rPr>
+      </w:pPr>
+      <w:r>
+        <w:rPr>
+          <w:noProof/>
           <w:sz w:val="24"/>
           <w:szCs w:val="24"/>
         </w:rPr>
         <mc:AlternateContent>
           <mc:Choice Requires="wps">
             <w:drawing>
-              <wp:anchor behindDoc="0" distT="0" distB="0" distL="0" distR="0" simplePos="0" locked="0" layoutInCell="1" allowOverlap="1" relativeHeight="3">
+              <wp:anchor distT="0" distB="0" distL="0" distR="0" simplePos="0" relativeHeight="3" behindDoc="0" locked="0" layoutInCell="1" allowOverlap="1" wp14:anchorId="0BFA3C1A" wp14:editId="19E058A3">
                 <wp:simplePos x="0" y="0"/>
                 <wp:positionH relativeFrom="column">
                   <wp:align>center</wp:align>
@@ -2158,6 +1881,7 @@
                 <wp:effectExtent l="0" t="0" r="0" b="0"/>
                 <wp:wrapSquare wrapText="largest"/>
                 <wp:docPr id="14" name="Quadro2"/>
+                <wp:cNvGraphicFramePr/>
                 <a:graphic xmlns:a="http://schemas.openxmlformats.org/drawingml/2006/main">
                   <a:graphicData uri="http://schemas.microsoft.com/office/word/2010/wordprocessingShape">
                     <wps:wsp>
@@ -2176,9 +1900,15 @@
                         </a:ln>
                       </wps:spPr>
                       <wps:style>
-                        <a:lnRef idx="0"/>
-                        <a:fillRef idx="0"/>
-                        <a:effectRef idx="0"/>
+                        <a:lnRef idx="0">
+                          <a:scrgbClr r="0" g="0" b="0"/>
+                        </a:lnRef>
+                        <a:fillRef idx="0">
+                          <a:scrgbClr r="0" g="0" b="0"/>
+                        </a:fillRef>
+                        <a:effectRef idx="0">
+                          <a:scrgbClr r="0" g="0" b="0"/>
+                        </a:effectRef>
                         <a:fontRef idx="minor"/>
                       </wps:style>
                       <wps:txbx>
@@ -2186,20 +1916,20 @@
                           <w:p>
                             <w:pPr>
                               <w:pStyle w:val="Figura"/>
-                              <w:spacing w:before="120" w:after="120"/>
                               <w:rPr>
                                 <w:color w:val="000000"/>
                               </w:rPr>
                             </w:pPr>
                             <w:r>
                               <w:rPr>
+                                <w:noProof/>
                                 <w:color w:val="000000"/>
                               </w:rPr>
                               <w:drawing>
-                                <wp:inline distT="0" distB="0" distL="0" distR="0">
+                                <wp:inline distT="0" distB="0" distL="0" distR="0" wp14:anchorId="532134DE" wp14:editId="3BF60483">
                                   <wp:extent cx="4865370" cy="1329055"/>
                                   <wp:effectExtent l="0" t="0" r="0" b="0"/>
-                                  <wp:docPr id="16" name="Figura2" descr=""/>
+                                  <wp:docPr id="16" name="Figura2"/>
                                   <wp:cNvGraphicFramePr>
                                     <a:graphicFrameLocks xmlns:a="http://schemas.openxmlformats.org/drawingml/2006/main" noChangeAspect="1"/>
                                   </wp:cNvGraphicFramePr>
@@ -2207,13 +1937,13 @@
                                     <a:graphicData uri="http://schemas.openxmlformats.org/drawingml/2006/picture">
                                       <pic:pic xmlns:pic="http://schemas.openxmlformats.org/drawingml/2006/picture">
                                         <pic:nvPicPr>
-                                          <pic:cNvPr id="16" name="Figura2" descr=""/>
+                                          <pic:cNvPr id="16" name="Figura2"/>
                                           <pic:cNvPicPr>
                                             <a:picLocks noChangeAspect="1" noChangeArrowheads="1"/>
                                           </pic:cNvPicPr>
                                         </pic:nvPicPr>
                                         <pic:blipFill>
-                                          <a:blip r:embed="rId7"/>
+                                          <a:blip r:embed="rId10"/>
                                           <a:stretch>
                                             <a:fillRect/>
                                           </a:stretch>
@@ -2253,31 +1983,49 @@
                               <w:fldChar w:fldCharType="begin"/>
                             </w:r>
                             <w:r>
-                              <w:rPr/>
-                              <w:instrText> SEQ Figura \* ARABIC </w:instrText>
-                            </w:r>
-                            <w:r>
-                              <w:rPr/>
+                              <w:instrText>SEQ Figura \* ARABIC</w:instrText>
+                            </w:r>
+                            <w:r>
                               <w:fldChar w:fldCharType="separate"/>
                             </w:r>
                             <w:r>
-                              <w:rPr/>
                               <w:t>4</w:t>
                             </w:r>
                             <w:r>
-                              <w:rPr/>
                               <w:fldChar w:fldCharType="end"/>
                             </w:r>
                             <w:r>
                               <w:rPr>
                                 <w:color w:val="000000"/>
                               </w:rPr>
-                              <w:t>: starred notification</w:t>
-                            </w:r>
+                              <w:t xml:space="preserve">: </w:t>
+                            </w:r>
+                            <w:proofErr w:type="spellStart"/>
+                            <w:r>
+                              <w:rPr>
+                                <w:color w:val="000000"/>
+                              </w:rPr>
+                              <w:t>starred</w:t>
+                            </w:r>
+                            <w:proofErr w:type="spellEnd"/>
+                            <w:r>
+                              <w:rPr>
+                                <w:color w:val="000000"/>
+                              </w:rPr>
+                              <w:t xml:space="preserve"> </w:t>
+                            </w:r>
+                            <w:proofErr w:type="spellStart"/>
+                            <w:r>
+                              <w:rPr>
+                                <w:color w:val="000000"/>
+                              </w:rPr>
+                              <w:t>notification</w:t>
+                            </w:r>
+                            <w:proofErr w:type="spellEnd"/>
                           </w:p>
                         </w:txbxContent>
                       </wps:txbx>
-                      <wps:bodyPr lIns="0" rIns="0" tIns="0" bIns="0">
+                      <wps:bodyPr lIns="0" tIns="0" rIns="0" bIns="0">
                         <a:noAutofit/>
                       </wps:bodyPr>
                     </wps:wsp>
@@ -2288,29 +2036,26 @@
           </mc:Choice>
           <mc:Fallback>
             <w:pict>
-              <v:rect id="shape_0" ID="Quadro2" stroked="f" style="position:absolute;margin-left:21pt;margin-top:0.05pt;width:383.1pt;height:137.65pt;mso-position-horizontal:center">
-                <w10:wrap type="square"/>
-                <v:fill o:detectmouseclick="t" on="false"/>
-                <v:stroke color="#3465a4" joinstyle="round" endcap="flat"/>
-                <v:textbox>
+              <v:rect w14:anchorId="0BFA3C1A" id="Quadro2" o:spid="_x0000_s1029" style="position:absolute;margin-left:0;margin-top:.05pt;width:383.2pt;height:137.75pt;z-index:3;visibility:visible;mso-wrap-style:square;mso-wrap-distance-left:0;mso-wrap-distance-top:0;mso-wrap-distance-right:0;mso-wrap-distance-bottom:0;mso-position-horizontal:center;mso-position-horizontal-relative:text;mso-position-vertical:absolute;mso-position-vertical-relative:text;v-text-anchor:top" o:gfxdata="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" filled="f" stroked="f">
+                <v:textbox inset="0,0,0,0">
                   <w:txbxContent>
                     <w:p>
                       <w:pPr>
                         <w:pStyle w:val="Figura"/>
-                        <w:spacing w:before="120" w:after="120"/>
                         <w:rPr>
                           <w:color w:val="000000"/>
                         </w:rPr>
                       </w:pPr>
                       <w:r>
                         <w:rPr>
+                          <w:noProof/>
                           <w:color w:val="000000"/>
                         </w:rPr>
                         <w:drawing>
-                          <wp:inline distT="0" distB="0" distL="0" distR="0">
+                          <wp:inline distT="0" distB="0" distL="0" distR="0" wp14:anchorId="532134DE" wp14:editId="3BF60483">
                             <wp:extent cx="4865370" cy="1329055"/>
                             <wp:effectExtent l="0" t="0" r="0" b="0"/>
-                            <wp:docPr id="17" name="Figura2" descr=""/>
+                            <wp:docPr id="16" name="Figura2"/>
                             <wp:cNvGraphicFramePr>
                               <a:graphicFrameLocks xmlns:a="http://schemas.openxmlformats.org/drawingml/2006/main" noChangeAspect="1"/>
                             </wp:cNvGraphicFramePr>
@@ -2318,13 +2063,13 @@
                               <a:graphicData uri="http://schemas.openxmlformats.org/drawingml/2006/picture">
                                 <pic:pic xmlns:pic="http://schemas.openxmlformats.org/drawingml/2006/picture">
                                   <pic:nvPicPr>
-                                    <pic:cNvPr id="17" name="Figura2" descr=""/>
+                                    <pic:cNvPr id="16" name="Figura2"/>
                                     <pic:cNvPicPr>
                                       <a:picLocks noChangeAspect="1" noChangeArrowheads="1"/>
                                     </pic:cNvPicPr>
                                   </pic:nvPicPr>
                                   <pic:blipFill>
-                                    <a:blip r:embed="rId7"/>
+                                    <a:blip r:embed="rId10"/>
                                     <a:stretch>
                                       <a:fillRect/>
                                     </a:stretch>
@@ -2364,30 +2109,49 @@
                         <w:fldChar w:fldCharType="begin"/>
                       </w:r>
                       <w:r>
-                        <w:rPr/>
-                        <w:instrText> SEQ Figura \* ARABIC </w:instrText>
-                      </w:r>
-                      <w:r>
-                        <w:rPr/>
+                        <w:instrText>SEQ Figura \* ARABIC</w:instrText>
+                      </w:r>
+                      <w:r>
                         <w:fldChar w:fldCharType="separate"/>
                       </w:r>
                       <w:r>
-                        <w:rPr/>
                         <w:t>4</w:t>
                       </w:r>
                       <w:r>
-                        <w:rPr/>
                         <w:fldChar w:fldCharType="end"/>
                       </w:r>
                       <w:r>
                         <w:rPr>
                           <w:color w:val="000000"/>
                         </w:rPr>
-                        <w:t>: starred notification</w:t>
-                      </w:r>
+                        <w:t xml:space="preserve">: </w:t>
+                      </w:r>
+                      <w:proofErr w:type="spellStart"/>
+                      <w:r>
+                        <w:rPr>
+                          <w:color w:val="000000"/>
+                        </w:rPr>
+                        <w:t>starred</w:t>
+                      </w:r>
+                      <w:proofErr w:type="spellEnd"/>
+                      <w:r>
+                        <w:rPr>
+                          <w:color w:val="000000"/>
+                        </w:rPr>
+                        <w:t xml:space="preserve"> </w:t>
+                      </w:r>
+                      <w:proofErr w:type="spellStart"/>
+                      <w:r>
+                        <w:rPr>
+                          <w:color w:val="000000"/>
+                        </w:rPr>
+                        <w:t>notification</w:t>
+                      </w:r>
+                      <w:proofErr w:type="spellEnd"/>
                     </w:p>
                   </w:txbxContent>
                 </v:textbox>
+                <w10:wrap type="square" side="largest"/>
               </v:rect>
             </w:pict>
           </mc:Fallback>
@@ -2396,152 +2160,213 @@
     </w:p>
     <w:p>
       <w:pPr>
-        <w:pStyle w:val="Normal"/>
-        <w:spacing w:lineRule="auto" w:line="240"/>
-        <w:rPr>
-          <w:sz w:val="24"/>
-          <w:szCs w:val="24"/>
-        </w:rPr>
-      </w:pPr>
-      <w:r>
-        <w:rPr>
-          <w:sz w:val="24"/>
-          <w:szCs w:val="24"/>
-        </w:rPr>
-      </w:r>
-    </w:p>
-    <w:p>
-      <w:pPr>
-        <w:pStyle w:val="Normal"/>
-        <w:spacing w:lineRule="auto" w:line="240"/>
-        <w:rPr>
-          <w:sz w:val="24"/>
-          <w:szCs w:val="24"/>
-        </w:rPr>
-      </w:pPr>
-      <w:r>
-        <w:rPr>
-          <w:sz w:val="24"/>
-          <w:szCs w:val="24"/>
-        </w:rPr>
-      </w:r>
-    </w:p>
-    <w:p>
-      <w:pPr>
-        <w:pStyle w:val="Normal"/>
-        <w:spacing w:lineRule="auto" w:line="240"/>
-        <w:rPr>
-          <w:sz w:val="24"/>
-          <w:szCs w:val="24"/>
-        </w:rPr>
-      </w:pPr>
-      <w:r>
-        <w:rPr>
-          <w:sz w:val="24"/>
-          <w:szCs w:val="24"/>
-        </w:rPr>
-      </w:r>
-    </w:p>
-    <w:p>
-      <w:pPr>
-        <w:pStyle w:val="Normal"/>
-        <w:spacing w:lineRule="auto" w:line="240"/>
-        <w:rPr>
-          <w:sz w:val="24"/>
-          <w:szCs w:val="24"/>
-        </w:rPr>
-      </w:pPr>
-      <w:r>
-        <w:rPr>
-          <w:sz w:val="24"/>
-          <w:szCs w:val="24"/>
-        </w:rPr>
-      </w:r>
-    </w:p>
-    <w:p>
-      <w:pPr>
-        <w:pStyle w:val="Normal"/>
-        <w:spacing w:lineRule="auto" w:line="240"/>
-        <w:rPr>
-          <w:sz w:val="24"/>
-          <w:szCs w:val="24"/>
-        </w:rPr>
-      </w:pPr>
-      <w:r>
-        <w:rPr>
-          <w:sz w:val="24"/>
-          <w:szCs w:val="24"/>
-        </w:rPr>
-      </w:r>
-    </w:p>
-    <w:p>
-      <w:pPr>
-        <w:pStyle w:val="Normal"/>
-        <w:spacing w:lineRule="auto" w:line="240"/>
-        <w:rPr>
-          <w:sz w:val="24"/>
-          <w:szCs w:val="24"/>
-        </w:rPr>
-      </w:pPr>
-      <w:r>
-        <w:rPr>
-          <w:sz w:val="24"/>
-          <w:szCs w:val="24"/>
-        </w:rPr>
-      </w:r>
-    </w:p>
-    <w:p>
-      <w:pPr>
-        <w:pStyle w:val="Normal"/>
-        <w:spacing w:lineRule="auto" w:line="240"/>
-        <w:rPr>
-          <w:sz w:val="24"/>
-          <w:szCs w:val="24"/>
-        </w:rPr>
-      </w:pPr>
-      <w:r>
-        <w:rPr>
-          <w:sz w:val="24"/>
-          <w:szCs w:val="24"/>
-        </w:rPr>
-      </w:r>
-    </w:p>
-    <w:p>
-      <w:pPr>
-        <w:pStyle w:val="Normal"/>
+        <w:spacing w:line="240" w:lineRule="auto"/>
+        <w:rPr>
+          <w:sz w:val="24"/>
+          <w:szCs w:val="24"/>
+        </w:rPr>
+      </w:pPr>
+    </w:p>
+    <w:p>
+      <w:pPr>
+        <w:spacing w:line="240" w:lineRule="auto"/>
+        <w:rPr>
+          <w:sz w:val="24"/>
+          <w:szCs w:val="24"/>
+        </w:rPr>
+      </w:pPr>
+    </w:p>
+    <w:p>
+      <w:pPr>
+        <w:spacing w:line="240" w:lineRule="auto"/>
+        <w:rPr>
+          <w:sz w:val="24"/>
+          <w:szCs w:val="24"/>
+        </w:rPr>
+      </w:pPr>
+    </w:p>
+    <w:p>
+      <w:pPr>
+        <w:spacing w:line="240" w:lineRule="auto"/>
+        <w:rPr>
+          <w:sz w:val="24"/>
+          <w:szCs w:val="24"/>
+        </w:rPr>
+      </w:pPr>
+    </w:p>
+    <w:p>
+      <w:pPr>
+        <w:spacing w:line="240" w:lineRule="auto"/>
+        <w:rPr>
+          <w:sz w:val="24"/>
+          <w:szCs w:val="24"/>
+        </w:rPr>
+      </w:pPr>
+    </w:p>
+    <w:p>
+      <w:pPr>
+        <w:spacing w:line="240" w:lineRule="auto"/>
+        <w:rPr>
+          <w:sz w:val="24"/>
+          <w:szCs w:val="24"/>
+        </w:rPr>
+      </w:pPr>
+    </w:p>
+    <w:p>
+      <w:pPr>
+        <w:spacing w:line="240" w:lineRule="auto"/>
+        <w:rPr>
+          <w:sz w:val="24"/>
+          <w:szCs w:val="24"/>
+        </w:rPr>
+      </w:pPr>
+    </w:p>
+    <w:p>
+      <w:pPr>
         <w:numPr>
           <w:ilvl w:val="0"/>
           <w:numId w:val="2"/>
         </w:numPr>
-        <w:spacing w:lineRule="auto" w:line="240"/>
-        <w:rPr/>
-      </w:pPr>
-      <w:r>
-        <w:rPr>
-          <w:sz w:val="24"/>
-          <w:szCs w:val="24"/>
-        </w:rPr>
-        <w:t>Abrir e comentar issues em repositórios. Na modelagem, representará um usuário que descobriu um problema ou bug em um repositório e relatou por meio dessa ação. Os issues tem um número de identificação (único dentro dos issues de um repositório), uma descrição do problema encontrado no repositório e sua data de abertura. Quando um issue for comentado, a data dessa ação deve ser registrada. No Github, os issues contêm um status que indica se ainda estão abertos ou se já foram fechados, porém na nossa aplicação simplificaremos os issues de modo que fiquem sempre abertos e os contribuidores podem comentar neles a qualquer momento.</w:t>
-      </w:r>
-    </w:p>
-    <w:p>
-      <w:pPr>
-        <w:pStyle w:val="Normal"/>
-        <w:spacing w:lineRule="auto" w:line="240"/>
-        <w:rPr>
-          <w:sz w:val="24"/>
-          <w:szCs w:val="24"/>
-        </w:rPr>
-      </w:pPr>
-      <w:r>
-        <w:rPr>
+        <w:spacing w:line="240" w:lineRule="auto"/>
+      </w:pPr>
+      <w:r>
+        <w:rPr>
+          <w:sz w:val="24"/>
+          <w:szCs w:val="24"/>
+        </w:rPr>
+        <w:t xml:space="preserve">Abrir e comentar </w:t>
+      </w:r>
+      <w:proofErr w:type="spellStart"/>
+      <w:r>
+        <w:rPr>
+          <w:sz w:val="24"/>
+          <w:szCs w:val="24"/>
+        </w:rPr>
+        <w:t>issues</w:t>
+      </w:r>
+      <w:proofErr w:type="spellEnd"/>
+      <w:r>
+        <w:rPr>
+          <w:sz w:val="24"/>
+          <w:szCs w:val="24"/>
+        </w:rPr>
+        <w:t xml:space="preserve"> em repositórios. Na modelagem, representará um usuário que descobriu um problema ou bug em um repositório e relatou por meio dessa ação. Os </w:t>
+      </w:r>
+      <w:proofErr w:type="spellStart"/>
+      <w:r>
+        <w:rPr>
+          <w:sz w:val="24"/>
+          <w:szCs w:val="24"/>
+        </w:rPr>
+        <w:t>issues</w:t>
+      </w:r>
+      <w:proofErr w:type="spellEnd"/>
+      <w:r>
+        <w:rPr>
+          <w:sz w:val="24"/>
+          <w:szCs w:val="24"/>
+        </w:rPr>
+        <w:t xml:space="preserve"> tem um número de identificação (único dentro dos </w:t>
+      </w:r>
+      <w:proofErr w:type="spellStart"/>
+      <w:r>
+        <w:rPr>
+          <w:sz w:val="24"/>
+          <w:szCs w:val="24"/>
+        </w:rPr>
+        <w:t>issues</w:t>
+      </w:r>
+      <w:proofErr w:type="spellEnd"/>
+      <w:r>
+        <w:rPr>
+          <w:sz w:val="24"/>
+          <w:szCs w:val="24"/>
+        </w:rPr>
+        <w:t xml:space="preserve"> de um repositório), uma descrição do problema encontrado no repositório e sua data de abertura. Quando um </w:t>
+      </w:r>
+      <w:proofErr w:type="spellStart"/>
+      <w:r>
+        <w:rPr>
+          <w:sz w:val="24"/>
+          <w:szCs w:val="24"/>
+        </w:rPr>
+        <w:t>issue</w:t>
+      </w:r>
+      <w:proofErr w:type="spellEnd"/>
+      <w:r>
+        <w:rPr>
+          <w:sz w:val="24"/>
+          <w:szCs w:val="24"/>
+        </w:rPr>
+        <w:t xml:space="preserve"> for comentado, a data dessa ação deve ser registrada. No </w:t>
+      </w:r>
+      <w:proofErr w:type="spellStart"/>
+      <w:r>
+        <w:rPr>
+          <w:sz w:val="24"/>
+          <w:szCs w:val="24"/>
+        </w:rPr>
+        <w:t>Github</w:t>
+      </w:r>
+      <w:proofErr w:type="spellEnd"/>
+      <w:r>
+        <w:rPr>
+          <w:sz w:val="24"/>
+          <w:szCs w:val="24"/>
+        </w:rPr>
+        <w:t xml:space="preserve">, os </w:t>
+      </w:r>
+      <w:proofErr w:type="spellStart"/>
+      <w:r>
+        <w:rPr>
+          <w:sz w:val="24"/>
+          <w:szCs w:val="24"/>
+        </w:rPr>
+        <w:t>issues</w:t>
+      </w:r>
+      <w:proofErr w:type="spellEnd"/>
+      <w:r>
+        <w:rPr>
+          <w:sz w:val="24"/>
+          <w:szCs w:val="24"/>
+        </w:rPr>
+        <w:t xml:space="preserve"> contêm um status que indica se ainda estão abertos ou se já foram fechados, porém na nossa aplicação simplificaremos os </w:t>
+      </w:r>
+      <w:proofErr w:type="spellStart"/>
+      <w:r>
+        <w:rPr>
+          <w:sz w:val="24"/>
+          <w:szCs w:val="24"/>
+        </w:rPr>
+        <w:t>issues</w:t>
+      </w:r>
+      <w:proofErr w:type="spellEnd"/>
+      <w:r>
+        <w:rPr>
+          <w:sz w:val="24"/>
+          <w:szCs w:val="24"/>
+        </w:rPr>
+        <w:t xml:space="preserve"> de modo que fiquem sempre abertos e os contribuidores podem comentar neles a qualquer momento.</w:t>
+      </w:r>
+    </w:p>
+    <w:p>
+      <w:pPr>
+        <w:spacing w:line="240" w:lineRule="auto"/>
+        <w:rPr>
+          <w:sz w:val="24"/>
+          <w:szCs w:val="24"/>
+        </w:rPr>
+      </w:pPr>
+      <w:r>
+        <w:rPr>
+          <w:noProof/>
           <w:sz w:val="24"/>
           <w:szCs w:val="24"/>
         </w:rPr>
         <mc:AlternateContent>
           <mc:Choice Requires="wps">
             <w:drawing>
-              <wp:anchor behindDoc="0" distT="0" distB="0" distL="0" distR="0" simplePos="0" locked="0" layoutInCell="1" allowOverlap="1" relativeHeight="9">
+              <wp:anchor distT="0" distB="0" distL="0" distR="0" simplePos="0" relativeHeight="9" behindDoc="0" locked="0" layoutInCell="1" allowOverlap="1" wp14:anchorId="4EB5189D" wp14:editId="147E301B">
                 <wp:simplePos x="0" y="0"/>
                 <wp:positionH relativeFrom="column">
                   <wp:align>center</wp:align>
@@ -2553,6 +2378,7 @@
                 <wp:effectExtent l="0" t="0" r="0" b="0"/>
                 <wp:wrapSquare wrapText="largest"/>
                 <wp:docPr id="18" name="Quadro9"/>
+                <wp:cNvGraphicFramePr/>
                 <a:graphic xmlns:a="http://schemas.openxmlformats.org/drawingml/2006/main">
                   <a:graphicData uri="http://schemas.microsoft.com/office/word/2010/wordprocessingShape">
                     <wps:wsp>
@@ -2571,9 +2397,15 @@
                         </a:ln>
                       </wps:spPr>
                       <wps:style>
-                        <a:lnRef idx="0"/>
-                        <a:fillRef idx="0"/>
-                        <a:effectRef idx="0"/>
+                        <a:lnRef idx="0">
+                          <a:scrgbClr r="0" g="0" b="0"/>
+                        </a:lnRef>
+                        <a:fillRef idx="0">
+                          <a:scrgbClr r="0" g="0" b="0"/>
+                        </a:fillRef>
+                        <a:effectRef idx="0">
+                          <a:scrgbClr r="0" g="0" b="0"/>
+                        </a:effectRef>
                         <a:fontRef idx="minor"/>
                       </wps:style>
                       <wps:txbx>
@@ -2581,20 +2413,20 @@
                           <w:p>
                             <w:pPr>
                               <w:pStyle w:val="Figura"/>
-                              <w:spacing w:before="120" w:after="120"/>
                               <w:rPr>
                                 <w:color w:val="000000"/>
                               </w:rPr>
                             </w:pPr>
                             <w:r>
                               <w:rPr>
+                                <w:noProof/>
                                 <w:color w:val="000000"/>
                               </w:rPr>
                               <w:drawing>
-                                <wp:inline distT="0" distB="0" distL="0" distR="0">
+                                <wp:inline distT="0" distB="0" distL="0" distR="0" wp14:anchorId="6817E397" wp14:editId="7782F510">
                                   <wp:extent cx="5400040" cy="1861820"/>
                                   <wp:effectExtent l="0" t="0" r="0" b="0"/>
-                                  <wp:docPr id="20" name="Figura9" descr=""/>
+                                  <wp:docPr id="20" name="Figura9"/>
                                   <wp:cNvGraphicFramePr>
                                     <a:graphicFrameLocks xmlns:a="http://schemas.openxmlformats.org/drawingml/2006/main" noChangeAspect="1"/>
                                   </wp:cNvGraphicFramePr>
@@ -2602,13 +2434,13 @@
                                     <a:graphicData uri="http://schemas.openxmlformats.org/drawingml/2006/picture">
                                       <pic:pic xmlns:pic="http://schemas.openxmlformats.org/drawingml/2006/picture">
                                         <pic:nvPicPr>
-                                          <pic:cNvPr id="20" name="Figura9" descr=""/>
+                                          <pic:cNvPr id="20" name="Figura9"/>
                                           <pic:cNvPicPr>
                                             <a:picLocks noChangeAspect="1" noChangeArrowheads="1"/>
                                           </pic:cNvPicPr>
                                         </pic:nvPicPr>
                                         <pic:blipFill>
-                                          <a:blip r:embed="rId8"/>
+                                          <a:blip r:embed="rId11"/>
                                           <a:stretch>
                                             <a:fillRect/>
                                           </a:stretch>
@@ -2648,31 +2480,35 @@
                               <w:fldChar w:fldCharType="begin"/>
                             </w:r>
                             <w:r>
-                              <w:rPr/>
-                              <w:instrText> SEQ Figura \* ARABIC </w:instrText>
-                            </w:r>
-                            <w:r>
-                              <w:rPr/>
+                              <w:instrText>SEQ Figura \* ARABIC</w:instrText>
+                            </w:r>
+                            <w:r>
                               <w:fldChar w:fldCharType="separate"/>
                             </w:r>
                             <w:r>
-                              <w:rPr/>
                               <w:t>5</w:t>
                             </w:r>
                             <w:r>
-                              <w:rPr/>
                               <w:fldChar w:fldCharType="end"/>
                             </w:r>
                             <w:r>
                               <w:rPr>
                                 <w:color w:val="000000"/>
                               </w:rPr>
-                              <w:t>: issues</w:t>
-                            </w:r>
+                              <w:t xml:space="preserve">: </w:t>
+                            </w:r>
+                            <w:proofErr w:type="spellStart"/>
+                            <w:r>
+                              <w:rPr>
+                                <w:color w:val="000000"/>
+                              </w:rPr>
+                              <w:t>issues</w:t>
+                            </w:r>
+                            <w:proofErr w:type="spellEnd"/>
                           </w:p>
                         </w:txbxContent>
                       </wps:txbx>
-                      <wps:bodyPr lIns="0" rIns="0" tIns="0" bIns="0">
+                      <wps:bodyPr lIns="0" tIns="0" rIns="0" bIns="0">
                         <a:noAutofit/>
                       </wps:bodyPr>
                     </wps:wsp>
@@ -2683,29 +2519,26 @@
           </mc:Choice>
           <mc:Fallback>
             <w:pict>
-              <v:rect id="shape_0" ID="Quadro9" stroked="f" style="position:absolute;margin-left:-6.4pt;margin-top:0.05pt;width:437.95pt;height:170.55pt;mso-position-horizontal:center">
-                <w10:wrap type="square"/>
-                <v:fill o:detectmouseclick="t" on="false"/>
-                <v:stroke color="#3465a4" joinstyle="round" endcap="flat"/>
-                <v:textbox>
+              <v:rect w14:anchorId="4EB5189D" id="Quadro9" o:spid="_x0000_s1030" style="position:absolute;margin-left:0;margin-top:.05pt;width:438.05pt;height:170.65pt;z-index:9;visibility:visible;mso-wrap-style:square;mso-wrap-distance-left:0;mso-wrap-distance-top:0;mso-wrap-distance-right:0;mso-wrap-distance-bottom:0;mso-position-horizontal:center;mso-position-horizontal-relative:text;mso-position-vertical:absolute;mso-position-vertical-relative:text;v-text-anchor:top" o:gfxdata="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" filled="f" stroked="f">
+                <v:textbox inset="0,0,0,0">
                   <w:txbxContent>
                     <w:p>
                       <w:pPr>
                         <w:pStyle w:val="Figura"/>
-                        <w:spacing w:before="120" w:after="120"/>
                         <w:rPr>
                           <w:color w:val="000000"/>
                         </w:rPr>
                       </w:pPr>
                       <w:r>
                         <w:rPr>
+                          <w:noProof/>
                           <w:color w:val="000000"/>
                         </w:rPr>
                         <w:drawing>
-                          <wp:inline distT="0" distB="0" distL="0" distR="0">
+                          <wp:inline distT="0" distB="0" distL="0" distR="0" wp14:anchorId="6817E397" wp14:editId="7782F510">
                             <wp:extent cx="5400040" cy="1861820"/>
                             <wp:effectExtent l="0" t="0" r="0" b="0"/>
-                            <wp:docPr id="21" name="Figura9" descr=""/>
+                            <wp:docPr id="20" name="Figura9"/>
                             <wp:cNvGraphicFramePr>
                               <a:graphicFrameLocks xmlns:a="http://schemas.openxmlformats.org/drawingml/2006/main" noChangeAspect="1"/>
                             </wp:cNvGraphicFramePr>
@@ -2713,13 +2546,13 @@
                               <a:graphicData uri="http://schemas.openxmlformats.org/drawingml/2006/picture">
                                 <pic:pic xmlns:pic="http://schemas.openxmlformats.org/drawingml/2006/picture">
                                   <pic:nvPicPr>
-                                    <pic:cNvPr id="21" name="Figura9" descr=""/>
+                                    <pic:cNvPr id="20" name="Figura9"/>
                                     <pic:cNvPicPr>
                                       <a:picLocks noChangeAspect="1" noChangeArrowheads="1"/>
                                     </pic:cNvPicPr>
                                   </pic:nvPicPr>
                                   <pic:blipFill>
-                                    <a:blip r:embed="rId8"/>
+                                    <a:blip r:embed="rId11"/>
                                     <a:stretch>
                                       <a:fillRect/>
                                     </a:stretch>
@@ -2759,30 +2592,35 @@
                         <w:fldChar w:fldCharType="begin"/>
                       </w:r>
                       <w:r>
-                        <w:rPr/>
-                        <w:instrText> SEQ Figura \* ARABIC </w:instrText>
-                      </w:r>
-                      <w:r>
-                        <w:rPr/>
+                        <w:instrText>SEQ Figura \* ARABIC</w:instrText>
+                      </w:r>
+                      <w:r>
                         <w:fldChar w:fldCharType="separate"/>
                       </w:r>
                       <w:r>
-                        <w:rPr/>
                         <w:t>5</w:t>
                       </w:r>
                       <w:r>
-                        <w:rPr/>
                         <w:fldChar w:fldCharType="end"/>
                       </w:r>
                       <w:r>
                         <w:rPr>
                           <w:color w:val="000000"/>
                         </w:rPr>
-                        <w:t>: issues</w:t>
-                      </w:r>
+                        <w:t xml:space="preserve">: </w:t>
+                      </w:r>
+                      <w:proofErr w:type="spellStart"/>
+                      <w:r>
+                        <w:rPr>
+                          <w:color w:val="000000"/>
+                        </w:rPr>
+                        <w:t>issues</w:t>
+                      </w:r>
+                      <w:proofErr w:type="spellEnd"/>
                     </w:p>
                   </w:txbxContent>
                 </v:textbox>
+                <w10:wrap type="square" side="largest"/>
               </v:rect>
             </w:pict>
           </mc:Fallback>
@@ -2791,22 +2629,22 @@
     </w:p>
     <w:p>
       <w:pPr>
-        <w:pStyle w:val="Normal"/>
-        <w:spacing w:lineRule="auto" w:line="240"/>
-        <w:rPr>
-          <w:sz w:val="24"/>
-          <w:szCs w:val="24"/>
-        </w:rPr>
-      </w:pPr>
-      <w:r>
-        <w:rPr>
+        <w:spacing w:line="240" w:lineRule="auto"/>
+        <w:rPr>
+          <w:sz w:val="24"/>
+          <w:szCs w:val="24"/>
+        </w:rPr>
+      </w:pPr>
+      <w:r>
+        <w:rPr>
+          <w:noProof/>
           <w:sz w:val="24"/>
           <w:szCs w:val="24"/>
         </w:rPr>
         <mc:AlternateContent>
           <mc:Choice Requires="wps">
             <w:drawing>
-              <wp:anchor behindDoc="0" distT="0" distB="0" distL="0" distR="0" simplePos="0" locked="0" layoutInCell="1" allowOverlap="1" relativeHeight="11">
+              <wp:anchor distT="0" distB="0" distL="0" distR="0" simplePos="0" relativeHeight="11" behindDoc="0" locked="0" layoutInCell="1" allowOverlap="1" wp14:anchorId="480832F5" wp14:editId="7D97AEDA">
                 <wp:simplePos x="0" y="0"/>
                 <wp:positionH relativeFrom="column">
                   <wp:align>center</wp:align>
@@ -2818,6 +2656,7 @@
                 <wp:effectExtent l="0" t="0" r="0" b="0"/>
                 <wp:wrapSquare wrapText="largest"/>
                 <wp:docPr id="22" name="Quadro10"/>
+                <wp:cNvGraphicFramePr/>
                 <a:graphic xmlns:a="http://schemas.openxmlformats.org/drawingml/2006/main">
                   <a:graphicData uri="http://schemas.microsoft.com/office/word/2010/wordprocessingShape">
                     <wps:wsp>
@@ -2836,9 +2675,15 @@
                         </a:ln>
                       </wps:spPr>
                       <wps:style>
-                        <a:lnRef idx="0"/>
-                        <a:fillRef idx="0"/>
-                        <a:effectRef idx="0"/>
+                        <a:lnRef idx="0">
+                          <a:scrgbClr r="0" g="0" b="0"/>
+                        </a:lnRef>
+                        <a:fillRef idx="0">
+                          <a:scrgbClr r="0" g="0" b="0"/>
+                        </a:fillRef>
+                        <a:effectRef idx="0">
+                          <a:scrgbClr r="0" g="0" b="0"/>
+                        </a:effectRef>
                         <a:fontRef idx="minor"/>
                       </wps:style>
                       <wps:txbx>
@@ -2846,20 +2691,20 @@
                           <w:p>
                             <w:pPr>
                               <w:pStyle w:val="Figura"/>
-                              <w:spacing w:before="120" w:after="120"/>
                               <w:rPr>
                                 <w:color w:val="000000"/>
                               </w:rPr>
                             </w:pPr>
                             <w:r>
                               <w:rPr>
+                                <w:noProof/>
                                 <w:color w:val="000000"/>
                               </w:rPr>
                               <w:drawing>
-                                <wp:inline distT="0" distB="0" distL="0" distR="0">
+                                <wp:inline distT="0" distB="0" distL="0" distR="0" wp14:anchorId="76006583" wp14:editId="084358CA">
                                   <wp:extent cx="5400040" cy="2687955"/>
                                   <wp:effectExtent l="0" t="0" r="0" b="0"/>
-                                  <wp:docPr id="24" name="Figura10" descr=""/>
+                                  <wp:docPr id="24" name="Figura10"/>
                                   <wp:cNvGraphicFramePr>
                                     <a:graphicFrameLocks xmlns:a="http://schemas.openxmlformats.org/drawingml/2006/main" noChangeAspect="1"/>
                                   </wp:cNvGraphicFramePr>
@@ -2867,13 +2712,13 @@
                                     <a:graphicData uri="http://schemas.openxmlformats.org/drawingml/2006/picture">
                                       <pic:pic xmlns:pic="http://schemas.openxmlformats.org/drawingml/2006/picture">
                                         <pic:nvPicPr>
-                                          <pic:cNvPr id="24" name="Figura10" descr=""/>
+                                          <pic:cNvPr id="24" name="Figura10"/>
                                           <pic:cNvPicPr>
                                             <a:picLocks noChangeAspect="1" noChangeArrowheads="1"/>
                                           </pic:cNvPicPr>
                                         </pic:nvPicPr>
                                         <pic:blipFill>
-                                          <a:blip r:embed="rId9"/>
+                                          <a:blip r:embed="rId12"/>
                                           <a:stretch>
                                             <a:fillRect/>
                                           </a:stretch>
@@ -2913,31 +2758,77 @@
                               <w:fldChar w:fldCharType="begin"/>
                             </w:r>
                             <w:r>
-                              <w:rPr/>
-                              <w:instrText> SEQ Figura \* ARABIC </w:instrText>
-                            </w:r>
-                            <w:r>
-                              <w:rPr/>
+                              <w:instrText>SEQ Figura \* ARABIC</w:instrText>
+                            </w:r>
+                            <w:r>
                               <w:fldChar w:fldCharType="separate"/>
                             </w:r>
                             <w:r>
-                              <w:rPr/>
                               <w:t>6</w:t>
                             </w:r>
                             <w:r>
-                              <w:rPr/>
                               <w:fldChar w:fldCharType="end"/>
                             </w:r>
                             <w:r>
                               <w:rPr>
                                 <w:color w:val="000000"/>
                               </w:rPr>
-                              <w:t>: opened issue with comment</w:t>
-                            </w:r>
+                              <w:t xml:space="preserve">: </w:t>
+                            </w:r>
+                            <w:proofErr w:type="spellStart"/>
+                            <w:r>
+                              <w:rPr>
+                                <w:color w:val="000000"/>
+                              </w:rPr>
+                              <w:t>opened</w:t>
+                            </w:r>
+                            <w:proofErr w:type="spellEnd"/>
+                            <w:r>
+                              <w:rPr>
+                                <w:color w:val="000000"/>
+                              </w:rPr>
+                              <w:t xml:space="preserve"> </w:t>
+                            </w:r>
+                            <w:proofErr w:type="spellStart"/>
+                            <w:r>
+                              <w:rPr>
+                                <w:color w:val="000000"/>
+                              </w:rPr>
+                              <w:t>issue</w:t>
+                            </w:r>
+                            <w:proofErr w:type="spellEnd"/>
+                            <w:r>
+                              <w:rPr>
+                                <w:color w:val="000000"/>
+                              </w:rPr>
+                              <w:t xml:space="preserve"> </w:t>
+                            </w:r>
+                            <w:proofErr w:type="spellStart"/>
+                            <w:r>
+                              <w:rPr>
+                                <w:color w:val="000000"/>
+                              </w:rPr>
+                              <w:t>with</w:t>
+                            </w:r>
+                            <w:proofErr w:type="spellEnd"/>
+                            <w:r>
+                              <w:rPr>
+                                <w:color w:val="000000"/>
+                              </w:rPr>
+                              <w:t xml:space="preserve"> </w:t>
+                            </w:r>
+                            <w:proofErr w:type="spellStart"/>
+                            <w:r>
+                              <w:rPr>
+                                <w:color w:val="000000"/>
+                              </w:rPr>
+                              <w:t>comment</w:t>
+                            </w:r>
+                            <w:proofErr w:type="spellEnd"/>
                           </w:p>
                         </w:txbxContent>
                       </wps:txbx>
-                      <wps:bodyPr lIns="0" rIns="0" tIns="0" bIns="0">
+                      <wps:bodyPr lIns="0" tIns="0" rIns="0" bIns="0">
                         <a:noAutofit/>
                       </wps:bodyPr>
                     </wps:wsp>
@@ -2948,29 +2839,26 @@
           </mc:Choice>
           <mc:Fallback>
             <w:pict>
-              <v:rect id="shape_0" ID="Quadro10" stroked="f" style="position:absolute;margin-left:-7.5pt;margin-top:0.05pt;width:440.1pt;height:242.65pt;mso-position-horizontal:center">
-                <w10:wrap type="square"/>
-                <v:fill o:detectmouseclick="t" on="false"/>
-                <v:stroke color="#3465a4" joinstyle="round" endcap="flat"/>
-                <v:textbox>
+              <v:rect w14:anchorId="480832F5" id="Quadro10" o:spid="_x0000_s1031" style="position:absolute;margin-left:0;margin-top:.05pt;width:440.2pt;height:242.75pt;z-index:11;visibility:visible;mso-wrap-style:square;mso-wrap-distance-left:0;mso-wrap-distance-top:0;mso-wrap-distance-right:0;mso-wrap-distance-bottom:0;mso-position-horizontal:center;mso-position-horizontal-relative:text;mso-position-vertical:absolute;mso-position-vertical-relative:text;v-text-anchor:top" o:gfxdata="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" filled="f" stroked="f">
+                <v:textbox inset="0,0,0,0">
                   <w:txbxContent>
                     <w:p>
                       <w:pPr>
                         <w:pStyle w:val="Figura"/>
-                        <w:spacing w:before="120" w:after="120"/>
                         <w:rPr>
                           <w:color w:val="000000"/>
                         </w:rPr>
                       </w:pPr>
                       <w:r>
                         <w:rPr>
+                          <w:noProof/>
                           <w:color w:val="000000"/>
                         </w:rPr>
                         <w:drawing>
-                          <wp:inline distT="0" distB="0" distL="0" distR="0">
+                          <wp:inline distT="0" distB="0" distL="0" distR="0" wp14:anchorId="76006583" wp14:editId="084358CA">
                             <wp:extent cx="5400040" cy="2687955"/>
                             <wp:effectExtent l="0" t="0" r="0" b="0"/>
-                            <wp:docPr id="25" name="Figura10" descr=""/>
+                            <wp:docPr id="24" name="Figura10"/>
                             <wp:cNvGraphicFramePr>
                               <a:graphicFrameLocks xmlns:a="http://schemas.openxmlformats.org/drawingml/2006/main" noChangeAspect="1"/>
                             </wp:cNvGraphicFramePr>
@@ -2978,13 +2866,13 @@
                               <a:graphicData uri="http://schemas.openxmlformats.org/drawingml/2006/picture">
                                 <pic:pic xmlns:pic="http://schemas.openxmlformats.org/drawingml/2006/picture">
                                   <pic:nvPicPr>
-                                    <pic:cNvPr id="25" name="Figura10" descr=""/>
+                                    <pic:cNvPr id="24" name="Figura10"/>
                                     <pic:cNvPicPr>
                                       <a:picLocks noChangeAspect="1" noChangeArrowheads="1"/>
                                     </pic:cNvPicPr>
                                   </pic:nvPicPr>
                                   <pic:blipFill>
-                                    <a:blip r:embed="rId9"/>
+                                    <a:blip r:embed="rId12"/>
                                     <a:stretch>
                                       <a:fillRect/>
                                     </a:stretch>
@@ -3024,30 +2912,77 @@
                         <w:fldChar w:fldCharType="begin"/>
                       </w:r>
                       <w:r>
-                        <w:rPr/>
-                        <w:instrText> SEQ Figura \* ARABIC </w:instrText>
-                      </w:r>
-                      <w:r>
-                        <w:rPr/>
+                        <w:instrText>SEQ Figura \* ARABIC</w:instrText>
+                      </w:r>
+                      <w:r>
                         <w:fldChar w:fldCharType="separate"/>
                       </w:r>
                       <w:r>
-                        <w:rPr/>
                         <w:t>6</w:t>
                       </w:r>
                       <w:r>
-                        <w:rPr/>
                         <w:fldChar w:fldCharType="end"/>
                       </w:r>
                       <w:r>
                         <w:rPr>
                           <w:color w:val="000000"/>
                         </w:rPr>
-                        <w:t>: opened issue with comment</w:t>
-                      </w:r>
+                        <w:t xml:space="preserve">: </w:t>
+                      </w:r>
+                      <w:proofErr w:type="spellStart"/>
+                      <w:r>
+                        <w:rPr>
+                          <w:color w:val="000000"/>
+                        </w:rPr>
+                        <w:t>opened</w:t>
+                      </w:r>
+                      <w:proofErr w:type="spellEnd"/>
+                      <w:r>
+                        <w:rPr>
+                          <w:color w:val="000000"/>
+                        </w:rPr>
+                        <w:t xml:space="preserve"> </w:t>
+                      </w:r>
+                      <w:proofErr w:type="spellStart"/>
+                      <w:r>
+                        <w:rPr>
+                          <w:color w:val="000000"/>
+                        </w:rPr>
+                        <w:t>issue</w:t>
+                      </w:r>
+                      <w:proofErr w:type="spellEnd"/>
+                      <w:r>
+                        <w:rPr>
+                          <w:color w:val="000000"/>
+                        </w:rPr>
+                        <w:t xml:space="preserve"> </w:t>
+                      </w:r>
+                      <w:proofErr w:type="spellStart"/>
+                      <w:r>
+                        <w:rPr>
+                          <w:color w:val="000000"/>
+                        </w:rPr>
+                        <w:t>with</w:t>
+                      </w:r>
+                      <w:proofErr w:type="spellEnd"/>
+                      <w:r>
+                        <w:rPr>
+                          <w:color w:val="000000"/>
+                        </w:rPr>
+                        <w:t xml:space="preserve"> </w:t>
+                      </w:r>
+                      <w:proofErr w:type="spellStart"/>
+                      <w:r>
+                        <w:rPr>
+                          <w:color w:val="000000"/>
+                        </w:rPr>
+                        <w:t>comment</w:t>
+                      </w:r>
+                      <w:proofErr w:type="spellEnd"/>
                     </w:p>
                   </w:txbxContent>
                 </v:textbox>
+                <w10:wrap type="square" side="largest"/>
               </v:rect>
             </w:pict>
           </mc:Fallback>
@@ -3056,36 +2991,241 @@
     </w:p>
     <w:p>
       <w:pPr>
-        <w:pStyle w:val="Normal"/>
-        <w:spacing w:lineRule="auto" w:line="240"/>
-        <w:rPr>
-          <w:sz w:val="24"/>
-          <w:szCs w:val="24"/>
-        </w:rPr>
-      </w:pPr>
-      <w:r>
-        <w:rPr>
-          <w:sz w:val="24"/>
-          <w:szCs w:val="24"/>
-        </w:rPr>
-      </w:r>
-    </w:p>
-    <w:p>
-      <w:pPr>
-        <w:pStyle w:val="Normal"/>
+        <w:spacing w:line="240" w:lineRule="auto"/>
+        <w:rPr>
+          <w:sz w:val="24"/>
+          <w:szCs w:val="24"/>
+        </w:rPr>
+      </w:pPr>
+    </w:p>
+    <w:p>
+      <w:pPr>
         <w:numPr>
           <w:ilvl w:val="0"/>
           <w:numId w:val="2"/>
         </w:numPr>
-        <w:spacing w:lineRule="auto" w:line="240"/>
-        <w:rPr/>
-      </w:pPr>
-      <w:r>
-        <w:rPr>
-          <w:sz w:val="24"/>
-          <w:szCs w:val="24"/>
-        </w:rPr>
-        <w:t xml:space="preserve">Contribuir em repositórios através de commits. Um contribuidor pode commitar vários Items em vários repositórios. No nosso UdD, simplificamos que um commit poder ter apenas um Item. Cada commit deve possuir um hashcode único, um comentário, a data em que o commit foi feito e a modificação efetuada no item (usado para fazer o versionamento do item). Um contribuidor pode commitar o mesmo arquivo mais de uma vez, gerando uma nova versão desse arquivo. Normalmente, o ato de contribuir para um repositório pode acontecer de dois jeitos: em um jeito, o um usuário que tem permissão igual ao do criador do repositório, e no outro o usuário faz fork (cópia) do repositório que ele gostaria de sugerir uma modificação e envia um pull request para os usuários daquele repositório. </w:t>
+        <w:spacing w:line="240" w:lineRule="auto"/>
+      </w:pPr>
+      <w:r>
+        <w:rPr>
+          <w:sz w:val="24"/>
+          <w:szCs w:val="24"/>
+        </w:rPr>
+        <w:t xml:space="preserve">Contribuir em repositórios através de </w:t>
+      </w:r>
+      <w:proofErr w:type="spellStart"/>
+      <w:r>
+        <w:rPr>
+          <w:sz w:val="24"/>
+          <w:szCs w:val="24"/>
+        </w:rPr>
+        <w:t>commits</w:t>
+      </w:r>
+      <w:proofErr w:type="spellEnd"/>
+      <w:r>
+        <w:rPr>
+          <w:sz w:val="24"/>
+          <w:szCs w:val="24"/>
+        </w:rPr>
+        <w:t xml:space="preserve">. Um contribuidor pode </w:t>
+      </w:r>
+      <w:proofErr w:type="spellStart"/>
+      <w:r>
+        <w:rPr>
+          <w:sz w:val="24"/>
+          <w:szCs w:val="24"/>
+        </w:rPr>
+        <w:t>commitar</w:t>
+      </w:r>
+      <w:proofErr w:type="spellEnd"/>
+      <w:r>
+        <w:rPr>
+          <w:sz w:val="24"/>
+          <w:szCs w:val="24"/>
+        </w:rPr>
+        <w:t xml:space="preserve"> vários </w:t>
+      </w:r>
+      <w:proofErr w:type="spellStart"/>
+      <w:r>
+        <w:rPr>
+          <w:sz w:val="24"/>
+          <w:szCs w:val="24"/>
+        </w:rPr>
+        <w:t>Items</w:t>
+      </w:r>
+      <w:proofErr w:type="spellEnd"/>
+      <w:r>
+        <w:rPr>
+          <w:sz w:val="24"/>
+          <w:szCs w:val="24"/>
+        </w:rPr>
+        <w:t xml:space="preserve"> em vários repositórios. No nosso </w:t>
+      </w:r>
+      <w:proofErr w:type="spellStart"/>
+      <w:r>
+        <w:rPr>
+          <w:sz w:val="24"/>
+          <w:szCs w:val="24"/>
+        </w:rPr>
+        <w:t>UdD</w:t>
+      </w:r>
+      <w:proofErr w:type="spellEnd"/>
+      <w:r>
+        <w:rPr>
+          <w:sz w:val="24"/>
+          <w:szCs w:val="24"/>
+        </w:rPr>
+        <w:t xml:space="preserve">, simplificamos que um </w:t>
+      </w:r>
+      <w:proofErr w:type="spellStart"/>
+      <w:r>
+        <w:rPr>
+          <w:sz w:val="24"/>
+          <w:szCs w:val="24"/>
+        </w:rPr>
+        <w:t>commit</w:t>
+      </w:r>
+      <w:proofErr w:type="spellEnd"/>
+      <w:r>
+        <w:rPr>
+          <w:sz w:val="24"/>
+          <w:szCs w:val="24"/>
+        </w:rPr>
+        <w:t xml:space="preserve"> poder ter apenas um Item. Cada </w:t>
+      </w:r>
+      <w:proofErr w:type="spellStart"/>
+      <w:r>
+        <w:rPr>
+          <w:sz w:val="24"/>
+          <w:szCs w:val="24"/>
+        </w:rPr>
+        <w:t>commit</w:t>
+      </w:r>
+      <w:proofErr w:type="spellEnd"/>
+      <w:r>
+        <w:rPr>
+          <w:sz w:val="24"/>
+          <w:szCs w:val="24"/>
+        </w:rPr>
+        <w:t xml:space="preserve"> deve possuir um </w:t>
+      </w:r>
+      <w:proofErr w:type="spellStart"/>
+      <w:r>
+        <w:rPr>
+          <w:sz w:val="24"/>
+          <w:szCs w:val="24"/>
+        </w:rPr>
+        <w:t>hashcode</w:t>
+      </w:r>
+      <w:proofErr w:type="spellEnd"/>
+      <w:r>
+        <w:rPr>
+          <w:sz w:val="24"/>
+          <w:szCs w:val="24"/>
+        </w:rPr>
+        <w:t xml:space="preserve"> </w:t>
+      </w:r>
+      <w:r>
+        <w:rPr>
+          <w:sz w:val="24"/>
+          <w:szCs w:val="24"/>
+        </w:rPr>
+        <w:lastRenderedPageBreak/>
+        <w:t>único</w:t>
+      </w:r>
+      <w:r>
+        <w:rPr>
+          <w:sz w:val="24"/>
+          <w:szCs w:val="24"/>
+        </w:rPr>
+        <w:t xml:space="preserve"> (dentro do repositório)</w:t>
+      </w:r>
+      <w:r>
+        <w:rPr>
+          <w:sz w:val="24"/>
+          <w:szCs w:val="24"/>
+        </w:rPr>
+        <w:t xml:space="preserve">, um comentário, a data em que o </w:t>
+      </w:r>
+      <w:proofErr w:type="spellStart"/>
+      <w:r>
+        <w:rPr>
+          <w:sz w:val="24"/>
+          <w:szCs w:val="24"/>
+        </w:rPr>
+        <w:t>commit</w:t>
+      </w:r>
+      <w:proofErr w:type="spellEnd"/>
+      <w:r>
+        <w:rPr>
+          <w:sz w:val="24"/>
+          <w:szCs w:val="24"/>
+        </w:rPr>
+        <w:t xml:space="preserve"> foi feito e a modificação efetuada no item (usado para fazer o versionamento do item). Um contribuidor pode </w:t>
+      </w:r>
+      <w:proofErr w:type="spellStart"/>
+      <w:r>
+        <w:rPr>
+          <w:sz w:val="24"/>
+          <w:szCs w:val="24"/>
+        </w:rPr>
+        <w:t>commitar</w:t>
+      </w:r>
+      <w:proofErr w:type="spellEnd"/>
+      <w:r>
+        <w:rPr>
+          <w:sz w:val="24"/>
+          <w:szCs w:val="24"/>
+        </w:rPr>
+        <w:t xml:space="preserve"> o mesmo arquivo mais de uma vez, gerando uma nova versão desse arquivo. Normalmente, o ato de contribuir para um repositório pode acontecer de dois jeitos: em um jeito, o um usuário que tem permissão igual ao do criador do repositório, e no outro o usuário faz </w:t>
+      </w:r>
+      <w:proofErr w:type="spellStart"/>
+      <w:r>
+        <w:rPr>
+          <w:sz w:val="24"/>
+          <w:szCs w:val="24"/>
+        </w:rPr>
+        <w:t>fork</w:t>
+      </w:r>
+      <w:proofErr w:type="spellEnd"/>
+      <w:r>
+        <w:rPr>
+          <w:sz w:val="24"/>
+          <w:szCs w:val="24"/>
+        </w:rPr>
+        <w:t xml:space="preserve"> (cópia) do repositório que ele gostaria de sugerir uma modificação e envia um </w:t>
+      </w:r>
+      <w:proofErr w:type="spellStart"/>
+      <w:r>
+        <w:rPr>
+          <w:sz w:val="24"/>
+          <w:szCs w:val="24"/>
+        </w:rPr>
+        <w:t>pull</w:t>
+      </w:r>
+      <w:proofErr w:type="spellEnd"/>
+      <w:r>
+        <w:rPr>
+          <w:sz w:val="24"/>
+          <w:szCs w:val="24"/>
+        </w:rPr>
+        <w:t xml:space="preserve"> </w:t>
+      </w:r>
+      <w:proofErr w:type="spellStart"/>
+      <w:r>
+        <w:rPr>
+          <w:sz w:val="24"/>
+          <w:szCs w:val="24"/>
+        </w:rPr>
+        <w:t>request</w:t>
+      </w:r>
+      <w:proofErr w:type="spellEnd"/>
+      <w:r>
+        <w:rPr>
+          <w:sz w:val="24"/>
+          <w:szCs w:val="24"/>
+        </w:rPr>
+        <w:t xml:space="preserve"> para os usuários daquele repositório. </w:t>
       </w:r>
       <w:r>
         <w:rPr>
@@ -3093,107 +3233,118 @@
           <w:sz w:val="24"/>
           <w:szCs w:val="24"/>
         </w:rPr>
-        <w:t>No nosso universo de discurso, simplificamos de modo que apenas o primeiro modo seja possível. Ou seja, não incluímos na modelagem o fork e o PR.</w:t>
-      </w:r>
-    </w:p>
-    <w:p>
-      <w:pPr>
-        <w:pStyle w:val="Normal"/>
-        <w:spacing w:lineRule="auto" w:line="240"/>
+        <w:t xml:space="preserve">No nosso universo de discurso, simplificamos de modo que apenas o primeiro modo seja possível. Ou seja, não incluímos na modelagem o </w:t>
+      </w:r>
+      <w:proofErr w:type="spellStart"/>
+      <w:r>
         <w:rPr>
           <w:color w:val="000000"/>
           <w:sz w:val="24"/>
           <w:szCs w:val="24"/>
         </w:rPr>
-      </w:pPr>
+        <w:t>fork</w:t>
+      </w:r>
+      <w:proofErr w:type="spellEnd"/>
       <w:r>
         <w:rPr>
           <w:color w:val="000000"/>
           <w:sz w:val="24"/>
           <w:szCs w:val="24"/>
         </w:rPr>
-      </w:r>
-    </w:p>
-    <w:p>
-      <w:pPr>
-        <w:pStyle w:val="Normal"/>
-        <w:spacing w:lineRule="auto" w:line="240"/>
-        <w:rPr/>
-      </w:pPr>
-      <w:r>
-        <w:rPr>
-          <w:sz w:val="24"/>
-          <w:szCs w:val="24"/>
-        </w:rPr>
-        <w:t>A data das duas primeiras ações é registrada para fins de notificação na timeline.</w:t>
-      </w:r>
-    </w:p>
-    <w:p>
-      <w:pPr>
-        <w:pStyle w:val="Normal"/>
-        <w:spacing w:lineRule="auto" w:line="240"/>
-        <w:rPr>
-          <w:b/>
+        <w:t xml:space="preserve"> e o PR.</w:t>
+      </w:r>
+    </w:p>
+    <w:p>
+      <w:pPr>
+        <w:spacing w:line="240" w:lineRule="auto"/>
+        <w:rPr>
+          <w:color w:val="000000"/>
+          <w:sz w:val="24"/>
+          <w:szCs w:val="24"/>
+        </w:rPr>
+      </w:pPr>
+    </w:p>
+    <w:p>
+      <w:pPr>
+        <w:spacing w:line="240" w:lineRule="auto"/>
+      </w:pPr>
+      <w:r>
+        <w:rPr>
+          <w:sz w:val="24"/>
+          <w:szCs w:val="24"/>
+        </w:rPr>
+        <w:t xml:space="preserve">A data das duas primeiras ações é registrada para fins de notificação na </w:t>
+      </w:r>
+      <w:proofErr w:type="spellStart"/>
+      <w:r>
+        <w:rPr>
+          <w:sz w:val="24"/>
+          <w:szCs w:val="24"/>
+        </w:rPr>
+        <w:t>timeline</w:t>
+      </w:r>
+      <w:proofErr w:type="spellEnd"/>
+      <w:r>
+        <w:rPr>
+          <w:sz w:val="24"/>
+          <w:szCs w:val="24"/>
+        </w:rPr>
+        <w:t>.</w:t>
+      </w:r>
+    </w:p>
+    <w:p>
+      <w:pPr>
+        <w:spacing w:line="240" w:lineRule="auto"/>
+        <w:rPr>
           <w:b/>
           <w:bCs/>
           <w:sz w:val="28"/>
           <w:szCs w:val="28"/>
         </w:rPr>
       </w:pPr>
-      <w:r>
+    </w:p>
+    <w:p>
+      <w:pPr>
+        <w:spacing w:line="240" w:lineRule="auto"/>
         <w:rPr>
           <w:b/>
           <w:bCs/>
           <w:sz w:val="28"/>
           <w:szCs w:val="28"/>
         </w:rPr>
-      </w:r>
-    </w:p>
-    <w:p>
-      <w:pPr>
-        <w:pStyle w:val="Normal"/>
-        <w:spacing w:lineRule="auto" w:line="240"/>
-        <w:rPr>
-          <w:b/>
+      </w:pPr>
+      <w:r>
+        <w:rPr>
           <w:b/>
           <w:bCs/>
           <w:sz w:val="28"/>
           <w:szCs w:val="28"/>
         </w:rPr>
-      </w:pPr>
-      <w:r>
+        <w:t>Estruturação dos Repositórios</w:t>
+      </w:r>
+    </w:p>
+    <w:p>
+      <w:pPr>
+        <w:spacing w:line="240" w:lineRule="auto"/>
         <w:rPr>
           <w:b/>
           <w:bCs/>
           <w:sz w:val="28"/>
           <w:szCs w:val="28"/>
         </w:rPr>
-        <w:t>Estruturação dos Repositórios</w:t>
-      </w:r>
-    </w:p>
-    <w:p>
-      <w:pPr>
-        <w:pStyle w:val="Normal"/>
-        <w:spacing w:lineRule="auto" w:line="240"/>
-        <w:rPr>
-          <w:b/>
+      </w:pPr>
+      <w:r>
+        <w:rPr>
           <w:b/>
           <w:bCs/>
-          <w:sz w:val="28"/>
-          <w:szCs w:val="28"/>
-        </w:rPr>
-      </w:pPr>
-      <w:r>
-        <w:rPr>
-          <w:b/>
-          <w:bCs/>
+          <w:noProof/>
           <w:sz w:val="28"/>
           <w:szCs w:val="28"/>
         </w:rPr>
         <mc:AlternateContent>
           <mc:Choice Requires="wps">
             <w:drawing>
-              <wp:anchor behindDoc="0" distT="0" distB="0" distL="0" distR="0" simplePos="0" locked="0" layoutInCell="1" allowOverlap="1" relativeHeight="4">
+              <wp:anchor distT="0" distB="0" distL="0" distR="0" simplePos="0" relativeHeight="4" behindDoc="0" locked="0" layoutInCell="1" allowOverlap="1" wp14:anchorId="3F1BD6D5" wp14:editId="2A0D8A1D">
                 <wp:simplePos x="0" y="0"/>
                 <wp:positionH relativeFrom="column">
                   <wp:align>center</wp:align>
@@ -3205,6 +3356,7 @@
                 <wp:effectExtent l="0" t="0" r="0" b="0"/>
                 <wp:wrapSquare wrapText="largest"/>
                 <wp:docPr id="26" name="Quadro3"/>
+                <wp:cNvGraphicFramePr/>
                 <a:graphic xmlns:a="http://schemas.openxmlformats.org/drawingml/2006/main">
                   <a:graphicData uri="http://schemas.microsoft.com/office/word/2010/wordprocessingShape">
                     <wps:wsp>
@@ -3223,9 +3375,15 @@
                         </a:ln>
                       </wps:spPr>
                       <wps:style>
-                        <a:lnRef idx="0"/>
-                        <a:fillRef idx="0"/>
-                        <a:effectRef idx="0"/>
+                        <a:lnRef idx="0">
+                          <a:scrgbClr r="0" g="0" b="0"/>
+                        </a:lnRef>
+                        <a:fillRef idx="0">
+                          <a:scrgbClr r="0" g="0" b="0"/>
+                        </a:fillRef>
+                        <a:effectRef idx="0">
+                          <a:scrgbClr r="0" g="0" b="0"/>
+                        </a:effectRef>
                         <a:fontRef idx="minor"/>
                       </wps:style>
                       <wps:txbx>
@@ -3233,20 +3391,20 @@
                           <w:p>
                             <w:pPr>
                               <w:pStyle w:val="Figura"/>
-                              <w:spacing w:before="120" w:after="120"/>
                               <w:rPr>
                                 <w:color w:val="000000"/>
                               </w:rPr>
                             </w:pPr>
                             <w:r>
                               <w:rPr>
+                                <w:noProof/>
                                 <w:color w:val="000000"/>
                               </w:rPr>
                               <w:drawing>
-                                <wp:inline distT="0" distB="0" distL="0" distR="0">
+                                <wp:inline distT="0" distB="0" distL="0" distR="0" wp14:anchorId="1AB1FD26" wp14:editId="39496463">
                                   <wp:extent cx="5171440" cy="2485390"/>
                                   <wp:effectExtent l="0" t="0" r="0" b="0"/>
-                                  <wp:docPr id="28" name="Figura3" descr=""/>
+                                  <wp:docPr id="28" name="Figura3"/>
                                   <wp:cNvGraphicFramePr>
                                     <a:graphicFrameLocks xmlns:a="http://schemas.openxmlformats.org/drawingml/2006/main" noChangeAspect="1"/>
                                   </wp:cNvGraphicFramePr>
@@ -3254,13 +3412,13 @@
                                     <a:graphicData uri="http://schemas.openxmlformats.org/drawingml/2006/picture">
                                       <pic:pic xmlns:pic="http://schemas.openxmlformats.org/drawingml/2006/picture">
                                         <pic:nvPicPr>
-                                          <pic:cNvPr id="28" name="Figura3" descr=""/>
+                                          <pic:cNvPr id="28" name="Figura3"/>
                                           <pic:cNvPicPr>
                                             <a:picLocks noChangeAspect="1" noChangeArrowheads="1"/>
                                           </pic:cNvPicPr>
                                         </pic:nvPicPr>
                                         <pic:blipFill>
-                                          <a:blip r:embed="rId10"/>
+                                          <a:blip r:embed="rId13"/>
                                           <a:stretch>
                                             <a:fillRect/>
                                           </a:stretch>
@@ -3300,31 +3458,35 @@
                               <w:fldChar w:fldCharType="begin"/>
                             </w:r>
                             <w:r>
-                              <w:rPr/>
-                              <w:instrText> SEQ Figura \* ARABIC </w:instrText>
-                            </w:r>
-                            <w:r>
-                              <w:rPr/>
+                              <w:instrText>SEQ Figura \* ARABIC</w:instrText>
+                            </w:r>
+                            <w:r>
                               <w:fldChar w:fldCharType="separate"/>
                             </w:r>
                             <w:r>
-                              <w:rPr/>
                               <w:t>7</w:t>
                             </w:r>
                             <w:r>
-                              <w:rPr/>
                               <w:fldChar w:fldCharType="end"/>
                             </w:r>
                             <w:r>
                               <w:rPr>
                                 <w:color w:val="000000"/>
                               </w:rPr>
-                              <w:t>: repository</w:t>
-                            </w:r>
+                              <w:t xml:space="preserve">: </w:t>
+                            </w:r>
+                            <w:proofErr w:type="spellStart"/>
+                            <w:r>
+                              <w:rPr>
+                                <w:color w:val="000000"/>
+                              </w:rPr>
+                              <w:t>repository</w:t>
+                            </w:r>
+                            <w:proofErr w:type="spellEnd"/>
                           </w:p>
                         </w:txbxContent>
                       </wps:txbx>
-                      <wps:bodyPr lIns="0" rIns="0" tIns="0" bIns="0">
+                      <wps:bodyPr lIns="0" tIns="0" rIns="0" bIns="0">
                         <a:noAutofit/>
                       </wps:bodyPr>
                     </wps:wsp>
@@ -3335,29 +3497,26 @@
           </mc:Choice>
           <mc:Fallback>
             <w:pict>
-              <v:rect id="shape_0" ID="Quadro3" stroked="f" style="position:absolute;margin-left:-0.6pt;margin-top:0.05pt;width:426.35pt;height:232.1pt;mso-position-horizontal:center">
-                <w10:wrap type="square"/>
-                <v:fill o:detectmouseclick="t" on="false"/>
-                <v:stroke color="#3465a4" joinstyle="round" endcap="flat"/>
-                <v:textbox>
+              <v:rect w14:anchorId="3F1BD6D5" id="Quadro3" o:spid="_x0000_s1032" style="position:absolute;margin-left:0;margin-top:.05pt;width:426.45pt;height:232.2pt;z-index:4;visibility:visible;mso-wrap-style:square;mso-wrap-distance-left:0;mso-wrap-distance-top:0;mso-wrap-distance-right:0;mso-wrap-distance-bottom:0;mso-position-horizontal:center;mso-position-horizontal-relative:text;mso-position-vertical:absolute;mso-position-vertical-relative:text;v-text-anchor:top" o:gfxdata="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" filled="f" stroked="f">
+                <v:textbox inset="0,0,0,0">
                   <w:txbxContent>
                     <w:p>
                       <w:pPr>
                         <w:pStyle w:val="Figura"/>
-                        <w:spacing w:before="120" w:after="120"/>
                         <w:rPr>
                           <w:color w:val="000000"/>
                         </w:rPr>
                       </w:pPr>
                       <w:r>
                         <w:rPr>
+                          <w:noProof/>
                           <w:color w:val="000000"/>
                         </w:rPr>
                         <w:drawing>
-                          <wp:inline distT="0" distB="0" distL="0" distR="0">
+                          <wp:inline distT="0" distB="0" distL="0" distR="0" wp14:anchorId="1AB1FD26" wp14:editId="39496463">
                             <wp:extent cx="5171440" cy="2485390"/>
                             <wp:effectExtent l="0" t="0" r="0" b="0"/>
-                            <wp:docPr id="29" name="Figura3" descr=""/>
+                            <wp:docPr id="28" name="Figura3"/>
                             <wp:cNvGraphicFramePr>
                               <a:graphicFrameLocks xmlns:a="http://schemas.openxmlformats.org/drawingml/2006/main" noChangeAspect="1"/>
                             </wp:cNvGraphicFramePr>
@@ -3365,13 +3524,13 @@
                               <a:graphicData uri="http://schemas.openxmlformats.org/drawingml/2006/picture">
                                 <pic:pic xmlns:pic="http://schemas.openxmlformats.org/drawingml/2006/picture">
                                   <pic:nvPicPr>
-                                    <pic:cNvPr id="29" name="Figura3" descr=""/>
+                                    <pic:cNvPr id="28" name="Figura3"/>
                                     <pic:cNvPicPr>
                                       <a:picLocks noChangeAspect="1" noChangeArrowheads="1"/>
                                     </pic:cNvPicPr>
                                   </pic:nvPicPr>
                                   <pic:blipFill>
-                                    <a:blip r:embed="rId10"/>
+                                    <a:blip r:embed="rId13"/>
                                     <a:stretch>
                                       <a:fillRect/>
                                     </a:stretch>
@@ -3411,30 +3570,35 @@
                         <w:fldChar w:fldCharType="begin"/>
                       </w:r>
                       <w:r>
-                        <w:rPr/>
-                        <w:instrText> SEQ Figura \* ARABIC </w:instrText>
-                      </w:r>
-                      <w:r>
-                        <w:rPr/>
+                        <w:instrText>SEQ Figura \* ARABIC</w:instrText>
+                      </w:r>
+                      <w:r>
                         <w:fldChar w:fldCharType="separate"/>
                       </w:r>
                       <w:r>
-                        <w:rPr/>
                         <w:t>7</w:t>
                       </w:r>
                       <w:r>
-                        <w:rPr/>
                         <w:fldChar w:fldCharType="end"/>
                       </w:r>
                       <w:r>
                         <w:rPr>
                           <w:color w:val="000000"/>
                         </w:rPr>
-                        <w:t>: repository</w:t>
-                      </w:r>
+                        <w:t xml:space="preserve">: </w:t>
+                      </w:r>
+                      <w:proofErr w:type="spellStart"/>
+                      <w:r>
+                        <w:rPr>
+                          <w:color w:val="000000"/>
+                        </w:rPr>
+                        <w:t>repository</w:t>
+                      </w:r>
+                      <w:proofErr w:type="spellEnd"/>
                     </w:p>
                   </w:txbxContent>
                 </v:textbox>
+                <w10:wrap type="square" side="largest"/>
               </v:rect>
             </w:pict>
           </mc:Fallback>
@@ -3443,69 +3607,50 @@
     </w:p>
     <w:p>
       <w:pPr>
-        <w:pStyle w:val="ListParagraph"/>
-        <w:spacing w:lineRule="auto" w:line="240"/>
-        <w:ind w:left="0" w:hanging="0"/>
-        <w:rPr/>
-      </w:pPr>
-      <w:r>
-        <w:rPr>
-          <w:sz w:val="24"/>
-          <w:szCs w:val="24"/>
-        </w:rPr>
-        <w:t xml:space="preserve">Um repositório tem nome e data de criação e pode ter uma descrição (opcional). O nome de um repositório deve ser único dentre os </w:t>
-      </w:r>
-      <w:r>
-        <w:rPr>
-          <w:sz w:val="24"/>
-          <w:szCs w:val="24"/>
-        </w:rPr>
-        <w:t>r</w:t>
-      </w:r>
-      <w:r>
-        <w:rPr>
-          <w:sz w:val="24"/>
-          <w:szCs w:val="24"/>
-        </w:rPr>
-        <w:t>epositórios de um usuário. Além dos seus relacionamentos com usuários, um repositório pode fazer parte de inúmeros tópicos que são caracterizados por um nome. Um repositório também pode ter uma licença previamente definida pelo GitHub.</w:t>
-      </w:r>
-    </w:p>
-    <w:p>
-      <w:pPr>
-        <w:pStyle w:val="ListParagraph"/>
-        <w:spacing w:lineRule="auto" w:line="240"/>
-        <w:ind w:left="0" w:hanging="0"/>
-        <w:rPr>
-          <w:sz w:val="24"/>
-          <w:szCs w:val="24"/>
-        </w:rPr>
-      </w:pPr>
-      <w:r>
-        <w:rPr>
-          <w:sz w:val="24"/>
-          <w:szCs w:val="24"/>
-        </w:rPr>
-      </w:r>
-    </w:p>
-    <w:p>
-      <w:pPr>
-        <w:pStyle w:val="ListParagraph"/>
-        <w:spacing w:lineRule="auto" w:line="240"/>
-        <w:ind w:left="0" w:hanging="0"/>
-        <w:rPr>
-          <w:sz w:val="24"/>
-          <w:szCs w:val="24"/>
-        </w:rPr>
-      </w:pPr>
-      <w:r>
-        <w:rPr>
-          <w:sz w:val="24"/>
-          <w:szCs w:val="24"/>
-        </w:rPr>
+        <w:pStyle w:val="PargrafodaLista"/>
+        <w:spacing w:line="240" w:lineRule="auto"/>
+        <w:ind w:left="0"/>
+      </w:pPr>
+      <w:r>
+        <w:rPr>
+          <w:sz w:val="24"/>
+          <w:szCs w:val="24"/>
+        </w:rPr>
+        <w:t>Um repositório tem nome e data de criação e pode ter uma descrição (opcional). O nome de um repositório deve ser único dentre os repositórios de um usuário. Além dos seus relacionamentos com usuários, um repositório pode fazer parte de inúmeros tópicos que são caracterizados por um nome. Um repositório também pode ter uma licença previamente definida pelo GitHub.</w:t>
+      </w:r>
+    </w:p>
+    <w:p>
+      <w:pPr>
+        <w:pStyle w:val="PargrafodaLista"/>
+        <w:spacing w:line="240" w:lineRule="auto"/>
+        <w:ind w:left="0"/>
+        <w:rPr>
+          <w:sz w:val="24"/>
+          <w:szCs w:val="24"/>
+        </w:rPr>
+      </w:pPr>
+    </w:p>
+    <w:p>
+      <w:pPr>
+        <w:pStyle w:val="PargrafodaLista"/>
+        <w:spacing w:line="240" w:lineRule="auto"/>
+        <w:ind w:left="0"/>
+        <w:rPr>
+          <w:sz w:val="24"/>
+          <w:szCs w:val="24"/>
+        </w:rPr>
+      </w:pPr>
+      <w:r>
+        <w:rPr>
+          <w:noProof/>
+          <w:sz w:val="24"/>
+          <w:szCs w:val="24"/>
+        </w:rPr>
+        <w:lastRenderedPageBreak/>
         <mc:AlternateContent>
           <mc:Choice Requires="wps">
             <w:drawing>
-              <wp:anchor behindDoc="0" distT="0" distB="0" distL="0" distR="0" simplePos="0" locked="0" layoutInCell="1" allowOverlap="1" relativeHeight="5">
+              <wp:anchor distT="0" distB="0" distL="0" distR="0" simplePos="0" relativeHeight="5" behindDoc="0" locked="0" layoutInCell="1" allowOverlap="1" wp14:anchorId="6478411E" wp14:editId="7466F9C8">
                 <wp:simplePos x="0" y="0"/>
                 <wp:positionH relativeFrom="column">
                   <wp:align>center</wp:align>
@@ -3517,6 +3662,7 @@
                 <wp:effectExtent l="0" t="0" r="0" b="0"/>
                 <wp:wrapSquare wrapText="largest"/>
                 <wp:docPr id="30" name="Quadro4"/>
+                <wp:cNvGraphicFramePr/>
                 <a:graphic xmlns:a="http://schemas.openxmlformats.org/drawingml/2006/main">
                   <a:graphicData uri="http://schemas.microsoft.com/office/word/2010/wordprocessingShape">
                     <wps:wsp>
@@ -3535,9 +3681,15 @@
                         </a:ln>
                       </wps:spPr>
                       <wps:style>
-                        <a:lnRef idx="0"/>
-                        <a:fillRef idx="0"/>
-                        <a:effectRef idx="0"/>
+                        <a:lnRef idx="0">
+                          <a:scrgbClr r="0" g="0" b="0"/>
+                        </a:lnRef>
+                        <a:fillRef idx="0">
+                          <a:scrgbClr r="0" g="0" b="0"/>
+                        </a:fillRef>
+                        <a:effectRef idx="0">
+                          <a:scrgbClr r="0" g="0" b="0"/>
+                        </a:effectRef>
                         <a:fontRef idx="minor"/>
                       </wps:style>
                       <wps:txbx>
@@ -3545,20 +3697,20 @@
                           <w:p>
                             <w:pPr>
                               <w:pStyle w:val="Figura"/>
-                              <w:spacing w:before="120" w:after="120"/>
                               <w:rPr>
                                 <w:color w:val="000000"/>
                               </w:rPr>
                             </w:pPr>
                             <w:r>
                               <w:rPr>
+                                <w:noProof/>
                                 <w:color w:val="000000"/>
                               </w:rPr>
                               <w:drawing>
-                                <wp:inline distT="0" distB="0" distL="0" distR="0">
+                                <wp:inline distT="0" distB="0" distL="0" distR="0" wp14:anchorId="4F9CEBAD" wp14:editId="520A3126">
                                   <wp:extent cx="3226435" cy="2480310"/>
                                   <wp:effectExtent l="0" t="0" r="0" b="0"/>
-                                  <wp:docPr id="32" name="Figura4" descr=""/>
+                                  <wp:docPr id="32" name="Figura4"/>
                                   <wp:cNvGraphicFramePr>
                                     <a:graphicFrameLocks xmlns:a="http://schemas.openxmlformats.org/drawingml/2006/main" noChangeAspect="1"/>
                                   </wp:cNvGraphicFramePr>
@@ -3566,13 +3718,13 @@
                                     <a:graphicData uri="http://schemas.openxmlformats.org/drawingml/2006/picture">
                                       <pic:pic xmlns:pic="http://schemas.openxmlformats.org/drawingml/2006/picture">
                                         <pic:nvPicPr>
-                                          <pic:cNvPr id="32" name="Figura4" descr=""/>
+                                          <pic:cNvPr id="32" name="Figura4"/>
                                           <pic:cNvPicPr>
                                             <a:picLocks noChangeAspect="1" noChangeArrowheads="1"/>
                                           </pic:cNvPicPr>
                                         </pic:nvPicPr>
                                         <pic:blipFill>
-                                          <a:blip r:embed="rId11"/>
+                                          <a:blip r:embed="rId14"/>
                                           <a:stretch>
                                             <a:fillRect/>
                                           </a:stretch>
@@ -3612,31 +3764,91 @@
                               <w:fldChar w:fldCharType="begin"/>
                             </w:r>
                             <w:r>
-                              <w:rPr/>
-                              <w:instrText> SEQ Figura \* ARABIC </w:instrText>
-                            </w:r>
-                            <w:r>
-                              <w:rPr/>
+                              <w:instrText>SEQ Figura \* ARABIC</w:instrText>
+                            </w:r>
+                            <w:r>
                               <w:fldChar w:fldCharType="separate"/>
                             </w:r>
                             <w:r>
-                              <w:rPr/>
                               <w:t>8</w:t>
                             </w:r>
                             <w:r>
-                              <w:rPr/>
                               <w:fldChar w:fldCharType="end"/>
                             </w:r>
                             <w:r>
                               <w:rPr>
                                 <w:color w:val="000000"/>
                               </w:rPr>
-                              <w:t>: repository's description, topics and license</w:t>
-                            </w:r>
+                              <w:t xml:space="preserve">: </w:t>
+                            </w:r>
+                            <w:proofErr w:type="spellStart"/>
+                            <w:r>
+                              <w:rPr>
+                                <w:color w:val="000000"/>
+                              </w:rPr>
+                              <w:t>repository's</w:t>
+                            </w:r>
+                            <w:proofErr w:type="spellEnd"/>
+                            <w:r>
+                              <w:rPr>
+                                <w:color w:val="000000"/>
+                              </w:rPr>
+                              <w:t xml:space="preserve"> </w:t>
+                            </w:r>
+                            <w:proofErr w:type="spellStart"/>
+                            <w:r>
+                              <w:rPr>
+                                <w:color w:val="000000"/>
+                              </w:rPr>
+                              <w:t>description</w:t>
+                            </w:r>
+                            <w:proofErr w:type="spellEnd"/>
+                            <w:r>
+                              <w:rPr>
+                                <w:color w:val="000000"/>
+                              </w:rPr>
+                              <w:t xml:space="preserve">, </w:t>
+                            </w:r>
+                            <w:proofErr w:type="spellStart"/>
+                            <w:r>
+                              <w:rPr>
+                                <w:color w:val="000000"/>
+                              </w:rPr>
+                              <w:t>topics</w:t>
+                            </w:r>
+                            <w:proofErr w:type="spellEnd"/>
+                            <w:r>
+                              <w:rPr>
+                                <w:color w:val="000000"/>
+                              </w:rPr>
+                              <w:t xml:space="preserve"> </w:t>
+                            </w:r>
+                            <w:proofErr w:type="spellStart"/>
+                            <w:r>
+                              <w:rPr>
+                                <w:color w:val="000000"/>
+                              </w:rPr>
+                              <w:t>and</w:t>
+                            </w:r>
+                            <w:proofErr w:type="spellEnd"/>
+                            <w:r>
+                              <w:rPr>
+                                <w:color w:val="000000"/>
+                              </w:rPr>
+                              <w:t xml:space="preserve"> </w:t>
+                            </w:r>
+                            <w:proofErr w:type="spellStart"/>
+                            <w:r>
+                              <w:rPr>
+                                <w:color w:val="000000"/>
+                              </w:rPr>
+                              <w:t>license</w:t>
+                            </w:r>
+                            <w:proofErr w:type="spellEnd"/>
                           </w:p>
                         </w:txbxContent>
                       </wps:txbx>
-                      <wps:bodyPr lIns="0" rIns="0" tIns="0" bIns="0">
+                      <wps:bodyPr lIns="0" tIns="0" rIns="0" bIns="0">
                         <a:noAutofit/>
                       </wps:bodyPr>
                     </wps:wsp>
@@ -3647,29 +3859,26 @@
           </mc:Choice>
           <mc:Fallback>
             <w:pict>
-              <v:rect id="shape_0" ID="Quadro4" stroked="f" style="position:absolute;margin-left:85.55pt;margin-top:0.05pt;width:254.05pt;height:234.35pt;mso-position-horizontal:center">
-                <w10:wrap type="square"/>
-                <v:fill o:detectmouseclick="t" on="false"/>
-                <v:stroke color="#3465a4" joinstyle="round" endcap="flat"/>
-                <v:textbox>
+              <v:rect w14:anchorId="6478411E" id="Quadro4" o:spid="_x0000_s1033" style="position:absolute;margin-left:0;margin-top:.05pt;width:254.15pt;height:234.45pt;z-index:5;visibility:visible;mso-wrap-style:square;mso-wrap-distance-left:0;mso-wrap-distance-top:0;mso-wrap-distance-right:0;mso-wrap-distance-bottom:0;mso-position-horizontal:center;mso-position-horizontal-relative:text;mso-position-vertical:absolute;mso-position-vertical-relative:text;v-text-anchor:top" o:gfxdata="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" filled="f" stroked="f">
+                <v:textbox inset="0,0,0,0">
                   <w:txbxContent>
                     <w:p>
                       <w:pPr>
                         <w:pStyle w:val="Figura"/>
-                        <w:spacing w:before="120" w:after="120"/>
                         <w:rPr>
                           <w:color w:val="000000"/>
                         </w:rPr>
                       </w:pPr>
                       <w:r>
                         <w:rPr>
+                          <w:noProof/>
                           <w:color w:val="000000"/>
                         </w:rPr>
                         <w:drawing>
-                          <wp:inline distT="0" distB="0" distL="0" distR="0">
+                          <wp:inline distT="0" distB="0" distL="0" distR="0" wp14:anchorId="4F9CEBAD" wp14:editId="520A3126">
                             <wp:extent cx="3226435" cy="2480310"/>
                             <wp:effectExtent l="0" t="0" r="0" b="0"/>
-                            <wp:docPr id="33" name="Figura4" descr=""/>
+                            <wp:docPr id="32" name="Figura4"/>
                             <wp:cNvGraphicFramePr>
                               <a:graphicFrameLocks xmlns:a="http://schemas.openxmlformats.org/drawingml/2006/main" noChangeAspect="1"/>
                             </wp:cNvGraphicFramePr>
@@ -3677,13 +3886,13 @@
                               <a:graphicData uri="http://schemas.openxmlformats.org/drawingml/2006/picture">
                                 <pic:pic xmlns:pic="http://schemas.openxmlformats.org/drawingml/2006/picture">
                                   <pic:nvPicPr>
-                                    <pic:cNvPr id="33" name="Figura4" descr=""/>
+                                    <pic:cNvPr id="32" name="Figura4"/>
                                     <pic:cNvPicPr>
                                       <a:picLocks noChangeAspect="1" noChangeArrowheads="1"/>
                                     </pic:cNvPicPr>
                                   </pic:nvPicPr>
                                   <pic:blipFill>
-                                    <a:blip r:embed="rId11"/>
+                                    <a:blip r:embed="rId14"/>
                                     <a:stretch>
                                       <a:fillRect/>
                                     </a:stretch>
@@ -3723,30 +3932,91 @@
                         <w:fldChar w:fldCharType="begin"/>
                       </w:r>
                       <w:r>
-                        <w:rPr/>
-                        <w:instrText> SEQ Figura \* ARABIC </w:instrText>
-                      </w:r>
-                      <w:r>
-                        <w:rPr/>
+                        <w:instrText>SEQ Figura \* ARABIC</w:instrText>
+                      </w:r>
+                      <w:r>
                         <w:fldChar w:fldCharType="separate"/>
                       </w:r>
                       <w:r>
-                        <w:rPr/>
                         <w:t>8</w:t>
                       </w:r>
                       <w:r>
-                        <w:rPr/>
                         <w:fldChar w:fldCharType="end"/>
                       </w:r>
                       <w:r>
                         <w:rPr>
                           <w:color w:val="000000"/>
                         </w:rPr>
-                        <w:t>: repository's description, topics and license</w:t>
-                      </w:r>
+                        <w:t xml:space="preserve">: </w:t>
+                      </w:r>
+                      <w:proofErr w:type="spellStart"/>
+                      <w:r>
+                        <w:rPr>
+                          <w:color w:val="000000"/>
+                        </w:rPr>
+                        <w:t>repository's</w:t>
+                      </w:r>
+                      <w:proofErr w:type="spellEnd"/>
+                      <w:r>
+                        <w:rPr>
+                          <w:color w:val="000000"/>
+                        </w:rPr>
+                        <w:t xml:space="preserve"> </w:t>
+                      </w:r>
+                      <w:proofErr w:type="spellStart"/>
+                      <w:r>
+                        <w:rPr>
+                          <w:color w:val="000000"/>
+                        </w:rPr>
+                        <w:t>description</w:t>
+                      </w:r>
+                      <w:proofErr w:type="spellEnd"/>
+                      <w:r>
+                        <w:rPr>
+                          <w:color w:val="000000"/>
+                        </w:rPr>
+                        <w:t xml:space="preserve">, </w:t>
+                      </w:r>
+                      <w:proofErr w:type="spellStart"/>
+                      <w:r>
+                        <w:rPr>
+                          <w:color w:val="000000"/>
+                        </w:rPr>
+                        <w:t>topics</w:t>
+                      </w:r>
+                      <w:proofErr w:type="spellEnd"/>
+                      <w:r>
+                        <w:rPr>
+                          <w:color w:val="000000"/>
+                        </w:rPr>
+                        <w:t xml:space="preserve"> </w:t>
+                      </w:r>
+                      <w:proofErr w:type="spellStart"/>
+                      <w:r>
+                        <w:rPr>
+                          <w:color w:val="000000"/>
+                        </w:rPr>
+                        <w:t>and</w:t>
+                      </w:r>
+                      <w:proofErr w:type="spellEnd"/>
+                      <w:r>
+                        <w:rPr>
+                          <w:color w:val="000000"/>
+                        </w:rPr>
+                        <w:t xml:space="preserve"> </w:t>
+                      </w:r>
+                      <w:proofErr w:type="spellStart"/>
+                      <w:r>
+                        <w:rPr>
+                          <w:color w:val="000000"/>
+                        </w:rPr>
+                        <w:t>license</w:t>
+                      </w:r>
+                      <w:proofErr w:type="spellEnd"/>
                     </w:p>
                   </w:txbxContent>
                 </v:textbox>
+                <w10:wrap type="square" side="largest"/>
               </v:rect>
             </w:pict>
           </mc:Fallback>
@@ -3755,329 +4025,222 @@
     </w:p>
     <w:p>
       <w:pPr>
-        <w:pStyle w:val="ListParagraph"/>
-        <w:spacing w:lineRule="auto" w:line="240"/>
-        <w:ind w:left="0" w:hanging="0"/>
-        <w:rPr>
-          <w:sz w:val="24"/>
-          <w:szCs w:val="24"/>
-        </w:rPr>
-      </w:pPr>
-      <w:r>
-        <w:rPr>
-          <w:sz w:val="24"/>
-          <w:szCs w:val="24"/>
-        </w:rPr>
-      </w:r>
-    </w:p>
-    <w:p>
-      <w:pPr>
-        <w:pStyle w:val="ListParagraph"/>
-        <w:spacing w:lineRule="auto" w:line="240"/>
-        <w:ind w:left="0" w:hanging="0"/>
-        <w:rPr>
-          <w:sz w:val="24"/>
-          <w:szCs w:val="24"/>
-        </w:rPr>
-      </w:pPr>
-      <w:r>
-        <w:rPr>
-          <w:sz w:val="24"/>
-          <w:szCs w:val="24"/>
-        </w:rPr>
-      </w:r>
-    </w:p>
-    <w:p>
-      <w:pPr>
-        <w:pStyle w:val="ListParagraph"/>
-        <w:spacing w:lineRule="auto" w:line="240"/>
-        <w:ind w:left="0" w:hanging="0"/>
-        <w:rPr>
-          <w:sz w:val="24"/>
-          <w:szCs w:val="24"/>
-        </w:rPr>
-      </w:pPr>
-      <w:r>
-        <w:rPr>
-          <w:sz w:val="24"/>
-          <w:szCs w:val="24"/>
-        </w:rPr>
-      </w:r>
-    </w:p>
-    <w:p>
-      <w:pPr>
-        <w:pStyle w:val="ListParagraph"/>
-        <w:spacing w:lineRule="auto" w:line="240"/>
-        <w:ind w:left="0" w:hanging="0"/>
-        <w:rPr>
-          <w:sz w:val="24"/>
-          <w:szCs w:val="24"/>
-        </w:rPr>
-      </w:pPr>
-      <w:r>
-        <w:rPr>
-          <w:sz w:val="24"/>
-          <w:szCs w:val="24"/>
-        </w:rPr>
-      </w:r>
-    </w:p>
-    <w:p>
-      <w:pPr>
-        <w:pStyle w:val="ListParagraph"/>
-        <w:spacing w:lineRule="auto" w:line="240"/>
-        <w:ind w:left="0" w:hanging="0"/>
-        <w:rPr>
-          <w:sz w:val="24"/>
-          <w:szCs w:val="24"/>
-        </w:rPr>
-      </w:pPr>
-      <w:r>
-        <w:rPr>
-          <w:sz w:val="24"/>
-          <w:szCs w:val="24"/>
-        </w:rPr>
-      </w:r>
-    </w:p>
-    <w:p>
-      <w:pPr>
-        <w:pStyle w:val="ListParagraph"/>
-        <w:spacing w:lineRule="auto" w:line="240"/>
-        <w:ind w:left="0" w:hanging="0"/>
-        <w:rPr>
-          <w:sz w:val="24"/>
-          <w:szCs w:val="24"/>
-        </w:rPr>
-      </w:pPr>
-      <w:r>
-        <w:rPr>
-          <w:sz w:val="24"/>
-          <w:szCs w:val="24"/>
-        </w:rPr>
-      </w:r>
-    </w:p>
-    <w:p>
-      <w:pPr>
-        <w:pStyle w:val="ListParagraph"/>
-        <w:spacing w:lineRule="auto" w:line="240"/>
-        <w:ind w:left="0" w:hanging="0"/>
-        <w:rPr>
-          <w:sz w:val="24"/>
-          <w:szCs w:val="24"/>
-        </w:rPr>
-      </w:pPr>
-      <w:r>
-        <w:rPr>
-          <w:sz w:val="24"/>
-          <w:szCs w:val="24"/>
-        </w:rPr>
-      </w:r>
-    </w:p>
-    <w:p>
-      <w:pPr>
-        <w:pStyle w:val="ListParagraph"/>
-        <w:spacing w:lineRule="auto" w:line="240"/>
-        <w:ind w:left="0" w:hanging="0"/>
-        <w:rPr>
-          <w:sz w:val="24"/>
-          <w:szCs w:val="24"/>
-        </w:rPr>
-      </w:pPr>
-      <w:r>
-        <w:rPr>
-          <w:sz w:val="24"/>
-          <w:szCs w:val="24"/>
-        </w:rPr>
-      </w:r>
-    </w:p>
-    <w:p>
-      <w:pPr>
-        <w:pStyle w:val="ListParagraph"/>
-        <w:spacing w:lineRule="auto" w:line="240"/>
-        <w:ind w:left="0" w:hanging="0"/>
-        <w:rPr>
-          <w:sz w:val="24"/>
-          <w:szCs w:val="24"/>
-        </w:rPr>
-      </w:pPr>
-      <w:r>
-        <w:rPr>
-          <w:sz w:val="24"/>
-          <w:szCs w:val="24"/>
-        </w:rPr>
-      </w:r>
-    </w:p>
-    <w:p>
-      <w:pPr>
-        <w:pStyle w:val="ListParagraph"/>
-        <w:spacing w:lineRule="auto" w:line="240"/>
-        <w:ind w:left="0" w:hanging="0"/>
-        <w:rPr>
-          <w:sz w:val="24"/>
-          <w:szCs w:val="24"/>
-        </w:rPr>
-      </w:pPr>
-      <w:r>
-        <w:rPr>
-          <w:sz w:val="24"/>
-          <w:szCs w:val="24"/>
-        </w:rPr>
-      </w:r>
-    </w:p>
-    <w:p>
-      <w:pPr>
-        <w:pStyle w:val="ListParagraph"/>
-        <w:spacing w:lineRule="auto" w:line="240"/>
-        <w:ind w:left="0" w:hanging="0"/>
-        <w:rPr>
-          <w:sz w:val="24"/>
-          <w:szCs w:val="24"/>
-        </w:rPr>
-      </w:pPr>
-      <w:r>
-        <w:rPr>
-          <w:sz w:val="24"/>
-          <w:szCs w:val="24"/>
-        </w:rPr>
-      </w:r>
-    </w:p>
-    <w:p>
-      <w:pPr>
-        <w:pStyle w:val="ListParagraph"/>
-        <w:spacing w:lineRule="auto" w:line="240"/>
-        <w:ind w:left="0" w:hanging="0"/>
-        <w:rPr>
-          <w:sz w:val="24"/>
-          <w:szCs w:val="24"/>
-        </w:rPr>
-      </w:pPr>
-      <w:r>
-        <w:rPr>
-          <w:sz w:val="24"/>
-          <w:szCs w:val="24"/>
-        </w:rPr>
-      </w:r>
-    </w:p>
-    <w:p>
-      <w:pPr>
-        <w:pStyle w:val="ListParagraph"/>
-        <w:spacing w:lineRule="auto" w:line="240"/>
-        <w:ind w:left="0" w:hanging="0"/>
-        <w:rPr>
-          <w:sz w:val="24"/>
-          <w:szCs w:val="24"/>
-        </w:rPr>
-      </w:pPr>
-      <w:r>
-        <w:rPr>
-          <w:sz w:val="24"/>
-          <w:szCs w:val="24"/>
-        </w:rPr>
-      </w:r>
-    </w:p>
-    <w:p>
-      <w:pPr>
-        <w:pStyle w:val="ListParagraph"/>
-        <w:spacing w:lineRule="auto" w:line="240"/>
-        <w:ind w:left="0" w:hanging="0"/>
-        <w:rPr>
-          <w:sz w:val="24"/>
-          <w:szCs w:val="24"/>
-        </w:rPr>
-      </w:pPr>
-      <w:r>
-        <w:rPr>
-          <w:sz w:val="24"/>
-          <w:szCs w:val="24"/>
-        </w:rPr>
-      </w:r>
-    </w:p>
-    <w:p>
-      <w:pPr>
-        <w:pStyle w:val="ListParagraph"/>
-        <w:spacing w:lineRule="auto" w:line="240"/>
-        <w:ind w:left="0" w:hanging="0"/>
-        <w:rPr>
-          <w:sz w:val="24"/>
-          <w:szCs w:val="24"/>
-        </w:rPr>
-      </w:pPr>
-      <w:r>
-        <w:rPr>
-          <w:sz w:val="24"/>
-          <w:szCs w:val="24"/>
-        </w:rPr>
-      </w:r>
-    </w:p>
-    <w:p>
-      <w:pPr>
-        <w:pStyle w:val="ListParagraph"/>
-        <w:spacing w:lineRule="auto" w:line="240"/>
-        <w:ind w:left="0" w:hanging="0"/>
-        <w:rPr>
-          <w:sz w:val="24"/>
-          <w:szCs w:val="24"/>
-        </w:rPr>
-      </w:pPr>
-      <w:r>
-        <w:rPr>
-          <w:sz w:val="24"/>
-          <w:szCs w:val="24"/>
-        </w:rPr>
-      </w:r>
-    </w:p>
-    <w:p>
-      <w:pPr>
-        <w:pStyle w:val="ListParagraph"/>
-        <w:spacing w:lineRule="auto" w:line="240"/>
-        <w:ind w:left="0" w:hanging="0"/>
-        <w:rPr>
-          <w:sz w:val="24"/>
-          <w:szCs w:val="24"/>
-        </w:rPr>
-      </w:pPr>
-      <w:r>
-        <w:rPr>
-          <w:sz w:val="24"/>
-          <w:szCs w:val="24"/>
-        </w:rPr>
-      </w:r>
-    </w:p>
-    <w:p>
-      <w:pPr>
-        <w:pStyle w:val="ListParagraph"/>
-        <w:spacing w:lineRule="auto" w:line="240"/>
-        <w:ind w:left="0" w:hanging="0"/>
-        <w:rPr>
-          <w:sz w:val="24"/>
-          <w:szCs w:val="24"/>
-        </w:rPr>
-      </w:pPr>
-      <w:r>
-        <w:rPr>
-          <w:sz w:val="24"/>
-          <w:szCs w:val="24"/>
-        </w:rPr>
-      </w:r>
-    </w:p>
-    <w:p>
-      <w:pPr>
-        <w:pStyle w:val="ListParagraph"/>
-        <w:spacing w:lineRule="auto" w:line="240"/>
-        <w:ind w:left="0" w:hanging="0"/>
-        <w:rPr>
-          <w:sz w:val="24"/>
-          <w:szCs w:val="24"/>
-        </w:rPr>
-      </w:pPr>
-      <w:r>
-        <w:rPr>
+        <w:pStyle w:val="PargrafodaLista"/>
+        <w:spacing w:line="240" w:lineRule="auto"/>
+        <w:ind w:left="0"/>
+        <w:rPr>
+          <w:sz w:val="24"/>
+          <w:szCs w:val="24"/>
+        </w:rPr>
+      </w:pPr>
+    </w:p>
+    <w:p>
+      <w:pPr>
+        <w:pStyle w:val="PargrafodaLista"/>
+        <w:spacing w:line="240" w:lineRule="auto"/>
+        <w:ind w:left="0"/>
+        <w:rPr>
+          <w:sz w:val="24"/>
+          <w:szCs w:val="24"/>
+        </w:rPr>
+      </w:pPr>
+    </w:p>
+    <w:p>
+      <w:pPr>
+        <w:pStyle w:val="PargrafodaLista"/>
+        <w:spacing w:line="240" w:lineRule="auto"/>
+        <w:ind w:left="0"/>
+        <w:rPr>
+          <w:sz w:val="24"/>
+          <w:szCs w:val="24"/>
+        </w:rPr>
+      </w:pPr>
+    </w:p>
+    <w:p>
+      <w:pPr>
+        <w:pStyle w:val="PargrafodaLista"/>
+        <w:spacing w:line="240" w:lineRule="auto"/>
+        <w:ind w:left="0"/>
+        <w:rPr>
+          <w:sz w:val="24"/>
+          <w:szCs w:val="24"/>
+        </w:rPr>
+      </w:pPr>
+    </w:p>
+    <w:p>
+      <w:pPr>
+        <w:pStyle w:val="PargrafodaLista"/>
+        <w:spacing w:line="240" w:lineRule="auto"/>
+        <w:ind w:left="0"/>
+        <w:rPr>
+          <w:sz w:val="24"/>
+          <w:szCs w:val="24"/>
+        </w:rPr>
+      </w:pPr>
+    </w:p>
+    <w:p>
+      <w:pPr>
+        <w:pStyle w:val="PargrafodaLista"/>
+        <w:spacing w:line="240" w:lineRule="auto"/>
+        <w:ind w:left="0"/>
+        <w:rPr>
+          <w:sz w:val="24"/>
+          <w:szCs w:val="24"/>
+        </w:rPr>
+      </w:pPr>
+    </w:p>
+    <w:p>
+      <w:pPr>
+        <w:pStyle w:val="PargrafodaLista"/>
+        <w:spacing w:line="240" w:lineRule="auto"/>
+        <w:ind w:left="0"/>
+        <w:rPr>
+          <w:sz w:val="24"/>
+          <w:szCs w:val="24"/>
+        </w:rPr>
+      </w:pPr>
+    </w:p>
+    <w:p>
+      <w:pPr>
+        <w:pStyle w:val="PargrafodaLista"/>
+        <w:spacing w:line="240" w:lineRule="auto"/>
+        <w:ind w:left="0"/>
+        <w:rPr>
+          <w:sz w:val="24"/>
+          <w:szCs w:val="24"/>
+        </w:rPr>
+      </w:pPr>
+    </w:p>
+    <w:p>
+      <w:pPr>
+        <w:pStyle w:val="PargrafodaLista"/>
+        <w:spacing w:line="240" w:lineRule="auto"/>
+        <w:ind w:left="0"/>
+        <w:rPr>
+          <w:sz w:val="24"/>
+          <w:szCs w:val="24"/>
+        </w:rPr>
+      </w:pPr>
+    </w:p>
+    <w:p>
+      <w:pPr>
+        <w:pStyle w:val="PargrafodaLista"/>
+        <w:spacing w:line="240" w:lineRule="auto"/>
+        <w:ind w:left="0"/>
+        <w:rPr>
+          <w:sz w:val="24"/>
+          <w:szCs w:val="24"/>
+        </w:rPr>
+      </w:pPr>
+    </w:p>
+    <w:p>
+      <w:pPr>
+        <w:pStyle w:val="PargrafodaLista"/>
+        <w:spacing w:line="240" w:lineRule="auto"/>
+        <w:ind w:left="0"/>
+        <w:rPr>
+          <w:sz w:val="24"/>
+          <w:szCs w:val="24"/>
+        </w:rPr>
+      </w:pPr>
+    </w:p>
+    <w:p>
+      <w:pPr>
+        <w:pStyle w:val="PargrafodaLista"/>
+        <w:spacing w:line="240" w:lineRule="auto"/>
+        <w:ind w:left="0"/>
+        <w:rPr>
+          <w:sz w:val="24"/>
+          <w:szCs w:val="24"/>
+        </w:rPr>
+      </w:pPr>
+    </w:p>
+    <w:p>
+      <w:pPr>
+        <w:pStyle w:val="PargrafodaLista"/>
+        <w:spacing w:line="240" w:lineRule="auto"/>
+        <w:ind w:left="0"/>
+        <w:rPr>
+          <w:sz w:val="24"/>
+          <w:szCs w:val="24"/>
+        </w:rPr>
+      </w:pPr>
+    </w:p>
+    <w:p>
+      <w:pPr>
+        <w:pStyle w:val="PargrafodaLista"/>
+        <w:spacing w:line="240" w:lineRule="auto"/>
+        <w:ind w:left="0"/>
+        <w:rPr>
+          <w:sz w:val="24"/>
+          <w:szCs w:val="24"/>
+        </w:rPr>
+      </w:pPr>
+    </w:p>
+    <w:p>
+      <w:pPr>
+        <w:pStyle w:val="PargrafodaLista"/>
+        <w:spacing w:line="240" w:lineRule="auto"/>
+        <w:ind w:left="0"/>
+        <w:rPr>
+          <w:sz w:val="24"/>
+          <w:szCs w:val="24"/>
+        </w:rPr>
+      </w:pPr>
+    </w:p>
+    <w:p>
+      <w:pPr>
+        <w:pStyle w:val="PargrafodaLista"/>
+        <w:spacing w:line="240" w:lineRule="auto"/>
+        <w:ind w:left="0"/>
+        <w:rPr>
+          <w:sz w:val="24"/>
+          <w:szCs w:val="24"/>
+        </w:rPr>
+      </w:pPr>
+    </w:p>
+    <w:p>
+      <w:pPr>
+        <w:pStyle w:val="PargrafodaLista"/>
+        <w:spacing w:line="240" w:lineRule="auto"/>
+        <w:ind w:left="0"/>
+        <w:rPr>
+          <w:sz w:val="24"/>
+          <w:szCs w:val="24"/>
+        </w:rPr>
+      </w:pPr>
+    </w:p>
+    <w:p>
+      <w:pPr>
+        <w:pStyle w:val="PargrafodaLista"/>
+        <w:spacing w:line="240" w:lineRule="auto"/>
+        <w:ind w:left="0"/>
+        <w:rPr>
+          <w:sz w:val="24"/>
+          <w:szCs w:val="24"/>
+        </w:rPr>
+      </w:pPr>
+    </w:p>
+    <w:p>
+      <w:pPr>
+        <w:pStyle w:val="PargrafodaLista"/>
+        <w:spacing w:line="240" w:lineRule="auto"/>
+        <w:ind w:left="0"/>
+        <w:rPr>
+          <w:sz w:val="24"/>
+          <w:szCs w:val="24"/>
+        </w:rPr>
+      </w:pPr>
+      <w:r>
+        <w:rPr>
+          <w:noProof/>
           <w:sz w:val="24"/>
           <w:szCs w:val="24"/>
         </w:rPr>
         <mc:AlternateContent>
           <mc:Choice Requires="wps">
             <w:drawing>
-              <wp:anchor behindDoc="0" distT="0" distB="0" distL="0" distR="0" simplePos="0" locked="0" layoutInCell="1" allowOverlap="1" relativeHeight="10">
+              <wp:anchor distT="0" distB="0" distL="0" distR="0" simplePos="0" relativeHeight="10" behindDoc="0" locked="0" layoutInCell="1" allowOverlap="1" wp14:anchorId="2D895E5A" wp14:editId="09F55D5E">
                 <wp:simplePos x="0" y="0"/>
                 <wp:positionH relativeFrom="column">
                   <wp:align>center</wp:align>
@@ -4089,6 +4252,7 @@
                 <wp:effectExtent l="0" t="0" r="0" b="0"/>
                 <wp:wrapSquare wrapText="bothSides"/>
                 <wp:docPr id="34" name="Quadro5"/>
+                <wp:cNvGraphicFramePr/>
                 <a:graphic xmlns:a="http://schemas.openxmlformats.org/drawingml/2006/main">
                   <a:graphicData uri="http://schemas.microsoft.com/office/word/2010/wordprocessingShape">
                     <wps:wsp>
@@ -4107,9 +4271,15 @@
                         </a:ln>
                       </wps:spPr>
                       <wps:style>
-                        <a:lnRef idx="0"/>
-                        <a:fillRef idx="0"/>
-                        <a:effectRef idx="0"/>
+                        <a:lnRef idx="0">
+                          <a:scrgbClr r="0" g="0" b="0"/>
+                        </a:lnRef>
+                        <a:fillRef idx="0">
+                          <a:scrgbClr r="0" g="0" b="0"/>
+                        </a:fillRef>
+                        <a:effectRef idx="0">
+                          <a:scrgbClr r="0" g="0" b="0"/>
+                        </a:effectRef>
                         <a:fontRef idx="minor"/>
                       </wps:style>
                       <wps:txbx>
@@ -4117,20 +4287,20 @@
                           <w:p>
                             <w:pPr>
                               <w:pStyle w:val="Figura"/>
-                              <w:spacing w:before="120" w:after="120"/>
                               <w:rPr>
                                 <w:color w:val="000000"/>
                               </w:rPr>
                             </w:pPr>
                             <w:r>
                               <w:rPr>
+                                <w:noProof/>
                                 <w:color w:val="000000"/>
                               </w:rPr>
                               <w:drawing>
-                                <wp:inline distT="0" distB="0" distL="0" distR="0">
+                                <wp:inline distT="0" distB="0" distL="0" distR="0" wp14:anchorId="6C0C6ED2" wp14:editId="34045D55">
                                   <wp:extent cx="4807585" cy="1277620"/>
                                   <wp:effectExtent l="0" t="0" r="0" b="0"/>
-                                  <wp:docPr id="36" name="Figura7" descr=""/>
+                                  <wp:docPr id="36" name="Figura7"/>
                                   <wp:cNvGraphicFramePr>
                                     <a:graphicFrameLocks xmlns:a="http://schemas.openxmlformats.org/drawingml/2006/main" noChangeAspect="1"/>
                                   </wp:cNvGraphicFramePr>
@@ -4138,13 +4308,13 @@
                                     <a:graphicData uri="http://schemas.openxmlformats.org/drawingml/2006/picture">
                                       <pic:pic xmlns:pic="http://schemas.openxmlformats.org/drawingml/2006/picture">
                                         <pic:nvPicPr>
-                                          <pic:cNvPr id="36" name="Figura7" descr=""/>
+                                          <pic:cNvPr id="36" name="Figura7"/>
                                           <pic:cNvPicPr>
                                             <a:picLocks noChangeAspect="1" noChangeArrowheads="1"/>
                                           </pic:cNvPicPr>
                                         </pic:nvPicPr>
                                         <pic:blipFill>
-                                          <a:blip r:embed="rId12"/>
+                                          <a:blip r:embed="rId15"/>
                                           <a:stretch>
                                             <a:fillRect/>
                                           </a:stretch>
@@ -4184,31 +4354,63 @@
                               <w:fldChar w:fldCharType="begin"/>
                             </w:r>
                             <w:r>
-                              <w:rPr/>
-                              <w:instrText> SEQ Figura \* ARABIC </w:instrText>
-                            </w:r>
-                            <w:r>
-                              <w:rPr/>
+                              <w:instrText>SEQ Figura \* ARABIC</w:instrText>
+                            </w:r>
+                            <w:r>
                               <w:fldChar w:fldCharType="separate"/>
                             </w:r>
                             <w:r>
-                              <w:rPr/>
                               <w:t>9</w:t>
                             </w:r>
                             <w:r>
-                              <w:rPr/>
                               <w:fldChar w:fldCharType="end"/>
                             </w:r>
                             <w:r>
                               <w:rPr>
                                 <w:color w:val="000000"/>
                               </w:rPr>
-                              <w:t>: repository's created notification</w:t>
-                            </w:r>
+                              <w:t xml:space="preserve">: </w:t>
+                            </w:r>
+                            <w:proofErr w:type="spellStart"/>
+                            <w:r>
+                              <w:rPr>
+                                <w:color w:val="000000"/>
+                              </w:rPr>
+                              <w:t>repository's</w:t>
+                            </w:r>
+                            <w:proofErr w:type="spellEnd"/>
+                            <w:r>
+                              <w:rPr>
+                                <w:color w:val="000000"/>
+                              </w:rPr>
+                              <w:t xml:space="preserve"> </w:t>
+                            </w:r>
+                            <w:proofErr w:type="spellStart"/>
+                            <w:r>
+                              <w:rPr>
+                                <w:color w:val="000000"/>
+                              </w:rPr>
+                              <w:t>created</w:t>
+                            </w:r>
+                            <w:proofErr w:type="spellEnd"/>
+                            <w:r>
+                              <w:rPr>
+                                <w:color w:val="000000"/>
+                              </w:rPr>
+                              <w:t xml:space="preserve"> </w:t>
+                            </w:r>
+                            <w:proofErr w:type="spellStart"/>
+                            <w:r>
+                              <w:rPr>
+                                <w:color w:val="000000"/>
+                              </w:rPr>
+                              <w:t>notification</w:t>
+                            </w:r>
+                            <w:proofErr w:type="spellEnd"/>
                           </w:p>
                         </w:txbxContent>
                       </wps:txbx>
-                      <wps:bodyPr lIns="0" rIns="0" tIns="0" bIns="0">
+                      <wps:bodyPr lIns="0" tIns="0" rIns="0" bIns="0">
                         <a:noAutofit/>
                       </wps:bodyPr>
                     </wps:wsp>
@@ -4219,29 +4421,26 @@
           </mc:Choice>
           <mc:Fallback>
             <w:pict>
-              <v:rect id="shape_0" ID="Quadro5" stroked="f" style="position:absolute;margin-left:23.3pt;margin-top:0.05pt;width:378.55pt;height:124.55pt;mso-position-horizontal:center">
-                <w10:wrap type="square"/>
-                <v:fill o:detectmouseclick="t" on="false"/>
-                <v:stroke color="#3465a4" joinstyle="round" endcap="flat"/>
-                <v:textbox>
+              <v:rect w14:anchorId="2D895E5A" id="Quadro5" o:spid="_x0000_s1034" style="position:absolute;margin-left:0;margin-top:.05pt;width:378.65pt;height:124.65pt;z-index:10;visibility:visible;mso-wrap-style:square;mso-wrap-distance-left:0;mso-wrap-distance-top:0;mso-wrap-distance-right:0;mso-wrap-distance-bottom:0;mso-position-horizontal:center;mso-position-horizontal-relative:text;mso-position-vertical:absolute;mso-position-vertical-relative:text;v-text-anchor:top" o:gfxdata="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" filled="f" stroked="f">
+                <v:textbox inset="0,0,0,0">
                   <w:txbxContent>
                     <w:p>
                       <w:pPr>
                         <w:pStyle w:val="Figura"/>
-                        <w:spacing w:before="120" w:after="120"/>
                         <w:rPr>
                           <w:color w:val="000000"/>
                         </w:rPr>
                       </w:pPr>
                       <w:r>
                         <w:rPr>
+                          <w:noProof/>
                           <w:color w:val="000000"/>
                         </w:rPr>
                         <w:drawing>
-                          <wp:inline distT="0" distB="0" distL="0" distR="0">
+                          <wp:inline distT="0" distB="0" distL="0" distR="0" wp14:anchorId="6C0C6ED2" wp14:editId="34045D55">
                             <wp:extent cx="4807585" cy="1277620"/>
                             <wp:effectExtent l="0" t="0" r="0" b="0"/>
-                            <wp:docPr id="37" name="Figura7" descr=""/>
+                            <wp:docPr id="36" name="Figura7"/>
                             <wp:cNvGraphicFramePr>
                               <a:graphicFrameLocks xmlns:a="http://schemas.openxmlformats.org/drawingml/2006/main" noChangeAspect="1"/>
                             </wp:cNvGraphicFramePr>
@@ -4249,13 +4448,13 @@
                               <a:graphicData uri="http://schemas.openxmlformats.org/drawingml/2006/picture">
                                 <pic:pic xmlns:pic="http://schemas.openxmlformats.org/drawingml/2006/picture">
                                   <pic:nvPicPr>
-                                    <pic:cNvPr id="37" name="Figura7" descr=""/>
+                                    <pic:cNvPr id="36" name="Figura7"/>
                                     <pic:cNvPicPr>
                                       <a:picLocks noChangeAspect="1" noChangeArrowheads="1"/>
                                     </pic:cNvPicPr>
                                   </pic:nvPicPr>
                                   <pic:blipFill>
-                                    <a:blip r:embed="rId12"/>
+                                    <a:blip r:embed="rId15"/>
                                     <a:stretch>
                                       <a:fillRect/>
                                     </a:stretch>
@@ -4295,30 +4494,63 @@
                         <w:fldChar w:fldCharType="begin"/>
                       </w:r>
                       <w:r>
-                        <w:rPr/>
-                        <w:instrText> SEQ Figura \* ARABIC </w:instrText>
-                      </w:r>
-                      <w:r>
-                        <w:rPr/>
+                        <w:instrText>SEQ Figura \* ARABIC</w:instrText>
+                      </w:r>
+                      <w:r>
                         <w:fldChar w:fldCharType="separate"/>
                       </w:r>
                       <w:r>
-                        <w:rPr/>
                         <w:t>9</w:t>
                       </w:r>
                       <w:r>
-                        <w:rPr/>
                         <w:fldChar w:fldCharType="end"/>
                       </w:r>
                       <w:r>
                         <w:rPr>
                           <w:color w:val="000000"/>
                         </w:rPr>
-                        <w:t>: repository's created notification</w:t>
-                      </w:r>
+                        <w:t xml:space="preserve">: </w:t>
+                      </w:r>
+                      <w:proofErr w:type="spellStart"/>
+                      <w:r>
+                        <w:rPr>
+                          <w:color w:val="000000"/>
+                        </w:rPr>
+                        <w:t>repository's</w:t>
+                      </w:r>
+                      <w:proofErr w:type="spellEnd"/>
+                      <w:r>
+                        <w:rPr>
+                          <w:color w:val="000000"/>
+                        </w:rPr>
+                        <w:t xml:space="preserve"> </w:t>
+                      </w:r>
+                      <w:proofErr w:type="spellStart"/>
+                      <w:r>
+                        <w:rPr>
+                          <w:color w:val="000000"/>
+                        </w:rPr>
+                        <w:t>created</w:t>
+                      </w:r>
+                      <w:proofErr w:type="spellEnd"/>
+                      <w:r>
+                        <w:rPr>
+                          <w:color w:val="000000"/>
+                        </w:rPr>
+                        <w:t xml:space="preserve"> </w:t>
+                      </w:r>
+                      <w:proofErr w:type="spellStart"/>
+                      <w:r>
+                        <w:rPr>
+                          <w:color w:val="000000"/>
+                        </w:rPr>
+                        <w:t>notification</w:t>
+                      </w:r>
+                      <w:proofErr w:type="spellEnd"/>
                     </w:p>
                   </w:txbxContent>
                 </v:textbox>
+                <w10:wrap type="square"/>
               </v:rect>
             </w:pict>
           </mc:Fallback>
@@ -4327,257 +4559,221 @@
     </w:p>
     <w:p>
       <w:pPr>
-        <w:pStyle w:val="ListParagraph"/>
-        <w:spacing w:lineRule="auto" w:line="240"/>
-        <w:ind w:left="0" w:hanging="0"/>
-        <w:rPr>
-          <w:sz w:val="24"/>
-          <w:szCs w:val="24"/>
-        </w:rPr>
-      </w:pPr>
-      <w:r>
-        <w:rPr>
-          <w:sz w:val="24"/>
-          <w:szCs w:val="24"/>
-        </w:rPr>
-      </w:r>
-    </w:p>
-    <w:p>
-      <w:pPr>
-        <w:pStyle w:val="ListParagraph"/>
-        <w:spacing w:lineRule="auto" w:line="240"/>
-        <w:ind w:left="0" w:hanging="0"/>
-        <w:rPr>
-          <w:sz w:val="24"/>
-          <w:szCs w:val="24"/>
-        </w:rPr>
-      </w:pPr>
-      <w:r>
-        <w:rPr>
-          <w:sz w:val="24"/>
-          <w:szCs w:val="24"/>
-        </w:rPr>
-      </w:r>
-    </w:p>
-    <w:p>
-      <w:pPr>
-        <w:pStyle w:val="ListParagraph"/>
-        <w:spacing w:lineRule="auto" w:line="240"/>
-        <w:ind w:left="0" w:hanging="0"/>
-        <w:rPr>
-          <w:sz w:val="24"/>
-          <w:szCs w:val="24"/>
-        </w:rPr>
-      </w:pPr>
-      <w:r>
-        <w:rPr>
-          <w:sz w:val="24"/>
-          <w:szCs w:val="24"/>
-        </w:rPr>
-      </w:r>
-    </w:p>
-    <w:p>
-      <w:pPr>
-        <w:pStyle w:val="ListParagraph"/>
-        <w:spacing w:lineRule="auto" w:line="240"/>
-        <w:ind w:left="0" w:hanging="0"/>
-        <w:rPr>
-          <w:sz w:val="24"/>
-          <w:szCs w:val="24"/>
-        </w:rPr>
-      </w:pPr>
-      <w:r>
-        <w:rPr>
-          <w:sz w:val="24"/>
-          <w:szCs w:val="24"/>
-        </w:rPr>
-      </w:r>
-    </w:p>
-    <w:p>
-      <w:pPr>
-        <w:pStyle w:val="ListParagraph"/>
-        <w:spacing w:lineRule="auto" w:line="240"/>
-        <w:ind w:left="0" w:hanging="0"/>
-        <w:rPr>
-          <w:sz w:val="24"/>
-          <w:szCs w:val="24"/>
-        </w:rPr>
-      </w:pPr>
-      <w:r>
-        <w:rPr>
-          <w:sz w:val="24"/>
-          <w:szCs w:val="24"/>
-        </w:rPr>
-      </w:r>
-    </w:p>
-    <w:p>
-      <w:pPr>
-        <w:pStyle w:val="ListParagraph"/>
-        <w:spacing w:lineRule="auto" w:line="240"/>
-        <w:ind w:left="0" w:hanging="0"/>
-        <w:rPr>
-          <w:sz w:val="24"/>
-          <w:szCs w:val="24"/>
-        </w:rPr>
-      </w:pPr>
-      <w:r>
-        <w:rPr>
-          <w:sz w:val="24"/>
-          <w:szCs w:val="24"/>
-        </w:rPr>
-      </w:r>
-    </w:p>
-    <w:p>
-      <w:pPr>
-        <w:pStyle w:val="ListParagraph"/>
-        <w:spacing w:lineRule="auto" w:line="240"/>
-        <w:ind w:left="0" w:hanging="0"/>
-        <w:rPr>
-          <w:sz w:val="24"/>
-          <w:szCs w:val="24"/>
-        </w:rPr>
-      </w:pPr>
-      <w:r>
-        <w:rPr>
-          <w:sz w:val="24"/>
-          <w:szCs w:val="24"/>
-        </w:rPr>
-      </w:r>
-    </w:p>
-    <w:p>
-      <w:pPr>
-        <w:pStyle w:val="ListParagraph"/>
-        <w:spacing w:lineRule="auto" w:line="240"/>
-        <w:ind w:left="0" w:hanging="0"/>
-        <w:rPr>
-          <w:sz w:val="24"/>
-          <w:szCs w:val="24"/>
-        </w:rPr>
-      </w:pPr>
-      <w:r>
-        <w:rPr>
-          <w:sz w:val="24"/>
-          <w:szCs w:val="24"/>
-        </w:rPr>
-      </w:r>
-    </w:p>
-    <w:p>
-      <w:pPr>
-        <w:pStyle w:val="ListParagraph"/>
-        <w:spacing w:lineRule="auto" w:line="240"/>
-        <w:ind w:left="0" w:hanging="0"/>
-        <w:rPr>
-          <w:sz w:val="24"/>
-          <w:szCs w:val="24"/>
-        </w:rPr>
-      </w:pPr>
-      <w:r>
-        <w:rPr>
-          <w:sz w:val="24"/>
-          <w:szCs w:val="24"/>
-        </w:rPr>
-      </w:r>
-    </w:p>
-    <w:p>
-      <w:pPr>
-        <w:pStyle w:val="ListParagraph"/>
-        <w:spacing w:lineRule="auto" w:line="240"/>
-        <w:ind w:left="0" w:hanging="0"/>
-        <w:rPr>
-          <w:sz w:val="24"/>
-          <w:szCs w:val="24"/>
-        </w:rPr>
-      </w:pPr>
-      <w:r>
-        <w:rPr>
-          <w:sz w:val="24"/>
-          <w:szCs w:val="24"/>
-        </w:rPr>
-      </w:r>
-    </w:p>
-    <w:p>
-      <w:pPr>
-        <w:pStyle w:val="ListParagraph"/>
-        <w:spacing w:lineRule="auto" w:line="240"/>
-        <w:ind w:left="0" w:hanging="0"/>
-        <w:rPr>
-          <w:sz w:val="24"/>
-          <w:szCs w:val="24"/>
-        </w:rPr>
-      </w:pPr>
-      <w:r>
-        <w:rPr>
-          <w:sz w:val="24"/>
-          <w:szCs w:val="24"/>
-        </w:rPr>
-      </w:r>
-    </w:p>
-    <w:p>
-      <w:pPr>
-        <w:pStyle w:val="ListParagraph"/>
-        <w:spacing w:lineRule="auto" w:line="240"/>
-        <w:ind w:left="0" w:hanging="0"/>
-        <w:rPr/>
-      </w:pPr>
-      <w:r>
-        <w:rPr>
-          <w:sz w:val="24"/>
-          <w:szCs w:val="24"/>
-        </w:rPr>
-        <w:t xml:space="preserve">Ainda, em um repositório podem ser commitados itens por usuários. Esses itens podem ser do tipo pasta ou do tipo arquivos. </w:t>
-      </w:r>
-    </w:p>
-    <w:p>
-      <w:pPr>
-        <w:pStyle w:val="ListParagraph"/>
-        <w:spacing w:lineRule="auto" w:line="240"/>
-        <w:ind w:left="0" w:hanging="0"/>
-        <w:rPr/>
-      </w:pPr>
-      <w:r>
-        <w:rPr>
-          <w:sz w:val="24"/>
-          <w:szCs w:val="24"/>
-        </w:rPr>
-        <w:t>Se um item for do tipo pasta, ele terá um nome e deverá conter algum outro item (só é possível commitar pastas se elas tiverem arquivos dentro ou outras pastas que tenham arquivos dentro).</w:t>
-      </w:r>
-    </w:p>
-    <w:p>
-      <w:pPr>
-        <w:pStyle w:val="ListParagraph"/>
-        <w:spacing w:lineRule="auto" w:line="240"/>
-        <w:ind w:left="0" w:hanging="0"/>
-        <w:rPr>
-          <w:sz w:val="24"/>
-          <w:szCs w:val="24"/>
-        </w:rPr>
-      </w:pPr>
-      <w:r>
-        <w:rPr>
-          <w:sz w:val="24"/>
-          <w:szCs w:val="24"/>
-        </w:rPr>
-      </w:r>
-    </w:p>
-    <w:p>
-      <w:pPr>
-        <w:pStyle w:val="ListParagraph"/>
-        <w:spacing w:lineRule="auto" w:line="240"/>
-        <w:ind w:left="0" w:hanging="0"/>
-        <w:rPr>
-          <w:sz w:val="24"/>
-          <w:szCs w:val="24"/>
-        </w:rPr>
-      </w:pPr>
-      <w:r>
-        <w:rPr>
-          <w:sz w:val="24"/>
-          <w:szCs w:val="24"/>
-        </w:rPr>
+        <w:pStyle w:val="PargrafodaLista"/>
+        <w:spacing w:line="240" w:lineRule="auto"/>
+        <w:ind w:left="0"/>
+        <w:rPr>
+          <w:sz w:val="24"/>
+          <w:szCs w:val="24"/>
+        </w:rPr>
+      </w:pPr>
+    </w:p>
+    <w:p>
+      <w:pPr>
+        <w:pStyle w:val="PargrafodaLista"/>
+        <w:spacing w:line="240" w:lineRule="auto"/>
+        <w:ind w:left="0"/>
+        <w:rPr>
+          <w:sz w:val="24"/>
+          <w:szCs w:val="24"/>
+        </w:rPr>
+      </w:pPr>
+    </w:p>
+    <w:p>
+      <w:pPr>
+        <w:pStyle w:val="PargrafodaLista"/>
+        <w:spacing w:line="240" w:lineRule="auto"/>
+        <w:ind w:left="0"/>
+        <w:rPr>
+          <w:sz w:val="24"/>
+          <w:szCs w:val="24"/>
+        </w:rPr>
+      </w:pPr>
+    </w:p>
+    <w:p>
+      <w:pPr>
+        <w:pStyle w:val="PargrafodaLista"/>
+        <w:spacing w:line="240" w:lineRule="auto"/>
+        <w:ind w:left="0"/>
+        <w:rPr>
+          <w:sz w:val="24"/>
+          <w:szCs w:val="24"/>
+        </w:rPr>
+      </w:pPr>
+    </w:p>
+    <w:p>
+      <w:pPr>
+        <w:pStyle w:val="PargrafodaLista"/>
+        <w:spacing w:line="240" w:lineRule="auto"/>
+        <w:ind w:left="0"/>
+        <w:rPr>
+          <w:sz w:val="24"/>
+          <w:szCs w:val="24"/>
+        </w:rPr>
+      </w:pPr>
+    </w:p>
+    <w:p>
+      <w:pPr>
+        <w:pStyle w:val="PargrafodaLista"/>
+        <w:spacing w:line="240" w:lineRule="auto"/>
+        <w:ind w:left="0"/>
+        <w:rPr>
+          <w:sz w:val="24"/>
+          <w:szCs w:val="24"/>
+        </w:rPr>
+      </w:pPr>
+    </w:p>
+    <w:p>
+      <w:pPr>
+        <w:pStyle w:val="PargrafodaLista"/>
+        <w:spacing w:line="240" w:lineRule="auto"/>
+        <w:ind w:left="0"/>
+        <w:rPr>
+          <w:sz w:val="24"/>
+          <w:szCs w:val="24"/>
+        </w:rPr>
+      </w:pPr>
+    </w:p>
+    <w:p>
+      <w:pPr>
+        <w:pStyle w:val="PargrafodaLista"/>
+        <w:spacing w:line="240" w:lineRule="auto"/>
+        <w:ind w:left="0"/>
+        <w:rPr>
+          <w:sz w:val="24"/>
+          <w:szCs w:val="24"/>
+        </w:rPr>
+      </w:pPr>
+    </w:p>
+    <w:p>
+      <w:pPr>
+        <w:pStyle w:val="PargrafodaLista"/>
+        <w:spacing w:line="240" w:lineRule="auto"/>
+        <w:ind w:left="0"/>
+        <w:rPr>
+          <w:sz w:val="24"/>
+          <w:szCs w:val="24"/>
+        </w:rPr>
+      </w:pPr>
+    </w:p>
+    <w:p>
+      <w:pPr>
+        <w:pStyle w:val="PargrafodaLista"/>
+        <w:spacing w:line="240" w:lineRule="auto"/>
+        <w:ind w:left="0"/>
+        <w:rPr>
+          <w:sz w:val="24"/>
+          <w:szCs w:val="24"/>
+        </w:rPr>
+      </w:pPr>
+    </w:p>
+    <w:p>
+      <w:pPr>
+        <w:pStyle w:val="PargrafodaLista"/>
+        <w:spacing w:line="240" w:lineRule="auto"/>
+        <w:ind w:left="0"/>
+        <w:rPr>
+          <w:sz w:val="24"/>
+          <w:szCs w:val="24"/>
+        </w:rPr>
+      </w:pPr>
+    </w:p>
+    <w:p>
+      <w:pPr>
+        <w:pStyle w:val="PargrafodaLista"/>
+        <w:spacing w:line="240" w:lineRule="auto"/>
+        <w:ind w:left="0"/>
+      </w:pPr>
+      <w:r>
+        <w:rPr>
+          <w:sz w:val="24"/>
+          <w:szCs w:val="24"/>
+        </w:rPr>
+        <w:t xml:space="preserve">Ainda, em um repositório podem ser </w:t>
+      </w:r>
+      <w:proofErr w:type="spellStart"/>
+      <w:r>
+        <w:rPr>
+          <w:sz w:val="24"/>
+          <w:szCs w:val="24"/>
+        </w:rPr>
+        <w:t>commitados</w:t>
+      </w:r>
+      <w:proofErr w:type="spellEnd"/>
+      <w:r>
+        <w:rPr>
+          <w:sz w:val="24"/>
+          <w:szCs w:val="24"/>
+        </w:rPr>
+        <w:t xml:space="preserve"> itens por usuários. Esses itens podem ser do tipo pasta ou do tipo arquivos. </w:t>
+      </w:r>
+    </w:p>
+    <w:p>
+      <w:pPr>
+        <w:pStyle w:val="PargrafodaLista"/>
+        <w:spacing w:line="240" w:lineRule="auto"/>
+        <w:ind w:left="0"/>
+        <w:rPr>
+          <w:sz w:val="24"/>
+          <w:szCs w:val="24"/>
+        </w:rPr>
+      </w:pPr>
+      <w:r>
+        <w:rPr>
+          <w:sz w:val="24"/>
+          <w:szCs w:val="24"/>
+        </w:rPr>
+        <w:t xml:space="preserve">Se um item for do tipo pasta, ele terá um nome e deverá conter algum outro item (só é possível </w:t>
+      </w:r>
+      <w:proofErr w:type="spellStart"/>
+      <w:r>
+        <w:rPr>
+          <w:sz w:val="24"/>
+          <w:szCs w:val="24"/>
+        </w:rPr>
+        <w:t>commitar</w:t>
+      </w:r>
+      <w:proofErr w:type="spellEnd"/>
+      <w:r>
+        <w:rPr>
+          <w:sz w:val="24"/>
+          <w:szCs w:val="24"/>
+        </w:rPr>
+        <w:t xml:space="preserve"> pastas se elas tiverem arquivos dentro ou outras pastas que tenham arquivos dentro).</w:t>
+      </w:r>
+    </w:p>
+    <w:p>
+      <w:pPr>
+        <w:pStyle w:val="PargrafodaLista"/>
+        <w:spacing w:line="240" w:lineRule="auto"/>
+        <w:ind w:left="0"/>
+        <w:rPr>
+          <w:sz w:val="24"/>
+          <w:szCs w:val="24"/>
+        </w:rPr>
+      </w:pPr>
+    </w:p>
+    <w:p>
+      <w:pPr>
+        <w:pStyle w:val="PargrafodaLista"/>
+        <w:spacing w:line="240" w:lineRule="auto"/>
+        <w:ind w:left="0"/>
+        <w:rPr>
+          <w:sz w:val="24"/>
+          <w:szCs w:val="24"/>
+        </w:rPr>
+      </w:pPr>
+      <w:r>
+        <w:rPr>
+          <w:noProof/>
+          <w:sz w:val="24"/>
+          <w:szCs w:val="24"/>
+        </w:rPr>
+        <w:lastRenderedPageBreak/>
         <mc:AlternateContent>
           <mc:Choice Requires="wps">
             <w:drawing>
-              <wp:anchor behindDoc="0" distT="0" distB="0" distL="0" distR="0" simplePos="0" locked="0" layoutInCell="1" allowOverlap="1" relativeHeight="6">
+              <wp:anchor distT="0" distB="0" distL="0" distR="0" simplePos="0" relativeHeight="6" behindDoc="0" locked="0" layoutInCell="1" allowOverlap="1" wp14:anchorId="250B9B3E" wp14:editId="494F66ED">
                 <wp:simplePos x="0" y="0"/>
                 <wp:positionH relativeFrom="column">
                   <wp:posOffset>73660</wp:posOffset>
@@ -4589,6 +4785,7 @@
                 <wp:effectExtent l="0" t="0" r="0" b="0"/>
                 <wp:wrapSquare wrapText="largest"/>
                 <wp:docPr id="38" name="Quadro6"/>
+                <wp:cNvGraphicFramePr/>
                 <a:graphic xmlns:a="http://schemas.openxmlformats.org/drawingml/2006/main">
                   <a:graphicData uri="http://schemas.microsoft.com/office/word/2010/wordprocessingShape">
                     <wps:wsp>
@@ -4607,9 +4804,15 @@
                         </a:ln>
                       </wps:spPr>
                       <wps:style>
-                        <a:lnRef idx="0"/>
-                        <a:fillRef idx="0"/>
-                        <a:effectRef idx="0"/>
+                        <a:lnRef idx="0">
+                          <a:scrgbClr r="0" g="0" b="0"/>
+                        </a:lnRef>
+                        <a:fillRef idx="0">
+                          <a:scrgbClr r="0" g="0" b="0"/>
+                        </a:fillRef>
+                        <a:effectRef idx="0">
+                          <a:scrgbClr r="0" g="0" b="0"/>
+                        </a:effectRef>
                         <a:fontRef idx="minor"/>
                       </wps:style>
                       <wps:txbx>
@@ -4617,20 +4820,20 @@
                           <w:p>
                             <w:pPr>
                               <w:pStyle w:val="Figura"/>
-                              <w:spacing w:before="120" w:after="120"/>
                               <w:rPr>
                                 <w:color w:val="000000"/>
                               </w:rPr>
                             </w:pPr>
                             <w:r>
                               <w:rPr>
+                                <w:noProof/>
                                 <w:color w:val="000000"/>
                               </w:rPr>
                               <w:drawing>
-                                <wp:inline distT="0" distB="0" distL="0" distR="0">
+                                <wp:inline distT="0" distB="0" distL="0" distR="0" wp14:anchorId="267D6736" wp14:editId="33ED5A96">
                                   <wp:extent cx="4674870" cy="2157095"/>
                                   <wp:effectExtent l="0" t="0" r="0" b="0"/>
-                                  <wp:docPr id="40" name="Figura5" descr=""/>
+                                  <wp:docPr id="40" name="Figura5"/>
                                   <wp:cNvGraphicFramePr>
                                     <a:graphicFrameLocks xmlns:a="http://schemas.openxmlformats.org/drawingml/2006/main" noChangeAspect="1"/>
                                   </wp:cNvGraphicFramePr>
@@ -4638,13 +4841,13 @@
                                     <a:graphicData uri="http://schemas.openxmlformats.org/drawingml/2006/picture">
                                       <pic:pic xmlns:pic="http://schemas.openxmlformats.org/drawingml/2006/picture">
                                         <pic:nvPicPr>
-                                          <pic:cNvPr id="40" name="Figura5" descr=""/>
+                                          <pic:cNvPr id="40" name="Figura5"/>
                                           <pic:cNvPicPr>
                                             <a:picLocks noChangeAspect="1" noChangeArrowheads="1"/>
                                           </pic:cNvPicPr>
                                         </pic:nvPicPr>
                                         <pic:blipFill>
-                                          <a:blip r:embed="rId13"/>
+                                          <a:blip r:embed="rId16"/>
                                           <a:stretch>
                                             <a:fillRect/>
                                           </a:stretch>
@@ -4684,31 +4887,49 @@
                               <w:fldChar w:fldCharType="begin"/>
                             </w:r>
                             <w:r>
-                              <w:rPr/>
-                              <w:instrText> SEQ Figura \* ARABIC </w:instrText>
-                            </w:r>
-                            <w:r>
-                              <w:rPr/>
+                              <w:instrText>SEQ Figura \* ARABIC</w:instrText>
+                            </w:r>
+                            <w:r>
                               <w:fldChar w:fldCharType="separate"/>
                             </w:r>
                             <w:r>
-                              <w:rPr/>
                               <w:t>10</w:t>
                             </w:r>
                             <w:r>
-                              <w:rPr/>
                               <w:fldChar w:fldCharType="end"/>
                             </w:r>
                             <w:r>
                               <w:rPr>
                                 <w:color w:val="000000"/>
                               </w:rPr>
-                              <w:t>: commit information</w:t>
-                            </w:r>
+                              <w:t xml:space="preserve">: </w:t>
+                            </w:r>
+                            <w:proofErr w:type="spellStart"/>
+                            <w:r>
+                              <w:rPr>
+                                <w:color w:val="000000"/>
+                              </w:rPr>
+                              <w:t>commit</w:t>
+                            </w:r>
+                            <w:proofErr w:type="spellEnd"/>
+                            <w:r>
+                              <w:rPr>
+                                <w:color w:val="000000"/>
+                              </w:rPr>
+                              <w:t xml:space="preserve"> </w:t>
+                            </w:r>
+                            <w:proofErr w:type="spellStart"/>
+                            <w:r>
+                              <w:rPr>
+                                <w:color w:val="000000"/>
+                              </w:rPr>
+                              <w:t>information</w:t>
+                            </w:r>
+                            <w:proofErr w:type="spellEnd"/>
                           </w:p>
                         </w:txbxContent>
                       </wps:txbx>
-                      <wps:bodyPr lIns="0" rIns="0" tIns="0" bIns="0">
+                      <wps:bodyPr lIns="0" tIns="0" rIns="0" bIns="0">
                         <a:noAutofit/>
                       </wps:bodyPr>
                     </wps:wsp>
@@ -4719,29 +4940,26 @@
           </mc:Choice>
           <mc:Fallback>
             <w:pict>
-              <v:rect id="shape_0" ID="Quadro6" stroked="f" style="position:absolute;margin-left:5.8pt;margin-top:-4.75pt;width:368.1pt;height:193.8pt">
-                <w10:wrap type="square"/>
-                <v:fill o:detectmouseclick="t" on="false"/>
-                <v:stroke color="#3465a4" joinstyle="round" endcap="flat"/>
-                <v:textbox>
+              <v:rect w14:anchorId="250B9B3E" id="Quadro6" o:spid="_x0000_s1035" style="position:absolute;margin-left:5.8pt;margin-top:-4.75pt;width:368.2pt;height:193.9pt;z-index:6;visibility:visible;mso-wrap-style:square;mso-wrap-distance-left:0;mso-wrap-distance-top:0;mso-wrap-distance-right:0;mso-wrap-distance-bottom:0;mso-position-horizontal:absolute;mso-position-horizontal-relative:text;mso-position-vertical:absolute;mso-position-vertical-relative:text;v-text-anchor:top" o:gfxdata="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" filled="f" stroked="f">
+                <v:textbox inset="0,0,0,0">
                   <w:txbxContent>
                     <w:p>
                       <w:pPr>
                         <w:pStyle w:val="Figura"/>
-                        <w:spacing w:before="120" w:after="120"/>
                         <w:rPr>
                           <w:color w:val="000000"/>
                         </w:rPr>
                       </w:pPr>
                       <w:r>
                         <w:rPr>
+                          <w:noProof/>
                           <w:color w:val="000000"/>
                         </w:rPr>
                         <w:drawing>
-                          <wp:inline distT="0" distB="0" distL="0" distR="0">
+                          <wp:inline distT="0" distB="0" distL="0" distR="0" wp14:anchorId="267D6736" wp14:editId="33ED5A96">
                             <wp:extent cx="4674870" cy="2157095"/>
                             <wp:effectExtent l="0" t="0" r="0" b="0"/>
-                            <wp:docPr id="41" name="Figura5" descr=""/>
+                            <wp:docPr id="40" name="Figura5"/>
                             <wp:cNvGraphicFramePr>
                               <a:graphicFrameLocks xmlns:a="http://schemas.openxmlformats.org/drawingml/2006/main" noChangeAspect="1"/>
                             </wp:cNvGraphicFramePr>
@@ -4749,13 +4967,13 @@
                               <a:graphicData uri="http://schemas.openxmlformats.org/drawingml/2006/picture">
                                 <pic:pic xmlns:pic="http://schemas.openxmlformats.org/drawingml/2006/picture">
                                   <pic:nvPicPr>
-                                    <pic:cNvPr id="41" name="Figura5" descr=""/>
+                                    <pic:cNvPr id="40" name="Figura5"/>
                                     <pic:cNvPicPr>
                                       <a:picLocks noChangeAspect="1" noChangeArrowheads="1"/>
                                     </pic:cNvPicPr>
                                   </pic:nvPicPr>
                                   <pic:blipFill>
-                                    <a:blip r:embed="rId13"/>
+                                    <a:blip r:embed="rId16"/>
                                     <a:stretch>
                                       <a:fillRect/>
                                     </a:stretch>
@@ -4795,30 +5013,49 @@
                         <w:fldChar w:fldCharType="begin"/>
                       </w:r>
                       <w:r>
-                        <w:rPr/>
-                        <w:instrText> SEQ Figura \* ARABIC </w:instrText>
-                      </w:r>
-                      <w:r>
-                        <w:rPr/>
+                        <w:instrText>SEQ Figura \* ARABIC</w:instrText>
+                      </w:r>
+                      <w:r>
                         <w:fldChar w:fldCharType="separate"/>
                       </w:r>
                       <w:r>
-                        <w:rPr/>
                         <w:t>10</w:t>
                       </w:r>
                       <w:r>
-                        <w:rPr/>
                         <w:fldChar w:fldCharType="end"/>
                       </w:r>
                       <w:r>
                         <w:rPr>
                           <w:color w:val="000000"/>
                         </w:rPr>
-                        <w:t>: commit information</w:t>
-                      </w:r>
+                        <w:t xml:space="preserve">: </w:t>
+                      </w:r>
+                      <w:proofErr w:type="spellStart"/>
+                      <w:r>
+                        <w:rPr>
+                          <w:color w:val="000000"/>
+                        </w:rPr>
+                        <w:t>commit</w:t>
+                      </w:r>
+                      <w:proofErr w:type="spellEnd"/>
+                      <w:r>
+                        <w:rPr>
+                          <w:color w:val="000000"/>
+                        </w:rPr>
+                        <w:t xml:space="preserve"> </w:t>
+                      </w:r>
+                      <w:proofErr w:type="spellStart"/>
+                      <w:r>
+                        <w:rPr>
+                          <w:color w:val="000000"/>
+                        </w:rPr>
+                        <w:t>information</w:t>
+                      </w:r>
+                      <w:proofErr w:type="spellEnd"/>
                     </w:p>
                   </w:txbxContent>
                 </v:textbox>
+                <w10:wrap type="square" side="largest"/>
               </v:rect>
             </w:pict>
           </mc:Fallback>
@@ -4827,231 +5064,152 @@
     </w:p>
     <w:p>
       <w:pPr>
-        <w:pStyle w:val="ListParagraph"/>
-        <w:spacing w:lineRule="auto" w:line="240"/>
-        <w:ind w:left="0" w:hanging="0"/>
-        <w:rPr>
-          <w:sz w:val="24"/>
-          <w:szCs w:val="24"/>
-        </w:rPr>
-      </w:pPr>
-      <w:r>
-        <w:rPr>
-          <w:sz w:val="24"/>
-          <w:szCs w:val="24"/>
-        </w:rPr>
-      </w:r>
-    </w:p>
-    <w:p>
-      <w:pPr>
-        <w:pStyle w:val="ListParagraph"/>
-        <w:spacing w:lineRule="auto" w:line="240"/>
-        <w:ind w:left="0" w:hanging="0"/>
-        <w:rPr>
-          <w:sz w:val="24"/>
-          <w:szCs w:val="24"/>
-        </w:rPr>
-      </w:pPr>
-      <w:r>
-        <w:rPr>
-          <w:sz w:val="24"/>
-          <w:szCs w:val="24"/>
-        </w:rPr>
-      </w:r>
-    </w:p>
-    <w:p>
-      <w:pPr>
-        <w:pStyle w:val="ListParagraph"/>
-        <w:spacing w:lineRule="auto" w:line="240"/>
-        <w:ind w:left="0" w:hanging="0"/>
-        <w:rPr>
-          <w:sz w:val="24"/>
-          <w:szCs w:val="24"/>
-        </w:rPr>
-      </w:pPr>
-      <w:r>
-        <w:rPr>
-          <w:sz w:val="24"/>
-          <w:szCs w:val="24"/>
-        </w:rPr>
-      </w:r>
-    </w:p>
-    <w:p>
-      <w:pPr>
-        <w:pStyle w:val="ListParagraph"/>
-        <w:spacing w:lineRule="auto" w:line="240"/>
-        <w:ind w:left="0" w:hanging="0"/>
-        <w:rPr>
-          <w:sz w:val="24"/>
-          <w:szCs w:val="24"/>
-        </w:rPr>
-      </w:pPr>
-      <w:r>
-        <w:rPr>
-          <w:sz w:val="24"/>
-          <w:szCs w:val="24"/>
-        </w:rPr>
-      </w:r>
-    </w:p>
-    <w:p>
-      <w:pPr>
-        <w:pStyle w:val="ListParagraph"/>
-        <w:spacing w:lineRule="auto" w:line="240"/>
-        <w:ind w:left="0" w:hanging="0"/>
-        <w:rPr>
-          <w:sz w:val="24"/>
-          <w:szCs w:val="24"/>
-        </w:rPr>
-      </w:pPr>
-      <w:r>
-        <w:rPr>
-          <w:sz w:val="24"/>
-          <w:szCs w:val="24"/>
-        </w:rPr>
-      </w:r>
-    </w:p>
-    <w:p>
-      <w:pPr>
-        <w:pStyle w:val="ListParagraph"/>
-        <w:spacing w:lineRule="auto" w:line="240"/>
-        <w:ind w:left="0" w:hanging="0"/>
-        <w:rPr>
-          <w:sz w:val="24"/>
-          <w:szCs w:val="24"/>
-        </w:rPr>
-      </w:pPr>
-      <w:r>
-        <w:rPr>
-          <w:sz w:val="24"/>
-          <w:szCs w:val="24"/>
-        </w:rPr>
-      </w:r>
-    </w:p>
-    <w:p>
-      <w:pPr>
-        <w:pStyle w:val="ListParagraph"/>
-        <w:spacing w:lineRule="auto" w:line="240"/>
-        <w:ind w:left="0" w:hanging="0"/>
-        <w:rPr>
-          <w:sz w:val="24"/>
-          <w:szCs w:val="24"/>
-        </w:rPr>
-      </w:pPr>
-      <w:r>
-        <w:rPr>
-          <w:sz w:val="24"/>
-          <w:szCs w:val="24"/>
-        </w:rPr>
-      </w:r>
-    </w:p>
-    <w:p>
-      <w:pPr>
-        <w:pStyle w:val="ListParagraph"/>
-        <w:spacing w:lineRule="auto" w:line="240"/>
-        <w:ind w:left="0" w:hanging="0"/>
-        <w:rPr>
-          <w:sz w:val="24"/>
-          <w:szCs w:val="24"/>
-        </w:rPr>
-      </w:pPr>
-      <w:r>
-        <w:rPr>
-          <w:sz w:val="24"/>
-          <w:szCs w:val="24"/>
-        </w:rPr>
-      </w:r>
-    </w:p>
-    <w:p>
-      <w:pPr>
-        <w:pStyle w:val="ListParagraph"/>
-        <w:spacing w:lineRule="auto" w:line="240"/>
-        <w:ind w:left="0" w:hanging="0"/>
-        <w:rPr>
-          <w:sz w:val="24"/>
-          <w:szCs w:val="24"/>
-        </w:rPr>
-      </w:pPr>
-      <w:r>
-        <w:rPr>
-          <w:sz w:val="24"/>
-          <w:szCs w:val="24"/>
-        </w:rPr>
-      </w:r>
-    </w:p>
-    <w:p>
-      <w:pPr>
-        <w:pStyle w:val="ListParagraph"/>
-        <w:spacing w:lineRule="auto" w:line="240"/>
-        <w:ind w:left="0" w:hanging="0"/>
-        <w:rPr>
-          <w:sz w:val="24"/>
-          <w:szCs w:val="24"/>
-        </w:rPr>
-      </w:pPr>
-      <w:r>
-        <w:rPr>
-          <w:sz w:val="24"/>
-          <w:szCs w:val="24"/>
-        </w:rPr>
-      </w:r>
-    </w:p>
-    <w:p>
-      <w:pPr>
-        <w:pStyle w:val="ListParagraph"/>
-        <w:spacing w:lineRule="auto" w:line="240"/>
-        <w:ind w:left="0" w:hanging="0"/>
-        <w:rPr>
-          <w:sz w:val="24"/>
-          <w:szCs w:val="24"/>
-        </w:rPr>
-      </w:pPr>
-      <w:r>
-        <w:rPr>
-          <w:sz w:val="24"/>
-          <w:szCs w:val="24"/>
-        </w:rPr>
-      </w:r>
-    </w:p>
-    <w:p>
-      <w:pPr>
-        <w:pStyle w:val="ListParagraph"/>
-        <w:spacing w:lineRule="auto" w:line="240"/>
-        <w:ind w:left="0" w:hanging="0"/>
-        <w:rPr>
-          <w:sz w:val="24"/>
-          <w:szCs w:val="24"/>
-        </w:rPr>
-      </w:pPr>
-      <w:r>
-        <w:rPr>
-          <w:sz w:val="24"/>
-          <w:szCs w:val="24"/>
-        </w:rPr>
-      </w:r>
-    </w:p>
-    <w:p>
-      <w:pPr>
-        <w:pStyle w:val="ListParagraph"/>
-        <w:spacing w:lineRule="auto" w:line="240"/>
-        <w:ind w:left="0" w:hanging="0"/>
-        <w:rPr>
-          <w:sz w:val="24"/>
-          <w:szCs w:val="24"/>
-        </w:rPr>
-      </w:pPr>
-      <w:r>
-        <w:rPr>
-          <w:sz w:val="24"/>
-          <w:szCs w:val="24"/>
-        </w:rPr>
-      </w:r>
-    </w:p>
-    <w:p>
-      <w:pPr>
-        <w:pStyle w:val="ListParagraph"/>
-        <w:spacing w:lineRule="auto" w:line="240"/>
-        <w:ind w:left="0" w:hanging="0"/>
-        <w:rPr/>
+        <w:pStyle w:val="PargrafodaLista"/>
+        <w:spacing w:line="240" w:lineRule="auto"/>
+        <w:ind w:left="0"/>
+        <w:rPr>
+          <w:sz w:val="24"/>
+          <w:szCs w:val="24"/>
+        </w:rPr>
+      </w:pPr>
+    </w:p>
+    <w:p>
+      <w:pPr>
+        <w:pStyle w:val="PargrafodaLista"/>
+        <w:spacing w:line="240" w:lineRule="auto"/>
+        <w:ind w:left="0"/>
+        <w:rPr>
+          <w:sz w:val="24"/>
+          <w:szCs w:val="24"/>
+        </w:rPr>
+      </w:pPr>
+    </w:p>
+    <w:p>
+      <w:pPr>
+        <w:pStyle w:val="PargrafodaLista"/>
+        <w:spacing w:line="240" w:lineRule="auto"/>
+        <w:ind w:left="0"/>
+        <w:rPr>
+          <w:sz w:val="24"/>
+          <w:szCs w:val="24"/>
+        </w:rPr>
+      </w:pPr>
+    </w:p>
+    <w:p>
+      <w:pPr>
+        <w:pStyle w:val="PargrafodaLista"/>
+        <w:spacing w:line="240" w:lineRule="auto"/>
+        <w:ind w:left="0"/>
+        <w:rPr>
+          <w:sz w:val="24"/>
+          <w:szCs w:val="24"/>
+        </w:rPr>
+      </w:pPr>
+    </w:p>
+    <w:p>
+      <w:pPr>
+        <w:pStyle w:val="PargrafodaLista"/>
+        <w:spacing w:line="240" w:lineRule="auto"/>
+        <w:ind w:left="0"/>
+        <w:rPr>
+          <w:sz w:val="24"/>
+          <w:szCs w:val="24"/>
+        </w:rPr>
+      </w:pPr>
+    </w:p>
+    <w:p>
+      <w:pPr>
+        <w:pStyle w:val="PargrafodaLista"/>
+        <w:spacing w:line="240" w:lineRule="auto"/>
+        <w:ind w:left="0"/>
+        <w:rPr>
+          <w:sz w:val="24"/>
+          <w:szCs w:val="24"/>
+        </w:rPr>
+      </w:pPr>
+    </w:p>
+    <w:p>
+      <w:pPr>
+        <w:pStyle w:val="PargrafodaLista"/>
+        <w:spacing w:line="240" w:lineRule="auto"/>
+        <w:ind w:left="0"/>
+        <w:rPr>
+          <w:sz w:val="24"/>
+          <w:szCs w:val="24"/>
+        </w:rPr>
+      </w:pPr>
+    </w:p>
+    <w:p>
+      <w:pPr>
+        <w:pStyle w:val="PargrafodaLista"/>
+        <w:spacing w:line="240" w:lineRule="auto"/>
+        <w:ind w:left="0"/>
+        <w:rPr>
+          <w:sz w:val="24"/>
+          <w:szCs w:val="24"/>
+        </w:rPr>
+      </w:pPr>
+    </w:p>
+    <w:p>
+      <w:pPr>
+        <w:pStyle w:val="PargrafodaLista"/>
+        <w:spacing w:line="240" w:lineRule="auto"/>
+        <w:ind w:left="0"/>
+        <w:rPr>
+          <w:sz w:val="24"/>
+          <w:szCs w:val="24"/>
+        </w:rPr>
+      </w:pPr>
+    </w:p>
+    <w:p>
+      <w:pPr>
+        <w:pStyle w:val="PargrafodaLista"/>
+        <w:spacing w:line="240" w:lineRule="auto"/>
+        <w:ind w:left="0"/>
+        <w:rPr>
+          <w:sz w:val="24"/>
+          <w:szCs w:val="24"/>
+        </w:rPr>
+      </w:pPr>
+    </w:p>
+    <w:p>
+      <w:pPr>
+        <w:pStyle w:val="PargrafodaLista"/>
+        <w:spacing w:line="240" w:lineRule="auto"/>
+        <w:ind w:left="0"/>
+        <w:rPr>
+          <w:sz w:val="24"/>
+          <w:szCs w:val="24"/>
+        </w:rPr>
+      </w:pPr>
+    </w:p>
+    <w:p>
+      <w:pPr>
+        <w:pStyle w:val="PargrafodaLista"/>
+        <w:spacing w:line="240" w:lineRule="auto"/>
+        <w:ind w:left="0"/>
+        <w:rPr>
+          <w:sz w:val="24"/>
+          <w:szCs w:val="24"/>
+        </w:rPr>
+      </w:pPr>
+    </w:p>
+    <w:p>
+      <w:pPr>
+        <w:pStyle w:val="PargrafodaLista"/>
+        <w:spacing w:line="240" w:lineRule="auto"/>
+        <w:ind w:left="0"/>
+        <w:rPr>
+          <w:sz w:val="24"/>
+          <w:szCs w:val="24"/>
+        </w:rPr>
+      </w:pPr>
+    </w:p>
+    <w:p>
+      <w:pPr>
+        <w:pStyle w:val="PargrafodaLista"/>
+        <w:spacing w:line="240" w:lineRule="auto"/>
+        <w:ind w:left="0"/>
       </w:pPr>
       <w:r>
         <w:rPr>
@@ -5063,40 +5221,35 @@
     </w:p>
     <w:p>
       <w:pPr>
-        <w:pStyle w:val="ListParagraph"/>
-        <w:spacing w:lineRule="auto" w:line="240"/>
-        <w:ind w:left="0" w:hanging="0"/>
-        <w:rPr>
-          <w:sz w:val="24"/>
-          <w:szCs w:val="24"/>
-        </w:rPr>
-      </w:pPr>
-      <w:r>
-        <w:rPr>
-          <w:sz w:val="24"/>
-          <w:szCs w:val="24"/>
-        </w:rPr>
-      </w:r>
-    </w:p>
-    <w:p>
-      <w:pPr>
-        <w:pStyle w:val="ListParagraph"/>
-        <w:spacing w:lineRule="auto" w:line="240"/>
-        <w:ind w:left="0" w:hanging="0"/>
-        <w:rPr>
-          <w:sz w:val="24"/>
-          <w:szCs w:val="24"/>
-        </w:rPr>
-      </w:pPr>
-      <w:r>
-        <w:rPr>
+        <w:pStyle w:val="PargrafodaLista"/>
+        <w:spacing w:line="240" w:lineRule="auto"/>
+        <w:ind w:left="0"/>
+        <w:rPr>
+          <w:sz w:val="24"/>
+          <w:szCs w:val="24"/>
+        </w:rPr>
+      </w:pPr>
+    </w:p>
+    <w:p>
+      <w:pPr>
+        <w:pStyle w:val="PargrafodaLista"/>
+        <w:spacing w:line="240" w:lineRule="auto"/>
+        <w:ind w:left="0"/>
+        <w:rPr>
+          <w:sz w:val="24"/>
+          <w:szCs w:val="24"/>
+        </w:rPr>
+      </w:pPr>
+      <w:r>
+        <w:rPr>
+          <w:noProof/>
           <w:sz w:val="24"/>
           <w:szCs w:val="24"/>
         </w:rPr>
         <mc:AlternateContent>
           <mc:Choice Requires="wps">
             <w:drawing>
-              <wp:anchor behindDoc="0" distT="0" distB="0" distL="0" distR="0" simplePos="0" locked="0" layoutInCell="1" allowOverlap="1" relativeHeight="8">
+              <wp:anchor distT="0" distB="0" distL="0" distR="0" simplePos="0" relativeHeight="8" behindDoc="0" locked="0" layoutInCell="1" allowOverlap="1" wp14:anchorId="062C5DEE" wp14:editId="6F1C200A">
                 <wp:simplePos x="0" y="0"/>
                 <wp:positionH relativeFrom="column">
                   <wp:align>center</wp:align>
@@ -5108,6 +5261,7 @@
                 <wp:effectExtent l="0" t="0" r="0" b="0"/>
                 <wp:wrapSquare wrapText="largest"/>
                 <wp:docPr id="42" name="Quadro7"/>
+                <wp:cNvGraphicFramePr/>
                 <a:graphic xmlns:a="http://schemas.openxmlformats.org/drawingml/2006/main">
                   <a:graphicData uri="http://schemas.microsoft.com/office/word/2010/wordprocessingShape">
                     <wps:wsp>
@@ -5126,9 +5280,15 @@
                         </a:ln>
                       </wps:spPr>
                       <wps:style>
-                        <a:lnRef idx="0"/>
-                        <a:fillRef idx="0"/>
-                        <a:effectRef idx="0"/>
+                        <a:lnRef idx="0">
+                          <a:scrgbClr r="0" g="0" b="0"/>
+                        </a:lnRef>
+                        <a:fillRef idx="0">
+                          <a:scrgbClr r="0" g="0" b="0"/>
+                        </a:fillRef>
+                        <a:effectRef idx="0">
+                          <a:scrgbClr r="0" g="0" b="0"/>
+                        </a:effectRef>
                         <a:fontRef idx="minor"/>
                       </wps:style>
                       <wps:txbx>
@@ -5136,20 +5296,20 @@
                           <w:p>
                             <w:pPr>
                               <w:pStyle w:val="Figura"/>
-                              <w:spacing w:before="120" w:after="120"/>
                               <w:rPr>
                                 <w:color w:val="000000"/>
                               </w:rPr>
                             </w:pPr>
                             <w:r>
                               <w:rPr>
+                                <w:noProof/>
                                 <w:color w:val="000000"/>
                               </w:rPr>
                               <w:drawing>
-                                <wp:inline distT="0" distB="0" distL="0" distR="0">
+                                <wp:inline distT="0" distB="0" distL="0" distR="0" wp14:anchorId="33B8E969" wp14:editId="57DF2E78">
                                   <wp:extent cx="5400040" cy="1339215"/>
                                   <wp:effectExtent l="0" t="0" r="0" b="0"/>
-                                  <wp:docPr id="44" name="Figura8" descr=""/>
+                                  <wp:docPr id="44" name="Figura8"/>
                                   <wp:cNvGraphicFramePr>
                                     <a:graphicFrameLocks xmlns:a="http://schemas.openxmlformats.org/drawingml/2006/main" noChangeAspect="1"/>
                                   </wp:cNvGraphicFramePr>
@@ -5157,13 +5317,13 @@
                                     <a:graphicData uri="http://schemas.openxmlformats.org/drawingml/2006/picture">
                                       <pic:pic xmlns:pic="http://schemas.openxmlformats.org/drawingml/2006/picture">
                                         <pic:nvPicPr>
-                                          <pic:cNvPr id="44" name="Figura8" descr=""/>
+                                          <pic:cNvPr id="44" name="Figura8"/>
                                           <pic:cNvPicPr>
                                             <a:picLocks noChangeAspect="1" noChangeArrowheads="1"/>
                                           </pic:cNvPicPr>
                                         </pic:nvPicPr>
                                         <pic:blipFill>
-                                          <a:blip r:embed="rId14"/>
+                                          <a:blip r:embed="rId17"/>
                                           <a:stretch>
                                             <a:fillRect/>
                                           </a:stretch>
@@ -5203,31 +5363,49 @@
                               <w:fldChar w:fldCharType="begin"/>
                             </w:r>
                             <w:r>
-                              <w:rPr/>
-                              <w:instrText> SEQ Figura \* ARABIC </w:instrText>
-                            </w:r>
-                            <w:r>
-                              <w:rPr/>
+                              <w:instrText>SEQ Figura \* ARABIC</w:instrText>
+                            </w:r>
+                            <w:r>
                               <w:fldChar w:fldCharType="separate"/>
                             </w:r>
                             <w:r>
-                              <w:rPr/>
                               <w:t>11</w:t>
                             </w:r>
                             <w:r>
-                              <w:rPr/>
                               <w:fldChar w:fldCharType="end"/>
                             </w:r>
                             <w:r>
                               <w:rPr>
                                 <w:color w:val="000000"/>
                               </w:rPr>
-                              <w:t>: file type java</w:t>
-                            </w:r>
+                              <w:t xml:space="preserve">: file </w:t>
+                            </w:r>
+                            <w:proofErr w:type="spellStart"/>
+                            <w:r>
+                              <w:rPr>
+                                <w:color w:val="000000"/>
+                              </w:rPr>
+                              <w:t>type</w:t>
+                            </w:r>
+                            <w:proofErr w:type="spellEnd"/>
+                            <w:r>
+                              <w:rPr>
+                                <w:color w:val="000000"/>
+                              </w:rPr>
+                              <w:t xml:space="preserve"> </w:t>
+                            </w:r>
+                            <w:proofErr w:type="spellStart"/>
+                            <w:r>
+                              <w:rPr>
+                                <w:color w:val="000000"/>
+                              </w:rPr>
+                              <w:t>java</w:t>
+                            </w:r>
+                            <w:proofErr w:type="spellEnd"/>
                           </w:p>
                         </w:txbxContent>
                       </wps:txbx>
-                      <wps:bodyPr lIns="0" rIns="0" tIns="0" bIns="0">
+                      <wps:bodyPr lIns="0" tIns="0" rIns="0" bIns="0">
                         <a:noAutofit/>
                       </wps:bodyPr>
                     </wps:wsp>
@@ -5238,29 +5416,26 @@
           </mc:Choice>
           <mc:Fallback>
             <w:pict>
-              <v:rect id="shape_0" ID="Quadro7" stroked="f" style="position:absolute;margin-left:-0.05pt;margin-top:0.05pt;width:425.2pt;height:129.4pt;mso-position-horizontal:center">
-                <w10:wrap type="square"/>
-                <v:fill o:detectmouseclick="t" on="false"/>
-                <v:stroke color="#3465a4" joinstyle="round" endcap="flat"/>
-                <v:textbox>
+              <v:rect w14:anchorId="062C5DEE" id="Quadro7" o:spid="_x0000_s1036" style="position:absolute;margin-left:0;margin-top:.05pt;width:425.3pt;height:129.5pt;z-index:8;visibility:visible;mso-wrap-style:square;mso-wrap-distance-left:0;mso-wrap-distance-top:0;mso-wrap-distance-right:0;mso-wrap-distance-bottom:0;mso-position-horizontal:center;mso-position-horizontal-relative:text;mso-position-vertical:absolute;mso-position-vertical-relative:text;v-text-anchor:top" o:gfxdata="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" filled="f" stroked="f">
+                <v:textbox inset="0,0,0,0">
                   <w:txbxContent>
                     <w:p>
                       <w:pPr>
                         <w:pStyle w:val="Figura"/>
-                        <w:spacing w:before="120" w:after="120"/>
                         <w:rPr>
                           <w:color w:val="000000"/>
                         </w:rPr>
                       </w:pPr>
                       <w:r>
                         <w:rPr>
+                          <w:noProof/>
                           <w:color w:val="000000"/>
                         </w:rPr>
                         <w:drawing>
-                          <wp:inline distT="0" distB="0" distL="0" distR="0">
+                          <wp:inline distT="0" distB="0" distL="0" distR="0" wp14:anchorId="33B8E969" wp14:editId="57DF2E78">
                             <wp:extent cx="5400040" cy="1339215"/>
                             <wp:effectExtent l="0" t="0" r="0" b="0"/>
-                            <wp:docPr id="45" name="Figura8" descr=""/>
+                            <wp:docPr id="44" name="Figura8"/>
                             <wp:cNvGraphicFramePr>
                               <a:graphicFrameLocks xmlns:a="http://schemas.openxmlformats.org/drawingml/2006/main" noChangeAspect="1"/>
                             </wp:cNvGraphicFramePr>
@@ -5268,13 +5443,13 @@
                               <a:graphicData uri="http://schemas.openxmlformats.org/drawingml/2006/picture">
                                 <pic:pic xmlns:pic="http://schemas.openxmlformats.org/drawingml/2006/picture">
                                   <pic:nvPicPr>
-                                    <pic:cNvPr id="45" name="Figura8" descr=""/>
+                                    <pic:cNvPr id="44" name="Figura8"/>
                                     <pic:cNvPicPr>
                                       <a:picLocks noChangeAspect="1" noChangeArrowheads="1"/>
                                     </pic:cNvPicPr>
                                   </pic:nvPicPr>
                                   <pic:blipFill>
-                                    <a:blip r:embed="rId14"/>
+                                    <a:blip r:embed="rId17"/>
                                     <a:stretch>
                                       <a:fillRect/>
                                     </a:stretch>
@@ -5314,30 +5489,49 @@
                         <w:fldChar w:fldCharType="begin"/>
                       </w:r>
                       <w:r>
-                        <w:rPr/>
-                        <w:instrText> SEQ Figura \* ARABIC </w:instrText>
-                      </w:r>
-                      <w:r>
-                        <w:rPr/>
+                        <w:instrText>SEQ Figura \* ARABIC</w:instrText>
+                      </w:r>
+                      <w:r>
                         <w:fldChar w:fldCharType="separate"/>
                       </w:r>
                       <w:r>
-                        <w:rPr/>
                         <w:t>11</w:t>
                       </w:r>
                       <w:r>
-                        <w:rPr/>
                         <w:fldChar w:fldCharType="end"/>
                       </w:r>
                       <w:r>
                         <w:rPr>
                           <w:color w:val="000000"/>
                         </w:rPr>
-                        <w:t>: file type java</w:t>
-                      </w:r>
+                        <w:t xml:space="preserve">: file </w:t>
+                      </w:r>
+                      <w:proofErr w:type="spellStart"/>
+                      <w:r>
+                        <w:rPr>
+                          <w:color w:val="000000"/>
+                        </w:rPr>
+                        <w:t>type</w:t>
+                      </w:r>
+                      <w:proofErr w:type="spellEnd"/>
+                      <w:r>
+                        <w:rPr>
+                          <w:color w:val="000000"/>
+                        </w:rPr>
+                        <w:t xml:space="preserve"> </w:t>
+                      </w:r>
+                      <w:proofErr w:type="spellStart"/>
+                      <w:r>
+                        <w:rPr>
+                          <w:color w:val="000000"/>
+                        </w:rPr>
+                        <w:t>java</w:t>
+                      </w:r>
+                      <w:proofErr w:type="spellEnd"/>
                     </w:p>
                   </w:txbxContent>
                 </v:textbox>
+                <w10:wrap type="square" side="largest"/>
               </v:rect>
             </w:pict>
           </mc:Fallback>
@@ -5346,44 +5540,31 @@
     </w:p>
     <w:p>
       <w:pPr>
-        <w:pStyle w:val="ListParagraph"/>
-        <w:spacing w:lineRule="auto" w:line="240"/>
-        <w:ind w:left="0" w:hanging="0"/>
-        <w:rPr>
-          <w:sz w:val="24"/>
-          <w:szCs w:val="24"/>
-        </w:rPr>
-      </w:pPr>
-      <w:r>
-        <w:rPr>
-          <w:sz w:val="24"/>
-          <w:szCs w:val="24"/>
-        </w:rPr>
-      </w:r>
-    </w:p>
-    <w:p>
-      <w:pPr>
-        <w:pStyle w:val="ListParagraph"/>
-        <w:spacing w:lineRule="auto" w:line="240"/>
-        <w:ind w:left="0" w:hanging="0"/>
-        <w:rPr>
-          <w:sz w:val="24"/>
-          <w:szCs w:val="24"/>
-        </w:rPr>
-      </w:pPr>
-      <w:r>
-        <w:rPr>
-          <w:sz w:val="24"/>
-          <w:szCs w:val="24"/>
-        </w:rPr>
-      </w:r>
-    </w:p>
-    <w:p>
-      <w:pPr>
-        <w:pStyle w:val="ListParagraph"/>
-        <w:spacing w:lineRule="auto" w:line="240"/>
-        <w:ind w:left="0" w:hanging="0"/>
-        <w:rPr/>
+        <w:pStyle w:val="PargrafodaLista"/>
+        <w:spacing w:line="240" w:lineRule="auto"/>
+        <w:ind w:left="0"/>
+        <w:rPr>
+          <w:sz w:val="24"/>
+          <w:szCs w:val="24"/>
+        </w:rPr>
+      </w:pPr>
+    </w:p>
+    <w:p>
+      <w:pPr>
+        <w:pStyle w:val="PargrafodaLista"/>
+        <w:spacing w:line="240" w:lineRule="auto"/>
+        <w:ind w:left="0"/>
+        <w:rPr>
+          <w:sz w:val="24"/>
+          <w:szCs w:val="24"/>
+        </w:rPr>
+      </w:pPr>
+    </w:p>
+    <w:p>
+      <w:pPr>
+        <w:pStyle w:val="PargrafodaLista"/>
+        <w:spacing w:line="240" w:lineRule="auto"/>
+        <w:ind w:left="0"/>
       </w:pPr>
       <w:r>
         <w:rPr>
@@ -5395,35 +5576,29 @@
     </w:p>
     <w:p>
       <w:pPr>
-        <w:pStyle w:val="ListParagraph"/>
-        <w:spacing w:lineRule="auto" w:line="240"/>
-        <w:ind w:left="0" w:hanging="0"/>
-        <w:rPr>
-          <w:sz w:val="24"/>
-          <w:szCs w:val="24"/>
-        </w:rPr>
-      </w:pPr>
-      <w:r>
-        <w:rPr>
-          <w:sz w:val="24"/>
-          <w:szCs w:val="24"/>
-        </w:rPr>
-      </w:r>
-    </w:p>
-    <w:p>
-      <w:pPr>
-        <w:pStyle w:val="ListParagraph"/>
-        <w:spacing w:lineRule="auto" w:line="240" w:before="0" w:after="160"/>
-        <w:ind w:left="0" w:hanging="0"/>
-        <w:contextualSpacing/>
-        <w:rPr/>
-      </w:pPr>
-      <w:r>
-        <w:rPr/>
+        <w:pStyle w:val="PargrafodaLista"/>
+        <w:spacing w:line="240" w:lineRule="auto"/>
+        <w:ind w:left="0"/>
+        <w:rPr>
+          <w:sz w:val="24"/>
+          <w:szCs w:val="24"/>
+        </w:rPr>
+      </w:pPr>
+    </w:p>
+    <w:p>
+      <w:pPr>
+        <w:pStyle w:val="PargrafodaLista"/>
+        <w:spacing w:line="240" w:lineRule="auto"/>
+        <w:ind w:left="0"/>
+      </w:pPr>
+      <w:r>
+        <w:rPr>
+          <w:noProof/>
+        </w:rPr>
         <mc:AlternateContent>
           <mc:Choice Requires="wps">
             <w:drawing>
-              <wp:anchor behindDoc="0" distT="0" distB="0" distL="0" distR="0" simplePos="0" locked="0" layoutInCell="1" allowOverlap="1" relativeHeight="7">
+              <wp:anchor distT="0" distB="0" distL="0" distR="0" simplePos="0" relativeHeight="7" behindDoc="0" locked="0" layoutInCell="1" allowOverlap="1" wp14:anchorId="250622C2" wp14:editId="77704184">
                 <wp:simplePos x="0" y="0"/>
                 <wp:positionH relativeFrom="column">
                   <wp:posOffset>775970</wp:posOffset>
@@ -5435,6 +5610,7 @@
                 <wp:effectExtent l="0" t="0" r="0" b="0"/>
                 <wp:wrapSquare wrapText="largest"/>
                 <wp:docPr id="46" name="Quadro8"/>
+                <wp:cNvGraphicFramePr/>
                 <a:graphic xmlns:a="http://schemas.openxmlformats.org/drawingml/2006/main">
                   <a:graphicData uri="http://schemas.microsoft.com/office/word/2010/wordprocessingShape">
                     <wps:wsp>
@@ -5453,9 +5629,15 @@
                         </a:ln>
                       </wps:spPr>
                       <wps:style>
-                        <a:lnRef idx="0"/>
-                        <a:fillRef idx="0"/>
-                        <a:effectRef idx="0"/>
+                        <a:lnRef idx="0">
+                          <a:scrgbClr r="0" g="0" b="0"/>
+                        </a:lnRef>
+                        <a:fillRef idx="0">
+                          <a:scrgbClr r="0" g="0" b="0"/>
+                        </a:fillRef>
+                        <a:effectRef idx="0">
+                          <a:scrgbClr r="0" g="0" b="0"/>
+                        </a:effectRef>
                         <a:fontRef idx="minor"/>
                       </wps:style>
                       <wps:txbx>
@@ -5463,20 +5645,20 @@
                           <w:p>
                             <w:pPr>
                               <w:pStyle w:val="Figura"/>
-                              <w:spacing w:before="120" w:after="120"/>
                               <w:rPr>
                                 <w:color w:val="000000"/>
                               </w:rPr>
                             </w:pPr>
                             <w:r>
                               <w:rPr>
+                                <w:noProof/>
                                 <w:color w:val="000000"/>
                               </w:rPr>
                               <w:drawing>
-                                <wp:inline distT="0" distB="0" distL="0" distR="0">
+                                <wp:inline distT="0" distB="0" distL="0" distR="0" wp14:anchorId="28069CD1" wp14:editId="20BAD4FF">
                                   <wp:extent cx="3794125" cy="1371600"/>
                                   <wp:effectExtent l="0" t="0" r="0" b="0"/>
-                                  <wp:docPr id="48" name="Figura6" descr=""/>
+                                  <wp:docPr id="48" name="Figura6"/>
                                   <wp:cNvGraphicFramePr>
                                     <a:graphicFrameLocks xmlns:a="http://schemas.openxmlformats.org/drawingml/2006/main" noChangeAspect="1"/>
                                   </wp:cNvGraphicFramePr>
@@ -5484,13 +5666,13 @@
                                     <a:graphicData uri="http://schemas.openxmlformats.org/drawingml/2006/picture">
                                       <pic:pic xmlns:pic="http://schemas.openxmlformats.org/drawingml/2006/picture">
                                         <pic:nvPicPr>
-                                          <pic:cNvPr id="48" name="Figura6" descr=""/>
+                                          <pic:cNvPr id="48" name="Figura6"/>
                                           <pic:cNvPicPr>
                                             <a:picLocks noChangeAspect="1" noChangeArrowheads="1"/>
                                           </pic:cNvPicPr>
                                         </pic:nvPicPr>
                                         <pic:blipFill>
-                                          <a:blip r:embed="rId15"/>
+                                          <a:blip r:embed="rId18"/>
                                           <a:stretch>
                                             <a:fillRect/>
                                           </a:stretch>
@@ -5530,31 +5712,63 @@
                               <w:fldChar w:fldCharType="begin"/>
                             </w:r>
                             <w:r>
-                              <w:rPr/>
-                              <w:instrText> SEQ Figura \* ARABIC </w:instrText>
-                            </w:r>
-                            <w:r>
-                              <w:rPr/>
+                              <w:instrText>SEQ Figura \* ARABIC</w:instrText>
+                            </w:r>
+                            <w:r>
                               <w:fldChar w:fldCharType="separate"/>
                             </w:r>
                             <w:r>
-                              <w:rPr/>
                               <w:t>12</w:t>
                             </w:r>
                             <w:r>
-                              <w:rPr/>
                               <w:fldChar w:fldCharType="end"/>
                             </w:r>
                             <w:r>
                               <w:rPr>
                                 <w:color w:val="000000"/>
                               </w:rPr>
-                              <w:t>: repository's programming languages</w:t>
-                            </w:r>
+                              <w:t xml:space="preserve">: </w:t>
+                            </w:r>
+                            <w:proofErr w:type="spellStart"/>
+                            <w:r>
+                              <w:rPr>
+                                <w:color w:val="000000"/>
+                              </w:rPr>
+                              <w:t>repository's</w:t>
+                            </w:r>
+                            <w:proofErr w:type="spellEnd"/>
+                            <w:r>
+                              <w:rPr>
+                                <w:color w:val="000000"/>
+                              </w:rPr>
+                              <w:t xml:space="preserve"> </w:t>
+                            </w:r>
+                            <w:proofErr w:type="spellStart"/>
+                            <w:r>
+                              <w:rPr>
+                                <w:color w:val="000000"/>
+                              </w:rPr>
+                              <w:t>programming</w:t>
+                            </w:r>
+                            <w:proofErr w:type="spellEnd"/>
+                            <w:r>
+                              <w:rPr>
+                                <w:color w:val="000000"/>
+                              </w:rPr>
+                              <w:t xml:space="preserve"> </w:t>
+                            </w:r>
+                            <w:proofErr w:type="spellStart"/>
+                            <w:r>
+                              <w:rPr>
+                                <w:color w:val="000000"/>
+                              </w:rPr>
+                              <w:t>languages</w:t>
+                            </w:r>
+                            <w:proofErr w:type="spellEnd"/>
                           </w:p>
                         </w:txbxContent>
                       </wps:txbx>
-                      <wps:bodyPr lIns="0" rIns="0" tIns="0" bIns="0">
+                      <wps:bodyPr lIns="0" tIns="0" rIns="0" bIns="0">
                         <a:noAutofit/>
                       </wps:bodyPr>
                     </wps:wsp>
@@ -5565,29 +5779,26 @@
           </mc:Choice>
           <mc:Fallback>
             <w:pict>
-              <v:rect id="shape_0" ID="Quadro8" stroked="f" style="position:absolute;margin-left:61.1pt;margin-top:6.05pt;width:298.7pt;height:147.8pt">
-                <w10:wrap type="square"/>
-                <v:fill o:detectmouseclick="t" on="false"/>
-                <v:stroke color="#3465a4" joinstyle="round" endcap="flat"/>
-                <v:textbox>
+              <v:rect w14:anchorId="250622C2" id="Quadro8" o:spid="_x0000_s1037" style="position:absolute;margin-left:61.1pt;margin-top:6.05pt;width:298.8pt;height:147.9pt;z-index:7;visibility:visible;mso-wrap-style:square;mso-wrap-distance-left:0;mso-wrap-distance-top:0;mso-wrap-distance-right:0;mso-wrap-distance-bottom:0;mso-position-horizontal:absolute;mso-position-horizontal-relative:text;mso-position-vertical:absolute;mso-position-vertical-relative:text;v-text-anchor:top" o:gfxdata="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" filled="f" stroked="f">
+                <v:textbox inset="0,0,0,0">
                   <w:txbxContent>
                     <w:p>
                       <w:pPr>
                         <w:pStyle w:val="Figura"/>
-                        <w:spacing w:before="120" w:after="120"/>
                         <w:rPr>
                           <w:color w:val="000000"/>
                         </w:rPr>
                       </w:pPr>
                       <w:r>
                         <w:rPr>
+                          <w:noProof/>
                           <w:color w:val="000000"/>
                         </w:rPr>
                         <w:drawing>
-                          <wp:inline distT="0" distB="0" distL="0" distR="0">
+                          <wp:inline distT="0" distB="0" distL="0" distR="0" wp14:anchorId="28069CD1" wp14:editId="20BAD4FF">
                             <wp:extent cx="3794125" cy="1371600"/>
                             <wp:effectExtent l="0" t="0" r="0" b="0"/>
-                            <wp:docPr id="49" name="Figura6" descr=""/>
+                            <wp:docPr id="48" name="Figura6"/>
                             <wp:cNvGraphicFramePr>
                               <a:graphicFrameLocks xmlns:a="http://schemas.openxmlformats.org/drawingml/2006/main" noChangeAspect="1"/>
                             </wp:cNvGraphicFramePr>
@@ -5595,13 +5806,13 @@
                               <a:graphicData uri="http://schemas.openxmlformats.org/drawingml/2006/picture">
                                 <pic:pic xmlns:pic="http://schemas.openxmlformats.org/drawingml/2006/picture">
                                   <pic:nvPicPr>
-                                    <pic:cNvPr id="49" name="Figura6" descr=""/>
+                                    <pic:cNvPr id="48" name="Figura6"/>
                                     <pic:cNvPicPr>
                                       <a:picLocks noChangeAspect="1" noChangeArrowheads="1"/>
                                     </pic:cNvPicPr>
                                   </pic:nvPicPr>
                                   <pic:blipFill>
-                                    <a:blip r:embed="rId15"/>
+                                    <a:blip r:embed="rId18"/>
                                     <a:stretch>
                                       <a:fillRect/>
                                     </a:stretch>
@@ -5641,30 +5852,63 @@
                         <w:fldChar w:fldCharType="begin"/>
                       </w:r>
                       <w:r>
-                        <w:rPr/>
-                        <w:instrText> SEQ Figura \* ARABIC </w:instrText>
-                      </w:r>
-                      <w:r>
-                        <w:rPr/>
+                        <w:instrText>SEQ Figura \* ARABIC</w:instrText>
+                      </w:r>
+                      <w:r>
                         <w:fldChar w:fldCharType="separate"/>
                       </w:r>
                       <w:r>
-                        <w:rPr/>
                         <w:t>12</w:t>
                       </w:r>
                       <w:r>
-                        <w:rPr/>
                         <w:fldChar w:fldCharType="end"/>
                       </w:r>
                       <w:r>
                         <w:rPr>
                           <w:color w:val="000000"/>
                         </w:rPr>
-                        <w:t>: repository's programming languages</w:t>
-                      </w:r>
+                        <w:t xml:space="preserve">: </w:t>
+                      </w:r>
+                      <w:proofErr w:type="spellStart"/>
+                      <w:r>
+                        <w:rPr>
+                          <w:color w:val="000000"/>
+                        </w:rPr>
+                        <w:t>repository's</w:t>
+                      </w:r>
+                      <w:proofErr w:type="spellEnd"/>
+                      <w:r>
+                        <w:rPr>
+                          <w:color w:val="000000"/>
+                        </w:rPr>
+                        <w:t xml:space="preserve"> </w:t>
+                      </w:r>
+                      <w:proofErr w:type="spellStart"/>
+                      <w:r>
+                        <w:rPr>
+                          <w:color w:val="000000"/>
+                        </w:rPr>
+                        <w:t>programming</w:t>
+                      </w:r>
+                      <w:proofErr w:type="spellEnd"/>
+                      <w:r>
+                        <w:rPr>
+                          <w:color w:val="000000"/>
+                        </w:rPr>
+                        <w:t xml:space="preserve"> </w:t>
+                      </w:r>
+                      <w:proofErr w:type="spellStart"/>
+                      <w:r>
+                        <w:rPr>
+                          <w:color w:val="000000"/>
+                        </w:rPr>
+                        <w:t>languages</w:t>
+                      </w:r>
+                      <w:proofErr w:type="spellEnd"/>
                     </w:p>
                   </w:txbxContent>
                 </v:textbox>
+                <w10:wrap type="square" side="largest"/>
               </v:rect>
             </w:pict>
           </mc:Fallback>
@@ -5672,21 +5916,22 @@
       </w:r>
     </w:p>
     <w:sectPr>
-      <w:type w:val="nextPage"/>
       <w:pgSz w:w="11906" w:h="16838"/>
-      <w:pgMar w:left="1701" w:right="1701" w:header="0" w:top="1417" w:footer="0" w:bottom="1417" w:gutter="0"/>
-      <w:pgNumType w:fmt="decimal"/>
-      <w:formProt w:val="false"/>
-      <w:textDirection w:val="lrTb"/>
-      <w:docGrid w:type="default" w:linePitch="360" w:charSpace="8192"/>
+      <w:pgMar w:top="1417" w:right="1701" w:bottom="1417" w:left="1701" w:header="0" w:footer="0" w:gutter="0"/>
+      <w:cols w:space="720"/>
+      <w:formProt w:val="0"/>
+      <w:docGrid w:linePitch="360" w:charSpace="8192"/>
     </w:sectPr>
   </w:body>
 </w:document>
 </file>
 
 <file path=word/numbering.xml><?xml version="1.0" encoding="utf-8"?>
-<w:numbering xmlns:w="http://schemas.openxmlformats.org/wordprocessingml/2006/main" xmlns:o="urn:schemas-microsoft-com:office:office" xmlns:r="http://schemas.openxmlformats.org/officeDocument/2006/relationships" xmlns:v="urn:schemas-microsoft-com:vml">
-  <w:abstractNum w:abstractNumId="1">
+<w:numbering xmlns:wpc="http://schemas.microsoft.com/office/word/2010/wordprocessingCanvas" xmlns:cx="http://schemas.microsoft.com/office/drawing/2014/chartex" xmlns:cx1="http://schemas.microsoft.com/office/drawing/2015/9/8/chartex" xmlns:cx2="http://schemas.microsoft.com/office/drawing/2015/10/21/chartex" xmlns:cx3="http://schemas.microsoft.com/office/drawing/2016/5/9/chartex" xmlns:cx4="http://schemas.microsoft.com/office/drawing/2016/5/10/chartex" xmlns:cx5="http://schemas.microsoft.com/office/drawing/2016/5/11/chartex" xmlns:cx6="http://schemas.microsoft.com/office/drawing/2016/5/12/chartex" xmlns:cx7="http://schemas.microsoft.com/office/drawing/2016/5/13/chartex" xmlns:cx8="http://schemas.microsoft.com/office/drawing/2016/5/14/chartex" xmlns:mc="http://schemas.openxmlformats.org/markup-compatibility/2006" xmlns:aink="http://schemas.microsoft.com/office/drawing/2016/ink" xmlns:am3d="http://schemas.microsoft.com/office/drawing/2017/model3d" xmlns:o="urn:schemas-microsoft-com:office:office" xmlns:r="http://schemas.openxmlformats.org/officeDocument/2006/relationships" xmlns:m="http://schemas.openxmlformats.org/officeDocument/2006/math" xmlns:v="urn:schemas-microsoft-com:vml" xmlns:wp14="http://schemas.microsoft.com/office/word/2010/wordprocessingDrawing" xmlns:wp="http://schemas.openxmlformats.org/drawingml/2006/wordprocessingDrawing" xmlns:w10="urn:schemas-microsoft-com:office:word" xmlns:w="http://schemas.openxmlformats.org/wordprocessingml/2006/main" xmlns:w14="http://schemas.microsoft.com/office/word/2010/wordml" xmlns:w15="http://schemas.microsoft.com/office/word/2012/wordml" xmlns:w16cex="http://schemas.microsoft.com/office/word/2018/wordml/cex" xmlns:w16cid="http://schemas.microsoft.com/office/word/2016/wordml/cid" xmlns:w16="http://schemas.microsoft.com/office/word/2018/wordml" xmlns:w16se="http://schemas.microsoft.com/office/word/2015/wordml/symex" xmlns:wpg="http://schemas.microsoft.com/office/word/2010/wordprocessingGroup" xmlns:wpi="http://schemas.microsoft.com/office/word/2010/wordprocessingInk" xmlns:wne="http://schemas.microsoft.com/office/word/2006/wordml" xmlns:wps="http://schemas.microsoft.com/office/word/2010/wordprocessingShape" mc:Ignorable="w14 w15 w16se w16cid w16 w16cex wp14">
+  <w:abstractNum w:abstractNumId="0" w15:restartNumberingAfterBreak="0">
+    <w:nsid w:val="0AA50482"/>
+    <w:multiLevelType w:val="multilevel"/>
+    <w:tmpl w:val="5EEAA65C"/>
     <w:lvl w:ilvl="0">
       <w:start w:val="1"/>
       <w:numFmt w:val="bullet"/>
@@ -5698,7 +5943,6 @@
       <w:rPr>
         <w:rFonts w:ascii="Symbol" w:hAnsi="Symbol" w:cs="Symbol" w:hint="default"/>
         <w:sz w:val="24"/>
-        <w:rFonts w:cs="Symbol"/>
       </w:rPr>
     </w:lvl>
     <w:lvl w:ilvl="1">
@@ -5711,7 +5955,6 @@
       </w:pPr>
       <w:rPr>
         <w:rFonts w:ascii="Courier New" w:hAnsi="Courier New" w:cs="Courier New" w:hint="default"/>
-        <w:rFonts w:cs="Courier New"/>
       </w:rPr>
     </w:lvl>
     <w:lvl w:ilvl="2">
@@ -5724,7 +5967,6 @@
       </w:pPr>
       <w:rPr>
         <w:rFonts w:ascii="Wingdings" w:hAnsi="Wingdings" w:cs="Wingdings" w:hint="default"/>
-        <w:rFonts w:cs="Wingdings"/>
       </w:rPr>
     </w:lvl>
     <w:lvl w:ilvl="3">
@@ -5737,7 +5979,6 @@
       </w:pPr>
       <w:rPr>
         <w:rFonts w:ascii="Symbol" w:hAnsi="Symbol" w:cs="Symbol" w:hint="default"/>
-        <w:rFonts w:cs="Symbol"/>
       </w:rPr>
     </w:lvl>
     <w:lvl w:ilvl="4">
@@ -5750,7 +5991,6 @@
       </w:pPr>
       <w:rPr>
         <w:rFonts w:ascii="Courier New" w:hAnsi="Courier New" w:cs="Courier New" w:hint="default"/>
-        <w:rFonts w:cs="Courier New"/>
       </w:rPr>
     </w:lvl>
     <w:lvl w:ilvl="5">
@@ -5763,7 +6003,6 @@
       </w:pPr>
       <w:rPr>
         <w:rFonts w:ascii="Wingdings" w:hAnsi="Wingdings" w:cs="Wingdings" w:hint="default"/>
-        <w:rFonts w:cs="Wingdings"/>
       </w:rPr>
     </w:lvl>
     <w:lvl w:ilvl="6">
@@ -5776,7 +6015,6 @@
       </w:pPr>
       <w:rPr>
         <w:rFonts w:ascii="Symbol" w:hAnsi="Symbol" w:cs="Symbol" w:hint="default"/>
-        <w:rFonts w:cs="Symbol"/>
       </w:rPr>
     </w:lvl>
     <w:lvl w:ilvl="7">
@@ -5789,7 +6027,6 @@
       </w:pPr>
       <w:rPr>
         <w:rFonts w:ascii="Courier New" w:hAnsi="Courier New" w:cs="Courier New" w:hint="default"/>
-        <w:rFonts w:cs="Courier New"/>
       </w:rPr>
     </w:lvl>
     <w:lvl w:ilvl="8">
@@ -5802,11 +6039,13 @@
       </w:pPr>
       <w:rPr>
         <w:rFonts w:ascii="Wingdings" w:hAnsi="Wingdings" w:cs="Wingdings" w:hint="default"/>
-        <w:rFonts w:cs="Wingdings"/>
       </w:rPr>
     </w:lvl>
   </w:abstractNum>
-  <w:abstractNum w:abstractNumId="2">
+  <w:abstractNum w:abstractNumId="1" w15:restartNumberingAfterBreak="0">
+    <w:nsid w:val="40B641D5"/>
+    <w:multiLevelType w:val="multilevel"/>
+    <w:tmpl w:val="B87E6588"/>
     <w:lvl w:ilvl="0">
       <w:start w:val="1"/>
       <w:numFmt w:val="bullet"/>
@@ -5819,9 +6058,8 @@
         <w:ind w:left="720" w:hanging="360"/>
       </w:pPr>
       <w:rPr>
-        <w:rFonts w:ascii="Symbol" w:hAnsi="Symbol" w:cs="Symbol" w:hint="default"/>
+        <w:rFonts w:ascii="Symbol" w:hAnsi="Symbol" w:cs="OpenSymbol" w:hint="default"/>
         <w:sz w:val="24"/>
-        <w:rFonts w:cs="OpenSymbol"/>
       </w:rPr>
     </w:lvl>
     <w:lvl w:ilvl="1">
@@ -5836,8 +6074,7 @@
         <w:ind w:left="1080" w:hanging="360"/>
       </w:pPr>
       <w:rPr>
-        <w:rFonts w:ascii="Wingdings" w:hAnsi="Wingdings" w:cs="Wingdings" w:hint="default"/>
-        <w:rFonts w:cs="OpenSymbol"/>
+        <w:rFonts w:ascii="Wingdings" w:hAnsi="Wingdings" w:cs="OpenSymbol" w:hint="default"/>
       </w:rPr>
     </w:lvl>
     <w:lvl w:ilvl="2">
@@ -5852,8 +6089,7 @@
         <w:ind w:left="1440" w:hanging="360"/>
       </w:pPr>
       <w:rPr>
-        <w:rFonts w:ascii="Wingdings" w:hAnsi="Wingdings" w:cs="Wingdings" w:hint="default"/>
-        <w:rFonts w:cs="OpenSymbol"/>
+        <w:rFonts w:ascii="Wingdings" w:hAnsi="Wingdings" w:cs="OpenSymbol" w:hint="default"/>
       </w:rPr>
     </w:lvl>
     <w:lvl w:ilvl="3">
@@ -5868,8 +6104,7 @@
         <w:ind w:left="1800" w:hanging="360"/>
       </w:pPr>
       <w:rPr>
-        <w:rFonts w:ascii="Wingdings" w:hAnsi="Wingdings" w:cs="Wingdings" w:hint="default"/>
-        <w:rFonts w:cs="OpenSymbol"/>
+        <w:rFonts w:ascii="Wingdings" w:hAnsi="Wingdings" w:cs="OpenSymbol" w:hint="default"/>
       </w:rPr>
     </w:lvl>
     <w:lvl w:ilvl="4">
@@ -5884,8 +6119,7 @@
         <w:ind w:left="2160" w:hanging="360"/>
       </w:pPr>
       <w:rPr>
-        <w:rFonts w:ascii="Wingdings" w:hAnsi="Wingdings" w:cs="Wingdings" w:hint="default"/>
-        <w:rFonts w:cs="OpenSymbol"/>
+        <w:rFonts w:ascii="Wingdings" w:hAnsi="Wingdings" w:cs="OpenSymbol" w:hint="default"/>
       </w:rPr>
     </w:lvl>
     <w:lvl w:ilvl="5">
@@ -5900,8 +6134,7 @@
         <w:ind w:left="2520" w:hanging="360"/>
       </w:pPr>
       <w:rPr>
-        <w:rFonts w:ascii="Wingdings" w:hAnsi="Wingdings" w:cs="Wingdings" w:hint="default"/>
-        <w:rFonts w:cs="OpenSymbol"/>
+        <w:rFonts w:ascii="Wingdings" w:hAnsi="Wingdings" w:cs="OpenSymbol" w:hint="default"/>
       </w:rPr>
     </w:lvl>
     <w:lvl w:ilvl="6">
@@ -5916,8 +6149,7 @@
         <w:ind w:left="2880" w:hanging="360"/>
       </w:pPr>
       <w:rPr>
-        <w:rFonts w:ascii="Wingdings" w:hAnsi="Wingdings" w:cs="Wingdings" w:hint="default"/>
-        <w:rFonts w:cs="OpenSymbol"/>
+        <w:rFonts w:ascii="Wingdings" w:hAnsi="Wingdings" w:cs="OpenSymbol" w:hint="default"/>
       </w:rPr>
     </w:lvl>
     <w:lvl w:ilvl="7">
@@ -5932,8 +6164,7 @@
         <w:ind w:left="3240" w:hanging="360"/>
       </w:pPr>
       <w:rPr>
-        <w:rFonts w:ascii="Wingdings" w:hAnsi="Wingdings" w:cs="Wingdings" w:hint="default"/>
-        <w:rFonts w:cs="OpenSymbol"/>
+        <w:rFonts w:ascii="Wingdings" w:hAnsi="Wingdings" w:cs="OpenSymbol" w:hint="default"/>
       </w:rPr>
     </w:lvl>
     <w:lvl w:ilvl="8">
@@ -5948,12 +6179,14 @@
         <w:ind w:left="3600" w:hanging="360"/>
       </w:pPr>
       <w:rPr>
-        <w:rFonts w:ascii="Wingdings" w:hAnsi="Wingdings" w:cs="Wingdings" w:hint="default"/>
-        <w:rFonts w:cs="OpenSymbol"/>
+        <w:rFonts w:ascii="Wingdings" w:hAnsi="Wingdings" w:cs="OpenSymbol" w:hint="default"/>
       </w:rPr>
     </w:lvl>
   </w:abstractNum>
-  <w:abstractNum w:abstractNumId="3">
+  <w:abstractNum w:abstractNumId="2" w15:restartNumberingAfterBreak="0">
+    <w:nsid w:val="53C906D9"/>
+    <w:multiLevelType w:val="multilevel"/>
+    <w:tmpl w:val="CBE0E0FC"/>
     <w:lvl w:ilvl="0">
       <w:start w:val="1"/>
       <w:numFmt w:val="none"/>
@@ -5961,7 +6194,7 @@
       <w:lvlText w:val=""/>
       <w:lvlJc w:val="left"/>
       <w:pPr>
-        <w:ind w:left="0" w:hanging="0"/>
+        <w:ind w:left="0" w:firstLine="0"/>
       </w:pPr>
     </w:lvl>
     <w:lvl w:ilvl="1">
@@ -5971,7 +6204,7 @@
       <w:lvlText w:val=""/>
       <w:lvlJc w:val="left"/>
       <w:pPr>
-        <w:ind w:left="0" w:hanging="0"/>
+        <w:ind w:left="0" w:firstLine="0"/>
       </w:pPr>
     </w:lvl>
     <w:lvl w:ilvl="2">
@@ -5981,7 +6214,7 @@
       <w:lvlText w:val=""/>
       <w:lvlJc w:val="left"/>
       <w:pPr>
-        <w:ind w:left="0" w:hanging="0"/>
+        <w:ind w:left="0" w:firstLine="0"/>
       </w:pPr>
     </w:lvl>
     <w:lvl w:ilvl="3">
@@ -5991,7 +6224,7 @@
       <w:lvlText w:val=""/>
       <w:lvlJc w:val="left"/>
       <w:pPr>
-        <w:ind w:left="0" w:hanging="0"/>
+        <w:ind w:left="0" w:firstLine="0"/>
       </w:pPr>
     </w:lvl>
     <w:lvl w:ilvl="4">
@@ -6001,7 +6234,7 @@
       <w:lvlText w:val=""/>
       <w:lvlJc w:val="left"/>
       <w:pPr>
-        <w:ind w:left="0" w:hanging="0"/>
+        <w:ind w:left="0" w:firstLine="0"/>
       </w:pPr>
     </w:lvl>
     <w:lvl w:ilvl="5">
@@ -6011,7 +6244,7 @@
       <w:lvlText w:val=""/>
       <w:lvlJc w:val="left"/>
       <w:pPr>
-        <w:ind w:left="0" w:hanging="0"/>
+        <w:ind w:left="0" w:firstLine="0"/>
       </w:pPr>
     </w:lvl>
     <w:lvl w:ilvl="6">
@@ -6021,7 +6254,7 @@
       <w:lvlText w:val=""/>
       <w:lvlJc w:val="left"/>
       <w:pPr>
-        <w:ind w:left="0" w:hanging="0"/>
+        <w:ind w:left="0" w:firstLine="0"/>
       </w:pPr>
     </w:lvl>
     <w:lvl w:ilvl="7">
@@ -6031,7 +6264,7 @@
       <w:lvlText w:val=""/>
       <w:lvlJc w:val="left"/>
       <w:pPr>
-        <w:ind w:left="0" w:hanging="0"/>
+        <w:ind w:left="0" w:firstLine="0"/>
       </w:pPr>
     </w:lvl>
     <w:lvl w:ilvl="8">
@@ -6041,47 +6274,45 @@
       <w:lvlText w:val=""/>
       <w:lvlJc w:val="left"/>
       <w:pPr>
-        <w:ind w:left="0" w:hanging="0"/>
+        <w:ind w:left="0" w:firstLine="0"/>
       </w:pPr>
     </w:lvl>
   </w:abstractNum>
   <w:num w:numId="1">
+    <w:abstractNumId w:val="0"/>
+  </w:num>
+  <w:num w:numId="2">
     <w:abstractNumId w:val="1"/>
   </w:num>
-  <w:num w:numId="2">
+  <w:num w:numId="3">
     <w:abstractNumId w:val="2"/>
-  </w:num>
-  <w:num w:numId="3">
-    <w:abstractNumId w:val="3"/>
   </w:num>
 </w:numbering>
 </file>
 
 <file path=word/styles.xml><?xml version="1.0" encoding="utf-8"?>
-<w:styles xmlns:w="http://schemas.openxmlformats.org/wordprocessingml/2006/main" xmlns:w14="http://schemas.microsoft.com/office/word/2010/wordml" xmlns:mc="http://schemas.openxmlformats.org/markup-compatibility/2006" mc:Ignorable="w14">
+<w:styles xmlns:mc="http://schemas.openxmlformats.org/markup-compatibility/2006" xmlns:r="http://schemas.openxmlformats.org/officeDocument/2006/relationships" xmlns:w="http://schemas.openxmlformats.org/wordprocessingml/2006/main" xmlns:w14="http://schemas.microsoft.com/office/word/2010/wordml" xmlns:w15="http://schemas.microsoft.com/office/word/2012/wordml" xmlns:w16cex="http://schemas.microsoft.com/office/word/2018/wordml/cex" xmlns:w16cid="http://schemas.microsoft.com/office/word/2016/wordml/cid" xmlns:w16="http://schemas.microsoft.com/office/word/2018/wordml" xmlns:w16se="http://schemas.microsoft.com/office/word/2015/wordml/symex" mc:Ignorable="w14 w15 w16se w16cid w16 w16cex">
   <w:docDefaults>
     <w:rPrDefault>
       <w:rPr>
-        <w:rFonts w:ascii="Calibri" w:hAnsi="Calibri" w:eastAsia="Calibri" w:cs="" w:asciiTheme="minorHAnsi" w:cstheme="minorBidi" w:eastAsiaTheme="minorHAnsi" w:hAnsiTheme="minorHAnsi"/>
+        <w:rFonts w:asciiTheme="minorHAnsi" w:eastAsiaTheme="minorHAnsi" w:hAnsiTheme="minorHAnsi" w:cstheme="minorBidi"/>
         <w:szCs w:val="22"/>
         <w:lang w:val="pt-BR" w:eastAsia="en-US" w:bidi="ar-SA"/>
       </w:rPr>
     </w:rPrDefault>
-    <w:pPrDefault>
-      <w:pPr/>
-    </w:pPrDefault>
+    <w:pPrDefault/>
   </w:docDefaults>
   <w:latentStyles w:defLockedState="0" w:defUIPriority="99" w:defSemiHidden="0" w:defUnhideWhenUsed="0" w:defQFormat="0" w:count="376">
     <w:lsdException w:name="Normal" w:uiPriority="0" w:qFormat="1"/>
     <w:lsdException w:name="heading 1" w:uiPriority="9" w:qFormat="1"/>
-    <w:lsdException w:name="heading 2" w:uiPriority="9" w:semiHidden="1" w:unhideWhenUsed="1" w:qFormat="1"/>
-    <w:lsdException w:name="heading 3" w:uiPriority="9" w:semiHidden="1" w:unhideWhenUsed="1" w:qFormat="1"/>
-    <w:lsdException w:name="heading 4" w:uiPriority="9" w:semiHidden="1" w:unhideWhenUsed="1" w:qFormat="1"/>
-    <w:lsdException w:name="heading 5" w:uiPriority="9" w:semiHidden="1" w:unhideWhenUsed="1" w:qFormat="1"/>
-    <w:lsdException w:name="heading 6" w:uiPriority="9" w:semiHidden="1" w:unhideWhenUsed="1" w:qFormat="1"/>
-    <w:lsdException w:name="heading 7" w:uiPriority="9" w:semiHidden="1" w:unhideWhenUsed="1" w:qFormat="1"/>
-    <w:lsdException w:name="heading 8" w:uiPriority="9" w:semiHidden="1" w:unhideWhenUsed="1" w:qFormat="1"/>
-    <w:lsdException w:name="heading 9" w:uiPriority="9" w:semiHidden="1" w:unhideWhenUsed="1" w:qFormat="1"/>
+    <w:lsdException w:name="heading 2" w:semiHidden="1" w:uiPriority="9" w:unhideWhenUsed="1" w:qFormat="1"/>
+    <w:lsdException w:name="heading 3" w:semiHidden="1" w:uiPriority="9" w:unhideWhenUsed="1" w:qFormat="1"/>
+    <w:lsdException w:name="heading 4" w:semiHidden="1" w:uiPriority="9" w:unhideWhenUsed="1" w:qFormat="1"/>
+    <w:lsdException w:name="heading 5" w:semiHidden="1" w:uiPriority="9" w:unhideWhenUsed="1" w:qFormat="1"/>
+    <w:lsdException w:name="heading 6" w:semiHidden="1" w:uiPriority="9" w:unhideWhenUsed="1" w:qFormat="1"/>
+    <w:lsdException w:name="heading 7" w:semiHidden="1" w:uiPriority="9" w:unhideWhenUsed="1" w:qFormat="1"/>
+    <w:lsdException w:name="heading 8" w:semiHidden="1" w:uiPriority="9" w:unhideWhenUsed="1" w:qFormat="1"/>
+    <w:lsdException w:name="heading 9" w:semiHidden="1" w:uiPriority="9" w:unhideWhenUsed="1" w:qFormat="1"/>
     <w:lsdException w:name="index 1" w:semiHidden="1" w:unhideWhenUsed="1"/>
     <w:lsdException w:name="index 2" w:semiHidden="1" w:unhideWhenUsed="1"/>
     <w:lsdException w:name="index 3" w:semiHidden="1" w:unhideWhenUsed="1"/>
@@ -6091,22 +6322,22 @@
     <w:lsdException w:name="index 7" w:semiHidden="1" w:unhideWhenUsed="1"/>
     <w:lsdException w:name="index 8" w:semiHidden="1" w:unhideWhenUsed="1"/>
     <w:lsdException w:name="index 9" w:semiHidden="1" w:unhideWhenUsed="1"/>
-    <w:lsdException w:name="toc 1" w:uiPriority="39" w:semiHidden="1" w:unhideWhenUsed="1"/>
-    <w:lsdException w:name="toc 2" w:uiPriority="39" w:semiHidden="1" w:unhideWhenUsed="1"/>
-    <w:lsdException w:name="toc 3" w:uiPriority="39" w:semiHidden="1" w:unhideWhenUsed="1"/>
-    <w:lsdException w:name="toc 4" w:uiPriority="39" w:semiHidden="1" w:unhideWhenUsed="1"/>
-    <w:lsdException w:name="toc 5" w:uiPriority="39" w:semiHidden="1" w:unhideWhenUsed="1"/>
-    <w:lsdException w:name="toc 6" w:uiPriority="39" w:semiHidden="1" w:unhideWhenUsed="1"/>
-    <w:lsdException w:name="toc 7" w:uiPriority="39" w:semiHidden="1" w:unhideWhenUsed="1"/>
-    <w:lsdException w:name="toc 8" w:uiPriority="39" w:semiHidden="1" w:unhideWhenUsed="1"/>
-    <w:lsdException w:name="toc 9" w:uiPriority="39" w:semiHidden="1" w:unhideWhenUsed="1"/>
+    <w:lsdException w:name="toc 1" w:semiHidden="1" w:uiPriority="39" w:unhideWhenUsed="1"/>
+    <w:lsdException w:name="toc 2" w:semiHidden="1" w:uiPriority="39" w:unhideWhenUsed="1"/>
+    <w:lsdException w:name="toc 3" w:semiHidden="1" w:uiPriority="39" w:unhideWhenUsed="1"/>
+    <w:lsdException w:name="toc 4" w:semiHidden="1" w:uiPriority="39" w:unhideWhenUsed="1"/>
+    <w:lsdException w:name="toc 5" w:semiHidden="1" w:uiPriority="39" w:unhideWhenUsed="1"/>
+    <w:lsdException w:name="toc 6" w:semiHidden="1" w:uiPriority="39" w:unhideWhenUsed="1"/>
+    <w:lsdException w:name="toc 7" w:semiHidden="1" w:uiPriority="39" w:unhideWhenUsed="1"/>
+    <w:lsdException w:name="toc 8" w:semiHidden="1" w:uiPriority="39" w:unhideWhenUsed="1"/>
+    <w:lsdException w:name="toc 9" w:semiHidden="1" w:uiPriority="39" w:unhideWhenUsed="1"/>
     <w:lsdException w:name="Normal Indent" w:semiHidden="1" w:unhideWhenUsed="1"/>
     <w:lsdException w:name="footnote text" w:semiHidden="1" w:unhideWhenUsed="1"/>
     <w:lsdException w:name="annotation text" w:semiHidden="1" w:unhideWhenUsed="1"/>
     <w:lsdException w:name="header" w:semiHidden="1" w:unhideWhenUsed="1"/>
     <w:lsdException w:name="footer" w:semiHidden="1" w:unhideWhenUsed="1"/>
     <w:lsdException w:name="index heading" w:semiHidden="1" w:unhideWhenUsed="1"/>
-    <w:lsdException w:name="caption" w:uiPriority="35" w:semiHidden="1" w:unhideWhenUsed="1" w:qFormat="1"/>
+    <w:lsdException w:name="caption" w:semiHidden="1" w:uiPriority="35" w:unhideWhenUsed="1" w:qFormat="1"/>
     <w:lsdException w:name="table of figures" w:semiHidden="1" w:unhideWhenUsed="1"/>
     <w:lsdException w:name="envelope address" w:semiHidden="1" w:unhideWhenUsed="1"/>
     <w:lsdException w:name="envelope return" w:semiHidden="1" w:unhideWhenUsed="1"/>
@@ -6137,7 +6368,7 @@
     <w:lsdException w:name="Title" w:uiPriority="10" w:qFormat="1"/>
     <w:lsdException w:name="Closing" w:semiHidden="1" w:unhideWhenUsed="1"/>
     <w:lsdException w:name="Signature" w:semiHidden="1" w:unhideWhenUsed="1"/>
-    <w:lsdException w:name="Default Paragraph Font" w:uiPriority="1" w:semiHidden="1" w:unhideWhenUsed="1"/>
+    <w:lsdException w:name="Default Paragraph Font" w:semiHidden="1" w:uiPriority="1" w:unhideWhenUsed="1"/>
     <w:lsdException w:name="Body Text" w:semiHidden="1" w:unhideWhenUsed="1"/>
     <w:lsdException w:name="Body Text Indent" w:semiHidden="1" w:unhideWhenUsed="1"/>
     <w:lsdException w:name="List Continue" w:semiHidden="1" w:unhideWhenUsed="1"/>
@@ -6337,8 +6568,8 @@
     <w:lsdException w:name="Subtle Reference" w:uiPriority="31" w:qFormat="1"/>
     <w:lsdException w:name="Intense Reference" w:uiPriority="32" w:qFormat="1"/>
     <w:lsdException w:name="Book Title" w:uiPriority="33" w:qFormat="1"/>
-    <w:lsdException w:name="Bibliography" w:uiPriority="37" w:semiHidden="1" w:unhideWhenUsed="1"/>
-    <w:lsdException w:name="TOC Heading" w:uiPriority="39" w:semiHidden="1" w:unhideWhenUsed="1" w:qFormat="1"/>
+    <w:lsdException w:name="Bibliography" w:semiHidden="1" w:uiPriority="37" w:unhideWhenUsed="1"/>
+    <w:lsdException w:name="TOC Heading" w:semiHidden="1" w:uiPriority="39" w:unhideWhenUsed="1" w:qFormat="1"/>
     <w:lsdException w:name="Plain Table 1" w:uiPriority="41"/>
     <w:lsdException w:name="Plain Table 2" w:uiPriority="42"/>
     <w:lsdException w:name="Plain Table 3" w:uiPriority="43"/>
@@ -6449,35 +6680,46 @@
     <w:lsdException w:name="Unresolved Mention" w:semiHidden="1" w:unhideWhenUsed="1"/>
     <w:lsdException w:name="Smart Link" w:semiHidden="1" w:unhideWhenUsed="1"/>
   </w:latentStyles>
-  <w:style w:type="paragraph" w:styleId="Normal" w:default="1">
+  <w:style w:type="paragraph" w:default="1" w:styleId="Normal">
     <w:name w:val="Normal"/>
     <w:qFormat/>
     <w:pPr>
-      <w:widowControl/>
-      <w:bidi w:val="0"/>
-      <w:spacing w:lineRule="auto" w:line="259" w:before="0" w:after="160"/>
-      <w:jc w:val="left"/>
+      <w:spacing w:after="160" w:line="259" w:lineRule="auto"/>
     </w:pPr>
     <w:rPr>
-      <w:rFonts w:ascii="Calibri" w:hAnsi="Calibri" w:eastAsia="Calibri" w:cs="" w:asciiTheme="minorHAnsi" w:cstheme="minorBidi" w:eastAsiaTheme="minorHAnsi" w:hAnsiTheme="minorHAnsi"/>
-      <w:color w:val="auto"/>
-      <w:kern w:val="0"/>
       <w:sz w:val="22"/>
-      <w:szCs w:val="22"/>
-      <w:lang w:val="pt-BR" w:eastAsia="en-US" w:bidi="ar-SA"/>
     </w:rPr>
   </w:style>
-  <w:style w:type="character" w:styleId="DefaultParagraphFont" w:default="1">
+  <w:style w:type="character" w:default="1" w:styleId="Fontepargpadro">
     <w:name w:val="Default Paragraph Font"/>
     <w:uiPriority w:val="1"/>
     <w:semiHidden/>
     <w:unhideWhenUsed/>
-    <w:qFormat/>
-    <w:rPr/>
   </w:style>
-  <w:style w:type="character" w:styleId="Annotationreference">
+  <w:style w:type="table" w:default="1" w:styleId="Tabelanormal">
+    <w:name w:val="Normal Table"/>
+    <w:uiPriority w:val="99"/>
+    <w:semiHidden/>
+    <w:unhideWhenUsed/>
+    <w:tblPr>
+      <w:tblInd w:w="0" w:type="dxa"/>
+      <w:tblCellMar>
+        <w:top w:w="0" w:type="dxa"/>
+        <w:left w:w="108" w:type="dxa"/>
+        <w:bottom w:w="0" w:type="dxa"/>
+        <w:right w:w="108" w:type="dxa"/>
+      </w:tblCellMar>
+    </w:tblPr>
+  </w:style>
+  <w:style w:type="numbering" w:default="1" w:styleId="Semlista">
+    <w:name w:val="No List"/>
+    <w:uiPriority w:val="99"/>
+    <w:semiHidden/>
+    <w:unhideWhenUsed/>
+  </w:style>
+  <w:style w:type="character" w:styleId="Refdecomentrio">
     <w:name w:val="annotation reference"/>
-    <w:basedOn w:val="DefaultParagraphFont"/>
+    <w:basedOn w:val="Fontepargpadro"/>
     <w:uiPriority w:val="99"/>
     <w:semiHidden/>
     <w:unhideWhenUsed/>
@@ -6488,9 +6730,9 @@
       <w:szCs w:val="16"/>
     </w:rPr>
   </w:style>
-  <w:style w:type="character" w:styleId="TextodecomentrioChar" w:customStyle="1">
+  <w:style w:type="character" w:customStyle="1" w:styleId="TextodecomentrioChar">
     <w:name w:val="Texto de comentário Char"/>
-    <w:basedOn w:val="DefaultParagraphFont"/>
+    <w:basedOn w:val="Fontepargpadro"/>
     <w:link w:val="Textodecomentrio"/>
     <w:uiPriority w:val="99"/>
     <w:semiHidden/>
@@ -6501,7 +6743,7 @@
       <w:szCs w:val="20"/>
     </w:rPr>
   </w:style>
-  <w:style w:type="character" w:styleId="AssuntodocomentrioChar" w:customStyle="1">
+  <w:style w:type="character" w:customStyle="1" w:styleId="AssuntodocomentrioChar">
     <w:name w:val="Assunto do comentário Char"/>
     <w:basedOn w:val="TextodecomentrioChar"/>
     <w:link w:val="Assuntodocomentrio"/>
@@ -6516,9 +6758,9 @@
       <w:szCs w:val="20"/>
     </w:rPr>
   </w:style>
-  <w:style w:type="character" w:styleId="TextodebaloChar" w:customStyle="1">
+  <w:style w:type="character" w:customStyle="1" w:styleId="TextodebaloChar">
     <w:name w:val="Texto de balão Char"/>
-    <w:basedOn w:val="DefaultParagraphFont"/>
+    <w:basedOn w:val="Fontepargpadro"/>
     <w:link w:val="Textodebalo"/>
     <w:uiPriority w:val="99"/>
     <w:semiHidden/>
@@ -6530,9 +6772,9 @@
       <w:szCs w:val="18"/>
     </w:rPr>
   </w:style>
-  <w:style w:type="character" w:styleId="LinkdaInternet" w:customStyle="1">
+  <w:style w:type="character" w:customStyle="1" w:styleId="LinkdaInternet">
     <w:name w:val="Link da Internet"/>
-    <w:basedOn w:val="DefaultParagraphFont"/>
+    <w:basedOn w:val="Fontepargpadro"/>
     <w:uiPriority w:val="99"/>
     <w:unhideWhenUsed/>
     <w:rsid w:val="00832508"/>
@@ -6541,9 +6783,9 @@
       <w:u w:val="single"/>
     </w:rPr>
   </w:style>
-  <w:style w:type="character" w:styleId="UnresolvedMention">
+  <w:style w:type="character" w:styleId="MenoPendente">
     <w:name w:val="Unresolved Mention"/>
-    <w:basedOn w:val="DefaultParagraphFont"/>
+    <w:basedOn w:val="Fontepargpadro"/>
     <w:uiPriority w:val="99"/>
     <w:semiHidden/>
     <w:unhideWhenUsed/>
@@ -6551,90 +6793,46 @@
     <w:rsid w:val="00832508"/>
     <w:rPr>
       <w:color w:val="605E5C"/>
-      <w:shd w:fill="E1DFDD" w:val="clear"/>
+      <w:shd w:val="clear" w:color="auto" w:fill="E1DFDD"/>
     </w:rPr>
   </w:style>
-  <w:style w:type="character" w:styleId="Marcas" w:customStyle="1">
+  <w:style w:type="character" w:customStyle="1" w:styleId="Marcas">
     <w:name w:val="Marcas"/>
     <w:qFormat/>
     <w:rPr>
-      <w:rFonts w:ascii="OpenSymbol" w:hAnsi="OpenSymbol" w:eastAsia="OpenSymbol" w:cs="OpenSymbol"/>
+      <w:rFonts w:ascii="OpenSymbol" w:eastAsia="OpenSymbol" w:hAnsi="OpenSymbol" w:cs="OpenSymbol"/>
     </w:rPr>
   </w:style>
   <w:style w:type="paragraph" w:styleId="Ttulo">
-    <w:name w:val="Título"/>
+    <w:name w:val="Title"/>
     <w:basedOn w:val="Normal"/>
-    <w:next w:val="Corpodotexto"/>
+    <w:next w:val="Corpodetexto"/>
     <w:qFormat/>
     <w:pPr>
-      <w:keepNext w:val="true"/>
+      <w:keepNext/>
       <w:spacing w:before="240" w:after="120"/>
     </w:pPr>
     <w:rPr>
-      <w:rFonts w:ascii="Liberation Sans" w:hAnsi="Liberation Sans" w:eastAsia="Noto Sans CJK SC" w:cs="Lohit Devanagari"/>
+      <w:rFonts w:ascii="Liberation Sans" w:eastAsia="Noto Sans CJK SC" w:hAnsi="Liberation Sans" w:cs="Lohit Devanagari"/>
       <w:sz w:val="28"/>
       <w:szCs w:val="28"/>
     </w:rPr>
   </w:style>
-  <w:style w:type="paragraph" w:styleId="Corpodotexto">
+  <w:style w:type="paragraph" w:styleId="Corpodetexto">
     <w:name w:val="Body Text"/>
     <w:basedOn w:val="Normal"/>
     <w:pPr>
-      <w:spacing w:lineRule="auto" w:line="276" w:before="0" w:after="140"/>
+      <w:spacing w:after="140" w:line="276" w:lineRule="auto"/>
     </w:pPr>
-    <w:rPr/>
   </w:style>
   <w:style w:type="paragraph" w:styleId="Lista">
     <w:name w:val="List"/>
-    <w:basedOn w:val="Corpodotexto"/>
-    <w:pPr/>
+    <w:basedOn w:val="Corpodetexto"/>
     <w:rPr>
       <w:rFonts w:cs="Lohit Devanagari"/>
     </w:rPr>
   </w:style>
   <w:style w:type="paragraph" w:styleId="Legenda">
-    <w:name w:val="Caption"/>
-    <w:basedOn w:val="Normal"/>
-    <w:qFormat/>
-    <w:pPr>
-      <w:suppressLineNumbers/>
-      <w:spacing w:before="120" w:after="120"/>
-    </w:pPr>
-    <w:rPr>
-      <w:rFonts w:cs="Lohit Devanagari"/>
-      <w:i/>
-      <w:iCs/>
-      <w:sz w:val="24"/>
-      <w:szCs w:val="24"/>
-    </w:rPr>
-  </w:style>
-  <w:style w:type="paragraph" w:styleId="Ndice" w:customStyle="1">
-    <w:name w:val="Índice"/>
-    <w:basedOn w:val="Normal"/>
-    <w:qFormat/>
-    <w:pPr>
-      <w:suppressLineNumbers/>
-    </w:pPr>
-    <w:rPr>
-      <w:rFonts w:cs="Lohit Devanagari"/>
-    </w:rPr>
-  </w:style>
-  <w:style w:type="paragraph" w:styleId="Ttulododocumento">
-    <w:name w:val="Title"/>
-    <w:basedOn w:val="Normal"/>
-    <w:next w:val="Corpodotexto"/>
-    <w:qFormat/>
-    <w:pPr>
-      <w:keepNext w:val="true"/>
-      <w:spacing w:before="240" w:after="120"/>
-    </w:pPr>
-    <w:rPr>
-      <w:rFonts w:ascii="Liberation Sans" w:hAnsi="Liberation Sans" w:eastAsia="Noto Sans CJK SC" w:cs="Lohit Devanagari"/>
-      <w:sz w:val="28"/>
-      <w:szCs w:val="28"/>
-    </w:rPr>
-  </w:style>
-  <w:style w:type="paragraph" w:styleId="Caption">
     <w:name w:val="caption"/>
     <w:basedOn w:val="Normal"/>
     <w:qFormat/>
@@ -6650,7 +6848,18 @@
       <w:szCs w:val="24"/>
     </w:rPr>
   </w:style>
-  <w:style w:type="paragraph" w:styleId="Annotationtext">
+  <w:style w:type="paragraph" w:customStyle="1" w:styleId="ndice">
+    <w:name w:val="Índice"/>
+    <w:basedOn w:val="Normal"/>
+    <w:qFormat/>
+    <w:pPr>
+      <w:suppressLineNumbers/>
+    </w:pPr>
+    <w:rPr>
+      <w:rFonts w:cs="Lohit Devanagari"/>
+    </w:rPr>
+  </w:style>
+  <w:style w:type="paragraph" w:styleId="Textodecomentrio">
     <w:name w:val="annotation text"/>
     <w:basedOn w:val="Normal"/>
     <w:link w:val="TextodecomentrioChar"/>
@@ -6660,30 +6869,29 @@
     <w:qFormat/>
     <w:rsid w:val="00832508"/>
     <w:pPr>
-      <w:spacing w:lineRule="auto" w:line="240"/>
+      <w:spacing w:line="240" w:lineRule="auto"/>
     </w:pPr>
     <w:rPr>
       <w:sz w:val="20"/>
       <w:szCs w:val="20"/>
     </w:rPr>
   </w:style>
-  <w:style w:type="paragraph" w:styleId="Annotationsubject">
+  <w:style w:type="paragraph" w:styleId="Assuntodocomentrio">
     <w:name w:val="annotation subject"/>
-    <w:basedOn w:val="Annotationtext"/>
-    <w:next w:val="Annotationtext"/>
+    <w:basedOn w:val="Textodecomentrio"/>
+    <w:next w:val="Textodecomentrio"/>
     <w:link w:val="AssuntodocomentrioChar"/>
     <w:uiPriority w:val="99"/>
     <w:semiHidden/>
     <w:unhideWhenUsed/>
     <w:qFormat/>
     <w:rsid w:val="00832508"/>
-    <w:pPr/>
     <w:rPr>
       <w:b/>
       <w:bCs/>
     </w:rPr>
   </w:style>
-  <w:style w:type="paragraph" w:styleId="BalloonText">
+  <w:style w:type="paragraph" w:styleId="Textodebalo">
     <w:name w:val="Balloon Text"/>
     <w:basedOn w:val="Normal"/>
     <w:link w:val="TextodebaloChar"/>
@@ -6693,7 +6901,7 @@
     <w:qFormat/>
     <w:rsid w:val="00832508"/>
     <w:pPr>
-      <w:spacing w:lineRule="auto" w:line="240" w:before="0" w:after="0"/>
+      <w:spacing w:after="0" w:line="240" w:lineRule="auto"/>
     </w:pPr>
     <w:rPr>
       <w:rFonts w:ascii="Segoe UI" w:hAnsi="Segoe UI" w:cs="Segoe UI"/>
@@ -6701,54 +6909,26 @@
       <w:szCs w:val="18"/>
     </w:rPr>
   </w:style>
-  <w:style w:type="paragraph" w:styleId="ListParagraph">
+  <w:style w:type="paragraph" w:styleId="PargrafodaLista">
     <w:name w:val="List Paragraph"/>
     <w:basedOn w:val="Normal"/>
     <w:uiPriority w:val="34"/>
     <w:qFormat/>
-    <w:rsid w:val="00a44b08"/>
+    <w:rsid w:val="00A44B08"/>
     <w:pPr>
-      <w:spacing w:before="0" w:after="160"/>
-      <w:ind w:left="720" w:hanging="0"/>
+      <w:ind w:left="720"/>
       <w:contextualSpacing/>
     </w:pPr>
-    <w:rPr/>
   </w:style>
-  <w:style w:type="paragraph" w:styleId="Figura">
+  <w:style w:type="paragraph" w:customStyle="1" w:styleId="Figura">
     <w:name w:val="Figura"/>
     <w:basedOn w:val="Legenda"/>
     <w:qFormat/>
-    <w:pPr/>
-    <w:rPr/>
   </w:style>
-  <w:style w:type="paragraph" w:styleId="Contedodoquadro">
+  <w:style w:type="paragraph" w:customStyle="1" w:styleId="Contedodoquadro">
     <w:name w:val="Conteúdo do quadro"/>
     <w:basedOn w:val="Normal"/>
     <w:qFormat/>
-    <w:pPr/>
-    <w:rPr/>
-  </w:style>
-  <w:style w:type="numbering" w:styleId="NoList" w:default="1">
-    <w:name w:val="No List"/>
-    <w:uiPriority w:val="99"/>
-    <w:semiHidden/>
-    <w:unhideWhenUsed/>
-    <w:qFormat/>
-  </w:style>
-  <w:style w:type="table" w:default="1" w:styleId="Tabelanormal">
-    <w:name w:val="Normal Table"/>
-    <w:uiPriority w:val="99"/>
-    <w:semiHidden/>
-    <w:unhideWhenUsed/>
-    <w:tblPr>
-      <w:tblInd w:w="0" w:type="dxa"/>
-      <w:tblCellMar>
-        <w:top w:w="0" w:type="dxa"/>
-        <w:left w:w="108" w:type="dxa"/>
-        <w:bottom w:w="0" w:type="dxa"/>
-        <w:right w:w="108" w:type="dxa"/>
-      </w:tblCellMar>
-    </w:tblPr>
   </w:style>
 </w:styles>
 </file>
